--- a/Relatório.docx
+++ b/Relatório.docx
@@ -8,12 +8,27 @@
         <w:bidi w:val="0"/>
         <w:spacing w:before="0" w:after="283"/>
         <w:jc w:val="start"/>
-        <w:rPr/>
-      </w:pPr>
-      <w:bookmarkStart w:id="0" w:name="docs-internal-guid-4af687a5-7fff-f716-0e"/>
+        <w:rPr>
+          <w:rFonts w:ascii="DejaVu Serif" w:hAnsi="DejaVu Serif"/>
+        </w:rPr>
+      </w:pPr>
+      <w:bookmarkStart w:id="0" w:name="docs-internal-guid-ef8b1247-7fff-ae69-62"/>
       <w:bookmarkEnd w:id="0"/>
       <w:r>
-        <w:rPr/>
+        <w:rPr>
+          <w:rFonts w:ascii="DejaVu Serif" w:hAnsi="DejaVu Serif"/>
+          <w:b w:val="false"/>
+          <w:i w:val="false"/>
+          <w:caps w:val="false"/>
+          <w:smallCaps w:val="false"/>
+          <w:strike w:val="false"/>
+          <w:dstrike w:val="false"/>
+          <w:color w:val="000000"/>
+          <w:sz w:val="26"/>
+          <w:u w:val="none"/>
+          <w:effect w:val="none"/>
+          <w:shd w:fill="auto" w:val="clear"/>
+        </w:rPr>
         <w:br/>
         <w:br/>
         <w:br/>
@@ -26,7 +41,7 @@
         <w:spacing w:lineRule="auto" w:line="331" w:before="0" w:after="60"/>
         <w:jc w:val="center"/>
         <w:rPr>
-          <w:rFonts w:ascii="Times New Roman;serif" w:hAnsi="Times New Roman;serif"/>
+          <w:rFonts w:ascii="DejaVu Serif" w:hAnsi="DejaVu Serif"/>
           <w:b w:val="false"/>
           <w:i w:val="false"/>
           <w:caps w:val="false"/>
@@ -42,7 +57,6 @@
       </w:pPr>
       <w:r>
         <w:rPr>
-          <w:rFonts w:ascii="Times New Roman;serif" w:hAnsi="Times New Roman;serif"/>
           <w:b w:val="false"/>
           <w:i w:val="false"/>
           <w:caps w:val="false"/>
@@ -65,7 +79,7 @@
         <w:spacing w:lineRule="auto" w:line="331" w:before="0" w:after="320"/>
         <w:jc w:val="center"/>
         <w:rPr>
-          <w:rFonts w:ascii="Times New Roman;serif" w:hAnsi="Times New Roman;serif"/>
+          <w:rFonts w:ascii="DejaVu Serif" w:hAnsi="DejaVu Serif"/>
           <w:b w:val="false"/>
           <w:i w:val="false"/>
           <w:caps w:val="false"/>
@@ -81,7 +95,6 @@
       </w:pPr>
       <w:r>
         <w:rPr>
-          <w:rFonts w:ascii="Times New Roman;serif" w:hAnsi="Times New Roman;serif"/>
           <w:b w:val="false"/>
           <w:i w:val="false"/>
           <w:caps w:val="false"/>
@@ -100,7 +113,9 @@
     <w:p>
       <w:pPr>
         <w:pStyle w:val="Corpodotexto"/>
-        <w:rPr/>
+        <w:rPr>
+          <w:rFonts w:ascii="DejaVu Serif" w:hAnsi="DejaVu Serif"/>
+        </w:rPr>
       </w:pPr>
       <w:r>
         <w:rPr/>
@@ -128,31 +143,32 @@
         <w:spacing w:lineRule="auto" w:line="331" w:before="0" w:after="0"/>
         <w:jc w:val="center"/>
         <w:rPr>
-          <w:rFonts w:ascii="Times New Roman;serif" w:hAnsi="Times New Roman;serif"/>
-          <w:b w:val="false"/>
-          <w:i w:val="false"/>
-          <w:caps w:val="false"/>
-          <w:smallCaps w:val="false"/>
-          <w:strike w:val="false"/>
-          <w:dstrike w:val="false"/>
-          <w:color w:val="000000"/>
-          <w:sz w:val="26"/>
-          <w:u w:val="none"/>
-          <w:effect w:val="none"/>
-          <w:shd w:fill="auto" w:val="clear"/>
-        </w:rPr>
-      </w:pPr>
-      <w:r>
-        <w:rPr>
-          <w:rFonts w:ascii="Times New Roman;serif" w:hAnsi="Times New Roman;serif"/>
-          <w:b w:val="false"/>
-          <w:i w:val="false"/>
-          <w:caps w:val="false"/>
-          <w:smallCaps w:val="false"/>
-          <w:strike w:val="false"/>
-          <w:dstrike w:val="false"/>
-          <w:color w:val="000000"/>
-          <w:sz w:val="26"/>
+          <w:rFonts w:ascii="DejaVu Serif" w:hAnsi="DejaVu Serif"/>
+          <w:b w:val="false"/>
+          <w:i w:val="false"/>
+          <w:caps w:val="false"/>
+          <w:smallCaps w:val="false"/>
+          <w:strike w:val="false"/>
+          <w:dstrike w:val="false"/>
+          <w:color w:val="000000"/>
+          <w:sz w:val="22"/>
+          <w:szCs w:val="22"/>
+          <w:u w:val="none"/>
+          <w:effect w:val="none"/>
+          <w:shd w:fill="auto" w:val="clear"/>
+        </w:rPr>
+      </w:pPr>
+      <w:r>
+        <w:rPr>
+          <w:b w:val="false"/>
+          <w:i w:val="false"/>
+          <w:caps w:val="false"/>
+          <w:smallCaps w:val="false"/>
+          <w:strike w:val="false"/>
+          <w:dstrike w:val="false"/>
+          <w:color w:val="000000"/>
+          <w:sz w:val="22"/>
+          <w:szCs w:val="22"/>
           <w:u w:val="none"/>
           <w:effect w:val="none"/>
           <w:shd w:fill="auto" w:val="clear"/>
@@ -167,31 +183,32 @@
         <w:spacing w:lineRule="auto" w:line="331" w:before="0" w:after="0"/>
         <w:jc w:val="center"/>
         <w:rPr>
-          <w:rFonts w:ascii="Times New Roman;serif" w:hAnsi="Times New Roman;serif"/>
-          <w:b w:val="false"/>
-          <w:i w:val="false"/>
-          <w:caps w:val="false"/>
-          <w:smallCaps w:val="false"/>
-          <w:strike w:val="false"/>
-          <w:dstrike w:val="false"/>
-          <w:color w:val="000000"/>
-          <w:sz w:val="26"/>
-          <w:u w:val="none"/>
-          <w:effect w:val="none"/>
-          <w:shd w:fill="auto" w:val="clear"/>
-        </w:rPr>
-      </w:pPr>
-      <w:r>
-        <w:rPr>
-          <w:rFonts w:ascii="Times New Roman;serif" w:hAnsi="Times New Roman;serif"/>
-          <w:b w:val="false"/>
-          <w:i w:val="false"/>
-          <w:caps w:val="false"/>
-          <w:smallCaps w:val="false"/>
-          <w:strike w:val="false"/>
-          <w:dstrike w:val="false"/>
-          <w:color w:val="000000"/>
-          <w:sz w:val="26"/>
+          <w:rFonts w:ascii="DejaVu Serif" w:hAnsi="DejaVu Serif"/>
+          <w:b w:val="false"/>
+          <w:i w:val="false"/>
+          <w:caps w:val="false"/>
+          <w:smallCaps w:val="false"/>
+          <w:strike w:val="false"/>
+          <w:dstrike w:val="false"/>
+          <w:color w:val="000000"/>
+          <w:sz w:val="22"/>
+          <w:szCs w:val="22"/>
+          <w:u w:val="none"/>
+          <w:effect w:val="none"/>
+          <w:shd w:fill="auto" w:val="clear"/>
+        </w:rPr>
+      </w:pPr>
+      <w:r>
+        <w:rPr>
+          <w:b w:val="false"/>
+          <w:i w:val="false"/>
+          <w:caps w:val="false"/>
+          <w:smallCaps w:val="false"/>
+          <w:strike w:val="false"/>
+          <w:dstrike w:val="false"/>
+          <w:color w:val="000000"/>
+          <w:sz w:val="22"/>
+          <w:szCs w:val="22"/>
           <w:u w:val="none"/>
           <w:effect w:val="none"/>
           <w:shd w:fill="auto" w:val="clear"/>
@@ -206,31 +223,32 @@
         <w:spacing w:lineRule="auto" w:line="331" w:before="0" w:after="0"/>
         <w:jc w:val="center"/>
         <w:rPr>
-          <w:rFonts w:ascii="Times New Roman;serif" w:hAnsi="Times New Roman;serif"/>
-          <w:b w:val="false"/>
-          <w:i w:val="false"/>
-          <w:caps w:val="false"/>
-          <w:smallCaps w:val="false"/>
-          <w:strike w:val="false"/>
-          <w:dstrike w:val="false"/>
-          <w:color w:val="000000"/>
-          <w:sz w:val="26"/>
-          <w:u w:val="none"/>
-          <w:effect w:val="none"/>
-          <w:shd w:fill="auto" w:val="clear"/>
-        </w:rPr>
-      </w:pPr>
-      <w:r>
-        <w:rPr>
-          <w:rFonts w:ascii="Times New Roman;serif" w:hAnsi="Times New Roman;serif"/>
-          <w:b w:val="false"/>
-          <w:i w:val="false"/>
-          <w:caps w:val="false"/>
-          <w:smallCaps w:val="false"/>
-          <w:strike w:val="false"/>
-          <w:dstrike w:val="false"/>
-          <w:color w:val="000000"/>
-          <w:sz w:val="26"/>
+          <w:rFonts w:ascii="DejaVu Serif" w:hAnsi="DejaVu Serif"/>
+          <w:b w:val="false"/>
+          <w:i w:val="false"/>
+          <w:caps w:val="false"/>
+          <w:smallCaps w:val="false"/>
+          <w:strike w:val="false"/>
+          <w:dstrike w:val="false"/>
+          <w:color w:val="000000"/>
+          <w:sz w:val="22"/>
+          <w:szCs w:val="22"/>
+          <w:u w:val="none"/>
+          <w:effect w:val="none"/>
+          <w:shd w:fill="auto" w:val="clear"/>
+        </w:rPr>
+      </w:pPr>
+      <w:r>
+        <w:rPr>
+          <w:b w:val="false"/>
+          <w:i w:val="false"/>
+          <w:caps w:val="false"/>
+          <w:smallCaps w:val="false"/>
+          <w:strike w:val="false"/>
+          <w:dstrike w:val="false"/>
+          <w:color w:val="000000"/>
+          <w:sz w:val="22"/>
+          <w:szCs w:val="22"/>
           <w:u w:val="none"/>
           <w:effect w:val="none"/>
           <w:shd w:fill="auto" w:val="clear"/>
@@ -241,7 +259,9 @@
     <w:p>
       <w:pPr>
         <w:pStyle w:val="Corpodotexto"/>
-        <w:rPr/>
+        <w:rPr>
+          <w:rFonts w:ascii="DejaVu Serif" w:hAnsi="DejaVu Serif"/>
+        </w:rPr>
       </w:pPr>
       <w:r>
         <w:rPr/>
@@ -253,10 +273,8 @@
         <w:pStyle w:val="Ttulo1"/>
         <w:bidi w:val="0"/>
         <w:spacing w:lineRule="auto" w:line="331" w:before="400" w:after="120"/>
-        <w:ind w:start="0" w:end="0" w:firstLine="720"/>
-        <w:jc w:val="both"/>
-        <w:rPr>
-          <w:rFonts w:ascii="Times New Roman;serif" w:hAnsi="Times New Roman;serif"/>
+        <w:rPr>
+          <w:rFonts w:ascii="DejaVu Serif" w:hAnsi="DejaVu Serif"/>
           <w:b w:val="false"/>
           <w:i w:val="false"/>
           <w:caps w:val="false"/>
@@ -272,7 +290,7 @@
       </w:pPr>
       <w:r>
         <w:rPr>
-          <w:rFonts w:ascii="Times New Roman;serif" w:hAnsi="Times New Roman;serif"/>
+          <w:rFonts w:ascii="DejaVu Serif" w:hAnsi="DejaVu Serif"/>
           <w:b w:val="false"/>
           <w:i w:val="false"/>
           <w:caps w:val="false"/>
@@ -295,10 +313,9 @@
         <w:pStyle w:val="Ttulo1"/>
         <w:bidi w:val="0"/>
         <w:spacing w:lineRule="auto" w:line="331" w:before="400" w:after="120"/>
-        <w:ind w:start="0" w:end="0" w:firstLine="720"/>
-        <w:jc w:val="both"/>
-        <w:rPr>
-          <w:rFonts w:ascii="Times New Roman;serif" w:hAnsi="Times New Roman;serif"/>
+        <w:jc w:val="both"/>
+        <w:rPr>
+          <w:rFonts w:ascii="DejaVu Serif" w:hAnsi="DejaVu Serif"/>
           <w:b w:val="false"/>
           <w:i w:val="false"/>
           <w:caps w:val="false"/>
@@ -314,7 +331,7 @@
       </w:pPr>
       <w:r>
         <w:rPr>
-          <w:rFonts w:ascii="Times New Roman;serif" w:hAnsi="Times New Roman;serif"/>
+          <w:rFonts w:ascii="DejaVu Serif" w:hAnsi="DejaVu Serif"/>
           <w:b w:val="false"/>
           <w:i w:val="false"/>
           <w:caps w:val="false"/>
@@ -327,16 +344,1947 @@
           <w:effect w:val="none"/>
           <w:shd w:fill="auto" w:val="clear"/>
         </w:rPr>
+        <w:t>Instruções de funcionamento</w:t>
+      </w:r>
+    </w:p>
+    <w:p>
+      <w:pPr>
+        <w:pStyle w:val="Corpodotexto"/>
+        <w:jc w:val="both"/>
+        <w:rPr/>
+      </w:pPr>
+      <w:r>
+        <w:rPr>
+          <w:b w:val="false"/>
+          <w:i w:val="false"/>
+          <w:caps w:val="false"/>
+          <w:smallCaps w:val="false"/>
+          <w:strike w:val="false"/>
+          <w:dstrike w:val="false"/>
+          <w:color w:val="000000"/>
+          <w:sz w:val="22"/>
+          <w:szCs w:val="22"/>
+          <w:u w:val="none"/>
+          <w:effect w:val="none"/>
+          <w:shd w:fill="auto" w:val="clear"/>
+        </w:rPr>
+        <w:t xml:space="preserve">Antes de começar, certifique-se de que você tenha o JDK instalado para poder compilar e rodar o jogo em seu computador. Caso ainda não tenha, você pode baixá-lo </w:t>
+      </w:r>
+      <w:hyperlink r:id="rId2">
+        <w:r>
+          <w:rPr>
+            <w:rStyle w:val="LinkdaInternet"/>
+            <w:b w:val="false"/>
+            <w:i w:val="false"/>
+            <w:caps w:val="false"/>
+            <w:smallCaps w:val="false"/>
+            <w:strike w:val="false"/>
+            <w:dstrike w:val="false"/>
+            <w:color w:val="1155CC"/>
+            <w:sz w:val="22"/>
+            <w:szCs w:val="22"/>
+            <w:u w:val="single"/>
+            <w:effect w:val="none"/>
+            <w:shd w:fill="auto" w:val="clear"/>
+          </w:rPr>
+          <w:t>aqui</w:t>
+        </w:r>
+      </w:hyperlink>
+      <w:r>
+        <w:rPr>
+          <w:b w:val="false"/>
+          <w:i w:val="false"/>
+          <w:caps w:val="false"/>
+          <w:smallCaps w:val="false"/>
+          <w:strike w:val="false"/>
+          <w:dstrike w:val="false"/>
+          <w:color w:val="000000"/>
+          <w:sz w:val="22"/>
+          <w:szCs w:val="22"/>
+          <w:u w:val="none"/>
+          <w:effect w:val="none"/>
+          <w:shd w:fill="auto" w:val="clear"/>
+        </w:rPr>
+        <w:t>.</w:t>
+      </w:r>
+    </w:p>
+    <w:p>
+      <w:pPr>
+        <w:pStyle w:val="Corpodotexto"/>
+        <w:jc w:val="both"/>
+        <w:rPr/>
+      </w:pPr>
+      <w:r>
+        <w:rPr/>
+        <w:t>Passo a passo para compilar e executar o jogo:</w:t>
+      </w:r>
+    </w:p>
+    <w:p>
+      <w:pPr>
+        <w:pStyle w:val="Corpodotexto"/>
+        <w:jc w:val="both"/>
+        <w:rPr/>
+      </w:pPr>
+      <w:r>
+        <w:rPr/>
+      </w:r>
+    </w:p>
+    <w:p>
+      <w:pPr>
+        <w:pStyle w:val="Corpodotexto"/>
+        <w:jc w:val="both"/>
+        <w:rPr/>
+      </w:pPr>
+      <w:r>
+        <w:rPr/>
+        <w:t>Caso já possua uma IDE que compile arquivos Java:</w:t>
+      </w:r>
+    </w:p>
+    <w:p>
+      <w:pPr>
+        <w:pStyle w:val="Corpodotexto"/>
+        <w:numPr>
+          <w:ilvl w:val="0"/>
+          <w:numId w:val="10"/>
+        </w:numPr>
+        <w:tabs>
+          <w:tab w:val="clear" w:pos="709"/>
+          <w:tab w:val="left" w:pos="0" w:leader="none"/>
+        </w:tabs>
+        <w:ind w:start="709" w:hanging="283"/>
+        <w:jc w:val="both"/>
+        <w:rPr/>
+      </w:pPr>
+      <w:r>
+        <w:rPr/>
+        <w:t>Abra o diretório “xadrez” onde estão localizados os arquivos .java do projeto.</w:t>
+      </w:r>
+    </w:p>
+    <w:p>
+      <w:pPr>
+        <w:pStyle w:val="Corpodotexto"/>
+        <w:numPr>
+          <w:ilvl w:val="0"/>
+          <w:numId w:val="10"/>
+        </w:numPr>
+        <w:tabs>
+          <w:tab w:val="clear" w:pos="709"/>
+          <w:tab w:val="left" w:pos="0" w:leader="none"/>
+        </w:tabs>
+        <w:ind w:start="709" w:hanging="283"/>
+        <w:jc w:val="both"/>
+        <w:rPr/>
+      </w:pPr>
+      <w:r>
+        <w:rPr/>
+        <w:t>Abra o arquivo Gerenciador.java e clique em “compilar” ou “rodar” em sua IDE.</w:t>
+      </w:r>
+    </w:p>
+    <w:p>
+      <w:pPr>
+        <w:pStyle w:val="Corpodotexto"/>
+        <w:jc w:val="both"/>
+        <w:rPr/>
+      </w:pPr>
+      <w:r>
+        <w:rPr/>
+      </w:r>
+    </w:p>
+    <w:p>
+      <w:pPr>
+        <w:pStyle w:val="Corpodotexto"/>
+        <w:jc w:val="both"/>
+        <w:rPr/>
+      </w:pPr>
+      <w:r>
+        <w:rPr/>
+        <w:t>Caso não possua uma IDE, siga os passos abaixo:</w:t>
+      </w:r>
+    </w:p>
+    <w:p>
+      <w:pPr>
+        <w:pStyle w:val="Corpodotexto"/>
+        <w:numPr>
+          <w:ilvl w:val="0"/>
+          <w:numId w:val="11"/>
+        </w:numPr>
+        <w:tabs>
+          <w:tab w:val="clear" w:pos="709"/>
+          <w:tab w:val="left" w:pos="0" w:leader="none"/>
+        </w:tabs>
+        <w:ind w:start="709" w:hanging="283"/>
+        <w:jc w:val="both"/>
+        <w:rPr/>
+      </w:pPr>
+      <w:r>
+        <w:rPr/>
+        <w:t>Abra um terminal / console. Você pode encontrar digitando “terminal”, “cmd”, ou PowerShell em seu computador.</w:t>
+      </w:r>
+    </w:p>
+    <w:p>
+      <w:pPr>
+        <w:pStyle w:val="Corpodotexto"/>
+        <w:numPr>
+          <w:ilvl w:val="0"/>
+          <w:numId w:val="11"/>
+        </w:numPr>
+        <w:tabs>
+          <w:tab w:val="clear" w:pos="709"/>
+          <w:tab w:val="left" w:pos="0" w:leader="none"/>
+        </w:tabs>
+        <w:ind w:start="709" w:hanging="283"/>
+        <w:jc w:val="both"/>
+        <w:rPr/>
+      </w:pPr>
+      <w:r>
+        <w:rPr/>
+        <w:t>Navegue até o diretório onde se encontra a pasta “xadrez” onde os arquivos .java estão localizados.</w:t>
+      </w:r>
+    </w:p>
+    <w:p>
+      <w:pPr>
+        <w:pStyle w:val="Corpodotexto"/>
+        <w:numPr>
+          <w:ilvl w:val="1"/>
+          <w:numId w:val="11"/>
+        </w:numPr>
+        <w:tabs>
+          <w:tab w:val="clear" w:pos="709"/>
+          <w:tab w:val="left" w:pos="0" w:leader="none"/>
+        </w:tabs>
+        <w:ind w:start="1418" w:hanging="283"/>
+        <w:jc w:val="both"/>
+        <w:rPr/>
+      </w:pPr>
+      <w:r>
+        <w:rPr/>
+        <w:t>Você pode fazer isso navegando da pasta que vc se encontra até o diretório onde se encontra o diretório xadrez através do comando “cd nomediretorio” para entrar em um diretório, ou “cd ../” para sair de um diretório.</w:t>
+      </w:r>
+    </w:p>
+    <w:p>
+      <w:pPr>
+        <w:pStyle w:val="Corpodotexto"/>
+        <w:numPr>
+          <w:ilvl w:val="0"/>
+          <w:numId w:val="11"/>
+        </w:numPr>
+        <w:tabs>
+          <w:tab w:val="clear" w:pos="709"/>
+          <w:tab w:val="left" w:pos="0" w:leader="none"/>
+        </w:tabs>
+        <w:ind w:start="709" w:hanging="283"/>
+        <w:rPr/>
+      </w:pPr>
+      <w:r>
+        <w:rPr/>
+        <w:t>Execute o seguinte comando no terminal para compilar:</w:t>
+      </w:r>
+      <w:r>
+        <w:rPr>
+          <w:b/>
+          <w:bCs/>
+          <w:i w:val="false"/>
+          <w:caps w:val="false"/>
+          <w:smallCaps w:val="false"/>
+          <w:strike w:val="false"/>
+          <w:dstrike w:val="false"/>
+          <w:color w:val="37474F"/>
+          <w:sz w:val="18"/>
+          <w:u w:val="none"/>
+          <w:effect w:val="none"/>
+          <w:shd w:fill="auto" w:val="clear"/>
+        </w:rPr>
+        <w:tab/>
+      </w:r>
+    </w:p>
+    <w:tbl>
+      <w:tblPr>
+        <w:tblW w:w="4995" w:type="dxa"/>
+        <w:jc w:val="start"/>
+        <w:tblInd w:w="2041" w:type="dxa"/>
+        <w:tblLayout w:type="fixed"/>
+        <w:tblCellMar>
+          <w:top w:w="55" w:type="dxa"/>
+          <w:start w:w="55" w:type="dxa"/>
+          <w:bottom w:w="55" w:type="dxa"/>
+          <w:end w:w="55" w:type="dxa"/>
+        </w:tblCellMar>
+      </w:tblPr>
+      <w:tblGrid>
+        <w:gridCol w:w="4995"/>
+      </w:tblGrid>
+      <w:tr>
+        <w:trPr/>
+        <w:tc>
+          <w:tcPr>
+            <w:tcW w:w="4995" w:type="dxa"/>
+            <w:tcBorders>
+              <w:top w:val="single" w:sz="4" w:space="0" w:color="000000"/>
+              <w:start w:val="single" w:sz="4" w:space="0" w:color="000000"/>
+              <w:bottom w:val="single" w:sz="4" w:space="0" w:color="000000"/>
+              <w:end w:val="single" w:sz="4" w:space="0" w:color="000000"/>
+            </w:tcBorders>
+            <w:vAlign w:val="bottom"/>
+          </w:tcPr>
+          <w:p>
+            <w:pPr>
+              <w:pStyle w:val="Normal"/>
+              <w:jc w:val="center"/>
+              <w:rPr>
+                <w:rFonts w:ascii="Roboto Mono;monospace" w:hAnsi="Roboto Mono;monospace"/>
+                <w:sz w:val="18"/>
+                <w:szCs w:val="22"/>
+              </w:rPr>
+            </w:pPr>
+            <w:bookmarkStart w:id="1" w:name="docs-internal-guid-9de46630-7fff-0a5b-27"/>
+            <w:bookmarkEnd w:id="1"/>
+            <w:r>
+              <w:rPr>
+                <w:rFonts w:ascii="Roboto Mono;monospace" w:hAnsi="Roboto Mono;monospace"/>
+                <w:b w:val="false"/>
+                <w:i w:val="false"/>
+                <w:caps w:val="false"/>
+                <w:smallCaps w:val="false"/>
+                <w:strike w:val="false"/>
+                <w:dstrike w:val="false"/>
+                <w:color w:val="37474F"/>
+                <w:sz w:val="18"/>
+                <w:szCs w:val="22"/>
+                <w:u w:val="none"/>
+                <w:effect w:val="none"/>
+                <w:shd w:fill="auto" w:val="clear"/>
+              </w:rPr>
+              <w:t>javac xadrez/*.java</w:t>
+            </w:r>
+          </w:p>
+        </w:tc>
+      </w:tr>
+    </w:tbl>
+    <w:p>
+      <w:pPr>
+        <w:pStyle w:val="Corpodotexto"/>
+        <w:rPr/>
+      </w:pPr>
+      <w:r>
+        <w:rPr>
+          <w:b/>
+          <w:bCs/>
+          <w:i w:val="false"/>
+          <w:caps w:val="false"/>
+          <w:smallCaps w:val="false"/>
+          <w:strike w:val="false"/>
+          <w:dstrike w:val="false"/>
+          <w:color w:val="37474F"/>
+          <w:sz w:val="18"/>
+          <w:u w:val="none"/>
+          <w:effect w:val="none"/>
+          <w:shd w:fill="auto" w:val="clear"/>
+        </w:rPr>
+        <w:tab/>
+      </w:r>
+    </w:p>
+    <w:p>
+      <w:pPr>
+        <w:pStyle w:val="Corpodotexto"/>
+        <w:rPr/>
+      </w:pPr>
+      <w:r>
+        <w:rPr>
+          <w:b/>
+          <w:bCs/>
+          <w:i w:val="false"/>
+          <w:caps w:val="false"/>
+          <w:smallCaps w:val="false"/>
+          <w:strike w:val="false"/>
+          <w:dstrike w:val="false"/>
+          <w:color w:val="37474F"/>
+          <w:sz w:val="18"/>
+          <w:u w:val="none"/>
+          <w:effect w:val="none"/>
+          <w:shd w:fill="auto" w:val="clear"/>
+        </w:rPr>
+        <w:tab/>
+        <w:tab/>
+      </w:r>
+      <w:r>
+        <w:rPr/>
+        <w:t>Isso irá compilar todos os arquivos Java do projeto.</w:t>
+      </w:r>
+    </w:p>
+    <w:p>
+      <w:pPr>
+        <w:pStyle w:val="Corpodotexto"/>
+        <w:numPr>
+          <w:ilvl w:val="0"/>
+          <w:numId w:val="12"/>
+        </w:numPr>
+        <w:tabs>
+          <w:tab w:val="clear" w:pos="709"/>
+          <w:tab w:val="left" w:pos="0" w:leader="none"/>
+        </w:tabs>
+        <w:ind w:start="709" w:hanging="283"/>
+        <w:rPr/>
+      </w:pPr>
+      <w:r>
+        <w:rPr/>
+        <w:t>Após a compilação, execute o jogo com o seguinte comando:</w:t>
+      </w:r>
+    </w:p>
+    <w:tbl>
+      <w:tblPr>
+        <w:tblW w:w="4935" w:type="dxa"/>
+        <w:jc w:val="start"/>
+        <w:tblInd w:w="2086" w:type="dxa"/>
+        <w:tblLayout w:type="fixed"/>
+        <w:tblCellMar>
+          <w:top w:w="55" w:type="dxa"/>
+          <w:start w:w="55" w:type="dxa"/>
+          <w:bottom w:w="55" w:type="dxa"/>
+          <w:end w:w="55" w:type="dxa"/>
+        </w:tblCellMar>
+      </w:tblPr>
+      <w:tblGrid>
+        <w:gridCol w:w="4935"/>
+      </w:tblGrid>
+      <w:tr>
+        <w:trPr>
+          <w:trHeight w:val="225" w:hRule="atLeast"/>
+        </w:trPr>
+        <w:tc>
+          <w:tcPr>
+            <w:tcW w:w="4935" w:type="dxa"/>
+            <w:tcBorders>
+              <w:top w:val="single" w:sz="4" w:space="0" w:color="000000"/>
+              <w:start w:val="single" w:sz="4" w:space="0" w:color="000000"/>
+              <w:bottom w:val="single" w:sz="4" w:space="0" w:color="000000"/>
+              <w:end w:val="single" w:sz="4" w:space="0" w:color="000000"/>
+            </w:tcBorders>
+          </w:tcPr>
+          <w:p>
+            <w:pPr>
+              <w:pStyle w:val="Corpodotexto"/>
+              <w:bidi w:val="0"/>
+              <w:spacing w:lineRule="auto" w:line="331" w:before="0" w:after="0"/>
+              <w:jc w:val="center"/>
+              <w:rPr/>
+            </w:pPr>
+            <w:bookmarkStart w:id="2" w:name="docs-internal-guid-48d3eec5-7fff-c19c-99"/>
+            <w:bookmarkEnd w:id="2"/>
+            <w:r>
+              <w:rPr>
+                <w:rFonts w:ascii="Roboto Mono;monospace" w:hAnsi="Roboto Mono;monospace"/>
+                <w:b w:val="false"/>
+                <w:i w:val="false"/>
+                <w:caps w:val="false"/>
+                <w:smallCaps w:val="false"/>
+                <w:strike w:val="false"/>
+                <w:dstrike w:val="false"/>
+                <w:color w:val="37474F"/>
+                <w:sz w:val="18"/>
+                <w:u w:val="none"/>
+                <w:effect w:val="none"/>
+                <w:shd w:fill="auto" w:val="clear"/>
+              </w:rPr>
+              <w:t>java xadrez.Gerenciador</w:t>
+            </w:r>
+          </w:p>
+        </w:tc>
+      </w:tr>
+    </w:tbl>
+    <w:p>
+      <w:pPr>
+        <w:pStyle w:val="Corpodotexto"/>
+        <w:rPr/>
+      </w:pPr>
+      <w:r>
+        <w:rPr/>
+      </w:r>
+    </w:p>
+    <w:p>
+      <w:pPr>
+        <w:pStyle w:val="Corpodotexto"/>
+        <w:rPr/>
+      </w:pPr>
+      <w:r>
+        <w:rPr/>
+        <w:tab/>
+        <w:t>Isso iniciará o programa e você verá o menu inicial do jogo no console.</w:t>
+      </w:r>
+    </w:p>
+    <w:p>
+      <w:pPr>
+        <w:pStyle w:val="Ttulo2"/>
+        <w:bidi w:val="0"/>
+        <w:spacing w:lineRule="auto" w:line="331" w:before="360" w:after="120"/>
+        <w:jc w:val="both"/>
+        <w:rPr>
+          <w:rFonts w:ascii="DejaVu Serif" w:hAnsi="DejaVu Serif"/>
+          <w:b w:val="false"/>
+          <w:i w:val="false"/>
+          <w:caps w:val="false"/>
+          <w:smallCaps w:val="false"/>
+          <w:strike w:val="false"/>
+          <w:dstrike w:val="false"/>
+          <w:color w:val="000000"/>
+          <w:sz w:val="32"/>
+          <w:u w:val="none"/>
+          <w:effect w:val="none"/>
+          <w:shd w:fill="auto" w:val="clear"/>
+        </w:rPr>
+      </w:pPr>
+      <w:r>
+        <w:rPr>
+          <w:rFonts w:ascii="DejaVu Serif" w:hAnsi="DejaVu Serif"/>
+          <w:b w:val="false"/>
+          <w:i w:val="false"/>
+          <w:caps w:val="false"/>
+          <w:smallCaps w:val="false"/>
+          <w:strike w:val="false"/>
+          <w:dstrike w:val="false"/>
+          <w:color w:val="000000"/>
+          <w:sz w:val="32"/>
+          <w:u w:val="none"/>
+          <w:effect w:val="none"/>
+          <w:shd w:fill="auto" w:val="clear"/>
+        </w:rPr>
+        <w:t>Funcionamento da Interface do Programa</w:t>
+      </w:r>
+    </w:p>
+    <w:p>
+      <w:pPr>
+        <w:pStyle w:val="Corpodotexto"/>
+        <w:jc w:val="both"/>
+        <w:rPr/>
+      </w:pPr>
+      <w:r>
+        <w:rPr/>
+        <w:t>Ao iniciar o jogo você verá um menu com duas opções:</w:t>
+      </w:r>
+    </w:p>
+    <w:p>
+      <w:pPr>
+        <w:pStyle w:val="Corpodotexto"/>
+        <w:numPr>
+          <w:ilvl w:val="0"/>
+          <w:numId w:val="13"/>
+        </w:numPr>
+        <w:tabs>
+          <w:tab w:val="clear" w:pos="709"/>
+          <w:tab w:val="left" w:pos="0" w:leader="none"/>
+        </w:tabs>
+        <w:ind w:start="709" w:hanging="283"/>
+        <w:jc w:val="both"/>
+        <w:rPr/>
+      </w:pPr>
+      <w:r>
+        <w:rPr>
+          <w:shd w:fill="auto" w:val="clear"/>
+        </w:rPr>
+        <w:t xml:space="preserve">Iniciar novo Jogo: </w:t>
+      </w:r>
+      <w:r>
+        <w:rPr>
+          <w:b w:val="false"/>
+          <w:shd w:fill="auto" w:val="clear"/>
+        </w:rPr>
+        <w:t>Selecionando esta opção, uma nova partida será iniciada.</w:t>
+      </w:r>
+    </w:p>
+    <w:p>
+      <w:pPr>
+        <w:pStyle w:val="Corpodotexto"/>
+        <w:numPr>
+          <w:ilvl w:val="0"/>
+          <w:numId w:val="13"/>
+        </w:numPr>
+        <w:tabs>
+          <w:tab w:val="clear" w:pos="709"/>
+          <w:tab w:val="left" w:pos="0" w:leader="none"/>
+        </w:tabs>
+        <w:ind w:start="709" w:hanging="283"/>
+        <w:jc w:val="both"/>
+        <w:rPr/>
+      </w:pPr>
+      <w:r>
+        <w:rPr>
+          <w:shd w:fill="auto" w:val="clear"/>
+        </w:rPr>
+        <w:t xml:space="preserve">Carregar Jogo: </w:t>
+      </w:r>
+      <w:r>
+        <w:rPr>
+          <w:b w:val="false"/>
+          <w:shd w:fill="auto" w:val="clear"/>
+        </w:rPr>
+        <w:t>Permite carregar um jogo salvo anteriormente.  Ao selecionar esta opção será necessário informar o nome do arquivo no qual você salvou seu jogo anteriormente. O nome deve ser digitado corretamente. Por exemplo, se você salvou seu último jogo em um arquivo “jogadas.txt” você deverá digitar “jogadas.txt”</w:t>
+      </w:r>
+    </w:p>
+    <w:p>
+      <w:pPr>
+        <w:pStyle w:val="Corpodotexto"/>
+        <w:jc w:val="both"/>
+        <w:rPr>
+          <w:rFonts w:ascii="DejaVu Serif" w:hAnsi="DejaVu Serif"/>
+        </w:rPr>
+      </w:pPr>
+      <w:r>
+        <w:rPr/>
+      </w:r>
+    </w:p>
+    <w:p>
+      <w:pPr>
+        <w:pStyle w:val="Corpodotexto"/>
+        <w:rPr>
+          <w:b/>
+          <w:b/>
+          <w:bCs/>
+        </w:rPr>
+      </w:pPr>
+      <w:r>
+        <w:rPr>
+          <w:b/>
+          <w:bCs/>
+        </w:rPr>
+      </w:r>
+      <w:r>
+        <w:br w:type="page"/>
+      </w:r>
+    </w:p>
+    <w:p>
+      <w:pPr>
+        <w:pStyle w:val="Corpodotexto"/>
+        <w:jc w:val="both"/>
+        <w:rPr>
+          <w:b/>
+          <w:b/>
+          <w:bCs/>
+        </w:rPr>
+      </w:pPr>
+      <w:r>
+        <w:rPr>
+          <w:b/>
+          <w:bCs/>
+        </w:rPr>
+        <w:t>Se você está jogando pela primeira vez</w:t>
+      </w:r>
+    </w:p>
+    <w:p>
+      <w:pPr>
+        <w:pStyle w:val="Corpodotexto"/>
+        <w:jc w:val="both"/>
+        <w:rPr/>
+      </w:pPr>
+      <w:r>
+        <w:rPr/>
+        <w:t>Após executar e escolher a opção 1: iniciar novo jogo, será informado que está iniciando uma nova partida de Xadrez.</w:t>
+      </w:r>
+    </w:p>
+    <w:p>
+      <w:pPr>
+        <w:pStyle w:val="Corpodotexto"/>
+        <w:jc w:val="both"/>
+        <w:rPr/>
+      </w:pPr>
+      <w:r>
+        <w:rPr/>
+        <w:t>O programa pedirá para você informar o nome do Jogador 1, que será o jogador com as peças brancas e o nome do Jogador 2, que será o jogador com as peças pretas.</w:t>
+      </w:r>
+    </w:p>
+    <w:p>
+      <w:pPr>
+        <w:pStyle w:val="Corpodotexto"/>
+        <w:jc w:val="both"/>
+        <w:rPr/>
+      </w:pPr>
+      <w:r>
+        <w:rPr/>
+        <w:t>Após informar o nome dos jogadores, estaremos prontos para começar!</w:t>
+      </w:r>
+    </w:p>
+    <w:p>
+      <w:pPr>
+        <w:pStyle w:val="Corpodotexto"/>
+        <w:jc w:val="both"/>
+        <w:rPr/>
+      </w:pPr>
+      <w:r>
+        <w:rPr/>
+      </w:r>
+    </w:p>
+    <w:p>
+      <w:pPr>
+        <w:pStyle w:val="Corpodotexto"/>
+        <w:jc w:val="both"/>
+        <w:rPr/>
+      </w:pPr>
+      <w:r>
+        <w:rPr/>
+        <w:t>Quando o jogo finalmente começa, a primeira coisa que você verá é uma representação do tabuleiro. Os números em azul representam as linhas, e as letras e</w:t>
+      </w:r>
+      <w:r>
+        <w:drawing>
+          <wp:anchor behindDoc="0" distT="0" distB="0" distL="0" distR="0" simplePos="0" locked="0" layoutInCell="0" allowOverlap="1" relativeHeight="4">
+            <wp:simplePos x="0" y="0"/>
+            <wp:positionH relativeFrom="column">
+              <wp:posOffset>60960</wp:posOffset>
+            </wp:positionH>
+            <wp:positionV relativeFrom="paragraph">
+              <wp:posOffset>23495</wp:posOffset>
+            </wp:positionV>
+            <wp:extent cx="2054860" cy="2105025"/>
+            <wp:effectExtent l="0" t="0" r="0" b="0"/>
+            <wp:wrapSquare wrapText="largest"/>
+            <wp:docPr id="1" name="Figura2" descr="" title=""/>
+            <wp:cNvGraphicFramePr>
+              <a:graphicFrameLocks xmlns:a="http://schemas.openxmlformats.org/drawingml/2006/main" noChangeAspect="1"/>
+            </wp:cNvGraphicFramePr>
+            <a:graphic xmlns:a="http://schemas.openxmlformats.org/drawingml/2006/main">
+              <a:graphicData uri="http://schemas.openxmlformats.org/drawingml/2006/picture">
+                <pic:pic xmlns:pic="http://schemas.openxmlformats.org/drawingml/2006/picture">
+                  <pic:nvPicPr>
+                    <pic:cNvPr id="1" name="Figura2" descr="" title=""/>
+                    <pic:cNvPicPr>
+                      <a:picLocks noChangeAspect="1" noChangeArrowheads="1"/>
+                    </pic:cNvPicPr>
+                  </pic:nvPicPr>
+                  <pic:blipFill>
+                    <a:blip r:embed="rId3"/>
+                    <a:srcRect l="-443" t="1724" r="47990" b="7917"/>
+                    <a:stretch>
+                      <a:fillRect/>
+                    </a:stretch>
+                  </pic:blipFill>
+                  <pic:spPr bwMode="auto">
+                    <a:xfrm>
+                      <a:off x="0" y="0"/>
+                      <a:ext cx="2054860" cy="2105025"/>
+                    </a:xfrm>
+                    <a:prstGeom prst="rect">
+                      <a:avLst/>
+                    </a:prstGeom>
+                  </pic:spPr>
+                </pic:pic>
+              </a:graphicData>
+            </a:graphic>
+          </wp:anchor>
+        </w:drawing>
+      </w:r>
+      <w:r>
+        <w:rPr/>
+        <w:t>m azul representam as colunas.</w:t>
+      </w:r>
+    </w:p>
+    <w:p>
+      <w:pPr>
+        <w:pStyle w:val="Corpodotexto"/>
+        <w:jc w:val="both"/>
+        <w:rPr/>
+      </w:pPr>
+      <w:r>
+        <w:rPr/>
+      </w:r>
+    </w:p>
+    <w:p>
+      <w:pPr>
+        <w:pStyle w:val="Corpodotexto"/>
+        <w:jc w:val="both"/>
+        <w:rPr/>
+      </w:pPr>
+      <w:r>
+        <w:rPr/>
+        <w:t>As peças brancas do Jogador 1, são representadas pelas letras maiúsculas na parte inferior do tabuleiro, e as peças pretas do Jogador 2 são representadas pelas letras em minúsculo no topo do tabuleiro.</w:t>
+      </w:r>
+    </w:p>
+    <w:p>
+      <w:pPr>
+        <w:pStyle w:val="Corpodotexto"/>
+        <w:jc w:val="both"/>
+        <w:rPr/>
+      </w:pPr>
+      <w:r>
+        <w:rPr/>
+        <w:t>Já as peças em si, são representadas pelas iniciais de seu nome, sendo elas:</w:t>
+      </w:r>
+    </w:p>
+    <w:p>
+      <w:pPr>
+        <w:pStyle w:val="Corpodotexto"/>
+        <w:numPr>
+          <w:ilvl w:val="0"/>
+          <w:numId w:val="14"/>
+        </w:numPr>
+        <w:tabs>
+          <w:tab w:val="clear" w:pos="709"/>
+          <w:tab w:val="left" w:pos="0" w:leader="none"/>
+        </w:tabs>
+        <w:ind w:start="709" w:hanging="283"/>
+        <w:rPr/>
+      </w:pPr>
+      <w:r>
+        <w:rPr/>
+        <w:t>P = Peão</w:t>
+      </w:r>
+    </w:p>
+    <w:p>
+      <w:pPr>
+        <w:pStyle w:val="Corpodotexto"/>
+        <w:numPr>
+          <w:ilvl w:val="0"/>
+          <w:numId w:val="14"/>
+        </w:numPr>
+        <w:tabs>
+          <w:tab w:val="clear" w:pos="709"/>
+          <w:tab w:val="left" w:pos="0" w:leader="none"/>
+        </w:tabs>
+        <w:ind w:start="709" w:hanging="283"/>
+        <w:rPr/>
+      </w:pPr>
+      <w:r>
+        <w:rPr/>
+        <w:t>T = Torre</w:t>
+      </w:r>
+    </w:p>
+    <w:p>
+      <w:pPr>
+        <w:pStyle w:val="Corpodotexto"/>
+        <w:numPr>
+          <w:ilvl w:val="0"/>
+          <w:numId w:val="14"/>
+        </w:numPr>
+        <w:tabs>
+          <w:tab w:val="clear" w:pos="709"/>
+          <w:tab w:val="left" w:pos="0" w:leader="none"/>
+        </w:tabs>
+        <w:ind w:start="709" w:hanging="283"/>
+        <w:rPr/>
+      </w:pPr>
+      <w:r>
+        <w:rPr/>
+        <w:t>C = Cavalo</w:t>
+      </w:r>
+    </w:p>
+    <w:p>
+      <w:pPr>
+        <w:pStyle w:val="Corpodotexto"/>
+        <w:numPr>
+          <w:ilvl w:val="0"/>
+          <w:numId w:val="14"/>
+        </w:numPr>
+        <w:tabs>
+          <w:tab w:val="clear" w:pos="709"/>
+          <w:tab w:val="left" w:pos="0" w:leader="none"/>
+        </w:tabs>
+        <w:ind w:start="709" w:hanging="283"/>
+        <w:rPr/>
+      </w:pPr>
+      <w:r>
+        <w:rPr/>
+        <w:t>B = Bispo</w:t>
+      </w:r>
+    </w:p>
+    <w:p>
+      <w:pPr>
+        <w:pStyle w:val="Corpodotexto"/>
+        <w:numPr>
+          <w:ilvl w:val="0"/>
+          <w:numId w:val="14"/>
+        </w:numPr>
+        <w:tabs>
+          <w:tab w:val="clear" w:pos="709"/>
+          <w:tab w:val="left" w:pos="0" w:leader="none"/>
+        </w:tabs>
+        <w:ind w:start="709" w:hanging="283"/>
+        <w:rPr/>
+      </w:pPr>
+      <w:r>
+        <w:rPr/>
+        <w:t>D = Dama</w:t>
+      </w:r>
+    </w:p>
+    <w:p>
+      <w:pPr>
+        <w:pStyle w:val="Corpodotexto"/>
+        <w:numPr>
+          <w:ilvl w:val="0"/>
+          <w:numId w:val="14"/>
+        </w:numPr>
+        <w:tabs>
+          <w:tab w:val="clear" w:pos="709"/>
+          <w:tab w:val="left" w:pos="0" w:leader="none"/>
+        </w:tabs>
+        <w:ind w:start="709" w:hanging="283"/>
+        <w:rPr/>
+      </w:pPr>
+      <w:r>
+        <w:rPr/>
+        <w:t>R = Rei</w:t>
+      </w:r>
+    </w:p>
+    <w:p>
+      <w:pPr>
+        <w:pStyle w:val="Corpodotexto"/>
+        <w:jc w:val="both"/>
+        <w:rPr/>
+      </w:pPr>
+      <w:r>
+        <w:drawing>
+          <wp:anchor behindDoc="0" distT="0" distB="0" distL="0" distR="0" simplePos="0" locked="0" layoutInCell="0" allowOverlap="1" relativeHeight="3">
+            <wp:simplePos x="0" y="0"/>
+            <wp:positionH relativeFrom="column">
+              <wp:posOffset>3060065</wp:posOffset>
+            </wp:positionH>
+            <wp:positionV relativeFrom="paragraph">
+              <wp:posOffset>-48260</wp:posOffset>
+            </wp:positionV>
+            <wp:extent cx="3295650" cy="2371725"/>
+            <wp:effectExtent l="0" t="0" r="0" b="0"/>
+            <wp:wrapSquare wrapText="largest"/>
+            <wp:docPr id="2" name="Figura3" descr="" title=""/>
+            <wp:cNvGraphicFramePr>
+              <a:graphicFrameLocks xmlns:a="http://schemas.openxmlformats.org/drawingml/2006/main" noChangeAspect="1"/>
+            </wp:cNvGraphicFramePr>
+            <a:graphic xmlns:a="http://schemas.openxmlformats.org/drawingml/2006/main">
+              <a:graphicData uri="http://schemas.openxmlformats.org/drawingml/2006/picture">
+                <pic:pic xmlns:pic="http://schemas.openxmlformats.org/drawingml/2006/picture">
+                  <pic:nvPicPr>
+                    <pic:cNvPr id="2" name="Figura3" descr="" title=""/>
+                    <pic:cNvPicPr>
+                      <a:picLocks noChangeAspect="1" noChangeArrowheads="1"/>
+                    </pic:cNvPicPr>
+                  </pic:nvPicPr>
+                  <pic:blipFill>
+                    <a:blip r:embed="rId4"/>
+                    <a:srcRect l="-1236" t="0" r="9703" b="0"/>
+                    <a:stretch>
+                      <a:fillRect/>
+                    </a:stretch>
+                  </pic:blipFill>
+                  <pic:spPr bwMode="auto">
+                    <a:xfrm>
+                      <a:off x="0" y="0"/>
+                      <a:ext cx="3295650" cy="2371725"/>
+                    </a:xfrm>
+                    <a:prstGeom prst="rect">
+                      <a:avLst/>
+                    </a:prstGeom>
+                  </pic:spPr>
+                </pic:pic>
+              </a:graphicData>
+            </a:graphic>
+          </wp:anchor>
+        </w:drawing>
+      </w:r>
+      <w:r>
+        <w:rPr/>
+        <w:tab/>
+        <w:t>Ser</w:t>
+      </w:r>
+      <w:r>
+        <w:rPr>
+          <w:rFonts w:eastAsia="Noto Serif CJK SC" w:cs="Lohit Devanagari"/>
+          <w:b w:val="false"/>
+          <w:i w:val="false"/>
+          <w:caps w:val="false"/>
+          <w:smallCaps w:val="false"/>
+          <w:strike w:val="false"/>
+          <w:dstrike w:val="false"/>
+          <w:color w:val="000000"/>
+          <w:kern w:val="2"/>
+          <w:sz w:val="22"/>
+          <w:szCs w:val="22"/>
+          <w:u w:val="none"/>
+          <w:effect w:val="none"/>
+          <w:shd w:fill="auto" w:val="clear"/>
+          <w:lang w:val="pt-BR" w:eastAsia="zh-CN" w:bidi="hi-IN"/>
+        </w:rPr>
+        <w:t xml:space="preserve">á solicitado ao Jogador 1 para inserir a sua jogada. As jogadas são recebidas no formato </w:t>
+      </w:r>
+      <w:r>
+        <w:rPr>
+          <w:rFonts w:eastAsia="Noto Serif CJK SC" w:cs="Lohit Devanagari"/>
+          <w:b w:val="false"/>
+          <w:i/>
+          <w:iCs/>
+          <w:caps w:val="false"/>
+          <w:smallCaps w:val="false"/>
+          <w:strike w:val="false"/>
+          <w:dstrike w:val="false"/>
+          <w:color w:val="000000"/>
+          <w:kern w:val="2"/>
+          <w:sz w:val="22"/>
+          <w:szCs w:val="22"/>
+          <w:u w:val="none"/>
+          <w:effect w:val="none"/>
+          <w:shd w:fill="auto" w:val="clear"/>
+          <w:lang w:val="pt-BR" w:eastAsia="zh-CN" w:bidi="hi-IN"/>
+        </w:rPr>
+        <w:t>Linha Coluna Linha Coluna</w:t>
+      </w:r>
+      <w:r>
+        <w:rPr>
+          <w:rFonts w:eastAsia="Noto Serif CJK SC" w:cs="Lohit Devanagari"/>
+          <w:b w:val="false"/>
+          <w:i w:val="false"/>
+          <w:iCs w:val="false"/>
+          <w:caps w:val="false"/>
+          <w:smallCaps w:val="false"/>
+          <w:strike w:val="false"/>
+          <w:dstrike w:val="false"/>
+          <w:color w:val="000000"/>
+          <w:kern w:val="2"/>
+          <w:sz w:val="22"/>
+          <w:szCs w:val="22"/>
+          <w:u w:val="none"/>
+          <w:effect w:val="none"/>
+          <w:shd w:fill="auto" w:val="clear"/>
+          <w:lang w:val="pt-BR" w:eastAsia="zh-CN" w:bidi="hi-IN"/>
+        </w:rPr>
+        <w:t xml:space="preserve"> exemplo 2a3a. Os primeiros dois valores são correspondentes a posição que  a peça se encontra no momento da jogada, os seguintes valores são correspondentes a casa de destino da peça. </w:t>
+      </w:r>
+    </w:p>
+    <w:p>
+      <w:pPr>
+        <w:pStyle w:val="Corpodotexto"/>
+        <w:jc w:val="both"/>
+        <w:rPr/>
+      </w:pPr>
+      <w:r>
+        <w:rPr/>
+        <w:tab/>
+        <w:t xml:space="preserve">Então visualizando o tabuleiro </w:t>
+      </w:r>
+      <w:r>
+        <w:rPr/>
+        <w:t>ao lado</w:t>
+      </w:r>
+      <w:r>
+        <w:rPr/>
+        <w:t>, entrando como Jogador 1 a jogada 2a3a moveria o Peão na linha 2 coluna a, para a casa na linha 3.</w:t>
+      </w:r>
+    </w:p>
+    <w:p>
+      <w:pPr>
+        <w:pStyle w:val="Corpodotexto"/>
+        <w:jc w:val="both"/>
+        <w:rPr/>
+      </w:pPr>
+      <w:r>
+        <w:rPr/>
+        <w:tab/>
+        <w:t>A imagem acima mostra que ao realizar a jogada, o programa exibirá uma mensagem informando a jogada de uma origem para o destino, informa também a cor e a peça a ser movida.</w:t>
+      </w:r>
+    </w:p>
+    <w:p>
+      <w:pPr>
+        <w:pStyle w:val="Corpodotexto"/>
+        <w:jc w:val="both"/>
+        <w:rPr>
+          <w:rFonts w:ascii="DejaVu Serif" w:hAnsi="DejaVu Serif"/>
+        </w:rPr>
+      </w:pPr>
+      <w:r>
+        <w:rPr/>
+      </w:r>
+    </w:p>
+    <w:p>
+      <w:pPr>
+        <w:pStyle w:val="Corpodotexto"/>
+        <w:bidi w:val="0"/>
+        <w:spacing w:lineRule="auto" w:line="331" w:before="0" w:after="0"/>
+        <w:jc w:val="both"/>
+        <w:rPr>
+          <w:rFonts w:ascii="DejaVu Serif" w:hAnsi="DejaVu Serif"/>
+          <w:b/>
+          <w:i w:val="false"/>
+          <w:caps w:val="false"/>
+          <w:smallCaps w:val="false"/>
+          <w:strike w:val="false"/>
+          <w:dstrike w:val="false"/>
+          <w:color w:val="000000"/>
+          <w:sz w:val="22"/>
+          <w:szCs w:val="22"/>
+          <w:u w:val="none"/>
+          <w:effect w:val="none"/>
+          <w:shd w:fill="auto" w:val="clear"/>
+        </w:rPr>
+      </w:pPr>
+      <w:r>
+        <w:rPr>
+          <w:b/>
+          <w:i w:val="false"/>
+          <w:caps w:val="false"/>
+          <w:smallCaps w:val="false"/>
+          <w:strike w:val="false"/>
+          <w:dstrike w:val="false"/>
+          <w:color w:val="000000"/>
+          <w:sz w:val="22"/>
+          <w:szCs w:val="22"/>
+          <w:u w:val="none"/>
+          <w:effect w:val="none"/>
+          <w:shd w:fill="auto" w:val="clear"/>
+        </w:rPr>
+      </w:r>
+      <w:r>
+        <w:br w:type="page"/>
+      </w:r>
+    </w:p>
+    <w:p>
+      <w:pPr>
+        <w:pStyle w:val="Corpodotexto"/>
+        <w:bidi w:val="0"/>
+        <w:spacing w:lineRule="auto" w:line="331" w:before="0" w:after="0"/>
+        <w:jc w:val="both"/>
+        <w:rPr>
+          <w:rFonts w:ascii="DejaVu Serif" w:hAnsi="DejaVu Serif"/>
+          <w:b/>
+          <w:i w:val="false"/>
+          <w:caps w:val="false"/>
+          <w:smallCaps w:val="false"/>
+          <w:strike w:val="false"/>
+          <w:dstrike w:val="false"/>
+          <w:color w:val="000000"/>
+          <w:sz w:val="22"/>
+          <w:szCs w:val="22"/>
+          <w:u w:val="none"/>
+          <w:effect w:val="none"/>
+          <w:shd w:fill="auto" w:val="clear"/>
+        </w:rPr>
+      </w:pPr>
+      <w:r>
+        <w:rPr>
+          <w:b/>
+          <w:i w:val="false"/>
+          <w:caps w:val="false"/>
+          <w:smallCaps w:val="false"/>
+          <w:strike w:val="false"/>
+          <w:dstrike w:val="false"/>
+          <w:color w:val="000000"/>
+          <w:sz w:val="22"/>
+          <w:szCs w:val="22"/>
+          <w:u w:val="none"/>
+          <w:effect w:val="none"/>
+          <w:shd w:fill="auto" w:val="clear"/>
+        </w:rPr>
+        <w:t>Jogadas Inválidas:</w:t>
+      </w:r>
+    </w:p>
+    <w:p>
+      <w:pPr>
+        <w:pStyle w:val="Corpodotexto"/>
+        <w:bidi w:val="0"/>
+        <w:spacing w:lineRule="auto" w:line="331" w:before="0" w:after="0"/>
+        <w:jc w:val="both"/>
+        <w:rPr>
+          <w:rFonts w:ascii="DejaVu Serif" w:hAnsi="DejaVu Serif"/>
+          <w:b w:val="false"/>
+          <w:i w:val="false"/>
+          <w:caps w:val="false"/>
+          <w:smallCaps w:val="false"/>
+          <w:strike w:val="false"/>
+          <w:dstrike w:val="false"/>
+          <w:color w:val="000000"/>
+          <w:sz w:val="22"/>
+          <w:szCs w:val="22"/>
+          <w:u w:val="none"/>
+          <w:effect w:val="none"/>
+          <w:shd w:fill="auto" w:val="clear"/>
+        </w:rPr>
+      </w:pPr>
+      <w:r>
+        <w:rPr>
+          <w:b w:val="false"/>
+          <w:i w:val="false"/>
+          <w:caps w:val="false"/>
+          <w:smallCaps w:val="false"/>
+          <w:strike w:val="false"/>
+          <w:dstrike w:val="false"/>
+          <w:color w:val="000000"/>
+          <w:sz w:val="22"/>
+          <w:szCs w:val="22"/>
+          <w:u w:val="none"/>
+          <w:effect w:val="none"/>
+          <w:shd w:fill="auto" w:val="clear"/>
+        </w:rPr>
+        <w:tab/>
+        <w:t>Ao tentar realizar uma jogada inválida, o programa mostrará uma mensagem que a jogada que você está tentando realizar, é inválida e repetirá a mensagem para você digitar sua jogada. Entre os casos onde uma jogada será considerada inválida podemos citar:</w:t>
+      </w:r>
+    </w:p>
+    <w:p>
+      <w:pPr>
+        <w:pStyle w:val="Corpodotexto"/>
+        <w:jc w:val="both"/>
+        <w:rPr>
+          <w:rFonts w:ascii="DejaVu Serif" w:hAnsi="DejaVu Serif"/>
+          <w:sz w:val="22"/>
+          <w:szCs w:val="22"/>
+        </w:rPr>
+      </w:pPr>
+      <w:r>
+        <w:rPr>
+          <w:sz w:val="22"/>
+          <w:szCs w:val="22"/>
+        </w:rPr>
+      </w:r>
+    </w:p>
+    <w:p>
+      <w:pPr>
+        <w:pStyle w:val="Corpodotexto"/>
+        <w:numPr>
+          <w:ilvl w:val="0"/>
+          <w:numId w:val="15"/>
+        </w:numPr>
+        <w:pBdr/>
+        <w:tabs>
+          <w:tab w:val="clear" w:pos="709"/>
+          <w:tab w:val="left" w:pos="0" w:leader="none"/>
+        </w:tabs>
+        <w:bidi w:val="0"/>
+        <w:spacing w:lineRule="auto" w:line="331" w:before="0" w:after="0"/>
+        <w:ind w:start="709" w:hanging="283"/>
+        <w:jc w:val="both"/>
+        <w:rPr>
+          <w:rFonts w:ascii="DejaVu Serif" w:hAnsi="DejaVu Serif"/>
+          <w:b w:val="false"/>
+          <w:i w:val="false"/>
+          <w:caps w:val="false"/>
+          <w:smallCaps w:val="false"/>
+          <w:strike w:val="false"/>
+          <w:dstrike w:val="false"/>
+          <w:color w:val="000000"/>
+          <w:sz w:val="22"/>
+          <w:szCs w:val="22"/>
+          <w:u w:val="none"/>
+          <w:effect w:val="none"/>
+        </w:rPr>
+      </w:pPr>
+      <w:r>
+        <w:rPr>
+          <w:b/>
+          <w:i w:val="false"/>
+          <w:caps w:val="false"/>
+          <w:smallCaps w:val="false"/>
+          <w:strike w:val="false"/>
+          <w:dstrike w:val="false"/>
+          <w:color w:val="000000"/>
+          <w:sz w:val="22"/>
+          <w:szCs w:val="22"/>
+          <w:u w:val="none"/>
+          <w:effect w:val="none"/>
+          <w:shd w:fill="auto" w:val="clear"/>
+        </w:rPr>
+        <w:t xml:space="preserve">Tentar movimentar uma peça em uma direção que não é permitida pela peça. </w:t>
+      </w:r>
+      <w:r>
+        <w:rPr>
+          <w:b w:val="false"/>
+          <w:i w:val="false"/>
+          <w:caps w:val="false"/>
+          <w:smallCaps w:val="false"/>
+          <w:strike w:val="false"/>
+          <w:dstrike w:val="false"/>
+          <w:color w:val="000000"/>
+          <w:sz w:val="22"/>
+          <w:szCs w:val="22"/>
+          <w:u w:val="none"/>
+          <w:effect w:val="none"/>
+          <w:shd w:fill="auto" w:val="clear"/>
+        </w:rPr>
+        <w:t>Por exemplo: uma Torre só pode se movimentar para frente e para o lado. Se você tentar movimentar uma Torre na diagonal, exibirá uma mensagem de jogada inválida.</w:t>
+      </w:r>
+    </w:p>
+    <w:p>
+      <w:pPr>
+        <w:pStyle w:val="Corpodotexto"/>
+        <w:jc w:val="both"/>
+        <w:rPr>
+          <w:rFonts w:ascii="DejaVu Serif" w:hAnsi="DejaVu Serif"/>
+          <w:sz w:val="22"/>
+          <w:szCs w:val="22"/>
+        </w:rPr>
+      </w:pPr>
+      <w:r>
+        <w:rPr>
+          <w:sz w:val="22"/>
+          <w:szCs w:val="22"/>
+        </w:rPr>
+      </w:r>
+    </w:p>
+    <w:p>
+      <w:pPr>
+        <w:pStyle w:val="Corpodotexto"/>
+        <w:numPr>
+          <w:ilvl w:val="0"/>
+          <w:numId w:val="16"/>
+        </w:numPr>
+        <w:pBdr/>
+        <w:tabs>
+          <w:tab w:val="clear" w:pos="709"/>
+          <w:tab w:val="left" w:pos="0" w:leader="none"/>
+        </w:tabs>
+        <w:bidi w:val="0"/>
+        <w:spacing w:lineRule="auto" w:line="331" w:before="0" w:after="0"/>
+        <w:ind w:start="709" w:hanging="283"/>
+        <w:jc w:val="both"/>
+        <w:rPr>
+          <w:rFonts w:ascii="DejaVu Serif" w:hAnsi="DejaVu Serif"/>
+          <w:b/>
+          <w:i w:val="false"/>
+          <w:caps w:val="false"/>
+          <w:smallCaps w:val="false"/>
+          <w:strike w:val="false"/>
+          <w:dstrike w:val="false"/>
+          <w:color w:val="000000"/>
+          <w:sz w:val="22"/>
+          <w:szCs w:val="22"/>
+          <w:u w:val="none"/>
+          <w:effect w:val="none"/>
+        </w:rPr>
+      </w:pPr>
+      <w:r>
+        <w:rPr>
+          <w:b/>
+          <w:i w:val="false"/>
+          <w:caps w:val="false"/>
+          <w:smallCaps w:val="false"/>
+          <w:strike w:val="false"/>
+          <w:dstrike w:val="false"/>
+          <w:color w:val="000000"/>
+          <w:sz w:val="22"/>
+          <w:szCs w:val="22"/>
+          <w:u w:val="none"/>
+          <w:effect w:val="none"/>
+          <w:shd w:fill="auto" w:val="clear"/>
+        </w:rPr>
+        <w:t xml:space="preserve">Tentar mover uma peça que não pertence ao jogador atual. </w:t>
+      </w:r>
+      <w:r>
+        <w:rPr>
+          <w:b w:val="false"/>
+          <w:i w:val="false"/>
+          <w:caps w:val="false"/>
+          <w:smallCaps w:val="false"/>
+          <w:strike w:val="false"/>
+          <w:dstrike w:val="false"/>
+          <w:color w:val="000000"/>
+          <w:sz w:val="22"/>
+          <w:szCs w:val="22"/>
+          <w:u w:val="none"/>
+          <w:effect w:val="none"/>
+          <w:shd w:fill="auto" w:val="clear"/>
+        </w:rPr>
+        <w:t>Por exemplo, se o turno é do jogador preto e ele tenta movimentar uma peça do jogador branco.</w:t>
+      </w:r>
+    </w:p>
+    <w:p>
+      <w:pPr>
+        <w:pStyle w:val="Corpodotexto"/>
+        <w:jc w:val="both"/>
+        <w:rPr>
+          <w:rFonts w:ascii="DejaVu Serif" w:hAnsi="DejaVu Serif"/>
+          <w:sz w:val="22"/>
+          <w:szCs w:val="22"/>
+        </w:rPr>
+      </w:pPr>
+      <w:r>
+        <w:rPr>
+          <w:sz w:val="22"/>
+          <w:szCs w:val="22"/>
+        </w:rPr>
+      </w:r>
+    </w:p>
+    <w:p>
+      <w:pPr>
+        <w:pStyle w:val="Corpodotexto"/>
+        <w:numPr>
+          <w:ilvl w:val="0"/>
+          <w:numId w:val="17"/>
+        </w:numPr>
+        <w:pBdr/>
+        <w:tabs>
+          <w:tab w:val="clear" w:pos="709"/>
+          <w:tab w:val="left" w:pos="0" w:leader="none"/>
+        </w:tabs>
+        <w:bidi w:val="0"/>
+        <w:spacing w:lineRule="auto" w:line="331" w:before="0" w:after="0"/>
+        <w:ind w:start="709" w:hanging="283"/>
+        <w:jc w:val="both"/>
+        <w:rPr>
+          <w:rFonts w:ascii="DejaVu Serif" w:hAnsi="DejaVu Serif"/>
+          <w:b/>
+          <w:i w:val="false"/>
+          <w:caps w:val="false"/>
+          <w:smallCaps w:val="false"/>
+          <w:strike w:val="false"/>
+          <w:dstrike w:val="false"/>
+          <w:color w:val="000000"/>
+          <w:sz w:val="22"/>
+          <w:szCs w:val="22"/>
+          <w:u w:val="none"/>
+          <w:effect w:val="none"/>
+          <w:shd w:fill="auto" w:val="clear"/>
+        </w:rPr>
+      </w:pPr>
+      <w:r>
+        <w:rPr>
+          <w:b/>
+          <w:i w:val="false"/>
+          <w:caps w:val="false"/>
+          <w:smallCaps w:val="false"/>
+          <w:strike w:val="false"/>
+          <w:dstrike w:val="false"/>
+          <w:color w:val="000000"/>
+          <w:sz w:val="22"/>
+          <w:szCs w:val="22"/>
+          <w:u w:val="none"/>
+          <w:effect w:val="none"/>
+          <w:shd w:fill="auto" w:val="clear"/>
+        </w:rPr>
+        <w:t>Tentar capturar o próprio rei.</w:t>
+      </w:r>
+    </w:p>
+    <w:p>
+      <w:pPr>
+        <w:pStyle w:val="Corpodotexto"/>
+        <w:jc w:val="both"/>
+        <w:rPr>
+          <w:rFonts w:ascii="DejaVu Serif" w:hAnsi="DejaVu Serif"/>
+          <w:sz w:val="22"/>
+          <w:szCs w:val="22"/>
+        </w:rPr>
+      </w:pPr>
+      <w:r>
+        <w:rPr>
+          <w:sz w:val="22"/>
+          <w:szCs w:val="22"/>
+        </w:rPr>
+      </w:r>
+    </w:p>
+    <w:p>
+      <w:pPr>
+        <w:pStyle w:val="Corpodotexto"/>
+        <w:numPr>
+          <w:ilvl w:val="0"/>
+          <w:numId w:val="18"/>
+        </w:numPr>
+        <w:pBdr/>
+        <w:tabs>
+          <w:tab w:val="clear" w:pos="709"/>
+          <w:tab w:val="left" w:pos="0" w:leader="none"/>
+        </w:tabs>
+        <w:bidi w:val="0"/>
+        <w:spacing w:lineRule="auto" w:line="331" w:before="0" w:after="0"/>
+        <w:ind w:start="709" w:hanging="283"/>
+        <w:jc w:val="both"/>
+        <w:rPr>
+          <w:rFonts w:ascii="DejaVu Serif" w:hAnsi="DejaVu Serif"/>
+          <w:b/>
+          <w:i w:val="false"/>
+          <w:caps w:val="false"/>
+          <w:smallCaps w:val="false"/>
+          <w:strike w:val="false"/>
+          <w:dstrike w:val="false"/>
+          <w:color w:val="000000"/>
+          <w:sz w:val="22"/>
+          <w:szCs w:val="22"/>
+          <w:u w:val="none"/>
+          <w:effect w:val="none"/>
+        </w:rPr>
+      </w:pPr>
+      <w:r>
+        <w:rPr>
+          <w:b/>
+          <w:i w:val="false"/>
+          <w:caps w:val="false"/>
+          <w:smallCaps w:val="false"/>
+          <w:strike w:val="false"/>
+          <w:dstrike w:val="false"/>
+          <w:color w:val="000000"/>
+          <w:sz w:val="22"/>
+          <w:szCs w:val="22"/>
+          <w:u w:val="none"/>
+          <w:effect w:val="none"/>
+          <w:shd w:fill="auto" w:val="clear"/>
+        </w:rPr>
+        <w:t xml:space="preserve">Movimento inválido de captura. </w:t>
+      </w:r>
+      <w:r>
+        <w:rPr>
+          <w:b w:val="false"/>
+          <w:i w:val="false"/>
+          <w:caps w:val="false"/>
+          <w:smallCaps w:val="false"/>
+          <w:strike w:val="false"/>
+          <w:dstrike w:val="false"/>
+          <w:color w:val="000000"/>
+          <w:sz w:val="22"/>
+          <w:szCs w:val="22"/>
+          <w:u w:val="none"/>
+          <w:effect w:val="none"/>
+          <w:shd w:fill="auto" w:val="clear"/>
+        </w:rPr>
+        <w:t>Por exemplo, peões podem capturar apenas movimentos diagonais, mas se tentarem capturar em linha reta, a jogada será inválida.</w:t>
+      </w:r>
+    </w:p>
+    <w:p>
+      <w:pPr>
+        <w:pStyle w:val="Corpodotexto"/>
+        <w:jc w:val="both"/>
+        <w:rPr>
+          <w:rFonts w:ascii="DejaVu Serif" w:hAnsi="DejaVu Serif"/>
+          <w:sz w:val="22"/>
+          <w:szCs w:val="22"/>
+        </w:rPr>
+      </w:pPr>
+      <w:r>
+        <w:rPr>
+          <w:sz w:val="22"/>
+          <w:szCs w:val="22"/>
+        </w:rPr>
+      </w:r>
+    </w:p>
+    <w:p>
+      <w:pPr>
+        <w:pStyle w:val="Corpodotexto"/>
+        <w:numPr>
+          <w:ilvl w:val="0"/>
+          <w:numId w:val="19"/>
+        </w:numPr>
+        <w:pBdr/>
+        <w:tabs>
+          <w:tab w:val="clear" w:pos="709"/>
+          <w:tab w:val="left" w:pos="0" w:leader="none"/>
+        </w:tabs>
+        <w:bidi w:val="0"/>
+        <w:spacing w:lineRule="auto" w:line="331" w:before="0" w:after="0"/>
+        <w:ind w:start="709" w:hanging="283"/>
+        <w:jc w:val="both"/>
+        <w:rPr>
+          <w:rFonts w:ascii="DejaVu Serif" w:hAnsi="DejaVu Serif"/>
+          <w:b/>
+          <w:i w:val="false"/>
+          <w:caps w:val="false"/>
+          <w:smallCaps w:val="false"/>
+          <w:strike w:val="false"/>
+          <w:dstrike w:val="false"/>
+          <w:color w:val="000000"/>
+          <w:sz w:val="22"/>
+          <w:szCs w:val="22"/>
+          <w:u w:val="none"/>
+          <w:effect w:val="none"/>
+        </w:rPr>
+      </w:pPr>
+      <w:r>
+        <w:rPr>
+          <w:b/>
+          <w:i w:val="false"/>
+          <w:caps w:val="false"/>
+          <w:smallCaps w:val="false"/>
+          <w:strike w:val="false"/>
+          <w:dstrike w:val="false"/>
+          <w:color w:val="000000"/>
+          <w:sz w:val="22"/>
+          <w:szCs w:val="22"/>
+          <w:u w:val="none"/>
+          <w:effect w:val="none"/>
+          <w:shd w:fill="auto" w:val="clear"/>
+        </w:rPr>
+        <w:t xml:space="preserve">Mover uma peça para uma posição ocupada por uma peça de mesma cor. </w:t>
+      </w:r>
+      <w:r>
+        <w:rPr>
+          <w:b w:val="false"/>
+          <w:i w:val="false"/>
+          <w:caps w:val="false"/>
+          <w:smallCaps w:val="false"/>
+          <w:strike w:val="false"/>
+          <w:dstrike w:val="false"/>
+          <w:color w:val="000000"/>
+          <w:sz w:val="22"/>
+          <w:szCs w:val="22"/>
+          <w:u w:val="none"/>
+          <w:effect w:val="none"/>
+          <w:shd w:fill="auto" w:val="clear"/>
+        </w:rPr>
+        <w:t>Exemplo: tentar mover uma peça branca para uma casa já ocupada </w:t>
+      </w:r>
+    </w:p>
+    <w:p>
+      <w:pPr>
+        <w:pStyle w:val="Corpodotexto"/>
+        <w:jc w:val="both"/>
+        <w:rPr>
+          <w:rFonts w:ascii="DejaVu Serif" w:hAnsi="DejaVu Serif"/>
+          <w:sz w:val="22"/>
+          <w:szCs w:val="22"/>
+        </w:rPr>
+      </w:pPr>
+      <w:r>
+        <w:rPr>
+          <w:sz w:val="22"/>
+          <w:szCs w:val="22"/>
+        </w:rPr>
+      </w:r>
+    </w:p>
+    <w:p>
+      <w:pPr>
+        <w:pStyle w:val="Corpodotexto"/>
+        <w:bidi w:val="0"/>
+        <w:spacing w:lineRule="auto" w:line="331" w:before="0" w:after="0"/>
+        <w:jc w:val="both"/>
+        <w:rPr>
+          <w:rFonts w:ascii="DejaVu Serif" w:hAnsi="DejaVu Serif"/>
+          <w:b/>
+          <w:i w:val="false"/>
+          <w:caps w:val="false"/>
+          <w:smallCaps w:val="false"/>
+          <w:strike w:val="false"/>
+          <w:dstrike w:val="false"/>
+          <w:color w:val="000000"/>
+          <w:sz w:val="22"/>
+          <w:szCs w:val="22"/>
+          <w:u w:val="none"/>
+          <w:effect w:val="none"/>
+          <w:shd w:fill="auto" w:val="clear"/>
+        </w:rPr>
+      </w:pPr>
+      <w:r>
+        <w:rPr>
+          <w:b/>
+          <w:i w:val="false"/>
+          <w:caps w:val="false"/>
+          <w:smallCaps w:val="false"/>
+          <w:strike w:val="false"/>
+          <w:dstrike w:val="false"/>
+          <w:color w:val="000000"/>
+          <w:sz w:val="22"/>
+          <w:szCs w:val="22"/>
+          <w:u w:val="none"/>
+          <w:effect w:val="none"/>
+          <w:shd w:fill="auto" w:val="clear"/>
+        </w:rPr>
+        <w:t>Jogadas para fora do tabuleiro:</w:t>
+      </w:r>
+    </w:p>
+    <w:p>
+      <w:pPr>
+        <w:pStyle w:val="Corpodotexto"/>
+        <w:bidi w:val="0"/>
+        <w:spacing w:lineRule="auto" w:line="331" w:before="0" w:after="0"/>
+        <w:jc w:val="both"/>
+        <w:rPr>
+          <w:rFonts w:ascii="DejaVu Serif" w:hAnsi="DejaVu Serif"/>
+          <w:b w:val="false"/>
+          <w:i w:val="false"/>
+          <w:caps w:val="false"/>
+          <w:smallCaps w:val="false"/>
+          <w:strike w:val="false"/>
+          <w:dstrike w:val="false"/>
+          <w:color w:val="000000"/>
+          <w:sz w:val="22"/>
+          <w:szCs w:val="22"/>
+          <w:u w:val="none"/>
+          <w:effect w:val="none"/>
+          <w:shd w:fill="auto" w:val="clear"/>
+        </w:rPr>
+      </w:pPr>
+      <w:r>
+        <w:rPr>
+          <w:b w:val="false"/>
+          <w:i w:val="false"/>
+          <w:caps w:val="false"/>
+          <w:smallCaps w:val="false"/>
+          <w:strike w:val="false"/>
+          <w:dstrike w:val="false"/>
+          <w:color w:val="000000"/>
+          <w:sz w:val="22"/>
+          <w:szCs w:val="22"/>
+          <w:u w:val="none"/>
+          <w:effect w:val="none"/>
+          <w:shd w:fill="auto" w:val="clear"/>
+        </w:rPr>
+        <w:tab/>
+        <w:t>Ao tentar mover uma peça para fora dos limites do tabuleiro, ou seja, além das colunas ‘a’ a ‘h’ e linhas 1 a 8. A movimentação fora do tabuleiro resultará em uma mensagem de erro, informando que a casa na qual você está tentando mover sua peça, não existe, e pedirá para o jogador digitar sua jogada novamente.</w:t>
+      </w:r>
+    </w:p>
+    <w:p>
+      <w:pPr>
+        <w:pStyle w:val="Corpodotexto"/>
+        <w:jc w:val="both"/>
+        <w:rPr>
+          <w:rFonts w:ascii="DejaVu Serif" w:hAnsi="DejaVu Serif"/>
+          <w:sz w:val="22"/>
+          <w:szCs w:val="22"/>
+        </w:rPr>
+      </w:pPr>
+      <w:r>
+        <w:rPr>
+          <w:sz w:val="22"/>
+          <w:szCs w:val="22"/>
+        </w:rPr>
+      </w:r>
+    </w:p>
+    <w:p>
+      <w:pPr>
+        <w:pStyle w:val="Corpodotexto"/>
+        <w:bidi w:val="0"/>
+        <w:spacing w:lineRule="auto" w:line="331" w:before="0" w:after="0"/>
+        <w:jc w:val="both"/>
+        <w:rPr>
+          <w:rFonts w:ascii="DejaVu Serif" w:hAnsi="DejaVu Serif"/>
+          <w:b/>
+          <w:i w:val="false"/>
+          <w:caps w:val="false"/>
+          <w:smallCaps w:val="false"/>
+          <w:strike w:val="false"/>
+          <w:dstrike w:val="false"/>
+          <w:color w:val="000000"/>
+          <w:sz w:val="22"/>
+          <w:szCs w:val="22"/>
+          <w:u w:val="none"/>
+          <w:effect w:val="none"/>
+          <w:shd w:fill="auto" w:val="clear"/>
+        </w:rPr>
+      </w:pPr>
+      <w:r>
+        <w:rPr>
+          <w:b/>
+          <w:i w:val="false"/>
+          <w:caps w:val="false"/>
+          <w:smallCaps w:val="false"/>
+          <w:strike w:val="false"/>
+          <w:dstrike w:val="false"/>
+          <w:color w:val="000000"/>
+          <w:sz w:val="22"/>
+          <w:szCs w:val="22"/>
+          <w:u w:val="none"/>
+          <w:effect w:val="none"/>
+          <w:shd w:fill="auto" w:val="clear"/>
+        </w:rPr>
+        <w:t>Finalizando o jogo</w:t>
+      </w:r>
+    </w:p>
+    <w:p>
+      <w:pPr>
+        <w:pStyle w:val="Corpodotexto"/>
+        <w:bidi w:val="0"/>
+        <w:spacing w:lineRule="auto" w:line="331" w:before="0" w:after="0"/>
+        <w:jc w:val="both"/>
+        <w:rPr>
+          <w:rFonts w:ascii="DejaVu Serif" w:hAnsi="DejaVu Serif"/>
+          <w:b w:val="false"/>
+          <w:i w:val="false"/>
+          <w:caps w:val="false"/>
+          <w:smallCaps w:val="false"/>
+          <w:strike w:val="false"/>
+          <w:dstrike w:val="false"/>
+          <w:color w:val="000000"/>
+          <w:sz w:val="22"/>
+          <w:szCs w:val="22"/>
+          <w:u w:val="none"/>
+          <w:effect w:val="none"/>
+          <w:shd w:fill="auto" w:val="clear"/>
+        </w:rPr>
+      </w:pPr>
+      <w:r>
+        <w:rPr>
+          <w:b w:val="false"/>
+          <w:i w:val="false"/>
+          <w:caps w:val="false"/>
+          <w:smallCaps w:val="false"/>
+          <w:strike w:val="false"/>
+          <w:dstrike w:val="false"/>
+          <w:color w:val="000000"/>
+          <w:sz w:val="22"/>
+          <w:szCs w:val="22"/>
+          <w:u w:val="none"/>
+          <w:effect w:val="none"/>
+          <w:shd w:fill="auto" w:val="clear"/>
+        </w:rPr>
+        <w:tab/>
+        <w:t>O jogo só para em dois casos: um dos jogadores sofrem xeque-mate ou você digita “parar” ao invés de realizar uma jogada.</w:t>
+      </w:r>
+    </w:p>
+    <w:p>
+      <w:pPr>
+        <w:pStyle w:val="Corpodotexto"/>
+        <w:bidi w:val="0"/>
+        <w:spacing w:lineRule="auto" w:line="331" w:before="0" w:after="0"/>
+        <w:jc w:val="both"/>
+        <w:rPr>
+          <w:rFonts w:ascii="DejaVu Serif" w:hAnsi="DejaVu Serif"/>
+          <w:b w:val="false"/>
+          <w:i w:val="false"/>
+          <w:caps w:val="false"/>
+          <w:smallCaps w:val="false"/>
+          <w:strike w:val="false"/>
+          <w:dstrike w:val="false"/>
+          <w:color w:val="000000"/>
+          <w:sz w:val="26"/>
+          <w:u w:val="none"/>
+          <w:effect w:val="none"/>
+          <w:shd w:fill="auto" w:val="clear"/>
+        </w:rPr>
+      </w:pPr>
+      <w:r>
+        <w:rPr>
+          <w:b w:val="false"/>
+          <w:i w:val="false"/>
+          <w:caps w:val="false"/>
+          <w:smallCaps w:val="false"/>
+          <w:strike w:val="false"/>
+          <w:dstrike w:val="false"/>
+          <w:color w:val="000000"/>
+          <w:sz w:val="22"/>
+          <w:szCs w:val="22"/>
+          <w:u w:val="none"/>
+          <w:effect w:val="none"/>
+          <w:shd w:fill="auto" w:val="clear"/>
+        </w:rPr>
+        <w:tab/>
+        <w:t>Ao finalizar, o programa exibirá um menu perguntando se você deseja salvar esta partida, digitando 1 para sim, 2 para não. Caso você escolha salvar a partida, o programa pedirá para você informar o nome do arquivo no qual você deseja salvar.</w:t>
+      </w:r>
+    </w:p>
+    <w:p>
+      <w:pPr>
+        <w:pStyle w:val="Corpodotexto"/>
+        <w:bidi w:val="0"/>
+        <w:spacing w:lineRule="auto" w:line="331" w:before="0" w:after="0"/>
+        <w:jc w:val="both"/>
+        <w:rPr>
+          <w:rFonts w:ascii="DejaVu Serif" w:hAnsi="DejaVu Serif"/>
+          <w:sz w:val="22"/>
+          <w:szCs w:val="22"/>
+        </w:rPr>
+      </w:pPr>
+      <w:r>
+        <w:rPr>
+          <w:b w:val="false"/>
+          <w:i w:val="false"/>
+          <w:caps w:val="false"/>
+          <w:smallCaps w:val="false"/>
+          <w:strike w:val="false"/>
+          <w:dstrike w:val="false"/>
+          <w:color w:val="000000"/>
+          <w:sz w:val="22"/>
+          <w:szCs w:val="22"/>
+          <w:u w:val="none"/>
+          <w:effect w:val="none"/>
+          <w:shd w:fill="auto" w:val="clear"/>
+        </w:rPr>
+        <w:tab/>
+        <w:t xml:space="preserve">Lembre-se de informar a extensão do aquivo! Por exemplo: </w:t>
+      </w:r>
+      <w:r>
+        <w:rPr>
+          <w:b w:val="false"/>
+          <w:i/>
+          <w:caps w:val="false"/>
+          <w:smallCaps w:val="false"/>
+          <w:strike w:val="false"/>
+          <w:dstrike w:val="false"/>
+          <w:color w:val="000000"/>
+          <w:sz w:val="22"/>
+          <w:szCs w:val="22"/>
+          <w:u w:val="none"/>
+          <w:effect w:val="none"/>
+          <w:shd w:fill="auto" w:val="clear"/>
+        </w:rPr>
+        <w:t>arquivo.txt</w:t>
+      </w:r>
+    </w:p>
+    <w:p>
+      <w:pPr>
+        <w:pStyle w:val="Corpodotexto"/>
+        <w:bidi w:val="0"/>
+        <w:spacing w:lineRule="auto" w:line="331" w:before="0" w:after="0"/>
+        <w:jc w:val="both"/>
+        <w:rPr>
+          <w:rFonts w:ascii="DejaVu Serif" w:hAnsi="DejaVu Serif"/>
+          <w:b w:val="false"/>
+          <w:i w:val="false"/>
+          <w:caps w:val="false"/>
+          <w:smallCaps w:val="false"/>
+          <w:strike w:val="false"/>
+          <w:dstrike w:val="false"/>
+          <w:color w:val="000000"/>
+          <w:sz w:val="22"/>
+          <w:szCs w:val="22"/>
+          <w:u w:val="none"/>
+          <w:effect w:val="none"/>
+          <w:shd w:fill="auto" w:val="clear"/>
+        </w:rPr>
+      </w:pPr>
+      <w:r>
+        <w:rPr>
+          <w:b w:val="false"/>
+          <w:i w:val="false"/>
+          <w:caps w:val="false"/>
+          <w:smallCaps w:val="false"/>
+          <w:strike w:val="false"/>
+          <w:dstrike w:val="false"/>
+          <w:color w:val="000000"/>
+          <w:sz w:val="22"/>
+          <w:szCs w:val="22"/>
+          <w:u w:val="none"/>
+          <w:effect w:val="none"/>
+          <w:shd w:fill="auto" w:val="clear"/>
+        </w:rPr>
+        <w:tab/>
+        <w:t>Caso você escolha não salvar, o programa finalizará por completo.</w:t>
+      </w:r>
+    </w:p>
+    <w:p>
+      <w:pPr>
+        <w:pStyle w:val="Corpodotexto"/>
+        <w:rPr>
+          <w:rFonts w:ascii="DejaVu Serif" w:hAnsi="DejaVu Serif"/>
+          <w:sz w:val="22"/>
+          <w:szCs w:val="22"/>
+        </w:rPr>
+      </w:pPr>
+      <w:r>
+        <w:rPr>
+          <w:sz w:val="22"/>
+          <w:szCs w:val="22"/>
+        </w:rPr>
+      </w:r>
+    </w:p>
+    <w:p>
+      <w:pPr>
+        <w:pStyle w:val="Ttulo1"/>
+        <w:bidi w:val="0"/>
+        <w:spacing w:lineRule="auto" w:line="331" w:before="400" w:after="120"/>
+        <w:rPr>
+          <w:rFonts w:ascii="DejaVu Serif" w:hAnsi="DejaVu Serif"/>
+          <w:b w:val="false"/>
+          <w:i w:val="false"/>
+          <w:caps w:val="false"/>
+          <w:smallCaps w:val="false"/>
+          <w:strike w:val="false"/>
+          <w:dstrike w:val="false"/>
+          <w:color w:val="000000"/>
+          <w:sz w:val="40"/>
+          <w:u w:val="none"/>
+          <w:effect w:val="none"/>
+          <w:shd w:fill="auto" w:val="clear"/>
+        </w:rPr>
+      </w:pPr>
+      <w:r>
+        <w:rPr>
+          <w:rFonts w:ascii="DejaVu Serif" w:hAnsi="DejaVu Serif"/>
+          <w:b w:val="false"/>
+          <w:i w:val="false"/>
+          <w:caps w:val="false"/>
+          <w:smallCaps w:val="false"/>
+          <w:strike w:val="false"/>
+          <w:dstrike w:val="false"/>
+          <w:color w:val="000000"/>
+          <w:sz w:val="40"/>
+          <w:u w:val="none"/>
+          <w:effect w:val="none"/>
+          <w:shd w:fill="auto" w:val="clear"/>
+        </w:rPr>
         <w:t>Sobre o projeto e as dificuldades encontradas</w:t>
-      </w:r>
-    </w:p>
-    <w:p>
-      <w:pPr>
-        <w:pStyle w:val="Corpodotexto"/>
-        <w:rPr/>
-      </w:pPr>
-      <w:r>
-        <w:rPr/>
       </w:r>
     </w:p>
     <w:p>
@@ -346,28 +2294,31 @@
         <w:spacing w:lineRule="auto" w:line="331" w:before="0" w:after="0"/>
         <w:ind w:start="0" w:end="0" w:firstLine="720"/>
         <w:jc w:val="both"/>
-        <w:rPr/>
-      </w:pPr>
-      <w:r>
-        <w:rPr>
-          <w:rFonts w:ascii="Times New Roman;serif" w:hAnsi="Times New Roman;serif"/>
-          <w:b w:val="false"/>
-          <w:i w:val="false"/>
-          <w:caps w:val="false"/>
-          <w:smallCaps w:val="false"/>
-          <w:strike w:val="false"/>
-          <w:dstrike w:val="false"/>
-          <w:color w:val="000000"/>
-          <w:sz w:val="26"/>
-          <w:u w:val="none"/>
-          <w:effect w:val="none"/>
-          <w:shd w:fill="auto" w:val="clear"/>
-        </w:rPr>
-        <w:t xml:space="preserve">Este relatório documenta o desenvolvimento de um jogo de xadrez em Java, utilizando princípios de Orientação a Objetos. O sistema modela elementos como jogadores, peças, tabuleiro e as suas casas, permitindo a execução de jogadas válidas, detecção de xeque e xeque-mate, além de funcionalidades para salvar e carregar jogos. O diagrama de classes anexo ilustra a estrutura do projeto, com destaque para as principais classes: </w:t>
-      </w:r>
-      <w:r>
-        <w:rPr>
-          <w:rFonts w:ascii="Times New Roman;serif" w:hAnsi="Times New Roman;serif"/>
+        <w:rPr>
+          <w:rFonts w:ascii="DejaVu Serif" w:hAnsi="DejaVu Serif"/>
+          <w:sz w:val="22"/>
+          <w:szCs w:val="22"/>
+        </w:rPr>
+      </w:pPr>
+      <w:r>
+        <w:rPr>
+          <w:b w:val="false"/>
+          <w:i w:val="false"/>
+          <w:caps w:val="false"/>
+          <w:smallCaps w:val="false"/>
+          <w:strike w:val="false"/>
+          <w:dstrike w:val="false"/>
+          <w:color w:val="000000"/>
+          <w:sz w:val="22"/>
+          <w:szCs w:val="22"/>
+          <w:u w:val="none"/>
+          <w:effect w:val="none"/>
+          <w:shd w:fill="auto" w:val="clear"/>
+        </w:rPr>
+        <w:t xml:space="preserve">As informações a seguir são referente ao desenvolvimento de um jogo de xadrez em Java, utilizando princípios de Orientação a Objetos. O sistema modela elementos como jogadores, peças, tabuleiro e as suas casas, permitindo a execução de jogadas válidas, detecção de xeque e xeque-mate, além de funcionalidades para salvar e carregar jogos. O diagrama de classes anexo ilustra a estrutura do projeto, com destaque para as principais classes: </w:t>
+      </w:r>
+      <w:r>
+        <w:rPr>
           <w:b/>
           <w:i w:val="false"/>
           <w:caps w:val="false"/>
@@ -375,7 +2326,8 @@
           <w:strike w:val="false"/>
           <w:dstrike w:val="false"/>
           <w:color w:val="000000"/>
-          <w:sz w:val="26"/>
+          <w:sz w:val="22"/>
+          <w:szCs w:val="22"/>
           <w:u w:val="none"/>
           <w:effect w:val="none"/>
           <w:shd w:fill="auto" w:val="clear"/>
@@ -384,15 +2336,15 @@
       </w:r>
       <w:r>
         <w:rPr>
-          <w:rFonts w:ascii="Times New Roman;serif" w:hAnsi="Times New Roman;serif"/>
-          <w:b w:val="false"/>
-          <w:i w:val="false"/>
-          <w:caps w:val="false"/>
-          <w:smallCaps w:val="false"/>
-          <w:strike w:val="false"/>
-          <w:dstrike w:val="false"/>
-          <w:color w:val="000000"/>
-          <w:sz w:val="26"/>
+          <w:b w:val="false"/>
+          <w:i w:val="false"/>
+          <w:caps w:val="false"/>
+          <w:smallCaps w:val="false"/>
+          <w:strike w:val="false"/>
+          <w:dstrike w:val="false"/>
+          <w:color w:val="000000"/>
+          <w:sz w:val="22"/>
+          <w:szCs w:val="22"/>
           <w:u w:val="none"/>
           <w:effect w:val="none"/>
           <w:shd w:fill="auto" w:val="clear"/>
@@ -401,7 +2353,6 @@
       </w:r>
       <w:r>
         <w:rPr>
-          <w:rFonts w:ascii="Times New Roman;serif" w:hAnsi="Times New Roman;serif"/>
           <w:b/>
           <w:i w:val="false"/>
           <w:caps w:val="false"/>
@@ -409,7 +2360,8 @@
           <w:strike w:val="false"/>
           <w:dstrike w:val="false"/>
           <w:color w:val="000000"/>
-          <w:sz w:val="26"/>
+          <w:sz w:val="22"/>
+          <w:szCs w:val="22"/>
           <w:u w:val="none"/>
           <w:effect w:val="none"/>
           <w:shd w:fill="auto" w:val="clear"/>
@@ -424,36 +2376,36 @@
         <w:spacing w:lineRule="auto" w:line="331" w:before="0" w:after="0"/>
         <w:jc w:val="both"/>
         <w:rPr>
-          <w:rFonts w:ascii="Times New Roman;serif" w:hAnsi="Times New Roman;serif"/>
-          <w:b w:val="false"/>
-          <w:i w:val="false"/>
-          <w:caps w:val="false"/>
-          <w:smallCaps w:val="false"/>
-          <w:strike w:val="false"/>
-          <w:dstrike w:val="false"/>
-          <w:color w:val="000000"/>
-          <w:sz w:val="26"/>
-          <w:u w:val="none"/>
-          <w:effect w:val="none"/>
-          <w:shd w:fill="auto" w:val="clear"/>
-        </w:rPr>
-      </w:pPr>
-      <w:r>
-        <w:rPr>
-          <w:rFonts w:ascii="Times New Roman;serif" w:hAnsi="Times New Roman;serif"/>
-          <w:b w:val="false"/>
-          <w:i w:val="false"/>
-          <w:caps w:val="false"/>
-          <w:smallCaps w:val="false"/>
-          <w:strike w:val="false"/>
-          <w:dstrike w:val="false"/>
-          <w:color w:val="000000"/>
-          <w:sz w:val="26"/>
-          <w:u w:val="none"/>
-          <w:effect w:val="none"/>
-          <w:shd w:fill="auto" w:val="clear"/>
-        </w:rPr>
-        <w:tab/>
+          <w:rFonts w:ascii="DejaVu Serif" w:hAnsi="DejaVu Serif"/>
+          <w:b w:val="false"/>
+          <w:i w:val="false"/>
+          <w:caps w:val="false"/>
+          <w:smallCaps w:val="false"/>
+          <w:strike w:val="false"/>
+          <w:dstrike w:val="false"/>
+          <w:color w:val="000000"/>
+          <w:sz w:val="22"/>
+          <w:szCs w:val="22"/>
+          <w:u w:val="none"/>
+          <w:effect w:val="none"/>
+          <w:shd w:fill="auto" w:val="clear"/>
+        </w:rPr>
+      </w:pPr>
+      <w:r>
+        <w:rPr>
+          <w:b w:val="false"/>
+          <w:i w:val="false"/>
+          <w:caps w:val="false"/>
+          <w:smallCaps w:val="false"/>
+          <w:strike w:val="false"/>
+          <w:dstrike w:val="false"/>
+          <w:color w:val="000000"/>
+          <w:sz w:val="22"/>
+          <w:szCs w:val="22"/>
+          <w:u w:val="none"/>
+          <w:effect w:val="none"/>
+          <w:shd w:fill="auto" w:val="clear"/>
+        </w:rPr>
         <w:t>Para o trabalho em grupo optamos por utilizar do controle de versionamento Git e a plataforma GitHub para armazenamento das versões.</w:t>
       </w:r>
     </w:p>
@@ -464,36 +2416,37 @@
         <w:spacing w:lineRule="auto" w:line="331" w:before="0" w:after="0"/>
         <w:jc w:val="both"/>
         <w:rPr>
-          <w:rFonts w:ascii="Times New Roman;serif" w:hAnsi="Times New Roman;serif"/>
-          <w:b w:val="false"/>
-          <w:i w:val="false"/>
-          <w:caps w:val="false"/>
-          <w:smallCaps w:val="false"/>
-          <w:strike w:val="false"/>
-          <w:dstrike w:val="false"/>
-          <w:color w:val="000000"/>
-          <w:sz w:val="26"/>
-          <w:u w:val="none"/>
-          <w:effect w:val="none"/>
-          <w:shd w:fill="auto" w:val="clear"/>
-        </w:rPr>
-      </w:pPr>
-      <w:r>
-        <w:rPr>
-          <w:rFonts w:ascii="Times New Roman;serif" w:hAnsi="Times New Roman;serif"/>
-          <w:b w:val="false"/>
-          <w:i w:val="false"/>
-          <w:caps w:val="false"/>
-          <w:smallCaps w:val="false"/>
-          <w:strike w:val="false"/>
-          <w:dstrike w:val="false"/>
-          <w:color w:val="000000"/>
-          <w:sz w:val="26"/>
-          <w:u w:val="none"/>
-          <w:effect w:val="none"/>
-          <w:shd w:fill="auto" w:val="clear"/>
-        </w:rPr>
-        <w:t>Como o projeto foi desenvolvido por 3 pessoas, 2 ficaram responsáveis pela estruturação geral do código, como modelagem de classes e suas funcionalidades, e uma terceira pessoa ficou responsável por realizar o controle de versionamento, testagem de código e documentação.</w:t>
+          <w:rFonts w:ascii="DejaVu Serif" w:hAnsi="DejaVu Serif"/>
+          <w:b w:val="false"/>
+          <w:i w:val="false"/>
+          <w:caps w:val="false"/>
+          <w:smallCaps w:val="false"/>
+          <w:strike w:val="false"/>
+          <w:dstrike w:val="false"/>
+          <w:color w:val="000000"/>
+          <w:sz w:val="22"/>
+          <w:szCs w:val="22"/>
+          <w:u w:val="none"/>
+          <w:effect w:val="none"/>
+          <w:shd w:fill="auto" w:val="clear"/>
+        </w:rPr>
+      </w:pPr>
+      <w:r>
+        <w:rPr>
+          <w:b w:val="false"/>
+          <w:i w:val="false"/>
+          <w:caps w:val="false"/>
+          <w:smallCaps w:val="false"/>
+          <w:strike w:val="false"/>
+          <w:dstrike w:val="false"/>
+          <w:color w:val="000000"/>
+          <w:sz w:val="22"/>
+          <w:szCs w:val="22"/>
+          <w:u w:val="none"/>
+          <w:effect w:val="none"/>
+          <w:shd w:fill="auto" w:val="clear"/>
+        </w:rPr>
+        <w:t>Como o projeto foi desenvolvido por 3 pessoas, 2 ficaram responsáveis pela estruturação geral do código, como modelagem de classes e suas funcionalidades, e uma terceira pessoa ficou responsável por realizar o controle de versionamento, testagem de código e documentação. </w:t>
       </w:r>
     </w:p>
     <w:p>
@@ -503,46 +2456,53 @@
         <w:spacing w:lineRule="auto" w:line="331" w:before="0" w:after="0"/>
         <w:jc w:val="both"/>
         <w:rPr>
-          <w:rFonts w:ascii="Times New Roman;serif" w:hAnsi="Times New Roman;serif"/>
-          <w:b w:val="false"/>
-          <w:i w:val="false"/>
-          <w:caps w:val="false"/>
-          <w:smallCaps w:val="false"/>
-          <w:strike w:val="false"/>
-          <w:dstrike w:val="false"/>
-          <w:color w:val="000000"/>
-          <w:sz w:val="26"/>
-          <w:u w:val="none"/>
-          <w:effect w:val="none"/>
-          <w:shd w:fill="auto" w:val="clear"/>
-        </w:rPr>
-      </w:pPr>
-      <w:r>
-        <w:rPr>
-          <w:rFonts w:ascii="Times New Roman;serif" w:hAnsi="Times New Roman;serif"/>
-          <w:b w:val="false"/>
-          <w:i w:val="false"/>
-          <w:caps w:val="false"/>
-          <w:smallCaps w:val="false"/>
-          <w:strike w:val="false"/>
-          <w:dstrike w:val="false"/>
-          <w:color w:val="000000"/>
-          <w:sz w:val="26"/>
-          <w:u w:val="none"/>
-          <w:effect w:val="none"/>
-          <w:shd w:fill="auto" w:val="clear"/>
-        </w:rPr>
-        <w:tab/>
+          <w:rFonts w:ascii="DejaVu Serif" w:hAnsi="DejaVu Serif"/>
+          <w:b w:val="false"/>
+          <w:i w:val="false"/>
+          <w:caps w:val="false"/>
+          <w:smallCaps w:val="false"/>
+          <w:strike w:val="false"/>
+          <w:dstrike w:val="false"/>
+          <w:color w:val="000000"/>
+          <w:sz w:val="22"/>
+          <w:szCs w:val="22"/>
+          <w:u w:val="none"/>
+          <w:effect w:val="none"/>
+          <w:shd w:fill="auto" w:val="clear"/>
+        </w:rPr>
+      </w:pPr>
+      <w:r>
+        <w:rPr>
+          <w:b w:val="false"/>
+          <w:i w:val="false"/>
+          <w:caps w:val="false"/>
+          <w:smallCaps w:val="false"/>
+          <w:strike w:val="false"/>
+          <w:dstrike w:val="false"/>
+          <w:color w:val="000000"/>
+          <w:sz w:val="22"/>
+          <w:szCs w:val="22"/>
+          <w:u w:val="none"/>
+          <w:effect w:val="none"/>
+          <w:shd w:fill="auto" w:val="clear"/>
+        </w:rPr>
         <w:t>Não adotamos uma divisão de tarefas no sentido onde cada membro fica responsável por uma classe ou método em específico, e sim optamos por conversar sobre o que cada membro se sentia capaz de desenvolver e fomos moldando nosso projeto em cima disso.</w:t>
       </w:r>
     </w:p>
     <w:p>
       <w:pPr>
         <w:pStyle w:val="Corpodotexto"/>
-        <w:rPr/>
-      </w:pPr>
-      <w:r>
-        <w:rPr/>
+        <w:rPr>
+          <w:rFonts w:ascii="DejaVu Serif" w:hAnsi="DejaVu Serif"/>
+          <w:sz w:val="22"/>
+          <w:szCs w:val="22"/>
+        </w:rPr>
+      </w:pPr>
+      <w:r>
+        <w:rPr>
+          <w:sz w:val="22"/>
+          <w:szCs w:val="22"/>
+        </w:rPr>
       </w:r>
     </w:p>
     <w:p>
@@ -552,7 +2512,7 @@
         <w:spacing w:lineRule="auto" w:line="331" w:before="0" w:after="0"/>
         <w:jc w:val="both"/>
         <w:rPr>
-          <w:rFonts w:ascii="Times New Roman;serif" w:hAnsi="Times New Roman;serif"/>
+          <w:rFonts w:ascii="DejaVu Serif" w:hAnsi="DejaVu Serif"/>
           <w:b/>
           <w:i w:val="false"/>
           <w:caps w:val="false"/>
@@ -560,15 +2520,15 @@
           <w:strike w:val="false"/>
           <w:dstrike w:val="false"/>
           <w:color w:val="000000"/>
-          <w:sz w:val="26"/>
-          <w:u w:val="none"/>
-          <w:effect w:val="none"/>
-          <w:shd w:fill="auto" w:val="clear"/>
-        </w:rPr>
-      </w:pPr>
-      <w:r>
-        <w:rPr>
-          <w:rFonts w:ascii="Times New Roman;serif" w:hAnsi="Times New Roman;serif"/>
+          <w:sz w:val="22"/>
+          <w:szCs w:val="22"/>
+          <w:u w:val="none"/>
+          <w:effect w:val="none"/>
+          <w:shd w:fill="auto" w:val="clear"/>
+        </w:rPr>
+      </w:pPr>
+      <w:r>
+        <w:rPr>
           <w:b/>
           <w:i w:val="false"/>
           <w:caps w:val="false"/>
@@ -576,7 +2536,8 @@
           <w:strike w:val="false"/>
           <w:dstrike w:val="false"/>
           <w:color w:val="000000"/>
-          <w:sz w:val="26"/>
+          <w:sz w:val="22"/>
+          <w:szCs w:val="22"/>
           <w:u w:val="none"/>
           <w:effect w:val="none"/>
           <w:shd w:fill="auto" w:val="clear"/>
@@ -591,36 +2552,36 @@
         <w:spacing w:lineRule="auto" w:line="331" w:before="0" w:after="0"/>
         <w:jc w:val="both"/>
         <w:rPr>
-          <w:rFonts w:ascii="Times New Roman;serif" w:hAnsi="Times New Roman;serif"/>
-          <w:b w:val="false"/>
-          <w:i w:val="false"/>
-          <w:caps w:val="false"/>
-          <w:smallCaps w:val="false"/>
-          <w:strike w:val="false"/>
-          <w:dstrike w:val="false"/>
-          <w:color w:val="000000"/>
-          <w:sz w:val="26"/>
-          <w:u w:val="none"/>
-          <w:effect w:val="none"/>
-          <w:shd w:fill="auto" w:val="clear"/>
-        </w:rPr>
-      </w:pPr>
-      <w:r>
-        <w:rPr>
-          <w:rFonts w:ascii="Times New Roman;serif" w:hAnsi="Times New Roman;serif"/>
-          <w:b w:val="false"/>
-          <w:i w:val="false"/>
-          <w:caps w:val="false"/>
-          <w:smallCaps w:val="false"/>
-          <w:strike w:val="false"/>
-          <w:dstrike w:val="false"/>
-          <w:color w:val="000000"/>
-          <w:sz w:val="26"/>
-          <w:u w:val="none"/>
-          <w:effect w:val="none"/>
-          <w:shd w:fill="auto" w:val="clear"/>
-        </w:rPr>
-        <w:tab/>
+          <w:rFonts w:ascii="DejaVu Serif" w:hAnsi="DejaVu Serif"/>
+          <w:b w:val="false"/>
+          <w:i w:val="false"/>
+          <w:caps w:val="false"/>
+          <w:smallCaps w:val="false"/>
+          <w:strike w:val="false"/>
+          <w:dstrike w:val="false"/>
+          <w:color w:val="000000"/>
+          <w:sz w:val="22"/>
+          <w:szCs w:val="22"/>
+          <w:u w:val="none"/>
+          <w:effect w:val="none"/>
+          <w:shd w:fill="auto" w:val="clear"/>
+        </w:rPr>
+      </w:pPr>
+      <w:r>
+        <w:rPr>
+          <w:b w:val="false"/>
+          <w:i w:val="false"/>
+          <w:caps w:val="false"/>
+          <w:smallCaps w:val="false"/>
+          <w:strike w:val="false"/>
+          <w:dstrike w:val="false"/>
+          <w:color w:val="000000"/>
+          <w:sz w:val="22"/>
+          <w:szCs w:val="22"/>
+          <w:u w:val="none"/>
+          <w:effect w:val="none"/>
+          <w:shd w:fill="auto" w:val="clear"/>
+        </w:rPr>
         <w:t>Por se tratar de um trabalho extenso e complexo, tivemos muitas dificuldades no que diz respeito ao início da estruturação das classes e seus métodos. Compreender, além dos métodos requisitados do projeto, quais outros métodos poderiam fazer parte de cada classe e como implementá-los.</w:t>
       </w:r>
     </w:p>
@@ -631,8 +2592,49 @@
         <w:spacing w:lineRule="auto" w:line="331" w:before="0" w:after="0"/>
         <w:jc w:val="both"/>
         <w:rPr>
-          <w:rFonts w:ascii="Times New Roman;serif" w:hAnsi="Times New Roman;serif"/>
-          <w:b w:val="false"/>
+          <w:rFonts w:ascii="DejaVu Serif" w:hAnsi="DejaVu Serif"/>
+          <w:b w:val="false"/>
+          <w:i w:val="false"/>
+          <w:caps w:val="false"/>
+          <w:smallCaps w:val="false"/>
+          <w:strike w:val="false"/>
+          <w:dstrike w:val="false"/>
+          <w:color w:val="000000"/>
+          <w:sz w:val="22"/>
+          <w:szCs w:val="22"/>
+          <w:u w:val="none"/>
+          <w:effect w:val="none"/>
+          <w:shd w:fill="auto" w:val="clear"/>
+        </w:rPr>
+      </w:pPr>
+      <w:r>
+        <w:rPr>
+          <w:b w:val="false"/>
+          <w:i w:val="false"/>
+          <w:caps w:val="false"/>
+          <w:smallCaps w:val="false"/>
+          <w:strike w:val="false"/>
+          <w:dstrike w:val="false"/>
+          <w:color w:val="000000"/>
+          <w:sz w:val="22"/>
+          <w:szCs w:val="22"/>
+          <w:u w:val="none"/>
+          <w:effect w:val="none"/>
+          <w:shd w:fill="auto" w:val="clear"/>
+        </w:rPr>
+        <w:t>Outra dificuldade recorrente foi a implementação da verificação do xeque e xeque-mate. Como realizar as simulações de jogadas para verificar cada caso onde o rei pode ou não escapar de um xeque.</w:t>
+      </w:r>
+    </w:p>
+    <w:p>
+      <w:pPr>
+        <w:pStyle w:val="Normal"/>
+        <w:bidi w:val="0"/>
+        <w:spacing w:before="0" w:after="283"/>
+        <w:jc w:val="start"/>
+        <w:rPr>
+          <w:b w:val="false"/>
+          <w:b w:val="false"/>
+          <w:i w:val="false"/>
           <w:i w:val="false"/>
           <w:caps w:val="false"/>
           <w:smallCaps w:val="false"/>
@@ -647,21 +2649,8 @@
       </w:pPr>
       <w:r>
         <w:rPr>
-          <w:rFonts w:ascii="Times New Roman;serif" w:hAnsi="Times New Roman;serif"/>
-          <w:b w:val="false"/>
-          <w:i w:val="false"/>
-          <w:caps w:val="false"/>
-          <w:smallCaps w:val="false"/>
-          <w:strike w:val="false"/>
-          <w:dstrike w:val="false"/>
-          <w:color w:val="000000"/>
-          <w:sz w:val="26"/>
-          <w:u w:val="none"/>
-          <w:effect w:val="none"/>
-          <w:shd w:fill="auto" w:val="clear"/>
-        </w:rPr>
-        <w:tab/>
-        <w:t>Outra dificuldade recorrente foi a implementação da verificação do xeque e xeque-mate. Como realizar as simulações de jogadas para verificar cada caso onde o rei pode ou não escapar de um xeque.</w:t>
+          <w:rFonts w:ascii="DejaVu Serif" w:hAnsi="DejaVu Serif"/>
+        </w:rPr>
       </w:r>
     </w:p>
     <w:p>
@@ -671,8 +2660,10 @@
         <w:spacing w:lineRule="auto" w:line="331" w:before="400" w:after="120"/>
         <w:jc w:val="center"/>
         <w:rPr>
-          <w:rFonts w:ascii="Times New Roman;serif" w:hAnsi="Times New Roman;serif"/>
-          <w:b w:val="false"/>
+          <w:rFonts w:ascii="DejaVu Serif" w:hAnsi="DejaVu Serif"/>
+          <w:b w:val="false"/>
+          <w:b w:val="false"/>
+          <w:i w:val="false"/>
           <w:i w:val="false"/>
           <w:caps w:val="false"/>
           <w:smallCaps w:val="false"/>
@@ -687,7 +2678,7 @@
       </w:pPr>
       <w:r>
         <w:rPr>
-          <w:rFonts w:ascii="Times New Roman;serif" w:hAnsi="Times New Roman;serif"/>
+          <w:rFonts w:ascii="DejaVu Serif" w:hAnsi="DejaVu Serif"/>
           <w:b w:val="false"/>
           <w:i w:val="false"/>
           <w:caps w:val="false"/>
@@ -712,23 +2703,12 @@
         <w:spacing w:lineRule="auto" w:line="331" w:before="400" w:after="120"/>
         <w:jc w:val="center"/>
         <w:rPr>
-          <w:rFonts w:ascii="Times New Roman;serif" w:hAnsi="Times New Roman;serif"/>
-          <w:b w:val="false"/>
-          <w:i w:val="false"/>
-          <w:caps w:val="false"/>
-          <w:smallCaps w:val="false"/>
-          <w:strike w:val="false"/>
-          <w:dstrike w:val="false"/>
-          <w:color w:val="000000"/>
-          <w:sz w:val="40"/>
-          <w:u w:val="none"/>
-          <w:effect w:val="none"/>
-          <w:shd w:fill="auto" w:val="clear"/>
-        </w:rPr>
-      </w:pPr>
-      <w:r>
-        <w:rPr>
-          <w:rFonts w:ascii="Times New Roman;serif" w:hAnsi="Times New Roman;serif"/>
+          <w:rFonts w:ascii="DejaVu Serif" w:hAnsi="DejaVu Serif"/>
+        </w:rPr>
+      </w:pPr>
+      <w:r>
+        <w:rPr>
+          <w:rFonts w:ascii="DejaVu Serif" w:hAnsi="DejaVu Serif"/>
           <w:b w:val="false"/>
           <w:i w:val="false"/>
           <w:caps w:val="false"/>
@@ -751,53 +2731,34 @@
         <w:spacing w:lineRule="auto" w:line="331" w:before="0" w:after="0"/>
         <w:jc w:val="center"/>
         <w:rPr>
-          <w:rFonts w:ascii="Times New Roman;serif" w:hAnsi="Times New Roman;serif"/>
-          <w:b w:val="false"/>
-          <w:i w:val="false"/>
-          <w:caps w:val="false"/>
-          <w:smallCaps w:val="false"/>
-          <w:strike w:val="false"/>
-          <w:dstrike w:val="false"/>
-          <w:color w:val="000000"/>
-          <w:sz w:val="26"/>
-          <w:u w:val="none"/>
-          <w:effect w:val="none"/>
-          <w:shd w:fill="auto" w:val="clear"/>
-        </w:rPr>
-      </w:pPr>
-      <w:r>
-        <w:rPr>
-          <w:rFonts w:ascii="Times New Roman;serif" w:hAnsi="Times New Roman;serif"/>
-          <w:b w:val="false"/>
-          <w:i w:val="false"/>
-          <w:caps w:val="false"/>
-          <w:smallCaps w:val="false"/>
-          <w:strike w:val="false"/>
-          <w:dstrike w:val="false"/>
-          <w:color w:val="000000"/>
-          <w:sz w:val="26"/>
+          <w:rFonts w:ascii="DejaVu Serif" w:hAnsi="DejaVu Serif"/>
+          <w:sz w:val="22"/>
+          <w:szCs w:val="22"/>
+        </w:rPr>
+      </w:pPr>
+      <w:r>
+        <w:rPr>
+          <w:b w:val="false"/>
+          <w:i w:val="false"/>
+          <w:caps w:val="false"/>
+          <w:smallCaps w:val="false"/>
+          <w:strike w:val="false"/>
+          <w:dstrike w:val="false"/>
+          <w:color w:val="000000"/>
+          <w:sz w:val="22"/>
+          <w:szCs w:val="22"/>
           <w:u w:val="none"/>
           <w:effect w:val="none"/>
           <w:shd w:fill="auto" w:val="clear"/>
         </w:rPr>
         <w:t>As linhas em azul representam novas relações criadas entre as Classes.</w:t>
-      </w:r>
-    </w:p>
-    <w:p>
-      <w:pPr>
-        <w:pStyle w:val="Corpodotexto"/>
-        <w:spacing w:before="0" w:after="0"/>
-        <w:rPr/>
-      </w:pPr>
-      <w:r>
-        <w:rPr/>
       </w:r>
     </w:p>
     <w:tbl>
       <w:tblPr>
         <w:tblW w:w="9638" w:type="dxa"/>
         <w:jc w:val="start"/>
-        <w:tblInd w:w="-10" w:type="dxa"/>
+        <w:tblInd w:w="-11" w:type="dxa"/>
         <w:tblLayout w:type="fixed"/>
         <w:tblCellMar>
           <w:top w:w="100" w:type="dxa"/>
@@ -827,36 +2788,23 @@
           <w:p>
             <w:pPr>
               <w:pStyle w:val="Ttulodetabela"/>
+              <w:widowControl w:val="false"/>
               <w:bidi w:val="0"/>
               <w:spacing w:lineRule="auto" w:line="288" w:before="0" w:after="0"/>
               <w:jc w:val="center"/>
               <w:rPr>
-                <w:caps w:val="false"/>
-                <w:smallCaps w:val="false"/>
-                <w:strike w:val="false"/>
-                <w:dstrike w:val="false"/>
-                <w:color w:val="000000"/>
-                <w:u w:val="none"/>
-                <w:effect w:val="none"/>
-                <w:shd w:fill="auto" w:val="clear"/>
+                <w:rFonts w:ascii="DejaVu Serif" w:hAnsi="DejaVu Serif"/>
               </w:rPr>
             </w:pPr>
             <w:r>
               <w:rPr>
-                <w:caps w:val="false"/>
-                <w:smallCaps w:val="false"/>
-                <w:strike w:val="false"/>
-                <w:dstrike w:val="false"/>
-                <w:color w:val="000000"/>
-                <w:u w:val="none"/>
-                <w:effect w:val="none"/>
-                <w:shd w:fill="auto" w:val="clear"/>
+                <w:rFonts w:ascii="DejaVu Serif" w:hAnsi="DejaVu Serif"/>
               </w:rPr>
               <w:drawing>
                 <wp:inline distT="0" distB="0" distL="0" distR="0">
                   <wp:extent cx="5591175" cy="7343775"/>
                   <wp:effectExtent l="0" t="0" r="0" b="0"/>
-                  <wp:docPr id="1" name="Figura1" descr="" title=""/>
+                  <wp:docPr id="3" name="Figura1" descr="" title=""/>
                   <wp:cNvGraphicFramePr>
                     <a:graphicFrameLocks xmlns:a="http://schemas.openxmlformats.org/drawingml/2006/main" noChangeAspect="1"/>
                   </wp:cNvGraphicFramePr>
@@ -864,13 +2812,13 @@
                     <a:graphicData uri="http://schemas.openxmlformats.org/drawingml/2006/picture">
                       <pic:pic xmlns:pic="http://schemas.openxmlformats.org/drawingml/2006/picture">
                         <pic:nvPicPr>
-                          <pic:cNvPr id="1" name="Figura1" descr="" title=""/>
+                          <pic:cNvPr id="3" name="Figura1" descr="" title=""/>
                           <pic:cNvPicPr>
                             <a:picLocks noChangeAspect="1" noChangeArrowheads="1"/>
                           </pic:cNvPicPr>
                         </pic:nvPicPr>
                         <pic:blipFill>
-                          <a:blip r:embed="rId2"/>
+                          <a:blip r:embed="rId5"/>
                           <a:stretch>
                             <a:fillRect/>
                           </a:stretch>
@@ -911,11 +2859,19 @@
           <w:p>
             <w:pPr>
               <w:pStyle w:val="Ttulodetabela"/>
+              <w:widowControl w:val="false"/>
               <w:bidi w:val="0"/>
               <w:spacing w:lineRule="auto" w:line="288" w:before="0" w:after="0"/>
               <w:jc w:val="center"/>
               <w:rPr>
-                <w:rFonts w:ascii="Arial;sans-serif" w:hAnsi="Arial;sans-serif"/>
+                <w:rFonts w:ascii="DejaVu Serif" w:hAnsi="DejaVu Serif"/>
+                <w:sz w:val="21"/>
+                <w:szCs w:val="21"/>
+              </w:rPr>
+            </w:pPr>
+            <w:r>
+              <w:rPr>
+                <w:rFonts w:ascii="DejaVu Serif" w:hAnsi="DejaVu Serif"/>
                 <w:b w:val="false"/>
                 <w:i w:val="false"/>
                 <w:caps w:val="false"/>
@@ -923,23 +2879,8 @@
                 <w:strike w:val="false"/>
                 <w:dstrike w:val="false"/>
                 <w:color w:val="666666"/>
-                <w:sz w:val="22"/>
-                <w:u w:val="none"/>
-                <w:effect w:val="none"/>
-                <w:shd w:fill="auto" w:val="clear"/>
-              </w:rPr>
-            </w:pPr>
-            <w:r>
-              <w:rPr>
-                <w:rFonts w:ascii="Arial;sans-serif" w:hAnsi="Arial;sans-serif"/>
-                <w:b w:val="false"/>
-                <w:i w:val="false"/>
-                <w:caps w:val="false"/>
-                <w:smallCaps w:val="false"/>
-                <w:strike w:val="false"/>
-                <w:dstrike w:val="false"/>
-                <w:color w:val="666666"/>
-                <w:sz w:val="22"/>
+                <w:sz w:val="21"/>
+                <w:szCs w:val="21"/>
                 <w:u w:val="none"/>
                 <w:effect w:val="none"/>
                 <w:shd w:fill="auto" w:val="clear"/>
@@ -956,7 +2897,12 @@
         <w:bidi w:val="0"/>
         <w:spacing w:lineRule="auto" w:line="331" w:before="400" w:after="120"/>
         <w:rPr>
-          <w:rFonts w:ascii="Times New Roman;serif" w:hAnsi="Times New Roman;serif"/>
+          <w:rFonts w:ascii="DejaVu Serif" w:hAnsi="DejaVu Serif"/>
+        </w:rPr>
+      </w:pPr>
+      <w:r>
+        <w:rPr>
+          <w:rFonts w:ascii="DejaVu Serif" w:hAnsi="DejaVu Serif"/>
           <w:b w:val="false"/>
           <w:i w:val="false"/>
           <w:caps w:val="false"/>
@@ -969,177 +2915,7 @@
           <w:effect w:val="none"/>
           <w:shd w:fill="auto" w:val="clear"/>
         </w:rPr>
-      </w:pPr>
-      <w:r>
-        <w:rPr>
-          <w:rFonts w:ascii="Times New Roman;serif" w:hAnsi="Times New Roman;serif"/>
-          <w:b w:val="false"/>
-          <w:i w:val="false"/>
-          <w:caps w:val="false"/>
-          <w:smallCaps w:val="false"/>
-          <w:strike w:val="false"/>
-          <w:dstrike w:val="false"/>
-          <w:color w:val="000000"/>
-          <w:sz w:val="40"/>
-          <w:u w:val="none"/>
-          <w:effect w:val="none"/>
-          <w:shd w:fill="auto" w:val="clear"/>
-        </w:rPr>
         <w:t>Escopo do Software</w:t>
-      </w:r>
-    </w:p>
-    <w:p>
-      <w:pPr>
-        <w:pStyle w:val="Corpodotexto"/>
-        <w:numPr>
-          <w:ilvl w:val="0"/>
-          <w:numId w:val="1"/>
-        </w:numPr>
-        <w:pBdr/>
-        <w:tabs>
-          <w:tab w:val="clear" w:pos="709"/>
-          <w:tab w:val="left" w:pos="0" w:leader="none"/>
-        </w:tabs>
-        <w:bidi w:val="0"/>
-        <w:spacing w:lineRule="auto" w:line="331" w:before="0" w:after="0"/>
-        <w:ind w:start="709" w:hanging="283"/>
-        <w:jc w:val="both"/>
-        <w:rPr>
-          <w:rFonts w:ascii="Times New Roman;serif" w:hAnsi="Times New Roman;serif"/>
-          <w:b/>
-          <w:i w:val="false"/>
-          <w:caps w:val="false"/>
-          <w:smallCaps w:val="false"/>
-          <w:strike w:val="false"/>
-          <w:dstrike w:val="false"/>
-          <w:color w:val="000000"/>
-          <w:sz w:val="26"/>
-          <w:u w:val="none"/>
-          <w:effect w:val="none"/>
-        </w:rPr>
-      </w:pPr>
-      <w:r>
-        <w:rPr>
-          <w:rFonts w:ascii="Times New Roman;serif" w:hAnsi="Times New Roman;serif"/>
-          <w:b/>
-          <w:i w:val="false"/>
-          <w:caps w:val="false"/>
-          <w:smallCaps w:val="false"/>
-          <w:strike w:val="false"/>
-          <w:dstrike w:val="false"/>
-          <w:color w:val="000000"/>
-          <w:sz w:val="26"/>
-          <w:u w:val="none"/>
-          <w:effect w:val="none"/>
-          <w:shd w:fill="auto" w:val="clear"/>
-        </w:rPr>
-        <w:t xml:space="preserve">Gerenciador: </w:t>
-      </w:r>
-      <w:r>
-        <w:rPr>
-          <w:rFonts w:ascii="Times New Roman;serif" w:hAnsi="Times New Roman;serif"/>
-          <w:b w:val="false"/>
-          <w:i w:val="false"/>
-          <w:caps w:val="false"/>
-          <w:smallCaps w:val="false"/>
-          <w:strike w:val="false"/>
-          <w:dstrike w:val="false"/>
-          <w:color w:val="000000"/>
-          <w:sz w:val="26"/>
-          <w:u w:val="none"/>
-          <w:effect w:val="none"/>
-          <w:shd w:fill="auto" w:val="clear"/>
-        </w:rPr>
-        <w:t>responsável por iniciar o jogo. Exibe um menu inicial onde o usuário pode escolher entre iniciar uma nova partida ou continuar uma partida existente, lendo de um arquivo.</w:t>
-      </w:r>
-    </w:p>
-    <w:p>
-      <w:pPr>
-        <w:pStyle w:val="Corpodotexto"/>
-        <w:bidi w:val="0"/>
-        <w:spacing w:lineRule="auto" w:line="331" w:before="0" w:after="0"/>
-        <w:ind w:start="720" w:end="0" w:firstLine="720"/>
-        <w:jc w:val="both"/>
-        <w:rPr>
-          <w:rFonts w:ascii="Times New Roman;serif" w:hAnsi="Times New Roman;serif"/>
-          <w:b w:val="false"/>
-          <w:i w:val="false"/>
-          <w:caps w:val="false"/>
-          <w:smallCaps w:val="false"/>
-          <w:strike w:val="false"/>
-          <w:dstrike w:val="false"/>
-          <w:color w:val="000000"/>
-          <w:sz w:val="26"/>
-          <w:u w:val="none"/>
-          <w:effect w:val="none"/>
-          <w:shd w:fill="auto" w:val="clear"/>
-        </w:rPr>
-      </w:pPr>
-      <w:r>
-        <w:rPr>
-          <w:rFonts w:ascii="Times New Roman;serif" w:hAnsi="Times New Roman;serif"/>
-          <w:b w:val="false"/>
-          <w:i w:val="false"/>
-          <w:caps w:val="false"/>
-          <w:smallCaps w:val="false"/>
-          <w:strike w:val="false"/>
-          <w:dstrike w:val="false"/>
-          <w:color w:val="000000"/>
-          <w:sz w:val="26"/>
-          <w:u w:val="none"/>
-          <w:effect w:val="none"/>
-          <w:shd w:fill="auto" w:val="clear"/>
-        </w:rPr>
-        <w:t>Possui métodos para salvar a partida atual ao parar o jogo, criando um arquivo caso não exista, ou salvando no arquivo já existente com o mesmo nome. Faz também o carregamento de partidas salvas da mesma maneira.</w:t>
-      </w:r>
-    </w:p>
-    <w:p>
-      <w:pPr>
-        <w:pStyle w:val="Corpodotexto"/>
-        <w:bidi w:val="0"/>
-        <w:spacing w:lineRule="auto" w:line="331" w:before="0" w:after="0"/>
-        <w:ind w:start="720" w:end="0" w:firstLine="720"/>
-        <w:jc w:val="both"/>
-        <w:rPr>
-          <w:rFonts w:ascii="Times New Roman;serif" w:hAnsi="Times New Roman;serif"/>
-          <w:b w:val="false"/>
-          <w:i w:val="false"/>
-          <w:caps w:val="false"/>
-          <w:smallCaps w:val="false"/>
-          <w:strike w:val="false"/>
-          <w:dstrike w:val="false"/>
-          <w:color w:val="000000"/>
-          <w:sz w:val="26"/>
-          <w:u w:val="none"/>
-          <w:effect w:val="none"/>
-          <w:shd w:fill="auto" w:val="clear"/>
-        </w:rPr>
-      </w:pPr>
-      <w:r>
-        <w:rPr>
-          <w:rFonts w:ascii="Times New Roman;serif" w:hAnsi="Times New Roman;serif"/>
-          <w:b w:val="false"/>
-          <w:i w:val="false"/>
-          <w:caps w:val="false"/>
-          <w:smallCaps w:val="false"/>
-          <w:strike w:val="false"/>
-          <w:dstrike w:val="false"/>
-          <w:color w:val="000000"/>
-          <w:sz w:val="26"/>
-          <w:u w:val="none"/>
-          <w:effect w:val="none"/>
-          <w:shd w:fill="auto" w:val="clear"/>
-        </w:rPr>
-        <w:t>Possui, também, um método de teste para testar uma rodada de jogos onde são testados elementos como movimentação de peças, captura de peças, jogadas inválidas ou fora do tabuleiro, xeque e xeque-mate.</w:t>
-      </w:r>
-    </w:p>
-    <w:p>
-      <w:pPr>
-        <w:pStyle w:val="Corpodotexto"/>
-        <w:rPr/>
-      </w:pPr>
-      <w:r>
-        <w:rPr/>
       </w:r>
     </w:p>
     <w:p>
@@ -1149,7 +2925,6 @@
           <w:ilvl w:val="0"/>
           <w:numId w:val="2"/>
         </w:numPr>
-        <w:pBdr/>
         <w:tabs>
           <w:tab w:val="clear" w:pos="709"/>
           <w:tab w:val="left" w:pos="0" w:leader="none"/>
@@ -1159,7 +2934,13 @@
         <w:ind w:start="709" w:hanging="283"/>
         <w:jc w:val="both"/>
         <w:rPr>
-          <w:rFonts w:ascii="Times New Roman;serif" w:hAnsi="Times New Roman;serif"/>
+          <w:rFonts w:ascii="DejaVu Serif" w:hAnsi="DejaVu Serif"/>
+          <w:sz w:val="22"/>
+          <w:szCs w:val="22"/>
+        </w:rPr>
+      </w:pPr>
+      <w:r>
+        <w:rPr>
           <w:b/>
           <w:i w:val="false"/>
           <w:caps w:val="false"/>
@@ -1167,44 +2948,30 @@
           <w:strike w:val="false"/>
           <w:dstrike w:val="false"/>
           <w:color w:val="000000"/>
-          <w:sz w:val="26"/>
-          <w:u w:val="none"/>
-          <w:effect w:val="none"/>
-        </w:rPr>
-      </w:pPr>
-      <w:r>
-        <w:rPr>
-          <w:rFonts w:ascii="Times New Roman;serif" w:hAnsi="Times New Roman;serif"/>
-          <w:b/>
-          <w:i w:val="false"/>
-          <w:caps w:val="false"/>
-          <w:smallCaps w:val="false"/>
-          <w:strike w:val="false"/>
-          <w:dstrike w:val="false"/>
-          <w:color w:val="000000"/>
-          <w:sz w:val="26"/>
-          <w:u w:val="none"/>
-          <w:effect w:val="none"/>
-          <w:shd w:fill="auto" w:val="clear"/>
-        </w:rPr>
-        <w:t xml:space="preserve">Jogo: </w:t>
-      </w:r>
-      <w:r>
-        <w:rPr>
-          <w:rFonts w:ascii="Times New Roman;serif" w:hAnsi="Times New Roman;serif"/>
-          <w:b w:val="false"/>
-          <w:i w:val="false"/>
-          <w:caps w:val="false"/>
-          <w:smallCaps w:val="false"/>
-          <w:strike w:val="false"/>
-          <w:dstrike w:val="false"/>
-          <w:color w:val="000000"/>
-          <w:sz w:val="26"/>
-          <w:u w:val="none"/>
-          <w:effect w:val="none"/>
-          <w:shd w:fill="auto" w:val="clear"/>
-        </w:rPr>
-        <w:t>gerencia a lógica central do xadrez. Essa classe cria e estrutura o tabuleiro, colocando as peças em seus devidos lugares iniciais, além de estabelecer as cores dos jogadores e o estado do jogo. Esse estado sendo 1 para o início, 2 para identificação de xeque e 3 para a identificação de xeque-mate.</w:t>
+          <w:sz w:val="22"/>
+          <w:szCs w:val="22"/>
+          <w:u w:val="none"/>
+          <w:effect w:val="none"/>
+          <w:shd w:fill="auto" w:val="clear"/>
+        </w:rPr>
+        <w:t xml:space="preserve">Gerenciador: </w:t>
+      </w:r>
+      <w:r>
+        <w:rPr>
+          <w:b w:val="false"/>
+          <w:i w:val="false"/>
+          <w:caps w:val="false"/>
+          <w:smallCaps w:val="false"/>
+          <w:strike w:val="false"/>
+          <w:dstrike w:val="false"/>
+          <w:color w:val="000000"/>
+          <w:sz w:val="22"/>
+          <w:szCs w:val="22"/>
+          <w:u w:val="none"/>
+          <w:effect w:val="none"/>
+          <w:shd w:fill="auto" w:val="clear"/>
+        </w:rPr>
+        <w:t>responsável por iniciar o jogo. Exibe um menu inicial onde o usuário pode escolher entre iniciar uma nova partida ou continuar uma partida existente, lendo de um arquivo.</w:t>
       </w:r>
     </w:p>
     <w:p>
@@ -1212,48 +2979,77 @@
         <w:pStyle w:val="Corpodotexto"/>
         <w:bidi w:val="0"/>
         <w:spacing w:lineRule="auto" w:line="331" w:before="0" w:after="0"/>
-        <w:ind w:start="720" w:end="0" w:hanging="0"/>
-        <w:jc w:val="both"/>
-        <w:rPr>
-          <w:rFonts w:ascii="Times New Roman;serif" w:hAnsi="Times New Roman;serif"/>
-          <w:b w:val="false"/>
-          <w:i w:val="false"/>
-          <w:caps w:val="false"/>
-          <w:smallCaps w:val="false"/>
-          <w:strike w:val="false"/>
-          <w:dstrike w:val="false"/>
-          <w:color w:val="000000"/>
-          <w:sz w:val="26"/>
-          <w:u w:val="none"/>
-          <w:effect w:val="none"/>
-          <w:shd w:fill="auto" w:val="clear"/>
-        </w:rPr>
-      </w:pPr>
-      <w:r>
-        <w:rPr>
-          <w:rFonts w:ascii="Times New Roman;serif" w:hAnsi="Times New Roman;serif"/>
-          <w:b w:val="false"/>
-          <w:i w:val="false"/>
-          <w:caps w:val="false"/>
-          <w:smallCaps w:val="false"/>
-          <w:strike w:val="false"/>
-          <w:dstrike w:val="false"/>
-          <w:color w:val="000000"/>
-          <w:sz w:val="26"/>
-          <w:u w:val="none"/>
-          <w:effect w:val="none"/>
-          <w:shd w:fill="auto" w:val="clear"/>
-        </w:rPr>
-        <w:t>Além disso, é responsável por validar as jogadas, atualiza o estado da partida e detecta condições de xeque e xeque-mate.</w:t>
-      </w:r>
-    </w:p>
-    <w:p>
-      <w:pPr>
-        <w:pStyle w:val="Corpodotexto"/>
-        <w:rPr/>
-      </w:pPr>
-      <w:r>
-        <w:rPr/>
+        <w:ind w:start="720" w:end="0" w:firstLine="720"/>
+        <w:jc w:val="both"/>
+        <w:rPr>
+          <w:rFonts w:ascii="DejaVu Serif" w:hAnsi="DejaVu Serif"/>
+          <w:sz w:val="22"/>
+          <w:szCs w:val="22"/>
+        </w:rPr>
+      </w:pPr>
+      <w:r>
+        <w:rPr>
+          <w:b w:val="false"/>
+          <w:i w:val="false"/>
+          <w:caps w:val="false"/>
+          <w:smallCaps w:val="false"/>
+          <w:strike w:val="false"/>
+          <w:dstrike w:val="false"/>
+          <w:color w:val="000000"/>
+          <w:sz w:val="22"/>
+          <w:szCs w:val="22"/>
+          <w:u w:val="none"/>
+          <w:effect w:val="none"/>
+          <w:shd w:fill="auto" w:val="clear"/>
+        </w:rPr>
+        <w:t>Possui métodos para salvar a partida atual ao parar o jogo, criando um arquivo caso não exista, ou salvando no arquivo já existente com o mesmo nome. Faz também o carregamento de partidas salvas da mesma maneira.</w:t>
+      </w:r>
+    </w:p>
+    <w:p>
+      <w:pPr>
+        <w:pStyle w:val="Corpodotexto"/>
+        <w:bidi w:val="0"/>
+        <w:spacing w:lineRule="auto" w:line="331" w:before="0" w:after="0"/>
+        <w:ind w:start="720" w:end="0" w:firstLine="720"/>
+        <w:jc w:val="both"/>
+        <w:rPr>
+          <w:rFonts w:ascii="DejaVu Serif" w:hAnsi="DejaVu Serif"/>
+          <w:sz w:val="22"/>
+          <w:szCs w:val="22"/>
+        </w:rPr>
+      </w:pPr>
+      <w:r>
+        <w:rPr>
+          <w:b w:val="false"/>
+          <w:i w:val="false"/>
+          <w:caps w:val="false"/>
+          <w:smallCaps w:val="false"/>
+          <w:strike w:val="false"/>
+          <w:dstrike w:val="false"/>
+          <w:color w:val="000000"/>
+          <w:sz w:val="22"/>
+          <w:szCs w:val="22"/>
+          <w:u w:val="none"/>
+          <w:effect w:val="none"/>
+          <w:shd w:fill="auto" w:val="clear"/>
+        </w:rPr>
+        <w:t>Possui, também, um método de teste para testar uma rodada de jogos onde são testados elementos como movimentação de peças, captura de peças, jogadas inválidas ou fora do tabuleiro, xeque e xeque-mate.</w:t>
+      </w:r>
+    </w:p>
+    <w:p>
+      <w:pPr>
+        <w:pStyle w:val="Corpodotexto"/>
+        <w:rPr>
+          <w:rFonts w:ascii="DejaVu Serif" w:hAnsi="DejaVu Serif"/>
+          <w:sz w:val="22"/>
+          <w:szCs w:val="22"/>
+        </w:rPr>
+      </w:pPr>
+      <w:r>
+        <w:rPr>
+          <w:sz w:val="22"/>
+          <w:szCs w:val="22"/>
+        </w:rPr>
       </w:r>
     </w:p>
     <w:p>
@@ -1263,7 +3059,6 @@
           <w:ilvl w:val="0"/>
           <w:numId w:val="3"/>
         </w:numPr>
-        <w:pBdr/>
         <w:tabs>
           <w:tab w:val="clear" w:pos="709"/>
           <w:tab w:val="left" w:pos="0" w:leader="none"/>
@@ -1273,7 +3068,13 @@
         <w:ind w:start="709" w:hanging="283"/>
         <w:jc w:val="both"/>
         <w:rPr>
-          <w:rFonts w:ascii="Times New Roman;serif" w:hAnsi="Times New Roman;serif"/>
+          <w:rFonts w:ascii="DejaVu Serif" w:hAnsi="DejaVu Serif"/>
+          <w:sz w:val="22"/>
+          <w:szCs w:val="22"/>
+        </w:rPr>
+      </w:pPr>
+      <w:r>
+        <w:rPr>
           <w:b/>
           <w:i w:val="false"/>
           <w:caps w:val="false"/>
@@ -1281,44 +3082,30 @@
           <w:strike w:val="false"/>
           <w:dstrike w:val="false"/>
           <w:color w:val="000000"/>
-          <w:sz w:val="26"/>
-          <w:u w:val="none"/>
-          <w:effect w:val="none"/>
-        </w:rPr>
-      </w:pPr>
-      <w:r>
-        <w:rPr>
-          <w:rFonts w:ascii="Times New Roman;serif" w:hAnsi="Times New Roman;serif"/>
-          <w:b/>
-          <w:i w:val="false"/>
-          <w:caps w:val="false"/>
-          <w:smallCaps w:val="false"/>
-          <w:strike w:val="false"/>
-          <w:dstrike w:val="false"/>
-          <w:color w:val="000000"/>
-          <w:sz w:val="26"/>
-          <w:u w:val="none"/>
-          <w:effect w:val="none"/>
-          <w:shd w:fill="auto" w:val="clear"/>
-        </w:rPr>
-        <w:t xml:space="preserve">Jogada: </w:t>
-      </w:r>
-      <w:r>
-        <w:rPr>
-          <w:rFonts w:ascii="Times New Roman;serif" w:hAnsi="Times New Roman;serif"/>
-          <w:b w:val="false"/>
-          <w:i w:val="false"/>
-          <w:caps w:val="false"/>
-          <w:smallCaps w:val="false"/>
-          <w:strike w:val="false"/>
-          <w:dstrike w:val="false"/>
-          <w:color w:val="000000"/>
-          <w:sz w:val="26"/>
-          <w:u w:val="none"/>
-          <w:effect w:val="none"/>
-          <w:shd w:fill="auto" w:val="clear"/>
-        </w:rPr>
-        <w:t>armazena as informações de uma jogada específica, como a posição de origem e destino das peças, o jogador responsável pela jogada e o caminho percorrido pela peça. Além disso, contém métodos para validar jogadas e verificar condições especiais como xeque e xeque-mate.</w:t>
+          <w:sz w:val="22"/>
+          <w:szCs w:val="22"/>
+          <w:u w:val="none"/>
+          <w:effect w:val="none"/>
+          <w:shd w:fill="auto" w:val="clear"/>
+        </w:rPr>
+        <w:t xml:space="preserve">Jogo: </w:t>
+      </w:r>
+      <w:r>
+        <w:rPr>
+          <w:b w:val="false"/>
+          <w:i w:val="false"/>
+          <w:caps w:val="false"/>
+          <w:smallCaps w:val="false"/>
+          <w:strike w:val="false"/>
+          <w:dstrike w:val="false"/>
+          <w:color w:val="000000"/>
+          <w:sz w:val="22"/>
+          <w:szCs w:val="22"/>
+          <w:u w:val="none"/>
+          <w:effect w:val="none"/>
+          <w:shd w:fill="auto" w:val="clear"/>
+        </w:rPr>
+        <w:t>gerencia a lógica central do xadrez. Essa classe cria e estrutura o tabuleiro, colocando as peças em seus devidos lugares iniciais, além de estabelecer as cores dos jogadores e o estado do jogo. Esse estado sendo 1 para o início, 2 para identificação de xeque e 3 para a identificação de xeque-mate.</w:t>
       </w:r>
     </w:p>
     <w:p>
@@ -1326,165 +3113,46 @@
         <w:pStyle w:val="Corpodotexto"/>
         <w:bidi w:val="0"/>
         <w:spacing w:lineRule="auto" w:line="331" w:before="0" w:after="0"/>
-        <w:ind w:start="709" w:hanging="0"/>
-        <w:jc w:val="both"/>
-        <w:rPr>
-          <w:rFonts w:ascii="Times New Roman;serif" w:hAnsi="Times New Roman;serif"/>
-          <w:b w:val="false"/>
-          <w:i w:val="false"/>
-          <w:caps w:val="false"/>
-          <w:smallCaps w:val="false"/>
-          <w:strike w:val="false"/>
-          <w:dstrike w:val="false"/>
-          <w:color w:val="000000"/>
-          <w:sz w:val="26"/>
-          <w:u w:val="none"/>
-          <w:effect w:val="none"/>
-          <w:shd w:fill="auto" w:val="clear"/>
-        </w:rPr>
-      </w:pPr>
-      <w:r>
-        <w:rPr>
-          <w:rFonts w:ascii="Times New Roman;serif" w:hAnsi="Times New Roman;serif"/>
-          <w:b w:val="false"/>
-          <w:i w:val="false"/>
-          <w:caps w:val="false"/>
-          <w:smallCaps w:val="false"/>
-          <w:strike w:val="false"/>
-          <w:dstrike w:val="false"/>
-          <w:color w:val="000000"/>
-          <w:sz w:val="26"/>
-          <w:u w:val="none"/>
-          <w:effect w:val="none"/>
-          <w:shd w:fill="auto" w:val="clear"/>
-        </w:rPr>
-        <w:tab/>
-        <w:t>Para verificar o xeque é necessário saber a posição do rei do adversário à partir da posição da sua posição no tabuleiro. É feita então uma jogada simulada para verificar se é valida. Se a jogada for válida temos um Xeque.</w:t>
-      </w:r>
-    </w:p>
-    <w:p>
-      <w:pPr>
-        <w:pStyle w:val="Corpodotexto"/>
-        <w:bidi w:val="0"/>
-        <w:spacing w:lineRule="auto" w:line="331" w:before="0" w:after="0"/>
-        <w:ind w:start="709" w:hanging="0"/>
-        <w:jc w:val="both"/>
-        <w:rPr>
-          <w:rFonts w:ascii="Times New Roman;serif" w:hAnsi="Times New Roman;serif"/>
-          <w:b w:val="false"/>
-          <w:i w:val="false"/>
-          <w:caps w:val="false"/>
-          <w:smallCaps w:val="false"/>
-          <w:strike w:val="false"/>
-          <w:dstrike w:val="false"/>
-          <w:color w:val="000000"/>
-          <w:sz w:val="26"/>
-          <w:u w:val="none"/>
-          <w:effect w:val="none"/>
-          <w:shd w:fill="auto" w:val="clear"/>
-        </w:rPr>
-      </w:pPr>
-      <w:r>
-        <w:rPr>
-          <w:rFonts w:ascii="Times New Roman;serif" w:hAnsi="Times New Roman;serif"/>
-          <w:b w:val="false"/>
-          <w:i w:val="false"/>
-          <w:caps w:val="false"/>
-          <w:smallCaps w:val="false"/>
-          <w:strike w:val="false"/>
-          <w:dstrike w:val="false"/>
-          <w:color w:val="000000"/>
-          <w:sz w:val="26"/>
-          <w:u w:val="none"/>
-          <w:effect w:val="none"/>
-          <w:shd w:fill="auto" w:val="clear"/>
-        </w:rPr>
-        <w:tab/>
-        <w:t>Para verificar o xeque-mate, pegamos a posição do rei do oponente e simulamos e temos todos os movimentos que ele poderia fazer para se livrar do xeque. Se todos esses movimentos forem inválidos, ou tirar o rei de Xeque temos um Xeque-Mate.</w:t>
-      </w:r>
-    </w:p>
-    <w:p>
-      <w:pPr>
-        <w:pStyle w:val="Corpodotexto"/>
-        <w:bidi w:val="0"/>
-        <w:spacing w:lineRule="auto" w:line="331" w:before="0" w:after="0"/>
-        <w:ind w:start="709" w:hanging="0"/>
-        <w:jc w:val="both"/>
-        <w:rPr>
-          <w:rFonts w:ascii="Times New Roman;serif" w:hAnsi="Times New Roman;serif"/>
-          <w:b w:val="false"/>
-          <w:i w:val="false"/>
-          <w:caps w:val="false"/>
-          <w:smallCaps w:val="false"/>
-          <w:strike w:val="false"/>
-          <w:dstrike w:val="false"/>
-          <w:color w:val="000000"/>
-          <w:sz w:val="26"/>
-          <w:u w:val="none"/>
-          <w:effect w:val="none"/>
-          <w:shd w:fill="auto" w:val="clear"/>
-        </w:rPr>
-      </w:pPr>
-      <w:r>
-        <w:rPr>
-          <w:rFonts w:ascii="Times New Roman;serif" w:hAnsi="Times New Roman;serif"/>
-          <w:b w:val="false"/>
-          <w:i w:val="false"/>
-          <w:caps w:val="false"/>
-          <w:smallCaps w:val="false"/>
-          <w:strike w:val="false"/>
-          <w:dstrike w:val="false"/>
-          <w:color w:val="000000"/>
-          <w:sz w:val="26"/>
-          <w:u w:val="none"/>
-          <w:effect w:val="none"/>
-          <w:shd w:fill="auto" w:val="clear"/>
-        </w:rPr>
-        <w:tab/>
-        <w:t xml:space="preserve">Por último, ela cria um caminho a partir da origem e destino da peça de </w:t>
-      </w:r>
-      <w:r>
-        <w:rPr>
-          <w:rFonts w:ascii="Times New Roman;serif" w:hAnsi="Times New Roman;serif"/>
-          <w:b w:val="false"/>
-          <w:i w:val="false"/>
-          <w:caps w:val="false"/>
-          <w:smallCaps w:val="false"/>
-          <w:strike w:val="false"/>
-          <w:dstrike w:val="false"/>
-          <w:color w:val="000000"/>
-          <w:sz w:val="26"/>
-          <w:u w:val="none"/>
-          <w:effect w:val="none"/>
-          <w:shd w:fill="auto" w:val="clear"/>
-        </w:rPr>
-        <w:t>u</w:t>
-      </w:r>
-      <w:r>
-        <w:rPr>
-          <w:rFonts w:ascii="Times New Roman;serif" w:hAnsi="Times New Roman;serif"/>
-          <w:b w:val="false"/>
-          <w:i w:val="false"/>
-          <w:caps w:val="false"/>
-          <w:smallCaps w:val="false"/>
-          <w:strike w:val="false"/>
-          <w:dstrike w:val="false"/>
-          <w:color w:val="000000"/>
-          <w:sz w:val="26"/>
-          <w:u w:val="none"/>
-          <w:effect w:val="none"/>
-          <w:shd w:fill="auto" w:val="clear"/>
-        </w:rPr>
-        <w:t>ma jogada.</w:t>
-      </w:r>
-    </w:p>
-    <w:p>
-      <w:pPr>
-        <w:pStyle w:val="Corpodotexto"/>
-        <w:rPr/>
-      </w:pPr>
-      <w:r>
-        <w:rPr/>
+        <w:ind w:start="720" w:end="0" w:hanging="0"/>
+        <w:jc w:val="both"/>
+        <w:rPr>
+          <w:rFonts w:ascii="DejaVu Serif" w:hAnsi="DejaVu Serif"/>
+          <w:sz w:val="22"/>
+          <w:szCs w:val="22"/>
+        </w:rPr>
+      </w:pPr>
+      <w:r>
+        <w:rPr>
+          <w:b w:val="false"/>
+          <w:i w:val="false"/>
+          <w:caps w:val="false"/>
+          <w:smallCaps w:val="false"/>
+          <w:strike w:val="false"/>
+          <w:dstrike w:val="false"/>
+          <w:color w:val="000000"/>
+          <w:sz w:val="22"/>
+          <w:szCs w:val="22"/>
+          <w:u w:val="none"/>
+          <w:effect w:val="none"/>
+          <w:shd w:fill="auto" w:val="clear"/>
+        </w:rPr>
+        <w:t>Além disso, é responsável por validar as jogadas, atualiza o estado da partida e detecta condições de xeque e xeque-mate.</w:t>
+      </w:r>
+    </w:p>
+    <w:p>
+      <w:pPr>
+        <w:pStyle w:val="Corpodotexto"/>
+        <w:rPr>
+          <w:rFonts w:ascii="DejaVu Serif" w:hAnsi="DejaVu Serif"/>
+          <w:sz w:val="22"/>
+          <w:szCs w:val="22"/>
+        </w:rPr>
+      </w:pPr>
+      <w:r>
+        <w:rPr>
+          <w:sz w:val="22"/>
+          <w:szCs w:val="22"/>
+        </w:rPr>
       </w:r>
     </w:p>
     <w:p>
@@ -1494,7 +3162,6 @@
           <w:ilvl w:val="0"/>
           <w:numId w:val="4"/>
         </w:numPr>
-        <w:pBdr/>
         <w:tabs>
           <w:tab w:val="clear" w:pos="709"/>
           <w:tab w:val="left" w:pos="0" w:leader="none"/>
@@ -1504,7 +3171,13 @@
         <w:ind w:start="709" w:hanging="283"/>
         <w:jc w:val="both"/>
         <w:rPr>
-          <w:rFonts w:ascii="Times New Roman;serif" w:hAnsi="Times New Roman;serif"/>
+          <w:rFonts w:ascii="DejaVu Serif" w:hAnsi="DejaVu Serif"/>
+          <w:sz w:val="22"/>
+          <w:szCs w:val="22"/>
+        </w:rPr>
+      </w:pPr>
+      <w:r>
+        <w:rPr>
           <w:b/>
           <w:i w:val="false"/>
           <w:caps w:val="false"/>
@@ -1512,53 +3185,142 @@
           <w:strike w:val="false"/>
           <w:dstrike w:val="false"/>
           <w:color w:val="000000"/>
-          <w:sz w:val="26"/>
-          <w:u w:val="none"/>
-          <w:effect w:val="none"/>
-        </w:rPr>
-      </w:pPr>
-      <w:r>
-        <w:rPr>
-          <w:rFonts w:ascii="Times New Roman;serif" w:hAnsi="Times New Roman;serif"/>
-          <w:b/>
-          <w:i w:val="false"/>
-          <w:caps w:val="false"/>
-          <w:smallCaps w:val="false"/>
-          <w:strike w:val="false"/>
-          <w:dstrike w:val="false"/>
-          <w:color w:val="000000"/>
-          <w:sz w:val="26"/>
-          <w:u w:val="none"/>
-          <w:effect w:val="none"/>
-          <w:shd w:fill="auto" w:val="clear"/>
-        </w:rPr>
-        <w:t xml:space="preserve">Jogador: </w:t>
-      </w:r>
-      <w:r>
-        <w:rPr>
-          <w:rFonts w:ascii="Times New Roman;serif" w:hAnsi="Times New Roman;serif"/>
-          <w:b w:val="false"/>
-          <w:i w:val="false"/>
-          <w:caps w:val="false"/>
-          <w:smallCaps w:val="false"/>
-          <w:strike w:val="false"/>
-          <w:dstrike w:val="false"/>
-          <w:color w:val="000000"/>
-          <w:sz w:val="26"/>
-          <w:u w:val="none"/>
-          <w:effect w:val="none"/>
-          <w:shd w:fill="auto" w:val="clear"/>
-        </w:rPr>
-        <w:t>recebe e armazena informações dos jogadores da partida, como seu nome e sua cor no tabuleiro. Cada jogador é uma instância dessa classe. A classe também recebe e armazena as peças do jogador ao montar o tabuleiro, mantém informações sobre as peças ativas e capturadas pelo adversário. É responsável também por receber a jogada a ser realizada pelo jogador.</w:t>
-      </w:r>
-    </w:p>
-    <w:p>
-      <w:pPr>
-        <w:pStyle w:val="Corpodotexto"/>
-        <w:rPr/>
-      </w:pPr>
-      <w:r>
-        <w:rPr/>
+          <w:sz w:val="22"/>
+          <w:szCs w:val="22"/>
+          <w:u w:val="none"/>
+          <w:effect w:val="none"/>
+          <w:shd w:fill="auto" w:val="clear"/>
+        </w:rPr>
+        <w:t xml:space="preserve">Jogada: </w:t>
+      </w:r>
+      <w:r>
+        <w:rPr>
+          <w:b w:val="false"/>
+          <w:i w:val="false"/>
+          <w:caps w:val="false"/>
+          <w:smallCaps w:val="false"/>
+          <w:strike w:val="false"/>
+          <w:dstrike w:val="false"/>
+          <w:color w:val="000000"/>
+          <w:sz w:val="22"/>
+          <w:szCs w:val="22"/>
+          <w:u w:val="none"/>
+          <w:effect w:val="none"/>
+          <w:shd w:fill="auto" w:val="clear"/>
+        </w:rPr>
+        <w:t>armazena as informações de uma jogada específica, como a posição de origem e destino das peças, o jogador responsável pela jogada e o caminho percorrido pela peça. Além disso, contém métodos para validar jogadas e verificar condições especiais como xeque e xeque-mate.</w:t>
+      </w:r>
+    </w:p>
+    <w:p>
+      <w:pPr>
+        <w:pStyle w:val="Corpodotexto"/>
+        <w:bidi w:val="0"/>
+        <w:spacing w:lineRule="auto" w:line="331" w:before="0" w:after="0"/>
+        <w:ind w:start="709" w:hanging="0"/>
+        <w:jc w:val="both"/>
+        <w:rPr>
+          <w:rFonts w:ascii="DejaVu Serif" w:hAnsi="DejaVu Serif"/>
+          <w:sz w:val="22"/>
+          <w:szCs w:val="22"/>
+        </w:rPr>
+      </w:pPr>
+      <w:r>
+        <w:rPr>
+          <w:b w:val="false"/>
+          <w:i w:val="false"/>
+          <w:caps w:val="false"/>
+          <w:smallCaps w:val="false"/>
+          <w:strike w:val="false"/>
+          <w:dstrike w:val="false"/>
+          <w:color w:val="000000"/>
+          <w:sz w:val="22"/>
+          <w:szCs w:val="22"/>
+          <w:u w:val="none"/>
+          <w:effect w:val="none"/>
+          <w:shd w:fill="auto" w:val="clear"/>
+        </w:rPr>
+        <w:tab/>
+        <w:t>Para verificar o xeque é necessário saber a posição do rei do adversário à partir da posição da sua posição no tabuleiro. É feita então uma jogada simulada para verificar se é valida. Se a jogada for válida temos um Xeque.</w:t>
+      </w:r>
+    </w:p>
+    <w:p>
+      <w:pPr>
+        <w:pStyle w:val="Corpodotexto"/>
+        <w:bidi w:val="0"/>
+        <w:spacing w:lineRule="auto" w:line="331" w:before="0" w:after="0"/>
+        <w:ind w:start="709" w:hanging="0"/>
+        <w:jc w:val="both"/>
+        <w:rPr>
+          <w:rFonts w:ascii="DejaVu Serif" w:hAnsi="DejaVu Serif"/>
+          <w:sz w:val="22"/>
+          <w:szCs w:val="22"/>
+        </w:rPr>
+      </w:pPr>
+      <w:r>
+        <w:rPr>
+          <w:b w:val="false"/>
+          <w:i w:val="false"/>
+          <w:caps w:val="false"/>
+          <w:smallCaps w:val="false"/>
+          <w:strike w:val="false"/>
+          <w:dstrike w:val="false"/>
+          <w:color w:val="000000"/>
+          <w:sz w:val="22"/>
+          <w:szCs w:val="22"/>
+          <w:u w:val="none"/>
+          <w:effect w:val="none"/>
+          <w:shd w:fill="auto" w:val="clear"/>
+        </w:rPr>
+        <w:tab/>
+        <w:t>Para verificar o xeque-mate, pegamos a posição do rei do oponente e simulamos e temos todos os movimentos que ele poderia fazer para se livrar do xeque. Se todos esses movimentos forem inválidos, ou tirar o rei de Xeque temos um Xeque-Mate.</w:t>
+      </w:r>
+    </w:p>
+    <w:p>
+      <w:pPr>
+        <w:pStyle w:val="Corpodotexto"/>
+        <w:bidi w:val="0"/>
+        <w:spacing w:lineRule="auto" w:line="331" w:before="0" w:after="0"/>
+        <w:ind w:start="709" w:hanging="0"/>
+        <w:jc w:val="both"/>
+        <w:rPr>
+          <w:rFonts w:ascii="DejaVu Serif" w:hAnsi="DejaVu Serif"/>
+          <w:sz w:val="22"/>
+          <w:szCs w:val="22"/>
+        </w:rPr>
+      </w:pPr>
+      <w:r>
+        <w:rPr>
+          <w:b w:val="false"/>
+          <w:i w:val="false"/>
+          <w:caps w:val="false"/>
+          <w:smallCaps w:val="false"/>
+          <w:strike w:val="false"/>
+          <w:dstrike w:val="false"/>
+          <w:color w:val="000000"/>
+          <w:sz w:val="22"/>
+          <w:szCs w:val="22"/>
+          <w:u w:val="none"/>
+          <w:effect w:val="none"/>
+          <w:shd w:fill="auto" w:val="clear"/>
+        </w:rPr>
+        <w:tab/>
+        <w:t>Por último, ela cria um caminho a partir da origem e destino da peça de uma jogada.</w:t>
+      </w:r>
+    </w:p>
+    <w:p>
+      <w:pPr>
+        <w:pStyle w:val="Corpodotexto"/>
+        <w:rPr>
+          <w:rFonts w:ascii="DejaVu Serif" w:hAnsi="DejaVu Serif"/>
+          <w:sz w:val="22"/>
+          <w:szCs w:val="22"/>
+        </w:rPr>
+      </w:pPr>
+      <w:r>
+        <w:rPr>
+          <w:sz w:val="22"/>
+          <w:szCs w:val="22"/>
+        </w:rPr>
       </w:r>
     </w:p>
     <w:p>
@@ -1568,7 +3330,6 @@
           <w:ilvl w:val="0"/>
           <w:numId w:val="5"/>
         </w:numPr>
-        <w:pBdr/>
         <w:tabs>
           <w:tab w:val="clear" w:pos="709"/>
           <w:tab w:val="left" w:pos="0" w:leader="none"/>
@@ -1578,7 +3339,13 @@
         <w:ind w:start="709" w:hanging="283"/>
         <w:jc w:val="both"/>
         <w:rPr>
-          <w:rFonts w:ascii="Times New Roman;serif" w:hAnsi="Times New Roman;serif"/>
+          <w:rFonts w:ascii="DejaVu Serif" w:hAnsi="DejaVu Serif"/>
+          <w:sz w:val="22"/>
+          <w:szCs w:val="22"/>
+        </w:rPr>
+      </w:pPr>
+      <w:r>
+        <w:rPr>
           <w:b/>
           <w:i w:val="false"/>
           <w:caps w:val="false"/>
@@ -1586,135 +3353,46 @@
           <w:strike w:val="false"/>
           <w:dstrike w:val="false"/>
           <w:color w:val="000000"/>
-          <w:sz w:val="26"/>
-          <w:u w:val="none"/>
-          <w:effect w:val="none"/>
-        </w:rPr>
-      </w:pPr>
-      <w:r>
-        <w:rPr>
-          <w:rFonts w:ascii="Times New Roman;serif" w:hAnsi="Times New Roman;serif"/>
-          <w:b/>
-          <w:i w:val="false"/>
-          <w:caps w:val="false"/>
-          <w:smallCaps w:val="false"/>
-          <w:strike w:val="false"/>
-          <w:dstrike w:val="false"/>
-          <w:color w:val="000000"/>
-          <w:sz w:val="26"/>
-          <w:u w:val="none"/>
-          <w:effect w:val="none"/>
-          <w:shd w:fill="auto" w:val="clear"/>
-        </w:rPr>
-        <w:t xml:space="preserve">Tabuleiro: </w:t>
-      </w:r>
-      <w:r>
-        <w:rPr>
-          <w:rFonts w:ascii="Times New Roman;serif" w:hAnsi="Times New Roman;serif"/>
-          <w:b w:val="false"/>
-          <w:i w:val="false"/>
-          <w:caps w:val="false"/>
-          <w:smallCaps w:val="false"/>
-          <w:strike w:val="false"/>
-          <w:dstrike w:val="false"/>
-          <w:color w:val="000000"/>
-          <w:sz w:val="26"/>
-          <w:u w:val="none"/>
-          <w:effect w:val="none"/>
-          <w:shd w:fill="auto" w:val="clear"/>
-        </w:rPr>
-        <w:t>modela o tabuleiro do jogo composto por uma matriz de Classes Casa. A classe controla a ocupação das casas, desenha o tabuleiro e valida se posições estão dentro dos limites permitidos. Também oferece métodos para localizar o rei de cada jogador, essencial para verificação do xeque.</w:t>
-      </w:r>
-    </w:p>
-    <w:p>
-      <w:pPr>
-        <w:pStyle w:val="Corpodotexto"/>
-        <w:bidi w:val="0"/>
-        <w:spacing w:lineRule="auto" w:line="331" w:before="0" w:after="0"/>
-        <w:ind w:start="720" w:end="0" w:hanging="0"/>
-        <w:jc w:val="both"/>
-        <w:rPr>
-          <w:rFonts w:ascii="Times New Roman;serif" w:hAnsi="Times New Roman;serif"/>
-          <w:b w:val="false"/>
-          <w:i w:val="false"/>
-          <w:caps w:val="false"/>
-          <w:smallCaps w:val="false"/>
-          <w:strike w:val="false"/>
-          <w:dstrike w:val="false"/>
-          <w:color w:val="000000"/>
-          <w:sz w:val="26"/>
-          <w:u w:val="none"/>
-          <w:effect w:val="none"/>
-          <w:shd w:fill="auto" w:val="clear"/>
-        </w:rPr>
-      </w:pPr>
-      <w:r>
-        <w:rPr>
-          <w:rFonts w:ascii="Times New Roman;serif" w:hAnsi="Times New Roman;serif"/>
-          <w:b w:val="false"/>
-          <w:i w:val="false"/>
-          <w:caps w:val="false"/>
-          <w:smallCaps w:val="false"/>
-          <w:strike w:val="false"/>
-          <w:dstrike w:val="false"/>
-          <w:color w:val="000000"/>
-          <w:sz w:val="26"/>
-          <w:u w:val="none"/>
-          <w:effect w:val="none"/>
-          <w:shd w:fill="auto" w:val="clear"/>
-        </w:rPr>
-        <w:tab/>
-        <w:t>O método para encontrar o rei no tabuleiro, usa a cor da peça como parâmetro. Percorre por toda a matriz de casas verificando se a peça na casa é uma instância da classe Rei e possui a cor do parâmetro. Se encontrar uma casa cuja peça ocupante correspondem a essas verificações, o método retorna a casa correspondente a esta peça.</w:t>
-      </w:r>
-    </w:p>
-    <w:p>
-      <w:pPr>
-        <w:pStyle w:val="Corpodotexto"/>
-        <w:bidi w:val="0"/>
-        <w:spacing w:lineRule="auto" w:line="331" w:before="0" w:after="0"/>
-        <w:ind w:start="720" w:end="0" w:hanging="0"/>
-        <w:jc w:val="both"/>
-        <w:rPr>
-          <w:rFonts w:ascii="Times New Roman;serif" w:hAnsi="Times New Roman;serif"/>
-          <w:b w:val="false"/>
-          <w:i w:val="false"/>
-          <w:caps w:val="false"/>
-          <w:smallCaps w:val="false"/>
-          <w:strike w:val="false"/>
-          <w:dstrike w:val="false"/>
-          <w:color w:val="000000"/>
-          <w:sz w:val="26"/>
-          <w:u w:val="none"/>
-          <w:effect w:val="none"/>
-          <w:shd w:fill="auto" w:val="clear"/>
-        </w:rPr>
-      </w:pPr>
-      <w:r>
-        <w:rPr>
-          <w:rFonts w:ascii="Times New Roman;serif" w:hAnsi="Times New Roman;serif"/>
-          <w:b w:val="false"/>
-          <w:i w:val="false"/>
-          <w:caps w:val="false"/>
-          <w:smallCaps w:val="false"/>
-          <w:strike w:val="false"/>
-          <w:dstrike w:val="false"/>
-          <w:color w:val="000000"/>
-          <w:sz w:val="26"/>
-          <w:u w:val="none"/>
-          <w:effect w:val="none"/>
-          <w:shd w:fill="auto" w:val="clear"/>
-        </w:rPr>
-        <w:tab/>
-        <w:t>Para desenhar o tabuleiro, e destacar as linhas e colunas utilizamos Strings de código de cores ANSI que imprimem as linhas e colunas em azul. Fazendo um desenho simulando um tabuleiro de xadrez com os desenhos recebidos de cada casa da classe Casa e de cada peça recebidos pela classe Peça.</w:t>
-      </w:r>
-    </w:p>
-    <w:p>
-      <w:pPr>
-        <w:pStyle w:val="Corpodotexto"/>
-        <w:rPr/>
-      </w:pPr>
-      <w:r>
-        <w:rPr/>
+          <w:sz w:val="22"/>
+          <w:szCs w:val="22"/>
+          <w:u w:val="none"/>
+          <w:effect w:val="none"/>
+          <w:shd w:fill="auto" w:val="clear"/>
+        </w:rPr>
+        <w:t xml:space="preserve">Jogador: </w:t>
+      </w:r>
+      <w:r>
+        <w:rPr>
+          <w:b w:val="false"/>
+          <w:i w:val="false"/>
+          <w:caps w:val="false"/>
+          <w:smallCaps w:val="false"/>
+          <w:strike w:val="false"/>
+          <w:dstrike w:val="false"/>
+          <w:color w:val="000000"/>
+          <w:sz w:val="22"/>
+          <w:szCs w:val="22"/>
+          <w:u w:val="none"/>
+          <w:effect w:val="none"/>
+          <w:shd w:fill="auto" w:val="clear"/>
+        </w:rPr>
+        <w:t>recebe e armazena informações dos jogadores da partida, como seu nome e sua cor no tabuleiro. Cada jogador é uma instância dessa classe. A classe também recebe e armazena as peças do jogador ao montar o tabuleiro, mantém informações sobre as peças ativas e capturadas pelo adversário. É responsável também por receber a jogada a ser realizada pelo jogador.</w:t>
+      </w:r>
+    </w:p>
+    <w:p>
+      <w:pPr>
+        <w:pStyle w:val="Corpodotexto"/>
+        <w:rPr>
+          <w:rFonts w:ascii="DejaVu Serif" w:hAnsi="DejaVu Serif"/>
+          <w:sz w:val="22"/>
+          <w:szCs w:val="22"/>
+        </w:rPr>
+      </w:pPr>
+      <w:r>
+        <w:rPr>
+          <w:sz w:val="22"/>
+          <w:szCs w:val="22"/>
+        </w:rPr>
       </w:r>
     </w:p>
     <w:p>
@@ -1724,7 +3402,6 @@
           <w:ilvl w:val="0"/>
           <w:numId w:val="6"/>
         </w:numPr>
-        <w:pBdr/>
         <w:tabs>
           <w:tab w:val="clear" w:pos="709"/>
           <w:tab w:val="left" w:pos="0" w:leader="none"/>
@@ -1734,7 +3411,13 @@
         <w:ind w:start="709" w:hanging="283"/>
         <w:jc w:val="both"/>
         <w:rPr>
-          <w:rFonts w:ascii="Times New Roman;serif" w:hAnsi="Times New Roman;serif"/>
+          <w:rFonts w:ascii="DejaVu Serif" w:hAnsi="DejaVu Serif"/>
+          <w:sz w:val="22"/>
+          <w:szCs w:val="22"/>
+        </w:rPr>
+      </w:pPr>
+      <w:r>
+        <w:rPr>
           <w:b/>
           <w:i w:val="false"/>
           <w:caps w:val="false"/>
@@ -1742,53 +3425,110 @@
           <w:strike w:val="false"/>
           <w:dstrike w:val="false"/>
           <w:color w:val="000000"/>
-          <w:sz w:val="26"/>
-          <w:u w:val="none"/>
-          <w:effect w:val="none"/>
-        </w:rPr>
-      </w:pPr>
-      <w:r>
-        <w:rPr>
-          <w:rFonts w:ascii="Times New Roman;serif" w:hAnsi="Times New Roman;serif"/>
-          <w:b/>
-          <w:i w:val="false"/>
-          <w:caps w:val="false"/>
-          <w:smallCaps w:val="false"/>
-          <w:strike w:val="false"/>
-          <w:dstrike w:val="false"/>
-          <w:color w:val="000000"/>
-          <w:sz w:val="26"/>
-          <w:u w:val="none"/>
-          <w:effect w:val="none"/>
-          <w:shd w:fill="auto" w:val="clear"/>
-        </w:rPr>
-        <w:t xml:space="preserve">Casa: </w:t>
-      </w:r>
-      <w:r>
-        <w:rPr>
-          <w:rFonts w:ascii="Times New Roman;serif" w:hAnsi="Times New Roman;serif"/>
-          <w:b w:val="false"/>
-          <w:i w:val="false"/>
-          <w:caps w:val="false"/>
-          <w:smallCaps w:val="false"/>
-          <w:strike w:val="false"/>
-          <w:dstrike w:val="false"/>
-          <w:color w:val="000000"/>
-          <w:sz w:val="26"/>
-          <w:u w:val="none"/>
-          <w:effect w:val="none"/>
-          <w:shd w:fill="auto" w:val="clear"/>
-        </w:rPr>
-        <w:t>representa cada posição individual no tabuleiro. Guarda informações da cor da peça na casa, se a casa está ocupada, qual peça está ocupando a casa, a linha e a coluna em que a casa se encontra. Realiza as ações de ocupar e desocupar uma casa, além de verificar se a casa está dentro dos limites do tabuleiro.</w:t>
-      </w:r>
-    </w:p>
-    <w:p>
-      <w:pPr>
-        <w:pStyle w:val="Corpodotexto"/>
-        <w:rPr/>
-      </w:pPr>
-      <w:r>
-        <w:rPr/>
+          <w:sz w:val="22"/>
+          <w:szCs w:val="22"/>
+          <w:u w:val="none"/>
+          <w:effect w:val="none"/>
+          <w:shd w:fill="auto" w:val="clear"/>
+        </w:rPr>
+        <w:t xml:space="preserve">Tabuleiro: </w:t>
+      </w:r>
+      <w:r>
+        <w:rPr>
+          <w:b w:val="false"/>
+          <w:i w:val="false"/>
+          <w:caps w:val="false"/>
+          <w:smallCaps w:val="false"/>
+          <w:strike w:val="false"/>
+          <w:dstrike w:val="false"/>
+          <w:color w:val="000000"/>
+          <w:sz w:val="22"/>
+          <w:szCs w:val="22"/>
+          <w:u w:val="none"/>
+          <w:effect w:val="none"/>
+          <w:shd w:fill="auto" w:val="clear"/>
+        </w:rPr>
+        <w:t>modela o tabuleiro do jogo composto por uma matriz de Classes Casa. A classe controla a ocupação das casas, desenha o tabuleiro e valida se posições estão dentro dos limites permitidos. Também oferece métodos para localizar o rei de cada jogador, essencial para verificação do xeque.</w:t>
+      </w:r>
+    </w:p>
+    <w:p>
+      <w:pPr>
+        <w:pStyle w:val="Corpodotexto"/>
+        <w:bidi w:val="0"/>
+        <w:spacing w:lineRule="auto" w:line="331" w:before="0" w:after="0"/>
+        <w:ind w:start="720" w:end="0" w:hanging="0"/>
+        <w:jc w:val="both"/>
+        <w:rPr>
+          <w:rFonts w:ascii="DejaVu Serif" w:hAnsi="DejaVu Serif"/>
+          <w:sz w:val="22"/>
+          <w:szCs w:val="22"/>
+        </w:rPr>
+      </w:pPr>
+      <w:r>
+        <w:rPr>
+          <w:b w:val="false"/>
+          <w:i w:val="false"/>
+          <w:caps w:val="false"/>
+          <w:smallCaps w:val="false"/>
+          <w:strike w:val="false"/>
+          <w:dstrike w:val="false"/>
+          <w:color w:val="000000"/>
+          <w:sz w:val="22"/>
+          <w:szCs w:val="22"/>
+          <w:u w:val="none"/>
+          <w:effect w:val="none"/>
+          <w:shd w:fill="auto" w:val="clear"/>
+        </w:rPr>
+        <w:tab/>
+        <w:t>O método para encontrar o rei no tabuleiro, usa a cor da peça como parâmetro. Percorre por toda a matriz de casas verificando se a peça na casa é uma instância da classe Rei e possui a cor do parâmetro. Se encontrar uma casa cuja peça ocupante correspondem a essas verificações, o método retorna a casa correspondente a esta peça.</w:t>
+      </w:r>
+    </w:p>
+    <w:p>
+      <w:pPr>
+        <w:pStyle w:val="Corpodotexto"/>
+        <w:bidi w:val="0"/>
+        <w:spacing w:lineRule="auto" w:line="331" w:before="0" w:after="0"/>
+        <w:ind w:start="720" w:end="0" w:hanging="0"/>
+        <w:jc w:val="both"/>
+        <w:rPr>
+          <w:rFonts w:ascii="DejaVu Serif" w:hAnsi="DejaVu Serif"/>
+          <w:sz w:val="22"/>
+          <w:szCs w:val="22"/>
+        </w:rPr>
+      </w:pPr>
+      <w:r>
+        <w:rPr>
+          <w:b w:val="false"/>
+          <w:i w:val="false"/>
+          <w:caps w:val="false"/>
+          <w:smallCaps w:val="false"/>
+          <w:strike w:val="false"/>
+          <w:dstrike w:val="false"/>
+          <w:color w:val="000000"/>
+          <w:sz w:val="22"/>
+          <w:szCs w:val="22"/>
+          <w:u w:val="none"/>
+          <w:effect w:val="none"/>
+          <w:shd w:fill="auto" w:val="clear"/>
+        </w:rPr>
+        <w:tab/>
+        <w:t>Para desenhar o tabuleiro, e destacar as linhas e colunas utilizamos Strings de código de cores ANSI que imprimem as linhas e colunas em azul. Fazendo um desenho simulando um tabuleiro de xadrez com os desenhos recebidos de cada casa da classe Casa e de cada peça recebidos pela classe Peça.</w:t>
+      </w:r>
+    </w:p>
+    <w:p>
+      <w:pPr>
+        <w:pStyle w:val="Corpodotexto"/>
+        <w:rPr>
+          <w:rFonts w:ascii="DejaVu Serif" w:hAnsi="DejaVu Serif"/>
+          <w:sz w:val="22"/>
+          <w:szCs w:val="22"/>
+        </w:rPr>
+      </w:pPr>
+      <w:r>
+        <w:rPr>
+          <w:sz w:val="22"/>
+          <w:szCs w:val="22"/>
+        </w:rPr>
       </w:r>
     </w:p>
     <w:p>
@@ -1798,7 +3538,6 @@
           <w:ilvl w:val="0"/>
           <w:numId w:val="7"/>
         </w:numPr>
-        <w:pBdr/>
         <w:tabs>
           <w:tab w:val="clear" w:pos="709"/>
           <w:tab w:val="left" w:pos="0" w:leader="none"/>
@@ -1808,7 +3547,13 @@
         <w:ind w:start="709" w:hanging="283"/>
         <w:jc w:val="both"/>
         <w:rPr>
-          <w:rFonts w:ascii="Times New Roman;serif" w:hAnsi="Times New Roman;serif"/>
+          <w:rFonts w:ascii="DejaVu Serif" w:hAnsi="DejaVu Serif"/>
+          <w:sz w:val="22"/>
+          <w:szCs w:val="22"/>
+        </w:rPr>
+      </w:pPr>
+      <w:r>
+        <w:rPr>
           <w:b/>
           <w:i w:val="false"/>
           <w:caps w:val="false"/>
@@ -1816,53 +3561,46 @@
           <w:strike w:val="false"/>
           <w:dstrike w:val="false"/>
           <w:color w:val="000000"/>
-          <w:sz w:val="26"/>
-          <w:u w:val="none"/>
-          <w:effect w:val="none"/>
-        </w:rPr>
-      </w:pPr>
-      <w:r>
-        <w:rPr>
-          <w:rFonts w:ascii="Times New Roman;serif" w:hAnsi="Times New Roman;serif"/>
-          <w:b/>
-          <w:i w:val="false"/>
-          <w:caps w:val="false"/>
-          <w:smallCaps w:val="false"/>
-          <w:strike w:val="false"/>
-          <w:dstrike w:val="false"/>
-          <w:color w:val="000000"/>
-          <w:sz w:val="26"/>
-          <w:u w:val="none"/>
-          <w:effect w:val="none"/>
-          <w:shd w:fill="auto" w:val="clear"/>
-        </w:rPr>
-        <w:t xml:space="preserve">Caminho: </w:t>
-      </w:r>
-      <w:r>
-        <w:rPr>
-          <w:rFonts w:ascii="Times New Roman;serif" w:hAnsi="Times New Roman;serif"/>
-          <w:b w:val="false"/>
-          <w:i w:val="false"/>
-          <w:caps w:val="false"/>
-          <w:smallCaps w:val="false"/>
-          <w:strike w:val="false"/>
-          <w:dstrike w:val="false"/>
-          <w:color w:val="000000"/>
-          <w:sz w:val="26"/>
-          <w:u w:val="none"/>
-          <w:effect w:val="none"/>
-          <w:shd w:fill="auto" w:val="clear"/>
-        </w:rPr>
-        <w:t>responsável por guardar as casas que compõem o trajeto recebido de uma peça durante a jogada. Contém a sequência de casas entre a posição inicial e a final, verificando se estas estão livres ou ocupadas por outras peças.</w:t>
-      </w:r>
-    </w:p>
-    <w:p>
-      <w:pPr>
-        <w:pStyle w:val="Corpodotexto"/>
-        <w:rPr/>
-      </w:pPr>
-      <w:r>
-        <w:rPr/>
+          <w:sz w:val="22"/>
+          <w:szCs w:val="22"/>
+          <w:u w:val="none"/>
+          <w:effect w:val="none"/>
+          <w:shd w:fill="auto" w:val="clear"/>
+        </w:rPr>
+        <w:t xml:space="preserve">Casa: </w:t>
+      </w:r>
+      <w:r>
+        <w:rPr>
+          <w:b w:val="false"/>
+          <w:i w:val="false"/>
+          <w:caps w:val="false"/>
+          <w:smallCaps w:val="false"/>
+          <w:strike w:val="false"/>
+          <w:dstrike w:val="false"/>
+          <w:color w:val="000000"/>
+          <w:sz w:val="22"/>
+          <w:szCs w:val="22"/>
+          <w:u w:val="none"/>
+          <w:effect w:val="none"/>
+          <w:shd w:fill="auto" w:val="clear"/>
+        </w:rPr>
+        <w:t>representa cada posição individual no tabuleiro. Guarda informações da cor da peça na casa, se a casa está ocupada, qual peça está ocupando a casa, a linha e a coluna em que a casa se encontra. Realiza as ações de ocupar e desocupar uma casa, além de verificar se a casa está dentro dos limites do tabuleiro.</w:t>
+      </w:r>
+    </w:p>
+    <w:p>
+      <w:pPr>
+        <w:pStyle w:val="Corpodotexto"/>
+        <w:rPr>
+          <w:rFonts w:ascii="DejaVu Serif" w:hAnsi="DejaVu Serif"/>
+          <w:sz w:val="22"/>
+          <w:szCs w:val="22"/>
+        </w:rPr>
+      </w:pPr>
+      <w:r>
+        <w:rPr>
+          <w:sz w:val="22"/>
+          <w:szCs w:val="22"/>
+        </w:rPr>
       </w:r>
     </w:p>
     <w:p>
@@ -1872,7 +3610,6 @@
           <w:ilvl w:val="0"/>
           <w:numId w:val="8"/>
         </w:numPr>
-        <w:pBdr/>
         <w:tabs>
           <w:tab w:val="clear" w:pos="709"/>
           <w:tab w:val="left" w:pos="0" w:leader="none"/>
@@ -1882,7 +3619,13 @@
         <w:ind w:start="709" w:hanging="283"/>
         <w:jc w:val="both"/>
         <w:rPr>
-          <w:rFonts w:ascii="Times New Roman;serif" w:hAnsi="Times New Roman;serif"/>
+          <w:rFonts w:ascii="DejaVu Serif" w:hAnsi="DejaVu Serif"/>
+          <w:sz w:val="22"/>
+          <w:szCs w:val="22"/>
+        </w:rPr>
+      </w:pPr>
+      <w:r>
+        <w:rPr>
           <w:b/>
           <w:i w:val="false"/>
           <w:caps w:val="false"/>
@@ -1890,308 +3633,46 @@
           <w:strike w:val="false"/>
           <w:dstrike w:val="false"/>
           <w:color w:val="000000"/>
-          <w:sz w:val="26"/>
-          <w:u w:val="none"/>
-          <w:effect w:val="none"/>
-        </w:rPr>
-      </w:pPr>
-      <w:r>
-        <w:rPr>
-          <w:rFonts w:ascii="Times New Roman;serif" w:hAnsi="Times New Roman;serif"/>
-          <w:b/>
-          <w:i w:val="false"/>
-          <w:caps w:val="false"/>
-          <w:smallCaps w:val="false"/>
-          <w:strike w:val="false"/>
-          <w:dstrike w:val="false"/>
-          <w:color w:val="000000"/>
-          <w:sz w:val="26"/>
-          <w:u w:val="none"/>
-          <w:effect w:val="none"/>
-          <w:shd w:fill="auto" w:val="clear"/>
-        </w:rPr>
-        <w:t xml:space="preserve">Peça: </w:t>
-      </w:r>
-      <w:r>
-        <w:rPr>
-          <w:rFonts w:ascii="Times New Roman;serif" w:hAnsi="Times New Roman;serif"/>
-          <w:b w:val="false"/>
-          <w:i w:val="false"/>
-          <w:caps w:val="false"/>
-          <w:smallCaps w:val="false"/>
-          <w:strike w:val="false"/>
-          <w:dstrike w:val="false"/>
-          <w:color w:val="000000"/>
-          <w:sz w:val="26"/>
-          <w:u w:val="none"/>
-          <w:effect w:val="none"/>
-          <w:shd w:fill="auto" w:val="clear"/>
-        </w:rPr>
-        <w:t xml:space="preserve">a classe peça é uma classe abstrata que guarda informações gerais de todas as peças como cor e se está em jogo ou foi capturada. Todas as peças derivadas desta base possuem métodos </w:t>
-      </w:r>
-      <w:r>
-        <w:rPr>
-          <w:rFonts w:ascii="Times New Roman;serif" w:hAnsi="Times New Roman;serif"/>
-          <w:b w:val="false"/>
-          <w:i/>
-          <w:caps w:val="false"/>
-          <w:smallCaps w:val="false"/>
-          <w:strike w:val="false"/>
-          <w:dstrike w:val="false"/>
-          <w:color w:val="000000"/>
-          <w:sz w:val="26"/>
-          <w:u w:val="none"/>
-          <w:effect w:val="none"/>
-          <w:shd w:fill="auto" w:val="clear"/>
-        </w:rPr>
-        <w:t xml:space="preserve">sobrescritos </w:t>
-      </w:r>
-      <w:r>
-        <w:rPr>
-          <w:rFonts w:ascii="Times New Roman;serif" w:hAnsi="Times New Roman;serif"/>
-          <w:b w:val="false"/>
-          <w:i w:val="false"/>
-          <w:caps w:val="false"/>
-          <w:smallCaps w:val="false"/>
-          <w:strike w:val="false"/>
-          <w:dstrike w:val="false"/>
-          <w:color w:val="000000"/>
-          <w:sz w:val="26"/>
-          <w:u w:val="none"/>
-          <w:effect w:val="none"/>
-          <w:shd w:fill="auto" w:val="clear"/>
-        </w:rPr>
-        <w:t>para verificar, conforme as regras de sua movimentação, se a movimentação é válida ou não. A classe peça também é responsável por criar, em String, o trajeto realizado pela peça da sua posição inicial para a sua posição final. Este método é utilizado pela classe Caminho para armazenar as casas que compõem este trajeto.</w:t>
-      </w:r>
-    </w:p>
-    <w:p>
-      <w:pPr>
-        <w:pStyle w:val="Corpodotexto"/>
-        <w:bidi w:val="0"/>
-        <w:spacing w:lineRule="auto" w:line="331" w:before="0" w:after="0"/>
-        <w:ind w:start="720" w:end="0" w:hanging="0"/>
-        <w:jc w:val="both"/>
-        <w:rPr/>
-      </w:pPr>
-      <w:r>
-        <w:rPr>
-          <w:rFonts w:ascii="Times New Roman;serif" w:hAnsi="Times New Roman;serif"/>
-          <w:b w:val="false"/>
-          <w:i w:val="false"/>
-          <w:caps w:val="false"/>
-          <w:smallCaps w:val="false"/>
-          <w:strike w:val="false"/>
-          <w:dstrike w:val="false"/>
-          <w:color w:val="000000"/>
-          <w:sz w:val="26"/>
-          <w:u w:val="none"/>
-          <w:effect w:val="none"/>
-          <w:shd w:fill="auto" w:val="clear"/>
-        </w:rPr>
-        <w:tab/>
-        <w:t xml:space="preserve">A Classe Derivada </w:t>
-      </w:r>
-      <w:r>
-        <w:rPr>
-          <w:rFonts w:ascii="Times New Roman;serif" w:hAnsi="Times New Roman;serif"/>
-          <w:b/>
-          <w:i w:val="false"/>
-          <w:caps w:val="false"/>
-          <w:smallCaps w:val="false"/>
-          <w:strike w:val="false"/>
-          <w:dstrike w:val="false"/>
-          <w:color w:val="000000"/>
-          <w:sz w:val="26"/>
-          <w:u w:val="none"/>
-          <w:effect w:val="none"/>
-          <w:shd w:fill="auto" w:val="clear"/>
-        </w:rPr>
-        <w:t xml:space="preserve">Peão, </w:t>
-      </w:r>
-      <w:r>
-        <w:rPr>
-          <w:rFonts w:ascii="Times New Roman;serif" w:hAnsi="Times New Roman;serif"/>
-          <w:b w:val="false"/>
-          <w:i w:val="false"/>
-          <w:caps w:val="false"/>
-          <w:smallCaps w:val="false"/>
-          <w:strike w:val="false"/>
-          <w:dstrike w:val="false"/>
-          <w:color w:val="000000"/>
-          <w:sz w:val="26"/>
-          <w:u w:val="none"/>
-          <w:effect w:val="none"/>
-          <w:shd w:fill="auto" w:val="clear"/>
-        </w:rPr>
-        <w:t>em específico, possui um método para checar se o ataque de um peão é válido ou não.</w:t>
-      </w:r>
-    </w:p>
-    <w:p>
-      <w:pPr>
-        <w:pStyle w:val="Corpodotexto"/>
-        <w:bidi w:val="0"/>
-        <w:spacing w:lineRule="auto" w:line="331" w:before="0" w:after="0"/>
-        <w:ind w:start="720" w:end="0" w:hanging="0"/>
-        <w:jc w:val="both"/>
-        <w:rPr>
-          <w:rFonts w:ascii="Times New Roman;serif" w:hAnsi="Times New Roman;serif"/>
-          <w:b w:val="false"/>
-          <w:i w:val="false"/>
-          <w:caps w:val="false"/>
-          <w:smallCaps w:val="false"/>
-          <w:strike w:val="false"/>
-          <w:dstrike w:val="false"/>
-          <w:color w:val="000000"/>
-          <w:sz w:val="26"/>
-          <w:u w:val="none"/>
-          <w:effect w:val="none"/>
-          <w:shd w:fill="auto" w:val="clear"/>
-        </w:rPr>
-      </w:pPr>
-      <w:r>
-        <w:rPr>
-          <w:rFonts w:ascii="Times New Roman;serif" w:hAnsi="Times New Roman;serif"/>
-          <w:b w:val="false"/>
-          <w:i w:val="false"/>
-          <w:caps w:val="false"/>
-          <w:smallCaps w:val="false"/>
-          <w:strike w:val="false"/>
-          <w:dstrike w:val="false"/>
-          <w:color w:val="000000"/>
-          <w:sz w:val="26"/>
-          <w:u w:val="none"/>
-          <w:effect w:val="none"/>
-          <w:shd w:fill="auto" w:val="clear"/>
-        </w:rPr>
-        <w:tab/>
-        <w:t>Para um peão branco, o ataque deve ser uma diagonal à frente (ou seja, a linha de destino deve estar uma casa acima da linha de origem e a coluna deve mudar para esquerda ou direita).</w:t>
-      </w:r>
-    </w:p>
-    <w:p>
-      <w:pPr>
-        <w:pStyle w:val="Corpodotexto"/>
-        <w:bidi w:val="0"/>
-        <w:spacing w:lineRule="auto" w:line="331" w:before="0" w:after="0"/>
-        <w:ind w:start="720" w:end="0" w:hanging="0"/>
-        <w:jc w:val="both"/>
-        <w:rPr>
-          <w:rFonts w:ascii="Times New Roman;serif" w:hAnsi="Times New Roman;serif"/>
-          <w:b w:val="false"/>
-          <w:i w:val="false"/>
-          <w:caps w:val="false"/>
-          <w:smallCaps w:val="false"/>
-          <w:strike w:val="false"/>
-          <w:dstrike w:val="false"/>
-          <w:color w:val="000000"/>
-          <w:sz w:val="26"/>
-          <w:u w:val="none"/>
-          <w:effect w:val="none"/>
-          <w:shd w:fill="auto" w:val="clear"/>
-        </w:rPr>
-      </w:pPr>
-      <w:r>
-        <w:rPr>
-          <w:rFonts w:ascii="Times New Roman;serif" w:hAnsi="Times New Roman;serif"/>
-          <w:b w:val="false"/>
-          <w:i w:val="false"/>
-          <w:caps w:val="false"/>
-          <w:smallCaps w:val="false"/>
-          <w:strike w:val="false"/>
-          <w:dstrike w:val="false"/>
-          <w:color w:val="000000"/>
-          <w:sz w:val="26"/>
-          <w:u w:val="none"/>
-          <w:effect w:val="none"/>
-          <w:shd w:fill="auto" w:val="clear"/>
-        </w:rPr>
-        <w:tab/>
-        <w:t xml:space="preserve">Para um peão preto, o ataque deve ser uma diagonal para trás (a linha de destino estar uma casa abaixo da linha de origem, e a coluna muda de forma semelhante). </w:t>
-      </w:r>
-    </w:p>
-    <w:p>
-      <w:pPr>
-        <w:pStyle w:val="Ttulo1"/>
-        <w:bidi w:val="0"/>
-        <w:spacing w:lineRule="auto" w:line="331" w:before="400" w:after="120"/>
-        <w:jc w:val="both"/>
-        <w:rPr>
-          <w:rFonts w:ascii="Times New Roman;serif" w:hAnsi="Times New Roman;serif"/>
-          <w:b w:val="false"/>
-          <w:i w:val="false"/>
-          <w:caps w:val="false"/>
-          <w:smallCaps w:val="false"/>
-          <w:strike w:val="false"/>
-          <w:dstrike w:val="false"/>
-          <w:color w:val="000000"/>
-          <w:sz w:val="40"/>
-          <w:u w:val="none"/>
-          <w:effect w:val="none"/>
-          <w:shd w:fill="auto" w:val="clear"/>
-        </w:rPr>
-      </w:pPr>
-      <w:r>
-        <w:rPr>
-          <w:rFonts w:ascii="Times New Roman;serif" w:hAnsi="Times New Roman;serif"/>
-          <w:b w:val="false"/>
-          <w:i w:val="false"/>
-          <w:caps w:val="false"/>
-          <w:smallCaps w:val="false"/>
-          <w:strike w:val="false"/>
-          <w:dstrike w:val="false"/>
-          <w:color w:val="000000"/>
-          <w:sz w:val="40"/>
-          <w:u w:val="none"/>
-          <w:effect w:val="none"/>
-          <w:shd w:fill="auto" w:val="clear"/>
-        </w:rPr>
-        <w:t>Abordagem de Testes</w:t>
-      </w:r>
-    </w:p>
-    <w:p>
-      <w:pPr>
-        <w:pStyle w:val="Corpodotexto"/>
-        <w:bidi w:val="0"/>
-        <w:spacing w:lineRule="auto" w:line="331" w:before="0" w:after="0"/>
-        <w:rPr>
-          <w:rFonts w:ascii="Times New Roman;serif" w:hAnsi="Times New Roman;serif"/>
-          <w:b w:val="false"/>
-          <w:i w:val="false"/>
-          <w:caps w:val="false"/>
-          <w:smallCaps w:val="false"/>
-          <w:strike w:val="false"/>
-          <w:dstrike w:val="false"/>
-          <w:color w:val="000000"/>
-          <w:sz w:val="26"/>
-          <w:u w:val="none"/>
-          <w:effect w:val="none"/>
-          <w:shd w:fill="auto" w:val="clear"/>
-        </w:rPr>
-      </w:pPr>
-      <w:r>
-        <w:rPr>
-          <w:rFonts w:ascii="Times New Roman;serif" w:hAnsi="Times New Roman;serif"/>
-          <w:b w:val="false"/>
-          <w:i w:val="false"/>
-          <w:caps w:val="false"/>
-          <w:smallCaps w:val="false"/>
-          <w:strike w:val="false"/>
-          <w:dstrike w:val="false"/>
-          <w:color w:val="000000"/>
-          <w:sz w:val="26"/>
-          <w:u w:val="none"/>
-          <w:effect w:val="none"/>
-          <w:shd w:fill="auto" w:val="clear"/>
-        </w:rPr>
-        <w:t>Durante o desenvolvimento do nosso projeto, realizamos uma série de testes para garantir a integridade e a funcionalidade adequada de todas as partes do sistema. A abordagem de testes incluiu:</w:t>
-      </w:r>
-    </w:p>
-    <w:p>
-      <w:pPr>
-        <w:pStyle w:val="Corpodotexto"/>
-        <w:rPr/>
-      </w:pPr>
-      <w:r>
-        <w:rPr/>
+          <w:sz w:val="22"/>
+          <w:szCs w:val="22"/>
+          <w:u w:val="none"/>
+          <w:effect w:val="none"/>
+          <w:shd w:fill="auto" w:val="clear"/>
+        </w:rPr>
+        <w:t xml:space="preserve">Caminho: </w:t>
+      </w:r>
+      <w:r>
+        <w:rPr>
+          <w:b w:val="false"/>
+          <w:i w:val="false"/>
+          <w:caps w:val="false"/>
+          <w:smallCaps w:val="false"/>
+          <w:strike w:val="false"/>
+          <w:dstrike w:val="false"/>
+          <w:color w:val="000000"/>
+          <w:sz w:val="22"/>
+          <w:szCs w:val="22"/>
+          <w:u w:val="none"/>
+          <w:effect w:val="none"/>
+          <w:shd w:fill="auto" w:val="clear"/>
+        </w:rPr>
+        <w:t>responsável por guardar as casas que compõem o trajeto recebido de uma peça durante a jogada. Contém a sequência de casas entre a posição inicial e a final, verificando se estas estão livres ou ocupadas por outras peças.</w:t>
+      </w:r>
+    </w:p>
+    <w:p>
+      <w:pPr>
+        <w:pStyle w:val="Corpodotexto"/>
+        <w:rPr>
+          <w:rFonts w:ascii="DejaVu Serif" w:hAnsi="DejaVu Serif"/>
+          <w:sz w:val="22"/>
+          <w:szCs w:val="22"/>
+        </w:rPr>
+      </w:pPr>
+      <w:r>
+        <w:rPr>
+          <w:sz w:val="22"/>
+          <w:szCs w:val="22"/>
+        </w:rPr>
       </w:r>
     </w:p>
     <w:p>
@@ -2201,7 +3682,6 @@
           <w:ilvl w:val="0"/>
           <w:numId w:val="9"/>
         </w:numPr>
-        <w:pBdr/>
         <w:tabs>
           <w:tab w:val="clear" w:pos="709"/>
           <w:tab w:val="left" w:pos="0" w:leader="none"/>
@@ -2209,6 +3689,226 @@
         <w:bidi w:val="0"/>
         <w:spacing w:lineRule="auto" w:line="331" w:before="0" w:after="0"/>
         <w:ind w:start="709" w:hanging="283"/>
+        <w:jc w:val="both"/>
+        <w:rPr>
+          <w:rFonts w:ascii="DejaVu Serif" w:hAnsi="DejaVu Serif"/>
+          <w:sz w:val="22"/>
+          <w:szCs w:val="22"/>
+        </w:rPr>
+      </w:pPr>
+      <w:r>
+        <w:rPr>
+          <w:b/>
+          <w:i w:val="false"/>
+          <w:caps w:val="false"/>
+          <w:smallCaps w:val="false"/>
+          <w:strike w:val="false"/>
+          <w:dstrike w:val="false"/>
+          <w:color w:val="000000"/>
+          <w:sz w:val="22"/>
+          <w:szCs w:val="22"/>
+          <w:u w:val="none"/>
+          <w:effect w:val="none"/>
+          <w:shd w:fill="auto" w:val="clear"/>
+        </w:rPr>
+        <w:t xml:space="preserve">Peça: </w:t>
+      </w:r>
+      <w:r>
+        <w:rPr>
+          <w:b w:val="false"/>
+          <w:i w:val="false"/>
+          <w:caps w:val="false"/>
+          <w:smallCaps w:val="false"/>
+          <w:strike w:val="false"/>
+          <w:dstrike w:val="false"/>
+          <w:color w:val="000000"/>
+          <w:sz w:val="22"/>
+          <w:szCs w:val="22"/>
+          <w:u w:val="none"/>
+          <w:effect w:val="none"/>
+          <w:shd w:fill="auto" w:val="clear"/>
+        </w:rPr>
+        <w:t xml:space="preserve">a classe peça é uma classe abstrata que guarda informações gerais de todas as peças como cor e se está em jogo ou foi capturada. Todas as peças derivadas desta base possuem métodos </w:t>
+      </w:r>
+      <w:r>
+        <w:rPr>
+          <w:b w:val="false"/>
+          <w:i/>
+          <w:caps w:val="false"/>
+          <w:smallCaps w:val="false"/>
+          <w:strike w:val="false"/>
+          <w:dstrike w:val="false"/>
+          <w:color w:val="000000"/>
+          <w:sz w:val="22"/>
+          <w:szCs w:val="22"/>
+          <w:u w:val="none"/>
+          <w:effect w:val="none"/>
+          <w:shd w:fill="auto" w:val="clear"/>
+        </w:rPr>
+        <w:t xml:space="preserve">sobrescritos </w:t>
+      </w:r>
+      <w:r>
+        <w:rPr>
+          <w:b w:val="false"/>
+          <w:i w:val="false"/>
+          <w:caps w:val="false"/>
+          <w:smallCaps w:val="false"/>
+          <w:strike w:val="false"/>
+          <w:dstrike w:val="false"/>
+          <w:color w:val="000000"/>
+          <w:sz w:val="22"/>
+          <w:szCs w:val="22"/>
+          <w:u w:val="none"/>
+          <w:effect w:val="none"/>
+          <w:shd w:fill="auto" w:val="clear"/>
+        </w:rPr>
+        <w:t>para verificar, conforme as regras de sua movimentação, se a movimentação é válida ou não. A classe peça também é responsável por criar, em String, o trajeto realizado pela peça da sua posição inicial para a sua posição final. Este método é utilizado pela classe Caminho para armazenar as casas que compõem este trajeto.</w:t>
+      </w:r>
+    </w:p>
+    <w:p>
+      <w:pPr>
+        <w:pStyle w:val="Corpodotexto"/>
+        <w:bidi w:val="0"/>
+        <w:spacing w:lineRule="auto" w:line="331" w:before="0" w:after="0"/>
+        <w:ind w:start="720" w:end="0" w:hanging="0"/>
+        <w:jc w:val="both"/>
+        <w:rPr>
+          <w:rFonts w:ascii="DejaVu Serif" w:hAnsi="DejaVu Serif"/>
+          <w:sz w:val="22"/>
+          <w:szCs w:val="22"/>
+        </w:rPr>
+      </w:pPr>
+      <w:r>
+        <w:rPr>
+          <w:b w:val="false"/>
+          <w:i w:val="false"/>
+          <w:caps w:val="false"/>
+          <w:smallCaps w:val="false"/>
+          <w:strike w:val="false"/>
+          <w:dstrike w:val="false"/>
+          <w:color w:val="000000"/>
+          <w:sz w:val="22"/>
+          <w:szCs w:val="22"/>
+          <w:u w:val="none"/>
+          <w:effect w:val="none"/>
+          <w:shd w:fill="auto" w:val="clear"/>
+        </w:rPr>
+        <w:tab/>
+        <w:t xml:space="preserve">A Classe Derivada </w:t>
+      </w:r>
+      <w:r>
+        <w:rPr>
+          <w:b/>
+          <w:i w:val="false"/>
+          <w:caps w:val="false"/>
+          <w:smallCaps w:val="false"/>
+          <w:strike w:val="false"/>
+          <w:dstrike w:val="false"/>
+          <w:color w:val="000000"/>
+          <w:sz w:val="22"/>
+          <w:szCs w:val="22"/>
+          <w:u w:val="none"/>
+          <w:effect w:val="none"/>
+          <w:shd w:fill="auto" w:val="clear"/>
+        </w:rPr>
+        <w:t xml:space="preserve">Peão, </w:t>
+      </w:r>
+      <w:r>
+        <w:rPr>
+          <w:b w:val="false"/>
+          <w:i w:val="false"/>
+          <w:caps w:val="false"/>
+          <w:smallCaps w:val="false"/>
+          <w:strike w:val="false"/>
+          <w:dstrike w:val="false"/>
+          <w:color w:val="000000"/>
+          <w:sz w:val="22"/>
+          <w:szCs w:val="22"/>
+          <w:u w:val="none"/>
+          <w:effect w:val="none"/>
+          <w:shd w:fill="auto" w:val="clear"/>
+        </w:rPr>
+        <w:t>em específico, possui um método para checar se o ataque de um peão é válido ou não.</w:t>
+      </w:r>
+    </w:p>
+    <w:p>
+      <w:pPr>
+        <w:pStyle w:val="Corpodotexto"/>
+        <w:bidi w:val="0"/>
+        <w:spacing w:lineRule="auto" w:line="331" w:before="0" w:after="0"/>
+        <w:ind w:start="720" w:end="0" w:hanging="0"/>
+        <w:jc w:val="both"/>
+        <w:rPr>
+          <w:rFonts w:ascii="DejaVu Serif" w:hAnsi="DejaVu Serif"/>
+          <w:sz w:val="22"/>
+          <w:szCs w:val="22"/>
+        </w:rPr>
+      </w:pPr>
+      <w:r>
+        <w:rPr>
+          <w:b w:val="false"/>
+          <w:i w:val="false"/>
+          <w:caps w:val="false"/>
+          <w:smallCaps w:val="false"/>
+          <w:strike w:val="false"/>
+          <w:dstrike w:val="false"/>
+          <w:color w:val="000000"/>
+          <w:sz w:val="22"/>
+          <w:szCs w:val="22"/>
+          <w:u w:val="none"/>
+          <w:effect w:val="none"/>
+          <w:shd w:fill="auto" w:val="clear"/>
+        </w:rPr>
+        <w:tab/>
+        <w:t>Para um peão branco, o ataque deve ser uma diagonal à frente (ou seja, a linha de destino deve estar uma casa acima da linha de origem e a coluna deve mudar para esquerda ou direita).</w:t>
+      </w:r>
+    </w:p>
+    <w:p>
+      <w:pPr>
+        <w:pStyle w:val="Corpodotexto"/>
+        <w:bidi w:val="0"/>
+        <w:spacing w:lineRule="auto" w:line="331" w:before="0" w:after="0"/>
+        <w:ind w:start="720" w:end="0" w:hanging="0"/>
+        <w:jc w:val="both"/>
+        <w:rPr>
+          <w:rFonts w:ascii="DejaVu Serif" w:hAnsi="DejaVu Serif"/>
+          <w:sz w:val="22"/>
+        </w:rPr>
+      </w:pPr>
+      <w:r>
+        <w:rPr>
+          <w:b w:val="false"/>
+          <w:i w:val="false"/>
+          <w:caps w:val="false"/>
+          <w:smallCaps w:val="false"/>
+          <w:strike w:val="false"/>
+          <w:dstrike w:val="false"/>
+          <w:color w:val="000000"/>
+          <w:sz w:val="22"/>
+          <w:szCs w:val="22"/>
+          <w:u w:val="none"/>
+          <w:effect w:val="none"/>
+          <w:shd w:fill="auto" w:val="clear"/>
+        </w:rPr>
+        <w:tab/>
+        <w:t xml:space="preserve">Para um peão preto, o ataque deve ser uma diagonal para trás (a linha de destino estar uma casa abaixo da linha de origem, e a coluna muda de forma semelhante). </w:t>
+      </w:r>
+    </w:p>
+    <w:p>
+      <w:pPr>
+        <w:pStyle w:val="Corpodotexto"/>
+        <w:bidi w:val="0"/>
+        <w:spacing w:lineRule="auto" w:line="331" w:before="0" w:after="0"/>
+        <w:ind w:end="0" w:hanging="0"/>
+        <w:jc w:val="both"/>
+        <w:rPr>
+          <w:rFonts w:ascii="DejaVu Serif" w:hAnsi="DejaVu Serif"/>
+          <w:sz w:val="22"/>
+        </w:rPr>
+      </w:pPr>
+      <w:bookmarkStart w:id="3" w:name="docs-internal-guid-becf3cf4-7fff-580c-09"/>
+      <w:bookmarkEnd w:id="3"/>
+      <w:r>
         <w:rPr>
           <w:rFonts w:ascii="Times New Roman;serif" w:hAnsi="Times New Roman;serif"/>
           <w:b w:val="false"/>
@@ -2218,6 +3918,29 @@
           <w:strike w:val="false"/>
           <w:dstrike w:val="false"/>
           <w:color w:val="000000"/>
+          <w:sz w:val="40"/>
+          <w:u w:val="none"/>
+          <w:effect w:val="none"/>
+          <w:shd w:fill="auto" w:val="clear"/>
+        </w:rPr>
+        <w:t>Abordagem de Testes</w:t>
+      </w:r>
+    </w:p>
+    <w:p>
+      <w:pPr>
+        <w:pStyle w:val="Corpodotexto"/>
+        <w:bidi w:val="0"/>
+        <w:spacing w:lineRule="auto" w:line="331" w:before="0" w:after="0"/>
+        <w:jc w:val="both"/>
+        <w:rPr>
+          <w:rFonts w:ascii="Times New Roman;serif" w:hAnsi="Times New Roman;serif"/>
+          <w:b w:val="false"/>
+          <w:i w:val="false"/>
+          <w:caps w:val="false"/>
+          <w:smallCaps w:val="false"/>
+          <w:strike w:val="false"/>
+          <w:dstrike w:val="false"/>
+          <w:color w:val="000000"/>
           <w:sz w:val="26"/>
           <w:u w:val="none"/>
           <w:effect w:val="none"/>
@@ -2239,13 +3962,56 @@
           <w:effect w:val="none"/>
           <w:shd w:fill="auto" w:val="clear"/>
         </w:rPr>
-        <w:t>Testar o encapsulamento das classes Jogador, Casa, Caminho, Tabuleiro, Jogada, Jogo e das Peças para garantir que todos os métodos auxiliares fossem privados e todos os atributos fossem privados acessíveis somente via métodos públicos que realizassem seu tratamento.</w:t>
-      </w:r>
-    </w:p>
-    <w:p>
-      <w:pPr>
-        <w:pStyle w:val="Corpodotexto"/>
-        <w:rPr/>
+        <w:tab/>
+        <w:t>Durante o desenvolvimento do nosso projeto, realizamos uma série de testes para garantir a integridade e a funcionalidade adequada de todas as partes do sistema.</w:t>
+      </w:r>
+    </w:p>
+    <w:p>
+      <w:pPr>
+        <w:pStyle w:val="Corpodotexto"/>
+        <w:bidi w:val="0"/>
+        <w:spacing w:lineRule="auto" w:line="331" w:before="0" w:after="0"/>
+        <w:jc w:val="both"/>
+        <w:rPr/>
+      </w:pPr>
+      <w:r>
+        <w:rPr>
+          <w:rFonts w:ascii="Times New Roman;serif" w:hAnsi="Times New Roman;serif"/>
+          <w:b w:val="false"/>
+          <w:i w:val="false"/>
+          <w:caps w:val="false"/>
+          <w:smallCaps w:val="false"/>
+          <w:strike w:val="false"/>
+          <w:dstrike w:val="false"/>
+          <w:color w:val="000000"/>
+          <w:sz w:val="26"/>
+          <w:u w:val="none"/>
+          <w:effect w:val="none"/>
+          <w:shd w:fill="auto" w:val="clear"/>
+        </w:rPr>
+        <w:t>A abordagem de testes incluiu:</w:t>
+      </w:r>
+    </w:p>
+    <w:p>
+      <w:pPr>
+        <w:pStyle w:val="Corpodotexto"/>
+        <w:bidi w:val="0"/>
+        <w:spacing w:lineRule="auto" w:line="331" w:before="0" w:after="0"/>
+        <w:jc w:val="both"/>
+        <w:rPr>
+          <w:rFonts w:ascii="Times New Roman;serif" w:hAnsi="Times New Roman;serif"/>
+          <w:b w:val="false"/>
+          <w:i w:val="false"/>
+          <w:caps w:val="false"/>
+          <w:smallCaps w:val="false"/>
+          <w:strike w:val="false"/>
+          <w:dstrike w:val="false"/>
+          <w:color w:val="000000"/>
+          <w:sz w:val="26"/>
+          <w:u w:val="none"/>
+          <w:effect w:val="none"/>
+          <w:shd w:fill="auto" w:val="clear"/>
+        </w:rPr>
       </w:pPr>
       <w:r>
         <w:rPr/>
@@ -2256,7 +4022,7 @@
         <w:pStyle w:val="Corpodotexto"/>
         <w:numPr>
           <w:ilvl w:val="0"/>
-          <w:numId w:val="10"/>
+          <w:numId w:val="20"/>
         </w:numPr>
         <w:pBdr/>
         <w:tabs>
@@ -2266,6 +4032,7 @@
         <w:bidi w:val="0"/>
         <w:spacing w:lineRule="auto" w:line="331" w:before="0" w:after="0"/>
         <w:ind w:start="709" w:hanging="283"/>
+        <w:jc w:val="both"/>
         <w:rPr>
           <w:rFonts w:ascii="Times New Roman;serif" w:hAnsi="Times New Roman;serif"/>
           <w:b w:val="false"/>
@@ -2296,16 +4063,43 @@
           <w:effect w:val="none"/>
           <w:shd w:fill="auto" w:val="clear"/>
         </w:rPr>
-        <w:t>Realizamos testes para assegurar as interações entre as classes como, por exemplo, ao receber um trajeto de uma peça podemos formular uma lista de cassas que compõem um caminho percorrido por ela.</w:t>
-      </w:r>
-    </w:p>
-    <w:p>
-      <w:pPr>
-        <w:pStyle w:val="Corpodotexto"/>
-        <w:rPr/>
-      </w:pPr>
-      <w:r>
-        <w:rPr/>
+        <w:t>Testar o encapsulamento das classes Jogador, Casa, Caminho, Tabuleiro, Jogada, Jogo e das Peças para garantir que todos os métodos auxiliares fossem privados e todos os atributos fossem privados acessíveis somente via métodos públicos que realizassem seu tratamento.</w:t>
+      </w:r>
+    </w:p>
+    <w:p>
+      <w:pPr>
+        <w:pStyle w:val="Corpodotexto"/>
+        <w:numPr>
+          <w:ilvl w:val="1"/>
+          <w:numId w:val="20"/>
+        </w:numPr>
+        <w:pBdr/>
+        <w:tabs>
+          <w:tab w:val="clear" w:pos="709"/>
+          <w:tab w:val="left" w:pos="0" w:leader="none"/>
+        </w:tabs>
+        <w:bidi w:val="0"/>
+        <w:spacing w:lineRule="auto" w:line="331" w:before="0" w:after="0"/>
+        <w:ind w:start="1418" w:hanging="283"/>
+        <w:jc w:val="both"/>
+        <w:rPr/>
+      </w:pPr>
+      <w:r>
+        <w:rPr>
+          <w:rFonts w:ascii="Times New Roman;serif" w:hAnsi="Times New Roman;serif"/>
+          <w:b w:val="false"/>
+          <w:i/>
+          <w:caps w:val="false"/>
+          <w:smallCaps w:val="false"/>
+          <w:strike w:val="false"/>
+          <w:dstrike w:val="false"/>
+          <w:color w:val="000000"/>
+          <w:sz w:val="26"/>
+          <w:u w:val="none"/>
+          <w:effect w:val="none"/>
+          <w:shd w:fill="auto" w:val="clear"/>
+        </w:rPr>
+        <w:t>Para tratar os erros encontrados reestruturamos as classes de forma que apenas os métodos acessados em outras classes fossem públicos.</w:t>
       </w:r>
     </w:p>
     <w:p>
@@ -2313,7 +4107,38 @@
         <w:pStyle w:val="Corpodotexto"/>
         <w:numPr>
           <w:ilvl w:val="0"/>
-          <w:numId w:val="11"/>
+          <w:numId w:val="0"/>
+        </w:numPr>
+        <w:pBdr/>
+        <w:bidi w:val="0"/>
+        <w:spacing w:lineRule="auto" w:line="331" w:before="0" w:after="0"/>
+        <w:ind w:hanging="0"/>
+        <w:jc w:val="both"/>
+        <w:rPr>
+          <w:rFonts w:ascii="Times New Roman;serif" w:hAnsi="Times New Roman;serif"/>
+          <w:b w:val="false"/>
+          <w:i/>
+          <w:caps w:val="false"/>
+          <w:smallCaps w:val="false"/>
+          <w:strike w:val="false"/>
+          <w:dstrike w:val="false"/>
+          <w:color w:val="000000"/>
+          <w:sz w:val="26"/>
+          <w:u w:val="none"/>
+          <w:effect w:val="none"/>
+          <w:shd w:fill="auto" w:val="clear"/>
+        </w:rPr>
+      </w:pPr>
+      <w:r>
+        <w:rPr/>
+      </w:r>
+    </w:p>
+    <w:p>
+      <w:pPr>
+        <w:pStyle w:val="Corpodotexto"/>
+        <w:numPr>
+          <w:ilvl w:val="0"/>
+          <w:numId w:val="21"/>
         </w:numPr>
         <w:pBdr/>
         <w:tabs>
@@ -2323,6 +4148,7 @@
         <w:bidi w:val="0"/>
         <w:spacing w:lineRule="auto" w:line="331" w:before="0" w:after="0"/>
         <w:ind w:start="709" w:hanging="283"/>
+        <w:jc w:val="both"/>
         <w:rPr>
           <w:rFonts w:ascii="Times New Roman;serif" w:hAnsi="Times New Roman;serif"/>
           <w:b w:val="false"/>
@@ -2353,16 +4179,43 @@
           <w:effect w:val="none"/>
           <w:shd w:fill="auto" w:val="clear"/>
         </w:rPr>
-        <w:t>Testamos diversos fluxos de jogos, checando o tratamento de erros para caso as casas fossem fora do limite do tabuleiro, se já estivessem ocupadas por outra peça. Dentro deste escopo também testamos a validação de movimento de peças para garantir que se movimentassem apenas no sentido permitido.</w:t>
-      </w:r>
-    </w:p>
-    <w:p>
-      <w:pPr>
-        <w:pStyle w:val="Corpodotexto"/>
-        <w:rPr/>
-      </w:pPr>
-      <w:r>
-        <w:rPr/>
+        <w:t>Realizamos testes para assegurar as interações entre as classes como, por exemplo, ao receber um trajeto de uma peça podemos formular uma lista de cassas que compõem um caminho percorrido por ela.</w:t>
+      </w:r>
+    </w:p>
+    <w:p>
+      <w:pPr>
+        <w:pStyle w:val="Corpodotexto"/>
+        <w:numPr>
+          <w:ilvl w:val="1"/>
+          <w:numId w:val="21"/>
+        </w:numPr>
+        <w:pBdr/>
+        <w:tabs>
+          <w:tab w:val="clear" w:pos="709"/>
+          <w:tab w:val="left" w:pos="0" w:leader="none"/>
+        </w:tabs>
+        <w:bidi w:val="0"/>
+        <w:spacing w:lineRule="auto" w:line="331" w:before="0" w:after="0"/>
+        <w:ind w:start="1418" w:hanging="283"/>
+        <w:jc w:val="both"/>
+        <w:rPr/>
+      </w:pPr>
+      <w:r>
+        <w:rPr>
+          <w:rFonts w:ascii="Times New Roman;serif" w:hAnsi="Times New Roman;serif"/>
+          <w:b w:val="false"/>
+          <w:i/>
+          <w:caps w:val="false"/>
+          <w:smallCaps w:val="false"/>
+          <w:strike w:val="false"/>
+          <w:dstrike w:val="false"/>
+          <w:color w:val="000000"/>
+          <w:sz w:val="26"/>
+          <w:u w:val="none"/>
+          <w:effect w:val="none"/>
+          <w:shd w:fill="auto" w:val="clear"/>
+        </w:rPr>
+        <w:t>Para lidar com os possíveis erros de String para posições da classe casa, fizemos o devido casting das linhas para int e das colunas para char.</w:t>
       </w:r>
     </w:p>
     <w:p>
@@ -2370,7 +4223,38 @@
         <w:pStyle w:val="Corpodotexto"/>
         <w:numPr>
           <w:ilvl w:val="0"/>
-          <w:numId w:val="12"/>
+          <w:numId w:val="0"/>
+        </w:numPr>
+        <w:pBdr/>
+        <w:bidi w:val="0"/>
+        <w:spacing w:lineRule="auto" w:line="331" w:before="0" w:after="0"/>
+        <w:ind w:hanging="0"/>
+        <w:jc w:val="both"/>
+        <w:rPr>
+          <w:rFonts w:ascii="Times New Roman;serif" w:hAnsi="Times New Roman;serif"/>
+          <w:b w:val="false"/>
+          <w:i/>
+          <w:caps w:val="false"/>
+          <w:smallCaps w:val="false"/>
+          <w:strike w:val="false"/>
+          <w:dstrike w:val="false"/>
+          <w:color w:val="000000"/>
+          <w:sz w:val="26"/>
+          <w:u w:val="none"/>
+          <w:effect w:val="none"/>
+          <w:shd w:fill="auto" w:val="clear"/>
+        </w:rPr>
+      </w:pPr>
+      <w:r>
+        <w:rPr/>
+      </w:r>
+    </w:p>
+    <w:p>
+      <w:pPr>
+        <w:pStyle w:val="Corpodotexto"/>
+        <w:numPr>
+          <w:ilvl w:val="0"/>
+          <w:numId w:val="22"/>
         </w:numPr>
         <w:pBdr/>
         <w:tabs>
@@ -2380,6 +4264,7 @@
         <w:bidi w:val="0"/>
         <w:spacing w:lineRule="auto" w:line="331" w:before="0" w:after="0"/>
         <w:ind w:start="709" w:hanging="283"/>
+        <w:jc w:val="both"/>
         <w:rPr>
           <w:rFonts w:ascii="Times New Roman;serif" w:hAnsi="Times New Roman;serif"/>
           <w:b w:val="false"/>
@@ -2410,24 +4295,24 @@
           <w:effect w:val="none"/>
           <w:shd w:fill="auto" w:val="clear"/>
         </w:rPr>
-        <w:t>Por fim, o teste mais realizado foi para garantir a lógica por trás do xeque e xeque-mate. Realizamos diversas partidas diferentes onde ocorriam o xeque e o xeque-mate.</w:t>
-      </w:r>
-    </w:p>
-    <w:p>
-      <w:pPr>
-        <w:pStyle w:val="Corpodotexto"/>
-        <w:rPr/>
-      </w:pPr>
-      <w:r>
-        <w:rPr/>
-      </w:r>
-    </w:p>
-    <w:p>
-      <w:pPr>
-        <w:pStyle w:val="Corpodotexto"/>
+        <w:t>Testamos diversos fluxos de jogos, checando o tratamento de erros para caso as casas fossem fora do limite do tabuleiro, se já estivessem ocupadas por outra peça. Dentro deste escopo também testamos a validação de movimento de peças para garantir que se movimentassem apenas no sentido permitido.</w:t>
+      </w:r>
+    </w:p>
+    <w:p>
+      <w:pPr>
+        <w:pStyle w:val="Corpodotexto"/>
+        <w:numPr>
+          <w:ilvl w:val="1"/>
+          <w:numId w:val="22"/>
+        </w:numPr>
+        <w:pBdr/>
+        <w:tabs>
+          <w:tab w:val="clear" w:pos="709"/>
+          <w:tab w:val="left" w:pos="0" w:leader="none"/>
+        </w:tabs>
         <w:bidi w:val="0"/>
         <w:spacing w:lineRule="auto" w:line="331" w:before="0" w:after="0"/>
-        <w:ind w:start="0" w:end="0" w:hanging="0"/>
+        <w:ind w:start="1418" w:hanging="283"/>
         <w:jc w:val="both"/>
         <w:rPr/>
       </w:pPr>
@@ -2435,7 +4320,7 @@
         <w:rPr>
           <w:rFonts w:ascii="Times New Roman;serif" w:hAnsi="Times New Roman;serif"/>
           <w:b w:val="false"/>
-          <w:i w:val="false"/>
+          <w:i/>
           <w:caps w:val="false"/>
           <w:smallCaps w:val="false"/>
           <w:strike w:val="false"/>
@@ -2446,49 +4331,215 @@
           <w:effect w:val="none"/>
           <w:shd w:fill="auto" w:val="clear"/>
         </w:rPr>
-        <w:tab/>
-        <w:t xml:space="preserve">O método </w:t>
-      </w:r>
-      <w:r>
-        <w:rPr>
-          <w:rFonts w:ascii="Times New Roman;serif" w:hAnsi="Times New Roman;serif"/>
-          <w:b w:val="false"/>
-          <w:i/>
-          <w:caps w:val="false"/>
-          <w:smallCaps w:val="false"/>
-          <w:strike w:val="false"/>
-          <w:dstrike w:val="false"/>
-          <w:color w:val="000000"/>
-          <w:sz w:val="26"/>
-          <w:u w:val="none"/>
-          <w:effect w:val="none"/>
-          <w:shd w:fill="auto" w:val="clear"/>
-        </w:rPr>
-        <w:t xml:space="preserve">testeJogo() </w:t>
-      </w:r>
-      <w:r>
-        <w:rPr>
-          <w:rFonts w:ascii="Times New Roman;serif" w:hAnsi="Times New Roman;serif"/>
-          <w:b w:val="false"/>
-          <w:i w:val="false"/>
-          <w:caps w:val="false"/>
-          <w:smallCaps w:val="false"/>
-          <w:strike w:val="false"/>
-          <w:dstrike w:val="false"/>
-          <w:color w:val="000000"/>
-          <w:sz w:val="26"/>
-          <w:u w:val="none"/>
-          <w:effect w:val="none"/>
-          <w:shd w:fill="auto" w:val="clear"/>
-        </w:rPr>
-        <w:t>presente na classe Gerenciador é uma simulação de partida com jogadas pré-definidas para a validação de todas as implementações realizadas.</w:t>
-      </w:r>
-    </w:p>
-    <w:p>
-      <w:pPr>
-        <w:pStyle w:val="Corpodotexto"/>
+        <w:t>Para tratar erros de jogadas inválidas ou fora do tabuleiro, jogamos uma exceção de IllegalArgumentException para gerar um aviso de jogada inválida ou fora do tabuleiro, evitando que o jogo quebre.</w:t>
+      </w:r>
+    </w:p>
+    <w:p>
+      <w:pPr>
+        <w:pStyle w:val="Corpodotexto"/>
+        <w:numPr>
+          <w:ilvl w:val="0"/>
+          <w:numId w:val="0"/>
+        </w:numPr>
+        <w:pBdr/>
         <w:bidi w:val="0"/>
         <w:spacing w:lineRule="auto" w:line="331" w:before="0" w:after="0"/>
+        <w:ind w:hanging="0"/>
+        <w:jc w:val="both"/>
+        <w:rPr>
+          <w:rFonts w:ascii="Times New Roman;serif" w:hAnsi="Times New Roman;serif"/>
+          <w:b w:val="false"/>
+          <w:i/>
+          <w:caps w:val="false"/>
+          <w:smallCaps w:val="false"/>
+          <w:strike w:val="false"/>
+          <w:dstrike w:val="false"/>
+          <w:color w:val="000000"/>
+          <w:sz w:val="26"/>
+          <w:u w:val="none"/>
+          <w:effect w:val="none"/>
+          <w:shd w:fill="auto" w:val="clear"/>
+        </w:rPr>
+      </w:pPr>
+      <w:r>
+        <w:rPr/>
+      </w:r>
+    </w:p>
+    <w:p>
+      <w:pPr>
+        <w:pStyle w:val="Corpodotexto"/>
+        <w:numPr>
+          <w:ilvl w:val="0"/>
+          <w:numId w:val="23"/>
+        </w:numPr>
+        <w:pBdr/>
+        <w:tabs>
+          <w:tab w:val="clear" w:pos="709"/>
+          <w:tab w:val="left" w:pos="0" w:leader="none"/>
+        </w:tabs>
+        <w:bidi w:val="0"/>
+        <w:spacing w:lineRule="auto" w:line="331" w:before="0" w:after="0"/>
+        <w:ind w:start="709" w:hanging="283"/>
+        <w:jc w:val="both"/>
+        <w:rPr>
+          <w:rFonts w:ascii="Times New Roman;serif" w:hAnsi="Times New Roman;serif"/>
+          <w:b w:val="false"/>
+          <w:i w:val="false"/>
+          <w:caps w:val="false"/>
+          <w:smallCaps w:val="false"/>
+          <w:strike w:val="false"/>
+          <w:dstrike w:val="false"/>
+          <w:color w:val="000000"/>
+          <w:sz w:val="26"/>
+          <w:u w:val="none"/>
+          <w:effect w:val="none"/>
+          <w:shd w:fill="auto" w:val="clear"/>
+        </w:rPr>
+      </w:pPr>
+      <w:r>
+        <w:rPr>
+          <w:rFonts w:ascii="Times New Roman;serif" w:hAnsi="Times New Roman;serif"/>
+          <w:b w:val="false"/>
+          <w:i w:val="false"/>
+          <w:caps w:val="false"/>
+          <w:smallCaps w:val="false"/>
+          <w:strike w:val="false"/>
+          <w:dstrike w:val="false"/>
+          <w:color w:val="000000"/>
+          <w:sz w:val="26"/>
+          <w:u w:val="none"/>
+          <w:effect w:val="none"/>
+          <w:shd w:fill="auto" w:val="clear"/>
+        </w:rPr>
+        <w:t>Por fim, o teste mais realizado foi para garantir a lógica por trás do xeque e xeque-mate. Realizamos diversas partidas diferentes onde ocorriam o xeque e o xeque-mate.</w:t>
+      </w:r>
+    </w:p>
+    <w:p>
+      <w:pPr>
+        <w:pStyle w:val="Corpodotexto"/>
+        <w:numPr>
+          <w:ilvl w:val="1"/>
+          <w:numId w:val="23"/>
+        </w:numPr>
+        <w:pBdr/>
+        <w:tabs>
+          <w:tab w:val="clear" w:pos="709"/>
+          <w:tab w:val="left" w:pos="0" w:leader="none"/>
+        </w:tabs>
+        <w:bidi w:val="0"/>
+        <w:spacing w:lineRule="auto" w:line="331" w:before="0" w:after="0"/>
+        <w:ind w:start="1418" w:hanging="283"/>
+        <w:jc w:val="both"/>
+        <w:rPr>
+          <w:rFonts w:ascii="Times New Roman;serif" w:hAnsi="Times New Roman;serif"/>
+          <w:b w:val="false"/>
+          <w:i/>
+          <w:caps w:val="false"/>
+          <w:smallCaps w:val="false"/>
+          <w:strike w:val="false"/>
+          <w:dstrike w:val="false"/>
+          <w:color w:val="000000"/>
+          <w:sz w:val="26"/>
+          <w:u w:val="none"/>
+          <w:effect w:val="none"/>
+          <w:shd w:fill="auto" w:val="clear"/>
+        </w:rPr>
+      </w:pPr>
+      <w:r>
+        <w:rPr>
+          <w:rFonts w:ascii="Times New Roman;serif" w:hAnsi="Times New Roman;serif"/>
+          <w:b w:val="false"/>
+          <w:i/>
+          <w:caps w:val="false"/>
+          <w:smallCaps w:val="false"/>
+          <w:strike w:val="false"/>
+          <w:dstrike w:val="false"/>
+          <w:color w:val="000000"/>
+          <w:sz w:val="26"/>
+          <w:u w:val="none"/>
+          <w:effect w:val="none"/>
+          <w:shd w:fill="auto" w:val="clear"/>
+        </w:rPr>
+        <w:t>Para evitar um erro onde por um acaso o oponente seja nulo, para evitar um erro ao verificarmos as condições de xeque e xeque-mate, jogamos uma exceção de IllegalArgumentException gerando um aviso. Evitando que o programa quebre.</w:t>
+      </w:r>
+    </w:p>
+    <w:p>
+      <w:pPr>
+        <w:pStyle w:val="Corpodotexto"/>
+        <w:spacing w:before="0" w:after="283"/>
+        <w:jc w:val="both"/>
+        <w:rPr/>
+      </w:pPr>
+      <w:r>
+        <w:rPr/>
+      </w:r>
+    </w:p>
+    <w:p>
+      <w:pPr>
+        <w:pStyle w:val="Corpodotexto"/>
+        <w:bidi w:val="0"/>
+        <w:spacing w:lineRule="auto" w:line="331" w:before="0" w:after="0"/>
+        <w:ind w:start="0" w:end="0" w:firstLine="720"/>
+        <w:jc w:val="both"/>
+        <w:rPr/>
+      </w:pPr>
+      <w:r>
+        <w:rPr>
+          <w:rFonts w:ascii="Times New Roman;serif" w:hAnsi="Times New Roman;serif"/>
+          <w:b w:val="false"/>
+          <w:i w:val="false"/>
+          <w:caps w:val="false"/>
+          <w:smallCaps w:val="false"/>
+          <w:strike w:val="false"/>
+          <w:dstrike w:val="false"/>
+          <w:color w:val="000000"/>
+          <w:sz w:val="26"/>
+          <w:u w:val="none"/>
+          <w:effect w:val="none"/>
+          <w:shd w:fill="auto" w:val="clear"/>
+        </w:rPr>
+        <w:t xml:space="preserve">O método </w:t>
+      </w:r>
+      <w:r>
+        <w:rPr>
+          <w:rFonts w:ascii="Times New Roman;serif" w:hAnsi="Times New Roman;serif"/>
+          <w:b w:val="false"/>
+          <w:i/>
+          <w:caps w:val="false"/>
+          <w:smallCaps w:val="false"/>
+          <w:strike w:val="false"/>
+          <w:dstrike w:val="false"/>
+          <w:color w:val="000000"/>
+          <w:sz w:val="26"/>
+          <w:u w:val="none"/>
+          <w:effect w:val="none"/>
+          <w:shd w:fill="auto" w:val="clear"/>
+        </w:rPr>
+        <w:t xml:space="preserve">testeJogo() </w:t>
+      </w:r>
+      <w:r>
+        <w:rPr>
+          <w:rFonts w:ascii="Times New Roman;serif" w:hAnsi="Times New Roman;serif"/>
+          <w:b w:val="false"/>
+          <w:i w:val="false"/>
+          <w:caps w:val="false"/>
+          <w:smallCaps w:val="false"/>
+          <w:strike w:val="false"/>
+          <w:dstrike w:val="false"/>
+          <w:color w:val="000000"/>
+          <w:sz w:val="26"/>
+          <w:u w:val="none"/>
+          <w:effect w:val="none"/>
+          <w:shd w:fill="auto" w:val="clear"/>
+        </w:rPr>
+        <w:t>presente na classe Gerenciador é uma simulação de partida com jogadas pré-definidas para a validação de todas as implementações realizadas.</w:t>
+      </w:r>
+    </w:p>
+    <w:p>
+      <w:pPr>
+        <w:pStyle w:val="Corpodotexto"/>
+        <w:bidi w:val="0"/>
+        <w:spacing w:lineRule="auto" w:line="331" w:before="0" w:after="0"/>
         <w:jc w:val="both"/>
         <w:rPr>
           <w:rFonts w:ascii="Times New Roman;serif" w:hAnsi="Times New Roman;serif"/>
@@ -2560,6 +4611,7 @@
           <w:effect w:val="none"/>
           <w:shd w:fill="auto" w:val="clear"/>
         </w:rPr>
+        <w:tab/>
         <w:t>O método verifica a atualização de estados do jogo após cada jogada e confirma quando um jogo termina corretamente após alcançar um xeque-mate.</w:t>
       </w:r>
     </w:p>
@@ -2600,7 +4652,7 @@
           <w:shd w:fill="auto" w:val="clear"/>
         </w:rPr>
         <w:tab/>
-        <w:t xml:space="preserve">Após realizarmos esses testes, obtivemos os resultados esperados e concluímos que o projeto está pronto. </w:t>
+        <w:t>Após realizarmos esses testes, obtivemos os resultados esperados e concluímos que o projeto está pronto.</w:t>
       </w:r>
     </w:p>
     <w:p>
@@ -2609,6 +4661,9 @@
         <w:bidi w:val="0"/>
         <w:spacing w:lineRule="auto" w:line="331" w:before="400" w:after="120"/>
         <w:jc w:val="both"/>
+        <w:rPr/>
+      </w:pPr>
+      <w:r>
         <w:rPr>
           <w:rFonts w:ascii="Times New Roman;serif" w:hAnsi="Times New Roman;serif"/>
           <w:b w:val="false"/>
@@ -2623,6 +4678,17 @@
           <w:effect w:val="none"/>
           <w:shd w:fill="auto" w:val="clear"/>
         </w:rPr>
+        <w:t>O que não foi implementado</w:t>
+      </w:r>
+    </w:p>
+    <w:p>
+      <w:pPr>
+        <w:pStyle w:val="Corpodotexto"/>
+        <w:bidi w:val="0"/>
+        <w:spacing w:lineRule="auto" w:line="331" w:before="0" w:after="0"/>
+        <w:ind w:start="0" w:end="0" w:firstLine="720"/>
+        <w:jc w:val="both"/>
+        <w:rPr/>
       </w:pPr>
       <w:r>
         <w:rPr>
@@ -2634,22 +4700,259 @@
           <w:strike w:val="false"/>
           <w:dstrike w:val="false"/>
           <w:color w:val="000000"/>
-          <w:sz w:val="40"/>
-          <w:u w:val="none"/>
-          <w:effect w:val="none"/>
-          <w:shd w:fill="auto" w:val="clear"/>
-        </w:rPr>
-        <w:t>O que não foi implementado</w:t>
-      </w:r>
-    </w:p>
-    <w:p>
-      <w:pPr>
-        <w:pStyle w:val="Corpodotexto"/>
-        <w:jc w:val="both"/>
-        <w:rPr/>
-      </w:pPr>
-      <w:r>
-        <w:rPr/>
+          <w:sz w:val="26"/>
+          <w:u w:val="none"/>
+          <w:effect w:val="none"/>
+          <w:shd w:fill="auto" w:val="clear"/>
+        </w:rPr>
+        <w:t>Durante o desenvolvimento do jogo, algumas funcionalidades não foram implementadas. São elas:</w:t>
+      </w:r>
+    </w:p>
+    <w:p>
+      <w:pPr>
+        <w:pStyle w:val="Corpodotexto"/>
+        <w:bidi w:val="0"/>
+        <w:spacing w:lineRule="auto" w:line="331" w:before="0" w:after="0"/>
+        <w:ind w:start="0" w:end="0" w:firstLine="720"/>
+        <w:jc w:val="both"/>
+        <w:rPr>
+          <w:rFonts w:ascii="Times New Roman;serif" w:hAnsi="Times New Roman;serif"/>
+          <w:b w:val="false"/>
+          <w:i w:val="false"/>
+          <w:caps w:val="false"/>
+          <w:smallCaps w:val="false"/>
+          <w:strike w:val="false"/>
+          <w:dstrike w:val="false"/>
+          <w:color w:val="000000"/>
+          <w:sz w:val="26"/>
+          <w:u w:val="none"/>
+          <w:effect w:val="none"/>
+          <w:shd w:fill="auto" w:val="clear"/>
+        </w:rPr>
+      </w:pPr>
+      <w:r>
+        <w:rPr/>
+      </w:r>
+    </w:p>
+    <w:p>
+      <w:pPr>
+        <w:pStyle w:val="Corpodotexto"/>
+        <w:numPr>
+          <w:ilvl w:val="0"/>
+          <w:numId w:val="24"/>
+        </w:numPr>
+        <w:pBdr/>
+        <w:tabs>
+          <w:tab w:val="clear" w:pos="709"/>
+          <w:tab w:val="left" w:pos="0" w:leader="none"/>
+        </w:tabs>
+        <w:bidi w:val="0"/>
+        <w:spacing w:lineRule="auto" w:line="331" w:before="0" w:after="0"/>
+        <w:ind w:start="709" w:hanging="283"/>
+        <w:jc w:val="both"/>
+        <w:rPr/>
+      </w:pPr>
+      <w:r>
+        <w:rPr>
+          <w:rFonts w:ascii="Times New Roman;serif" w:hAnsi="Times New Roman;serif"/>
+          <w:b/>
+          <w:i w:val="false"/>
+          <w:caps w:val="false"/>
+          <w:smallCaps w:val="false"/>
+          <w:strike w:val="false"/>
+          <w:dstrike w:val="false"/>
+          <w:color w:val="000000"/>
+          <w:sz w:val="26"/>
+          <w:u w:val="none"/>
+          <w:effect w:val="none"/>
+          <w:shd w:fill="auto" w:val="clear"/>
+        </w:rPr>
+        <w:t xml:space="preserve">Empate: </w:t>
+      </w:r>
+      <w:r>
+        <w:rPr>
+          <w:rFonts w:ascii="Times New Roman;serif" w:hAnsi="Times New Roman;serif"/>
+          <w:b w:val="false"/>
+          <w:i w:val="false"/>
+          <w:caps w:val="false"/>
+          <w:smallCaps w:val="false"/>
+          <w:strike w:val="false"/>
+          <w:dstrike w:val="false"/>
+          <w:color w:val="000000"/>
+          <w:sz w:val="26"/>
+          <w:u w:val="none"/>
+          <w:effect w:val="none"/>
+          <w:shd w:fill="auto" w:val="clear"/>
+        </w:rPr>
+        <w:t>o jogo não implementa as regras que podem resultar em empate, como afogamento, repetição de posição, insuficiência de material ou a regra dos 50 movimentos.</w:t>
+      </w:r>
+    </w:p>
+    <w:p>
+      <w:pPr>
+        <w:pStyle w:val="Corpodotexto"/>
+        <w:numPr>
+          <w:ilvl w:val="0"/>
+          <w:numId w:val="0"/>
+        </w:numPr>
+        <w:pBdr/>
+        <w:bidi w:val="0"/>
+        <w:spacing w:lineRule="auto" w:line="331" w:before="0" w:after="0"/>
+        <w:ind w:hanging="0"/>
+        <w:jc w:val="both"/>
+        <w:rPr>
+          <w:rFonts w:ascii="Times New Roman;serif" w:hAnsi="Times New Roman;serif"/>
+          <w:b w:val="false"/>
+          <w:i w:val="false"/>
+          <w:caps w:val="false"/>
+          <w:smallCaps w:val="false"/>
+          <w:strike w:val="false"/>
+          <w:dstrike w:val="false"/>
+          <w:color w:val="000000"/>
+          <w:sz w:val="26"/>
+          <w:u w:val="none"/>
+          <w:effect w:val="none"/>
+          <w:shd w:fill="auto" w:val="clear"/>
+        </w:rPr>
+      </w:pPr>
+      <w:r>
+        <w:rPr/>
+      </w:r>
+    </w:p>
+    <w:p>
+      <w:pPr>
+        <w:pStyle w:val="Corpodotexto"/>
+        <w:numPr>
+          <w:ilvl w:val="0"/>
+          <w:numId w:val="25"/>
+        </w:numPr>
+        <w:pBdr/>
+        <w:tabs>
+          <w:tab w:val="clear" w:pos="709"/>
+          <w:tab w:val="left" w:pos="0" w:leader="none"/>
+        </w:tabs>
+        <w:bidi w:val="0"/>
+        <w:spacing w:lineRule="auto" w:line="331" w:before="0" w:after="0"/>
+        <w:ind w:start="709" w:hanging="283"/>
+        <w:jc w:val="both"/>
+        <w:rPr/>
+      </w:pPr>
+      <w:r>
+        <w:rPr>
+          <w:rFonts w:ascii="Times New Roman;serif" w:hAnsi="Times New Roman;serif"/>
+          <w:b/>
+          <w:i w:val="false"/>
+          <w:caps w:val="false"/>
+          <w:smallCaps w:val="false"/>
+          <w:strike w:val="false"/>
+          <w:dstrike w:val="false"/>
+          <w:color w:val="000000"/>
+          <w:sz w:val="26"/>
+          <w:u w:val="none"/>
+          <w:effect w:val="none"/>
+          <w:shd w:fill="auto" w:val="clear"/>
+        </w:rPr>
+        <w:t xml:space="preserve">Roque: </w:t>
+      </w:r>
+      <w:r>
+        <w:rPr>
+          <w:rFonts w:ascii="Times New Roman;serif" w:hAnsi="Times New Roman;serif"/>
+          <w:b w:val="false"/>
+          <w:i w:val="false"/>
+          <w:caps w:val="false"/>
+          <w:smallCaps w:val="false"/>
+          <w:strike w:val="false"/>
+          <w:dstrike w:val="false"/>
+          <w:color w:val="000000"/>
+          <w:sz w:val="26"/>
+          <w:u w:val="none"/>
+          <w:effect w:val="none"/>
+          <w:shd w:fill="auto" w:val="clear"/>
+        </w:rPr>
+        <w:t>a jogada especial de roque, que permite mover o rei e a torre simultaneamente, não foi incluída.</w:t>
+      </w:r>
+    </w:p>
+    <w:p>
+      <w:pPr>
+        <w:pStyle w:val="Corpodotexto"/>
+        <w:numPr>
+          <w:ilvl w:val="0"/>
+          <w:numId w:val="0"/>
+        </w:numPr>
+        <w:pBdr/>
+        <w:bidi w:val="0"/>
+        <w:spacing w:lineRule="auto" w:line="331" w:before="0" w:after="0"/>
+        <w:ind w:hanging="0"/>
+        <w:jc w:val="both"/>
+        <w:rPr>
+          <w:rFonts w:ascii="Times New Roman;serif" w:hAnsi="Times New Roman;serif"/>
+          <w:b w:val="false"/>
+          <w:i w:val="false"/>
+          <w:caps w:val="false"/>
+          <w:smallCaps w:val="false"/>
+          <w:strike w:val="false"/>
+          <w:dstrike w:val="false"/>
+          <w:color w:val="000000"/>
+          <w:sz w:val="26"/>
+          <w:u w:val="none"/>
+          <w:effect w:val="none"/>
+          <w:shd w:fill="auto" w:val="clear"/>
+        </w:rPr>
+      </w:pPr>
+      <w:r>
+        <w:rPr/>
+      </w:r>
+    </w:p>
+    <w:p>
+      <w:pPr>
+        <w:pStyle w:val="Corpodotexto"/>
+        <w:numPr>
+          <w:ilvl w:val="0"/>
+          <w:numId w:val="26"/>
+        </w:numPr>
+        <w:pBdr/>
+        <w:tabs>
+          <w:tab w:val="clear" w:pos="709"/>
+          <w:tab w:val="left" w:pos="0" w:leader="none"/>
+        </w:tabs>
+        <w:bidi w:val="0"/>
+        <w:spacing w:lineRule="auto" w:line="331" w:before="0" w:after="0"/>
+        <w:ind w:start="709" w:hanging="283"/>
+        <w:jc w:val="both"/>
+        <w:rPr/>
+      </w:pPr>
+      <w:r>
+        <w:rPr>
+          <w:rFonts w:ascii="Times New Roman;serif" w:hAnsi="Times New Roman;serif"/>
+          <w:b/>
+          <w:i w:val="false"/>
+          <w:caps w:val="false"/>
+          <w:smallCaps w:val="false"/>
+          <w:strike w:val="false"/>
+          <w:dstrike w:val="false"/>
+          <w:color w:val="000000"/>
+          <w:sz w:val="26"/>
+          <w:u w:val="none"/>
+          <w:effect w:val="none"/>
+          <w:shd w:fill="auto" w:val="clear"/>
+        </w:rPr>
+        <w:t xml:space="preserve">Promoção de Peão: </w:t>
+      </w:r>
+      <w:r>
+        <w:rPr>
+          <w:rFonts w:ascii="Times New Roman;serif" w:hAnsi="Times New Roman;serif"/>
+          <w:b w:val="false"/>
+          <w:i w:val="false"/>
+          <w:caps w:val="false"/>
+          <w:smallCaps w:val="false"/>
+          <w:strike w:val="false"/>
+          <w:dstrike w:val="false"/>
+          <w:color w:val="000000"/>
+          <w:sz w:val="26"/>
+          <w:u w:val="none"/>
+          <w:effect w:val="none"/>
+          <w:shd w:fill="auto" w:val="clear"/>
+        </w:rPr>
+        <w:t>quando o peão atinge a oitava fileira, ele deve ser promovido para outra peça (geralmente uma dama). Esta funcionalidade também não foi implementada.</w:t>
       </w:r>
     </w:p>
     <w:p>
@@ -2695,61 +4998,26 @@
       <w:pPr>
         <w:pStyle w:val="Corpodotexto"/>
         <w:jc w:val="both"/>
-        <w:rPr/>
-      </w:pPr>
-      <w:r>
-        <w:rPr/>
-      </w:r>
-    </w:p>
-    <w:p>
-      <w:pPr>
-        <w:pStyle w:val="Ttulo1"/>
-        <w:bidi w:val="0"/>
-        <w:spacing w:lineRule="auto" w:line="331" w:before="400" w:after="120"/>
-        <w:jc w:val="both"/>
-        <w:rPr>
-          <w:rFonts w:ascii="Times New Roman;serif" w:hAnsi="Times New Roman;serif"/>
-          <w:b w:val="false"/>
-          <w:i w:val="false"/>
-          <w:caps w:val="false"/>
-          <w:smallCaps w:val="false"/>
-          <w:strike w:val="false"/>
-          <w:dstrike w:val="false"/>
-          <w:color w:val="000000"/>
-          <w:sz w:val="40"/>
-          <w:u w:val="none"/>
-          <w:effect w:val="none"/>
-          <w:shd w:fill="auto" w:val="clear"/>
-        </w:rPr>
-      </w:pPr>
-      <w:r>
-        <w:rPr>
-          <w:rFonts w:ascii="Times New Roman;serif" w:hAnsi="Times New Roman;serif"/>
-          <w:b w:val="false"/>
-          <w:i w:val="false"/>
-          <w:caps w:val="false"/>
-          <w:smallCaps w:val="false"/>
-          <w:strike w:val="false"/>
-          <w:dstrike w:val="false"/>
-          <w:color w:val="000000"/>
-          <w:sz w:val="40"/>
-          <w:u w:val="none"/>
-          <w:effect w:val="none"/>
-          <w:shd w:fill="auto" w:val="clear"/>
-        </w:rPr>
-        <w:t>Instruções de funcionamento</w:t>
-      </w:r>
-    </w:p>
-    <w:p>
-      <w:pPr>
-        <w:pStyle w:val="Normal"/>
-        <w:bidi w:val="0"/>
-        <w:spacing w:before="0" w:after="283"/>
-        <w:jc w:val="both"/>
-        <w:rPr/>
-      </w:pPr>
-      <w:r>
-        <w:rPr/>
+        <w:rPr>
+          <w:rFonts w:ascii="Arial;sans-serif" w:hAnsi="Arial;sans-serif"/>
+        </w:rPr>
+      </w:pPr>
+      <w:r>
+        <w:rPr>
+          <w:rFonts w:ascii="Arial;sans-serif" w:hAnsi="Arial;sans-serif"/>
+          <w:b w:val="false"/>
+          <w:i w:val="false"/>
+          <w:caps w:val="false"/>
+          <w:smallCaps w:val="false"/>
+          <w:strike w:val="false"/>
+          <w:dstrike w:val="false"/>
+          <w:color w:val="000000"/>
+          <w:sz w:val="22"/>
+          <w:u w:val="none"/>
+          <w:effect w:val="none"/>
+          <w:shd w:fill="auto" w:val="clear"/>
+        </w:rPr>
+        <w:t xml:space="preserve">// por favor alguém escreve alguma coisa aqui eu não sei o que escrever KKKKK NÃO ACHEI ONDE PODE CAUSAR ERRO </w:t>
       </w:r>
     </w:p>
     <w:sectPr>
@@ -2770,138 +5038,121 @@
   <w:abstractNum w:abstractNumId="1">
     <w:lvl w:ilvl="0">
       <w:start w:val="1"/>
-      <w:numFmt w:val="bullet"/>
-      <w:lvlText w:val=""/>
-      <w:lvlJc w:val="start"/>
-      <w:pPr>
-        <w:tabs>
-          <w:tab w:val="num" w:pos="709"/>
-        </w:tabs>
-        <w:ind w:start="709" w:hanging="283"/>
-      </w:pPr>
-      <w:rPr>
-        <w:rFonts w:ascii="Symbol" w:hAnsi="Symbol" w:cs="Symbol" w:hint="default"/>
-      </w:rPr>
+      <w:numFmt w:val="none"/>
+      <w:suff w:val="nothing"/>
+      <w:lvlText w:val=""/>
+      <w:lvlJc w:val="start"/>
+      <w:pPr>
+        <w:tabs>
+          <w:tab w:val="num" w:pos="0"/>
+        </w:tabs>
+        <w:ind w:start="0" w:hanging="0"/>
+      </w:pPr>
     </w:lvl>
     <w:lvl w:ilvl="1">
       <w:start w:val="1"/>
-      <w:numFmt w:val="bullet"/>
-      <w:lvlText w:val=""/>
-      <w:lvlJc w:val="start"/>
-      <w:pPr>
-        <w:tabs>
-          <w:tab w:val="num" w:pos="1418"/>
-        </w:tabs>
-        <w:ind w:start="1418" w:hanging="283"/>
-      </w:pPr>
-      <w:rPr>
-        <w:rFonts w:ascii="Symbol" w:hAnsi="Symbol" w:cs="Symbol" w:hint="default"/>
-      </w:rPr>
+      <w:pStyle w:val="Ttulo2"/>
+      <w:numFmt w:val="none"/>
+      <w:suff w:val="nothing"/>
+      <w:lvlText w:val=""/>
+      <w:lvlJc w:val="start"/>
+      <w:pPr>
+        <w:tabs>
+          <w:tab w:val="num" w:pos="0"/>
+        </w:tabs>
+        <w:ind w:start="0" w:hanging="0"/>
+      </w:pPr>
     </w:lvl>
     <w:lvl w:ilvl="2">
       <w:start w:val="1"/>
-      <w:numFmt w:val="bullet"/>
-      <w:lvlText w:val=""/>
-      <w:lvlJc w:val="start"/>
-      <w:pPr>
-        <w:tabs>
-          <w:tab w:val="num" w:pos="2127"/>
-        </w:tabs>
-        <w:ind w:start="2127" w:hanging="283"/>
-      </w:pPr>
-      <w:rPr>
-        <w:rFonts w:ascii="Symbol" w:hAnsi="Symbol" w:cs="Symbol" w:hint="default"/>
-      </w:rPr>
+      <w:numFmt w:val="none"/>
+      <w:suff w:val="nothing"/>
+      <w:lvlText w:val=""/>
+      <w:lvlJc w:val="start"/>
+      <w:pPr>
+        <w:tabs>
+          <w:tab w:val="num" w:pos="0"/>
+        </w:tabs>
+        <w:ind w:start="0" w:hanging="0"/>
+      </w:pPr>
     </w:lvl>
     <w:lvl w:ilvl="3">
       <w:start w:val="1"/>
-      <w:numFmt w:val="bullet"/>
-      <w:lvlText w:val=""/>
-      <w:lvlJc w:val="start"/>
-      <w:pPr>
-        <w:tabs>
-          <w:tab w:val="num" w:pos="2836"/>
-        </w:tabs>
-        <w:ind w:start="2836" w:hanging="283"/>
-      </w:pPr>
-      <w:rPr>
-        <w:rFonts w:ascii="Symbol" w:hAnsi="Symbol" w:cs="Symbol" w:hint="default"/>
-      </w:rPr>
+      <w:numFmt w:val="none"/>
+      <w:suff w:val="nothing"/>
+      <w:lvlText w:val=""/>
+      <w:lvlJc w:val="start"/>
+      <w:pPr>
+        <w:tabs>
+          <w:tab w:val="num" w:pos="0"/>
+        </w:tabs>
+        <w:ind w:start="0" w:hanging="0"/>
+      </w:pPr>
     </w:lvl>
     <w:lvl w:ilvl="4">
       <w:start w:val="1"/>
-      <w:numFmt w:val="bullet"/>
-      <w:lvlText w:val=""/>
-      <w:lvlJc w:val="start"/>
-      <w:pPr>
-        <w:tabs>
-          <w:tab w:val="num" w:pos="3545"/>
-        </w:tabs>
-        <w:ind w:start="3545" w:hanging="283"/>
-      </w:pPr>
-      <w:rPr>
-        <w:rFonts w:ascii="Symbol" w:hAnsi="Symbol" w:cs="Symbol" w:hint="default"/>
-      </w:rPr>
+      <w:numFmt w:val="none"/>
+      <w:suff w:val="nothing"/>
+      <w:lvlText w:val=""/>
+      <w:lvlJc w:val="start"/>
+      <w:pPr>
+        <w:tabs>
+          <w:tab w:val="num" w:pos="0"/>
+        </w:tabs>
+        <w:ind w:start="0" w:hanging="0"/>
+      </w:pPr>
     </w:lvl>
     <w:lvl w:ilvl="5">
       <w:start w:val="1"/>
-      <w:numFmt w:val="bullet"/>
-      <w:lvlText w:val=""/>
-      <w:lvlJc w:val="start"/>
-      <w:pPr>
-        <w:tabs>
-          <w:tab w:val="num" w:pos="4254"/>
-        </w:tabs>
-        <w:ind w:start="4254" w:hanging="283"/>
-      </w:pPr>
-      <w:rPr>
-        <w:rFonts w:ascii="Symbol" w:hAnsi="Symbol" w:cs="Symbol" w:hint="default"/>
-      </w:rPr>
+      <w:numFmt w:val="none"/>
+      <w:suff w:val="nothing"/>
+      <w:lvlText w:val=""/>
+      <w:lvlJc w:val="start"/>
+      <w:pPr>
+        <w:tabs>
+          <w:tab w:val="num" w:pos="0"/>
+        </w:tabs>
+        <w:ind w:start="0" w:hanging="0"/>
+      </w:pPr>
     </w:lvl>
     <w:lvl w:ilvl="6">
       <w:start w:val="1"/>
-      <w:numFmt w:val="bullet"/>
-      <w:lvlText w:val=""/>
-      <w:lvlJc w:val="start"/>
-      <w:pPr>
-        <w:tabs>
-          <w:tab w:val="num" w:pos="4963"/>
-        </w:tabs>
-        <w:ind w:start="4963" w:hanging="283"/>
-      </w:pPr>
-      <w:rPr>
-        <w:rFonts w:ascii="Symbol" w:hAnsi="Symbol" w:cs="Symbol" w:hint="default"/>
-      </w:rPr>
+      <w:numFmt w:val="none"/>
+      <w:suff w:val="nothing"/>
+      <w:lvlText w:val=""/>
+      <w:lvlJc w:val="start"/>
+      <w:pPr>
+        <w:tabs>
+          <w:tab w:val="num" w:pos="0"/>
+        </w:tabs>
+        <w:ind w:start="0" w:hanging="0"/>
+      </w:pPr>
     </w:lvl>
     <w:lvl w:ilvl="7">
       <w:start w:val="1"/>
-      <w:numFmt w:val="bullet"/>
-      <w:lvlText w:val=""/>
-      <w:lvlJc w:val="start"/>
-      <w:pPr>
-        <w:tabs>
-          <w:tab w:val="num" w:pos="5672"/>
-        </w:tabs>
-        <w:ind w:start="5672" w:hanging="283"/>
-      </w:pPr>
-      <w:rPr>
-        <w:rFonts w:ascii="Symbol" w:hAnsi="Symbol" w:cs="Symbol" w:hint="default"/>
-      </w:rPr>
+      <w:numFmt w:val="none"/>
+      <w:suff w:val="nothing"/>
+      <w:lvlText w:val=""/>
+      <w:lvlJc w:val="start"/>
+      <w:pPr>
+        <w:tabs>
+          <w:tab w:val="num" w:pos="0"/>
+        </w:tabs>
+        <w:ind w:start="0" w:hanging="0"/>
+      </w:pPr>
     </w:lvl>
     <w:lvl w:ilvl="8">
       <w:start w:val="1"/>
-      <w:numFmt w:val="bullet"/>
-      <w:lvlText w:val=""/>
-      <w:lvlJc w:val="start"/>
-      <w:pPr>
-        <w:tabs>
-          <w:tab w:val="num" w:pos="6381"/>
-        </w:tabs>
-        <w:ind w:start="6381" w:hanging="283"/>
-      </w:pPr>
-      <w:rPr>
-        <w:rFonts w:ascii="Symbol" w:hAnsi="Symbol" w:cs="Symbol" w:hint="default"/>
-      </w:rPr>
+      <w:numFmt w:val="none"/>
+      <w:suff w:val="nothing"/>
+      <w:lvlText w:val=""/>
+      <w:lvlJc w:val="start"/>
+      <w:pPr>
+        <w:tabs>
+          <w:tab w:val="num" w:pos="0"/>
+        </w:tabs>
+        <w:ind w:start="0" w:hanging="0"/>
+      </w:pPr>
     </w:lvl>
   </w:abstractNum>
   <w:abstractNum w:abstractNumId="2">
@@ -4003,8 +6254,8 @@
   <w:abstractNum w:abstractNumId="10">
     <w:lvl w:ilvl="0">
       <w:start w:val="1"/>
-      <w:numFmt w:val="bullet"/>
-      <w:lvlText w:val=""/>
+      <w:numFmt w:val="decimal"/>
+      <w:lvlText w:val="%1."/>
       <w:lvlJc w:val="start"/>
       <w:pPr>
         <w:tabs>
@@ -4013,13 +6264,14 @@
         <w:ind w:start="709" w:hanging="283"/>
       </w:pPr>
       <w:rPr>
-        <w:rFonts w:ascii="Symbol" w:hAnsi="Symbol" w:cs="Symbol" w:hint="default"/>
+        <w:b/>
+        <w:bCs/>
       </w:rPr>
     </w:lvl>
     <w:lvl w:ilvl="1">
       <w:start w:val="1"/>
-      <w:numFmt w:val="bullet"/>
-      <w:lvlText w:val=""/>
+      <w:numFmt w:val="decimal"/>
+      <w:lvlText w:val="%2."/>
       <w:lvlJc w:val="start"/>
       <w:pPr>
         <w:tabs>
@@ -4028,13 +6280,14 @@
         <w:ind w:start="1418" w:hanging="283"/>
       </w:pPr>
       <w:rPr>
-        <w:rFonts w:ascii="Symbol" w:hAnsi="Symbol" w:cs="Symbol" w:hint="default"/>
+        <w:b/>
+        <w:bCs/>
       </w:rPr>
     </w:lvl>
     <w:lvl w:ilvl="2">
       <w:start w:val="1"/>
-      <w:numFmt w:val="bullet"/>
-      <w:lvlText w:val=""/>
+      <w:numFmt w:val="decimal"/>
+      <w:lvlText w:val="%3."/>
       <w:lvlJc w:val="start"/>
       <w:pPr>
         <w:tabs>
@@ -4043,13 +6296,14 @@
         <w:ind w:start="2127" w:hanging="283"/>
       </w:pPr>
       <w:rPr>
-        <w:rFonts w:ascii="Symbol" w:hAnsi="Symbol" w:cs="Symbol" w:hint="default"/>
+        <w:b/>
+        <w:bCs/>
       </w:rPr>
     </w:lvl>
     <w:lvl w:ilvl="3">
       <w:start w:val="1"/>
-      <w:numFmt w:val="bullet"/>
-      <w:lvlText w:val=""/>
+      <w:numFmt w:val="decimal"/>
+      <w:lvlText w:val="%4."/>
       <w:lvlJc w:val="start"/>
       <w:pPr>
         <w:tabs>
@@ -4058,13 +6312,14 @@
         <w:ind w:start="2836" w:hanging="283"/>
       </w:pPr>
       <w:rPr>
-        <w:rFonts w:ascii="Symbol" w:hAnsi="Symbol" w:cs="Symbol" w:hint="default"/>
+        <w:b/>
+        <w:bCs/>
       </w:rPr>
     </w:lvl>
     <w:lvl w:ilvl="4">
       <w:start w:val="1"/>
-      <w:numFmt w:val="bullet"/>
-      <w:lvlText w:val=""/>
+      <w:numFmt w:val="decimal"/>
+      <w:lvlText w:val="%5."/>
       <w:lvlJc w:val="start"/>
       <w:pPr>
         <w:tabs>
@@ -4073,13 +6328,14 @@
         <w:ind w:start="3545" w:hanging="283"/>
       </w:pPr>
       <w:rPr>
-        <w:rFonts w:ascii="Symbol" w:hAnsi="Symbol" w:cs="Symbol" w:hint="default"/>
+        <w:b/>
+        <w:bCs/>
       </w:rPr>
     </w:lvl>
     <w:lvl w:ilvl="5">
       <w:start w:val="1"/>
-      <w:numFmt w:val="bullet"/>
-      <w:lvlText w:val=""/>
+      <w:numFmt w:val="decimal"/>
+      <w:lvlText w:val="%6."/>
       <w:lvlJc w:val="start"/>
       <w:pPr>
         <w:tabs>
@@ -4088,13 +6344,14 @@
         <w:ind w:start="4254" w:hanging="283"/>
       </w:pPr>
       <w:rPr>
-        <w:rFonts w:ascii="Symbol" w:hAnsi="Symbol" w:cs="Symbol" w:hint="default"/>
+        <w:b/>
+        <w:bCs/>
       </w:rPr>
     </w:lvl>
     <w:lvl w:ilvl="6">
       <w:start w:val="1"/>
-      <w:numFmt w:val="bullet"/>
-      <w:lvlText w:val=""/>
+      <w:numFmt w:val="decimal"/>
+      <w:lvlText w:val="%7."/>
       <w:lvlJc w:val="start"/>
       <w:pPr>
         <w:tabs>
@@ -4103,13 +6360,14 @@
         <w:ind w:start="4963" w:hanging="283"/>
       </w:pPr>
       <w:rPr>
-        <w:rFonts w:ascii="Symbol" w:hAnsi="Symbol" w:cs="Symbol" w:hint="default"/>
+        <w:b/>
+        <w:bCs/>
       </w:rPr>
     </w:lvl>
     <w:lvl w:ilvl="7">
       <w:start w:val="1"/>
-      <w:numFmt w:val="bullet"/>
-      <w:lvlText w:val=""/>
+      <w:numFmt w:val="decimal"/>
+      <w:lvlText w:val="%8."/>
       <w:lvlJc w:val="start"/>
       <w:pPr>
         <w:tabs>
@@ -4118,13 +6376,14 @@
         <w:ind w:start="5672" w:hanging="283"/>
       </w:pPr>
       <w:rPr>
-        <w:rFonts w:ascii="Symbol" w:hAnsi="Symbol" w:cs="Symbol" w:hint="default"/>
+        <w:b/>
+        <w:bCs/>
       </w:rPr>
     </w:lvl>
     <w:lvl w:ilvl="8">
       <w:start w:val="1"/>
-      <w:numFmt w:val="bullet"/>
-      <w:lvlText w:val=""/>
+      <w:numFmt w:val="decimal"/>
+      <w:lvlText w:val="%9."/>
       <w:lvlJc w:val="start"/>
       <w:pPr>
         <w:tabs>
@@ -4133,15 +6392,16 @@
         <w:ind w:start="6381" w:hanging="283"/>
       </w:pPr>
       <w:rPr>
-        <w:rFonts w:ascii="Symbol" w:hAnsi="Symbol" w:cs="Symbol" w:hint="default"/>
+        <w:b/>
+        <w:bCs/>
       </w:rPr>
     </w:lvl>
   </w:abstractNum>
   <w:abstractNum w:abstractNumId="11">
     <w:lvl w:ilvl="0">
       <w:start w:val="1"/>
-      <w:numFmt w:val="bullet"/>
-      <w:lvlText w:val=""/>
+      <w:numFmt w:val="decimal"/>
+      <w:lvlText w:val="%1."/>
       <w:lvlJc w:val="start"/>
       <w:pPr>
         <w:tabs>
@@ -4150,13 +6410,14 @@
         <w:ind w:start="709" w:hanging="283"/>
       </w:pPr>
       <w:rPr>
-        <w:rFonts w:ascii="Symbol" w:hAnsi="Symbol" w:cs="Symbol" w:hint="default"/>
+        <w:b/>
+        <w:bCs/>
       </w:rPr>
     </w:lvl>
     <w:lvl w:ilvl="1">
       <w:start w:val="1"/>
-      <w:numFmt w:val="bullet"/>
-      <w:lvlText w:val=""/>
+      <w:numFmt w:val="decimal"/>
+      <w:lvlText w:val="%2."/>
       <w:lvlJc w:val="start"/>
       <w:pPr>
         <w:tabs>
@@ -4165,13 +6426,14 @@
         <w:ind w:start="1418" w:hanging="283"/>
       </w:pPr>
       <w:rPr>
-        <w:rFonts w:ascii="Symbol" w:hAnsi="Symbol" w:cs="Symbol" w:hint="default"/>
+        <w:b/>
+        <w:bCs/>
       </w:rPr>
     </w:lvl>
     <w:lvl w:ilvl="2">
       <w:start w:val="1"/>
-      <w:numFmt w:val="bullet"/>
-      <w:lvlText w:val=""/>
+      <w:numFmt w:val="decimal"/>
+      <w:lvlText w:val="%3."/>
       <w:lvlJc w:val="start"/>
       <w:pPr>
         <w:tabs>
@@ -4180,13 +6442,14 @@
         <w:ind w:start="2127" w:hanging="283"/>
       </w:pPr>
       <w:rPr>
-        <w:rFonts w:ascii="Symbol" w:hAnsi="Symbol" w:cs="Symbol" w:hint="default"/>
+        <w:b/>
+        <w:bCs/>
       </w:rPr>
     </w:lvl>
     <w:lvl w:ilvl="3">
       <w:start w:val="1"/>
-      <w:numFmt w:val="bullet"/>
-      <w:lvlText w:val=""/>
+      <w:numFmt w:val="decimal"/>
+      <w:lvlText w:val="%4."/>
       <w:lvlJc w:val="start"/>
       <w:pPr>
         <w:tabs>
@@ -4195,13 +6458,14 @@
         <w:ind w:start="2836" w:hanging="283"/>
       </w:pPr>
       <w:rPr>
-        <w:rFonts w:ascii="Symbol" w:hAnsi="Symbol" w:cs="Symbol" w:hint="default"/>
+        <w:b/>
+        <w:bCs/>
       </w:rPr>
     </w:lvl>
     <w:lvl w:ilvl="4">
       <w:start w:val="1"/>
-      <w:numFmt w:val="bullet"/>
-      <w:lvlText w:val=""/>
+      <w:numFmt w:val="decimal"/>
+      <w:lvlText w:val="%5."/>
       <w:lvlJc w:val="start"/>
       <w:pPr>
         <w:tabs>
@@ -4210,13 +6474,14 @@
         <w:ind w:start="3545" w:hanging="283"/>
       </w:pPr>
       <w:rPr>
-        <w:rFonts w:ascii="Symbol" w:hAnsi="Symbol" w:cs="Symbol" w:hint="default"/>
+        <w:b/>
+        <w:bCs/>
       </w:rPr>
     </w:lvl>
     <w:lvl w:ilvl="5">
       <w:start w:val="1"/>
-      <w:numFmt w:val="bullet"/>
-      <w:lvlText w:val=""/>
+      <w:numFmt w:val="decimal"/>
+      <w:lvlText w:val="%6."/>
       <w:lvlJc w:val="start"/>
       <w:pPr>
         <w:tabs>
@@ -4225,13 +6490,14 @@
         <w:ind w:start="4254" w:hanging="283"/>
       </w:pPr>
       <w:rPr>
-        <w:rFonts w:ascii="Symbol" w:hAnsi="Symbol" w:cs="Symbol" w:hint="default"/>
+        <w:b/>
+        <w:bCs/>
       </w:rPr>
     </w:lvl>
     <w:lvl w:ilvl="6">
       <w:start w:val="1"/>
-      <w:numFmt w:val="bullet"/>
-      <w:lvlText w:val=""/>
+      <w:numFmt w:val="decimal"/>
+      <w:lvlText w:val="%7."/>
       <w:lvlJc w:val="start"/>
       <w:pPr>
         <w:tabs>
@@ -4240,13 +6506,14 @@
         <w:ind w:start="4963" w:hanging="283"/>
       </w:pPr>
       <w:rPr>
-        <w:rFonts w:ascii="Symbol" w:hAnsi="Symbol" w:cs="Symbol" w:hint="default"/>
+        <w:b/>
+        <w:bCs/>
       </w:rPr>
     </w:lvl>
     <w:lvl w:ilvl="7">
       <w:start w:val="1"/>
-      <w:numFmt w:val="bullet"/>
-      <w:lvlText w:val=""/>
+      <w:numFmt w:val="decimal"/>
+      <w:lvlText w:val="%8."/>
       <w:lvlJc w:val="start"/>
       <w:pPr>
         <w:tabs>
@@ -4255,13 +6522,14 @@
         <w:ind w:start="5672" w:hanging="283"/>
       </w:pPr>
       <w:rPr>
-        <w:rFonts w:ascii="Symbol" w:hAnsi="Symbol" w:cs="Symbol" w:hint="default"/>
+        <w:b/>
+        <w:bCs/>
       </w:rPr>
     </w:lvl>
     <w:lvl w:ilvl="8">
       <w:start w:val="1"/>
-      <w:numFmt w:val="bullet"/>
-      <w:lvlText w:val=""/>
+      <w:numFmt w:val="decimal"/>
+      <w:lvlText w:val="%9."/>
       <w:lvlJc w:val="start"/>
       <w:pPr>
         <w:tabs>
@@ -4270,15 +6538,16 @@
         <w:ind w:start="6381" w:hanging="283"/>
       </w:pPr>
       <w:rPr>
-        <w:rFonts w:ascii="Symbol" w:hAnsi="Symbol" w:cs="Symbol" w:hint="default"/>
+        <w:b/>
+        <w:bCs/>
       </w:rPr>
     </w:lvl>
   </w:abstractNum>
   <w:abstractNum w:abstractNumId="12">
     <w:lvl w:ilvl="0">
-      <w:start w:val="1"/>
-      <w:numFmt w:val="bullet"/>
-      <w:lvlText w:val=""/>
+      <w:start w:val="4"/>
+      <w:numFmt w:val="decimal"/>
+      <w:lvlText w:val="%1."/>
       <w:lvlJc w:val="start"/>
       <w:pPr>
         <w:tabs>
@@ -4287,13 +6556,14 @@
         <w:ind w:start="709" w:hanging="283"/>
       </w:pPr>
       <w:rPr>
-        <w:rFonts w:ascii="Symbol" w:hAnsi="Symbol" w:cs="Symbol" w:hint="default"/>
+        <w:b/>
+        <w:bCs/>
       </w:rPr>
     </w:lvl>
     <w:lvl w:ilvl="1">
       <w:start w:val="1"/>
-      <w:numFmt w:val="bullet"/>
-      <w:lvlText w:val=""/>
+      <w:numFmt w:val="decimal"/>
+      <w:lvlText w:val="%2."/>
       <w:lvlJc w:val="start"/>
       <w:pPr>
         <w:tabs>
@@ -4302,13 +6572,14 @@
         <w:ind w:start="1418" w:hanging="283"/>
       </w:pPr>
       <w:rPr>
-        <w:rFonts w:ascii="Symbol" w:hAnsi="Symbol" w:cs="Symbol" w:hint="default"/>
+        <w:b/>
+        <w:bCs/>
       </w:rPr>
     </w:lvl>
     <w:lvl w:ilvl="2">
       <w:start w:val="1"/>
-      <w:numFmt w:val="bullet"/>
-      <w:lvlText w:val=""/>
+      <w:numFmt w:val="decimal"/>
+      <w:lvlText w:val="%3."/>
       <w:lvlJc w:val="start"/>
       <w:pPr>
         <w:tabs>
@@ -4317,13 +6588,14 @@
         <w:ind w:start="2127" w:hanging="283"/>
       </w:pPr>
       <w:rPr>
-        <w:rFonts w:ascii="Symbol" w:hAnsi="Symbol" w:cs="Symbol" w:hint="default"/>
+        <w:b/>
+        <w:bCs/>
       </w:rPr>
     </w:lvl>
     <w:lvl w:ilvl="3">
       <w:start w:val="1"/>
-      <w:numFmt w:val="bullet"/>
-      <w:lvlText w:val=""/>
+      <w:numFmt w:val="decimal"/>
+      <w:lvlText w:val="%4."/>
       <w:lvlJc w:val="start"/>
       <w:pPr>
         <w:tabs>
@@ -4332,13 +6604,14 @@
         <w:ind w:start="2836" w:hanging="283"/>
       </w:pPr>
       <w:rPr>
-        <w:rFonts w:ascii="Symbol" w:hAnsi="Symbol" w:cs="Symbol" w:hint="default"/>
+        <w:b/>
+        <w:bCs/>
       </w:rPr>
     </w:lvl>
     <w:lvl w:ilvl="4">
       <w:start w:val="1"/>
-      <w:numFmt w:val="bullet"/>
-      <w:lvlText w:val=""/>
+      <w:numFmt w:val="decimal"/>
+      <w:lvlText w:val="%5."/>
       <w:lvlJc w:val="start"/>
       <w:pPr>
         <w:tabs>
@@ -4347,13 +6620,14 @@
         <w:ind w:start="3545" w:hanging="283"/>
       </w:pPr>
       <w:rPr>
-        <w:rFonts w:ascii="Symbol" w:hAnsi="Symbol" w:cs="Symbol" w:hint="default"/>
+        <w:b/>
+        <w:bCs/>
       </w:rPr>
     </w:lvl>
     <w:lvl w:ilvl="5">
       <w:start w:val="1"/>
-      <w:numFmt w:val="bullet"/>
-      <w:lvlText w:val=""/>
+      <w:numFmt w:val="decimal"/>
+      <w:lvlText w:val="%6."/>
       <w:lvlJc w:val="start"/>
       <w:pPr>
         <w:tabs>
@@ -4362,13 +6636,14 @@
         <w:ind w:start="4254" w:hanging="283"/>
       </w:pPr>
       <w:rPr>
-        <w:rFonts w:ascii="Symbol" w:hAnsi="Symbol" w:cs="Symbol" w:hint="default"/>
+        <w:b/>
+        <w:bCs/>
       </w:rPr>
     </w:lvl>
     <w:lvl w:ilvl="6">
       <w:start w:val="1"/>
-      <w:numFmt w:val="bullet"/>
-      <w:lvlText w:val=""/>
+      <w:numFmt w:val="decimal"/>
+      <w:lvlText w:val="%7."/>
       <w:lvlJc w:val="start"/>
       <w:pPr>
         <w:tabs>
@@ -4377,13 +6652,14 @@
         <w:ind w:start="4963" w:hanging="283"/>
       </w:pPr>
       <w:rPr>
-        <w:rFonts w:ascii="Symbol" w:hAnsi="Symbol" w:cs="Symbol" w:hint="default"/>
+        <w:b/>
+        <w:bCs/>
       </w:rPr>
     </w:lvl>
     <w:lvl w:ilvl="7">
       <w:start w:val="1"/>
-      <w:numFmt w:val="bullet"/>
-      <w:lvlText w:val=""/>
+      <w:numFmt w:val="decimal"/>
+      <w:lvlText w:val="%8."/>
       <w:lvlJc w:val="start"/>
       <w:pPr>
         <w:tabs>
@@ -4392,13 +6668,14 @@
         <w:ind w:start="5672" w:hanging="283"/>
       </w:pPr>
       <w:rPr>
-        <w:rFonts w:ascii="Symbol" w:hAnsi="Symbol" w:cs="Symbol" w:hint="default"/>
+        <w:b/>
+        <w:bCs/>
       </w:rPr>
     </w:lvl>
     <w:lvl w:ilvl="8">
       <w:start w:val="1"/>
-      <w:numFmt w:val="bullet"/>
-      <w:lvlText w:val=""/>
+      <w:numFmt w:val="decimal"/>
+      <w:lvlText w:val="%9."/>
       <w:lvlJc w:val="start"/>
       <w:pPr>
         <w:tabs>
@@ -4407,128 +6684,1936 @@
         <w:ind w:start="6381" w:hanging="283"/>
       </w:pPr>
       <w:rPr>
-        <w:rFonts w:ascii="Symbol" w:hAnsi="Symbol" w:cs="Symbol" w:hint="default"/>
+        <w:b/>
+        <w:bCs/>
       </w:rPr>
     </w:lvl>
   </w:abstractNum>
   <w:abstractNum w:abstractNumId="13">
     <w:lvl w:ilvl="0">
       <w:start w:val="1"/>
-      <w:pStyle w:val="Ttulo1"/>
-      <w:numFmt w:val="none"/>
-      <w:suff w:val="nothing"/>
-      <w:lvlText w:val=""/>
-      <w:lvlJc w:val="start"/>
-      <w:pPr>
-        <w:tabs>
-          <w:tab w:val="num" w:pos="0"/>
-        </w:tabs>
-        <w:ind w:start="0" w:hanging="0"/>
-      </w:pPr>
+      <w:numFmt w:val="decimal"/>
+      <w:lvlText w:val="%1."/>
+      <w:lvlJc w:val="start"/>
+      <w:pPr>
+        <w:tabs>
+          <w:tab w:val="num" w:pos="709"/>
+        </w:tabs>
+        <w:ind w:start="709" w:hanging="283"/>
+      </w:pPr>
+      <w:rPr>
+        <w:b/>
+        <w:bCs/>
+      </w:rPr>
     </w:lvl>
     <w:lvl w:ilvl="1">
       <w:start w:val="1"/>
-      <w:numFmt w:val="none"/>
-      <w:suff w:val="nothing"/>
-      <w:lvlText w:val=""/>
-      <w:lvlJc w:val="start"/>
-      <w:pPr>
-        <w:tabs>
-          <w:tab w:val="num" w:pos="0"/>
-        </w:tabs>
-        <w:ind w:start="0" w:hanging="0"/>
-      </w:pPr>
+      <w:numFmt w:val="decimal"/>
+      <w:lvlText w:val="%2."/>
+      <w:lvlJc w:val="start"/>
+      <w:pPr>
+        <w:tabs>
+          <w:tab w:val="num" w:pos="1418"/>
+        </w:tabs>
+        <w:ind w:start="1418" w:hanging="283"/>
+      </w:pPr>
+      <w:rPr>
+        <w:b/>
+        <w:bCs/>
+      </w:rPr>
     </w:lvl>
     <w:lvl w:ilvl="2">
       <w:start w:val="1"/>
-      <w:numFmt w:val="none"/>
-      <w:suff w:val="nothing"/>
-      <w:lvlText w:val=""/>
-      <w:lvlJc w:val="start"/>
-      <w:pPr>
-        <w:tabs>
-          <w:tab w:val="num" w:pos="0"/>
-        </w:tabs>
-        <w:ind w:start="0" w:hanging="0"/>
-      </w:pPr>
+      <w:numFmt w:val="decimal"/>
+      <w:lvlText w:val="%3."/>
+      <w:lvlJc w:val="start"/>
+      <w:pPr>
+        <w:tabs>
+          <w:tab w:val="num" w:pos="2127"/>
+        </w:tabs>
+        <w:ind w:start="2127" w:hanging="283"/>
+      </w:pPr>
+      <w:rPr>
+        <w:b/>
+        <w:bCs/>
+      </w:rPr>
     </w:lvl>
     <w:lvl w:ilvl="3">
       <w:start w:val="1"/>
-      <w:numFmt w:val="none"/>
-      <w:suff w:val="nothing"/>
-      <w:lvlText w:val=""/>
-      <w:lvlJc w:val="start"/>
-      <w:pPr>
-        <w:tabs>
-          <w:tab w:val="num" w:pos="0"/>
-        </w:tabs>
-        <w:ind w:start="0" w:hanging="0"/>
-      </w:pPr>
+      <w:numFmt w:val="decimal"/>
+      <w:lvlText w:val="%4."/>
+      <w:lvlJc w:val="start"/>
+      <w:pPr>
+        <w:tabs>
+          <w:tab w:val="num" w:pos="2836"/>
+        </w:tabs>
+        <w:ind w:start="2836" w:hanging="283"/>
+      </w:pPr>
+      <w:rPr>
+        <w:b/>
+        <w:bCs/>
+      </w:rPr>
     </w:lvl>
     <w:lvl w:ilvl="4">
       <w:start w:val="1"/>
-      <w:numFmt w:val="none"/>
-      <w:suff w:val="nothing"/>
-      <w:lvlText w:val=""/>
-      <w:lvlJc w:val="start"/>
-      <w:pPr>
-        <w:tabs>
-          <w:tab w:val="num" w:pos="0"/>
-        </w:tabs>
-        <w:ind w:start="0" w:hanging="0"/>
-      </w:pPr>
+      <w:numFmt w:val="decimal"/>
+      <w:lvlText w:val="%5."/>
+      <w:lvlJc w:val="start"/>
+      <w:pPr>
+        <w:tabs>
+          <w:tab w:val="num" w:pos="3545"/>
+        </w:tabs>
+        <w:ind w:start="3545" w:hanging="283"/>
+      </w:pPr>
+      <w:rPr>
+        <w:b/>
+        <w:bCs/>
+      </w:rPr>
     </w:lvl>
     <w:lvl w:ilvl="5">
       <w:start w:val="1"/>
-      <w:numFmt w:val="none"/>
-      <w:suff w:val="nothing"/>
-      <w:lvlText w:val=""/>
-      <w:lvlJc w:val="start"/>
-      <w:pPr>
-        <w:tabs>
-          <w:tab w:val="num" w:pos="0"/>
-        </w:tabs>
-        <w:ind w:start="0" w:hanging="0"/>
-      </w:pPr>
+      <w:numFmt w:val="decimal"/>
+      <w:lvlText w:val="%6."/>
+      <w:lvlJc w:val="start"/>
+      <w:pPr>
+        <w:tabs>
+          <w:tab w:val="num" w:pos="4254"/>
+        </w:tabs>
+        <w:ind w:start="4254" w:hanging="283"/>
+      </w:pPr>
+      <w:rPr>
+        <w:b/>
+        <w:bCs/>
+      </w:rPr>
     </w:lvl>
     <w:lvl w:ilvl="6">
       <w:start w:val="1"/>
-      <w:numFmt w:val="none"/>
-      <w:suff w:val="nothing"/>
-      <w:lvlText w:val=""/>
-      <w:lvlJc w:val="start"/>
-      <w:pPr>
-        <w:tabs>
-          <w:tab w:val="num" w:pos="0"/>
-        </w:tabs>
-        <w:ind w:start="0" w:hanging="0"/>
-      </w:pPr>
+      <w:numFmt w:val="decimal"/>
+      <w:lvlText w:val="%7."/>
+      <w:lvlJc w:val="start"/>
+      <w:pPr>
+        <w:tabs>
+          <w:tab w:val="num" w:pos="4963"/>
+        </w:tabs>
+        <w:ind w:start="4963" w:hanging="283"/>
+      </w:pPr>
+      <w:rPr>
+        <w:b/>
+        <w:bCs/>
+      </w:rPr>
     </w:lvl>
     <w:lvl w:ilvl="7">
       <w:start w:val="1"/>
-      <w:numFmt w:val="none"/>
-      <w:suff w:val="nothing"/>
-      <w:lvlText w:val=""/>
-      <w:lvlJc w:val="start"/>
-      <w:pPr>
-        <w:tabs>
-          <w:tab w:val="num" w:pos="0"/>
-        </w:tabs>
-        <w:ind w:start="0" w:hanging="0"/>
-      </w:pPr>
+      <w:numFmt w:val="decimal"/>
+      <w:lvlText w:val="%8."/>
+      <w:lvlJc w:val="start"/>
+      <w:pPr>
+        <w:tabs>
+          <w:tab w:val="num" w:pos="5672"/>
+        </w:tabs>
+        <w:ind w:start="5672" w:hanging="283"/>
+      </w:pPr>
+      <w:rPr>
+        <w:b/>
+        <w:bCs/>
+      </w:rPr>
     </w:lvl>
     <w:lvl w:ilvl="8">
       <w:start w:val="1"/>
-      <w:numFmt w:val="none"/>
-      <w:suff w:val="nothing"/>
-      <w:lvlText w:val=""/>
-      <w:lvlJc w:val="start"/>
-      <w:pPr>
-        <w:tabs>
-          <w:tab w:val="num" w:pos="0"/>
-        </w:tabs>
-        <w:ind w:start="0" w:hanging="0"/>
-      </w:pPr>
+      <w:numFmt w:val="decimal"/>
+      <w:lvlText w:val="%9."/>
+      <w:lvlJc w:val="start"/>
+      <w:pPr>
+        <w:tabs>
+          <w:tab w:val="num" w:pos="6381"/>
+        </w:tabs>
+        <w:ind w:start="6381" w:hanging="283"/>
+      </w:pPr>
+      <w:rPr>
+        <w:b/>
+        <w:bCs/>
+      </w:rPr>
+    </w:lvl>
+  </w:abstractNum>
+  <w:abstractNum w:abstractNumId="14">
+    <w:lvl w:ilvl="0">
+      <w:start w:val="1"/>
+      <w:numFmt w:val="bullet"/>
+      <w:lvlText w:val=""/>
+      <w:lvlJc w:val="start"/>
+      <w:pPr>
+        <w:tabs>
+          <w:tab w:val="num" w:pos="709"/>
+        </w:tabs>
+        <w:ind w:start="709" w:hanging="283"/>
+      </w:pPr>
+      <w:rPr>
+        <w:rFonts w:ascii="Symbol" w:hAnsi="Symbol" w:cs="Symbol" w:hint="default"/>
+      </w:rPr>
+    </w:lvl>
+    <w:lvl w:ilvl="1">
+      <w:start w:val="1"/>
+      <w:numFmt w:val="bullet"/>
+      <w:lvlText w:val=""/>
+      <w:lvlJc w:val="start"/>
+      <w:pPr>
+        <w:tabs>
+          <w:tab w:val="num" w:pos="1418"/>
+        </w:tabs>
+        <w:ind w:start="1418" w:hanging="283"/>
+      </w:pPr>
+      <w:rPr>
+        <w:rFonts w:ascii="Symbol" w:hAnsi="Symbol" w:cs="Symbol" w:hint="default"/>
+      </w:rPr>
+    </w:lvl>
+    <w:lvl w:ilvl="2">
+      <w:start w:val="1"/>
+      <w:numFmt w:val="bullet"/>
+      <w:lvlText w:val=""/>
+      <w:lvlJc w:val="start"/>
+      <w:pPr>
+        <w:tabs>
+          <w:tab w:val="num" w:pos="2127"/>
+        </w:tabs>
+        <w:ind w:start="2127" w:hanging="283"/>
+      </w:pPr>
+      <w:rPr>
+        <w:rFonts w:ascii="Symbol" w:hAnsi="Symbol" w:cs="Symbol" w:hint="default"/>
+      </w:rPr>
+    </w:lvl>
+    <w:lvl w:ilvl="3">
+      <w:start w:val="1"/>
+      <w:numFmt w:val="bullet"/>
+      <w:lvlText w:val=""/>
+      <w:lvlJc w:val="start"/>
+      <w:pPr>
+        <w:tabs>
+          <w:tab w:val="num" w:pos="2836"/>
+        </w:tabs>
+        <w:ind w:start="2836" w:hanging="283"/>
+      </w:pPr>
+      <w:rPr>
+        <w:rFonts w:ascii="Symbol" w:hAnsi="Symbol" w:cs="Symbol" w:hint="default"/>
+      </w:rPr>
+    </w:lvl>
+    <w:lvl w:ilvl="4">
+      <w:start w:val="1"/>
+      <w:numFmt w:val="bullet"/>
+      <w:lvlText w:val=""/>
+      <w:lvlJc w:val="start"/>
+      <w:pPr>
+        <w:tabs>
+          <w:tab w:val="num" w:pos="3545"/>
+        </w:tabs>
+        <w:ind w:start="3545" w:hanging="283"/>
+      </w:pPr>
+      <w:rPr>
+        <w:rFonts w:ascii="Symbol" w:hAnsi="Symbol" w:cs="Symbol" w:hint="default"/>
+      </w:rPr>
+    </w:lvl>
+    <w:lvl w:ilvl="5">
+      <w:start w:val="1"/>
+      <w:numFmt w:val="bullet"/>
+      <w:lvlText w:val=""/>
+      <w:lvlJc w:val="start"/>
+      <w:pPr>
+        <w:tabs>
+          <w:tab w:val="num" w:pos="4254"/>
+        </w:tabs>
+        <w:ind w:start="4254" w:hanging="283"/>
+      </w:pPr>
+      <w:rPr>
+        <w:rFonts w:ascii="Symbol" w:hAnsi="Symbol" w:cs="Symbol" w:hint="default"/>
+      </w:rPr>
+    </w:lvl>
+    <w:lvl w:ilvl="6">
+      <w:start w:val="1"/>
+      <w:numFmt w:val="bullet"/>
+      <w:lvlText w:val=""/>
+      <w:lvlJc w:val="start"/>
+      <w:pPr>
+        <w:tabs>
+          <w:tab w:val="num" w:pos="4963"/>
+        </w:tabs>
+        <w:ind w:start="4963" w:hanging="283"/>
+      </w:pPr>
+      <w:rPr>
+        <w:rFonts w:ascii="Symbol" w:hAnsi="Symbol" w:cs="Symbol" w:hint="default"/>
+      </w:rPr>
+    </w:lvl>
+    <w:lvl w:ilvl="7">
+      <w:start w:val="1"/>
+      <w:numFmt w:val="bullet"/>
+      <w:lvlText w:val=""/>
+      <w:lvlJc w:val="start"/>
+      <w:pPr>
+        <w:tabs>
+          <w:tab w:val="num" w:pos="5672"/>
+        </w:tabs>
+        <w:ind w:start="5672" w:hanging="283"/>
+      </w:pPr>
+      <w:rPr>
+        <w:rFonts w:ascii="Symbol" w:hAnsi="Symbol" w:cs="Symbol" w:hint="default"/>
+      </w:rPr>
+    </w:lvl>
+    <w:lvl w:ilvl="8">
+      <w:start w:val="1"/>
+      <w:numFmt w:val="bullet"/>
+      <w:lvlText w:val=""/>
+      <w:lvlJc w:val="start"/>
+      <w:pPr>
+        <w:tabs>
+          <w:tab w:val="num" w:pos="6381"/>
+        </w:tabs>
+        <w:ind w:start="6381" w:hanging="283"/>
+      </w:pPr>
+      <w:rPr>
+        <w:rFonts w:ascii="Symbol" w:hAnsi="Symbol" w:cs="Symbol" w:hint="default"/>
+      </w:rPr>
+    </w:lvl>
+  </w:abstractNum>
+  <w:abstractNum w:abstractNumId="15">
+    <w:lvl w:ilvl="0">
+      <w:start w:val="1"/>
+      <w:numFmt w:val="bullet"/>
+      <w:lvlText w:val=""/>
+      <w:lvlJc w:val="start"/>
+      <w:pPr>
+        <w:tabs>
+          <w:tab w:val="num" w:pos="709"/>
+        </w:tabs>
+        <w:ind w:start="709" w:hanging="283"/>
+      </w:pPr>
+      <w:rPr>
+        <w:rFonts w:ascii="Symbol" w:hAnsi="Symbol" w:cs="Symbol" w:hint="default"/>
+      </w:rPr>
+    </w:lvl>
+    <w:lvl w:ilvl="1">
+      <w:start w:val="1"/>
+      <w:numFmt w:val="bullet"/>
+      <w:lvlText w:val=""/>
+      <w:lvlJc w:val="start"/>
+      <w:pPr>
+        <w:tabs>
+          <w:tab w:val="num" w:pos="1418"/>
+        </w:tabs>
+        <w:ind w:start="1418" w:hanging="283"/>
+      </w:pPr>
+      <w:rPr>
+        <w:rFonts w:ascii="Symbol" w:hAnsi="Symbol" w:cs="Symbol" w:hint="default"/>
+      </w:rPr>
+    </w:lvl>
+    <w:lvl w:ilvl="2">
+      <w:start w:val="1"/>
+      <w:numFmt w:val="bullet"/>
+      <w:lvlText w:val=""/>
+      <w:lvlJc w:val="start"/>
+      <w:pPr>
+        <w:tabs>
+          <w:tab w:val="num" w:pos="2127"/>
+        </w:tabs>
+        <w:ind w:start="2127" w:hanging="283"/>
+      </w:pPr>
+      <w:rPr>
+        <w:rFonts w:ascii="Symbol" w:hAnsi="Symbol" w:cs="Symbol" w:hint="default"/>
+      </w:rPr>
+    </w:lvl>
+    <w:lvl w:ilvl="3">
+      <w:start w:val="1"/>
+      <w:numFmt w:val="bullet"/>
+      <w:lvlText w:val=""/>
+      <w:lvlJc w:val="start"/>
+      <w:pPr>
+        <w:tabs>
+          <w:tab w:val="num" w:pos="2836"/>
+        </w:tabs>
+        <w:ind w:start="2836" w:hanging="283"/>
+      </w:pPr>
+      <w:rPr>
+        <w:rFonts w:ascii="Symbol" w:hAnsi="Symbol" w:cs="Symbol" w:hint="default"/>
+      </w:rPr>
+    </w:lvl>
+    <w:lvl w:ilvl="4">
+      <w:start w:val="1"/>
+      <w:numFmt w:val="bullet"/>
+      <w:lvlText w:val=""/>
+      <w:lvlJc w:val="start"/>
+      <w:pPr>
+        <w:tabs>
+          <w:tab w:val="num" w:pos="3545"/>
+        </w:tabs>
+        <w:ind w:start="3545" w:hanging="283"/>
+      </w:pPr>
+      <w:rPr>
+        <w:rFonts w:ascii="Symbol" w:hAnsi="Symbol" w:cs="Symbol" w:hint="default"/>
+      </w:rPr>
+    </w:lvl>
+    <w:lvl w:ilvl="5">
+      <w:start w:val="1"/>
+      <w:numFmt w:val="bullet"/>
+      <w:lvlText w:val=""/>
+      <w:lvlJc w:val="start"/>
+      <w:pPr>
+        <w:tabs>
+          <w:tab w:val="num" w:pos="4254"/>
+        </w:tabs>
+        <w:ind w:start="4254" w:hanging="283"/>
+      </w:pPr>
+      <w:rPr>
+        <w:rFonts w:ascii="Symbol" w:hAnsi="Symbol" w:cs="Symbol" w:hint="default"/>
+      </w:rPr>
+    </w:lvl>
+    <w:lvl w:ilvl="6">
+      <w:start w:val="1"/>
+      <w:numFmt w:val="bullet"/>
+      <w:lvlText w:val=""/>
+      <w:lvlJc w:val="start"/>
+      <w:pPr>
+        <w:tabs>
+          <w:tab w:val="num" w:pos="4963"/>
+        </w:tabs>
+        <w:ind w:start="4963" w:hanging="283"/>
+      </w:pPr>
+      <w:rPr>
+        <w:rFonts w:ascii="Symbol" w:hAnsi="Symbol" w:cs="Symbol" w:hint="default"/>
+      </w:rPr>
+    </w:lvl>
+    <w:lvl w:ilvl="7">
+      <w:start w:val="1"/>
+      <w:numFmt w:val="bullet"/>
+      <w:lvlText w:val=""/>
+      <w:lvlJc w:val="start"/>
+      <w:pPr>
+        <w:tabs>
+          <w:tab w:val="num" w:pos="5672"/>
+        </w:tabs>
+        <w:ind w:start="5672" w:hanging="283"/>
+      </w:pPr>
+      <w:rPr>
+        <w:rFonts w:ascii="Symbol" w:hAnsi="Symbol" w:cs="Symbol" w:hint="default"/>
+      </w:rPr>
+    </w:lvl>
+    <w:lvl w:ilvl="8">
+      <w:start w:val="1"/>
+      <w:numFmt w:val="bullet"/>
+      <w:lvlText w:val=""/>
+      <w:lvlJc w:val="start"/>
+      <w:pPr>
+        <w:tabs>
+          <w:tab w:val="num" w:pos="6381"/>
+        </w:tabs>
+        <w:ind w:start="6381" w:hanging="283"/>
+      </w:pPr>
+      <w:rPr>
+        <w:rFonts w:ascii="Symbol" w:hAnsi="Symbol" w:cs="Symbol" w:hint="default"/>
+      </w:rPr>
+    </w:lvl>
+  </w:abstractNum>
+  <w:abstractNum w:abstractNumId="16">
+    <w:lvl w:ilvl="0">
+      <w:start w:val="1"/>
+      <w:numFmt w:val="bullet"/>
+      <w:lvlText w:val=""/>
+      <w:lvlJc w:val="start"/>
+      <w:pPr>
+        <w:tabs>
+          <w:tab w:val="num" w:pos="709"/>
+        </w:tabs>
+        <w:ind w:start="709" w:hanging="283"/>
+      </w:pPr>
+      <w:rPr>
+        <w:rFonts w:ascii="Symbol" w:hAnsi="Symbol" w:cs="Symbol" w:hint="default"/>
+      </w:rPr>
+    </w:lvl>
+    <w:lvl w:ilvl="1">
+      <w:start w:val="1"/>
+      <w:numFmt w:val="bullet"/>
+      <w:lvlText w:val=""/>
+      <w:lvlJc w:val="start"/>
+      <w:pPr>
+        <w:tabs>
+          <w:tab w:val="num" w:pos="1418"/>
+        </w:tabs>
+        <w:ind w:start="1418" w:hanging="283"/>
+      </w:pPr>
+      <w:rPr>
+        <w:rFonts w:ascii="Symbol" w:hAnsi="Symbol" w:cs="Symbol" w:hint="default"/>
+      </w:rPr>
+    </w:lvl>
+    <w:lvl w:ilvl="2">
+      <w:start w:val="1"/>
+      <w:numFmt w:val="bullet"/>
+      <w:lvlText w:val=""/>
+      <w:lvlJc w:val="start"/>
+      <w:pPr>
+        <w:tabs>
+          <w:tab w:val="num" w:pos="2127"/>
+        </w:tabs>
+        <w:ind w:start="2127" w:hanging="283"/>
+      </w:pPr>
+      <w:rPr>
+        <w:rFonts w:ascii="Symbol" w:hAnsi="Symbol" w:cs="Symbol" w:hint="default"/>
+      </w:rPr>
+    </w:lvl>
+    <w:lvl w:ilvl="3">
+      <w:start w:val="1"/>
+      <w:numFmt w:val="bullet"/>
+      <w:lvlText w:val=""/>
+      <w:lvlJc w:val="start"/>
+      <w:pPr>
+        <w:tabs>
+          <w:tab w:val="num" w:pos="2836"/>
+        </w:tabs>
+        <w:ind w:start="2836" w:hanging="283"/>
+      </w:pPr>
+      <w:rPr>
+        <w:rFonts w:ascii="Symbol" w:hAnsi="Symbol" w:cs="Symbol" w:hint="default"/>
+      </w:rPr>
+    </w:lvl>
+    <w:lvl w:ilvl="4">
+      <w:start w:val="1"/>
+      <w:numFmt w:val="bullet"/>
+      <w:lvlText w:val=""/>
+      <w:lvlJc w:val="start"/>
+      <w:pPr>
+        <w:tabs>
+          <w:tab w:val="num" w:pos="3545"/>
+        </w:tabs>
+        <w:ind w:start="3545" w:hanging="283"/>
+      </w:pPr>
+      <w:rPr>
+        <w:rFonts w:ascii="Symbol" w:hAnsi="Symbol" w:cs="Symbol" w:hint="default"/>
+      </w:rPr>
+    </w:lvl>
+    <w:lvl w:ilvl="5">
+      <w:start w:val="1"/>
+      <w:numFmt w:val="bullet"/>
+      <w:lvlText w:val=""/>
+      <w:lvlJc w:val="start"/>
+      <w:pPr>
+        <w:tabs>
+          <w:tab w:val="num" w:pos="4254"/>
+        </w:tabs>
+        <w:ind w:start="4254" w:hanging="283"/>
+      </w:pPr>
+      <w:rPr>
+        <w:rFonts w:ascii="Symbol" w:hAnsi="Symbol" w:cs="Symbol" w:hint="default"/>
+      </w:rPr>
+    </w:lvl>
+    <w:lvl w:ilvl="6">
+      <w:start w:val="1"/>
+      <w:numFmt w:val="bullet"/>
+      <w:lvlText w:val=""/>
+      <w:lvlJc w:val="start"/>
+      <w:pPr>
+        <w:tabs>
+          <w:tab w:val="num" w:pos="4963"/>
+        </w:tabs>
+        <w:ind w:start="4963" w:hanging="283"/>
+      </w:pPr>
+      <w:rPr>
+        <w:rFonts w:ascii="Symbol" w:hAnsi="Symbol" w:cs="Symbol" w:hint="default"/>
+      </w:rPr>
+    </w:lvl>
+    <w:lvl w:ilvl="7">
+      <w:start w:val="1"/>
+      <w:numFmt w:val="bullet"/>
+      <w:lvlText w:val=""/>
+      <w:lvlJc w:val="start"/>
+      <w:pPr>
+        <w:tabs>
+          <w:tab w:val="num" w:pos="5672"/>
+        </w:tabs>
+        <w:ind w:start="5672" w:hanging="283"/>
+      </w:pPr>
+      <w:rPr>
+        <w:rFonts w:ascii="Symbol" w:hAnsi="Symbol" w:cs="Symbol" w:hint="default"/>
+      </w:rPr>
+    </w:lvl>
+    <w:lvl w:ilvl="8">
+      <w:start w:val="1"/>
+      <w:numFmt w:val="bullet"/>
+      <w:lvlText w:val=""/>
+      <w:lvlJc w:val="start"/>
+      <w:pPr>
+        <w:tabs>
+          <w:tab w:val="num" w:pos="6381"/>
+        </w:tabs>
+        <w:ind w:start="6381" w:hanging="283"/>
+      </w:pPr>
+      <w:rPr>
+        <w:rFonts w:ascii="Symbol" w:hAnsi="Symbol" w:cs="Symbol" w:hint="default"/>
+      </w:rPr>
+    </w:lvl>
+  </w:abstractNum>
+  <w:abstractNum w:abstractNumId="17">
+    <w:lvl w:ilvl="0">
+      <w:start w:val="1"/>
+      <w:numFmt w:val="bullet"/>
+      <w:lvlText w:val=""/>
+      <w:lvlJc w:val="start"/>
+      <w:pPr>
+        <w:tabs>
+          <w:tab w:val="num" w:pos="709"/>
+        </w:tabs>
+        <w:ind w:start="709" w:hanging="283"/>
+      </w:pPr>
+      <w:rPr>
+        <w:rFonts w:ascii="Symbol" w:hAnsi="Symbol" w:cs="Symbol" w:hint="default"/>
+      </w:rPr>
+    </w:lvl>
+    <w:lvl w:ilvl="1">
+      <w:start w:val="1"/>
+      <w:numFmt w:val="bullet"/>
+      <w:lvlText w:val=""/>
+      <w:lvlJc w:val="start"/>
+      <w:pPr>
+        <w:tabs>
+          <w:tab w:val="num" w:pos="1418"/>
+        </w:tabs>
+        <w:ind w:start="1418" w:hanging="283"/>
+      </w:pPr>
+      <w:rPr>
+        <w:rFonts w:ascii="Symbol" w:hAnsi="Symbol" w:cs="Symbol" w:hint="default"/>
+      </w:rPr>
+    </w:lvl>
+    <w:lvl w:ilvl="2">
+      <w:start w:val="1"/>
+      <w:numFmt w:val="bullet"/>
+      <w:lvlText w:val=""/>
+      <w:lvlJc w:val="start"/>
+      <w:pPr>
+        <w:tabs>
+          <w:tab w:val="num" w:pos="2127"/>
+        </w:tabs>
+        <w:ind w:start="2127" w:hanging="283"/>
+      </w:pPr>
+      <w:rPr>
+        <w:rFonts w:ascii="Symbol" w:hAnsi="Symbol" w:cs="Symbol" w:hint="default"/>
+      </w:rPr>
+    </w:lvl>
+    <w:lvl w:ilvl="3">
+      <w:start w:val="1"/>
+      <w:numFmt w:val="bullet"/>
+      <w:lvlText w:val=""/>
+      <w:lvlJc w:val="start"/>
+      <w:pPr>
+        <w:tabs>
+          <w:tab w:val="num" w:pos="2836"/>
+        </w:tabs>
+        <w:ind w:start="2836" w:hanging="283"/>
+      </w:pPr>
+      <w:rPr>
+        <w:rFonts w:ascii="Symbol" w:hAnsi="Symbol" w:cs="Symbol" w:hint="default"/>
+      </w:rPr>
+    </w:lvl>
+    <w:lvl w:ilvl="4">
+      <w:start w:val="1"/>
+      <w:numFmt w:val="bullet"/>
+      <w:lvlText w:val=""/>
+      <w:lvlJc w:val="start"/>
+      <w:pPr>
+        <w:tabs>
+          <w:tab w:val="num" w:pos="3545"/>
+        </w:tabs>
+        <w:ind w:start="3545" w:hanging="283"/>
+      </w:pPr>
+      <w:rPr>
+        <w:rFonts w:ascii="Symbol" w:hAnsi="Symbol" w:cs="Symbol" w:hint="default"/>
+      </w:rPr>
+    </w:lvl>
+    <w:lvl w:ilvl="5">
+      <w:start w:val="1"/>
+      <w:numFmt w:val="bullet"/>
+      <w:lvlText w:val=""/>
+      <w:lvlJc w:val="start"/>
+      <w:pPr>
+        <w:tabs>
+          <w:tab w:val="num" w:pos="4254"/>
+        </w:tabs>
+        <w:ind w:start="4254" w:hanging="283"/>
+      </w:pPr>
+      <w:rPr>
+        <w:rFonts w:ascii="Symbol" w:hAnsi="Symbol" w:cs="Symbol" w:hint="default"/>
+      </w:rPr>
+    </w:lvl>
+    <w:lvl w:ilvl="6">
+      <w:start w:val="1"/>
+      <w:numFmt w:val="bullet"/>
+      <w:lvlText w:val=""/>
+      <w:lvlJc w:val="start"/>
+      <w:pPr>
+        <w:tabs>
+          <w:tab w:val="num" w:pos="4963"/>
+        </w:tabs>
+        <w:ind w:start="4963" w:hanging="283"/>
+      </w:pPr>
+      <w:rPr>
+        <w:rFonts w:ascii="Symbol" w:hAnsi="Symbol" w:cs="Symbol" w:hint="default"/>
+      </w:rPr>
+    </w:lvl>
+    <w:lvl w:ilvl="7">
+      <w:start w:val="1"/>
+      <w:numFmt w:val="bullet"/>
+      <w:lvlText w:val=""/>
+      <w:lvlJc w:val="start"/>
+      <w:pPr>
+        <w:tabs>
+          <w:tab w:val="num" w:pos="5672"/>
+        </w:tabs>
+        <w:ind w:start="5672" w:hanging="283"/>
+      </w:pPr>
+      <w:rPr>
+        <w:rFonts w:ascii="Symbol" w:hAnsi="Symbol" w:cs="Symbol" w:hint="default"/>
+      </w:rPr>
+    </w:lvl>
+    <w:lvl w:ilvl="8">
+      <w:start w:val="1"/>
+      <w:numFmt w:val="bullet"/>
+      <w:lvlText w:val=""/>
+      <w:lvlJc w:val="start"/>
+      <w:pPr>
+        <w:tabs>
+          <w:tab w:val="num" w:pos="6381"/>
+        </w:tabs>
+        <w:ind w:start="6381" w:hanging="283"/>
+      </w:pPr>
+      <w:rPr>
+        <w:rFonts w:ascii="Symbol" w:hAnsi="Symbol" w:cs="Symbol" w:hint="default"/>
+      </w:rPr>
+    </w:lvl>
+  </w:abstractNum>
+  <w:abstractNum w:abstractNumId="18">
+    <w:lvl w:ilvl="0">
+      <w:start w:val="1"/>
+      <w:numFmt w:val="bullet"/>
+      <w:lvlText w:val=""/>
+      <w:lvlJc w:val="start"/>
+      <w:pPr>
+        <w:tabs>
+          <w:tab w:val="num" w:pos="709"/>
+        </w:tabs>
+        <w:ind w:start="709" w:hanging="283"/>
+      </w:pPr>
+      <w:rPr>
+        <w:rFonts w:ascii="Symbol" w:hAnsi="Symbol" w:cs="Symbol" w:hint="default"/>
+      </w:rPr>
+    </w:lvl>
+    <w:lvl w:ilvl="1">
+      <w:start w:val="1"/>
+      <w:numFmt w:val="bullet"/>
+      <w:lvlText w:val=""/>
+      <w:lvlJc w:val="start"/>
+      <w:pPr>
+        <w:tabs>
+          <w:tab w:val="num" w:pos="1418"/>
+        </w:tabs>
+        <w:ind w:start="1418" w:hanging="283"/>
+      </w:pPr>
+      <w:rPr>
+        <w:rFonts w:ascii="Symbol" w:hAnsi="Symbol" w:cs="Symbol" w:hint="default"/>
+      </w:rPr>
+    </w:lvl>
+    <w:lvl w:ilvl="2">
+      <w:start w:val="1"/>
+      <w:numFmt w:val="bullet"/>
+      <w:lvlText w:val=""/>
+      <w:lvlJc w:val="start"/>
+      <w:pPr>
+        <w:tabs>
+          <w:tab w:val="num" w:pos="2127"/>
+        </w:tabs>
+        <w:ind w:start="2127" w:hanging="283"/>
+      </w:pPr>
+      <w:rPr>
+        <w:rFonts w:ascii="Symbol" w:hAnsi="Symbol" w:cs="Symbol" w:hint="default"/>
+      </w:rPr>
+    </w:lvl>
+    <w:lvl w:ilvl="3">
+      <w:start w:val="1"/>
+      <w:numFmt w:val="bullet"/>
+      <w:lvlText w:val=""/>
+      <w:lvlJc w:val="start"/>
+      <w:pPr>
+        <w:tabs>
+          <w:tab w:val="num" w:pos="2836"/>
+        </w:tabs>
+        <w:ind w:start="2836" w:hanging="283"/>
+      </w:pPr>
+      <w:rPr>
+        <w:rFonts w:ascii="Symbol" w:hAnsi="Symbol" w:cs="Symbol" w:hint="default"/>
+      </w:rPr>
+    </w:lvl>
+    <w:lvl w:ilvl="4">
+      <w:start w:val="1"/>
+      <w:numFmt w:val="bullet"/>
+      <w:lvlText w:val=""/>
+      <w:lvlJc w:val="start"/>
+      <w:pPr>
+        <w:tabs>
+          <w:tab w:val="num" w:pos="3545"/>
+        </w:tabs>
+        <w:ind w:start="3545" w:hanging="283"/>
+      </w:pPr>
+      <w:rPr>
+        <w:rFonts w:ascii="Symbol" w:hAnsi="Symbol" w:cs="Symbol" w:hint="default"/>
+      </w:rPr>
+    </w:lvl>
+    <w:lvl w:ilvl="5">
+      <w:start w:val="1"/>
+      <w:numFmt w:val="bullet"/>
+      <w:lvlText w:val=""/>
+      <w:lvlJc w:val="start"/>
+      <w:pPr>
+        <w:tabs>
+          <w:tab w:val="num" w:pos="4254"/>
+        </w:tabs>
+        <w:ind w:start="4254" w:hanging="283"/>
+      </w:pPr>
+      <w:rPr>
+        <w:rFonts w:ascii="Symbol" w:hAnsi="Symbol" w:cs="Symbol" w:hint="default"/>
+      </w:rPr>
+    </w:lvl>
+    <w:lvl w:ilvl="6">
+      <w:start w:val="1"/>
+      <w:numFmt w:val="bullet"/>
+      <w:lvlText w:val=""/>
+      <w:lvlJc w:val="start"/>
+      <w:pPr>
+        <w:tabs>
+          <w:tab w:val="num" w:pos="4963"/>
+        </w:tabs>
+        <w:ind w:start="4963" w:hanging="283"/>
+      </w:pPr>
+      <w:rPr>
+        <w:rFonts w:ascii="Symbol" w:hAnsi="Symbol" w:cs="Symbol" w:hint="default"/>
+      </w:rPr>
+    </w:lvl>
+    <w:lvl w:ilvl="7">
+      <w:start w:val="1"/>
+      <w:numFmt w:val="bullet"/>
+      <w:lvlText w:val=""/>
+      <w:lvlJc w:val="start"/>
+      <w:pPr>
+        <w:tabs>
+          <w:tab w:val="num" w:pos="5672"/>
+        </w:tabs>
+        <w:ind w:start="5672" w:hanging="283"/>
+      </w:pPr>
+      <w:rPr>
+        <w:rFonts w:ascii="Symbol" w:hAnsi="Symbol" w:cs="Symbol" w:hint="default"/>
+      </w:rPr>
+    </w:lvl>
+    <w:lvl w:ilvl="8">
+      <w:start w:val="1"/>
+      <w:numFmt w:val="bullet"/>
+      <w:lvlText w:val=""/>
+      <w:lvlJc w:val="start"/>
+      <w:pPr>
+        <w:tabs>
+          <w:tab w:val="num" w:pos="6381"/>
+        </w:tabs>
+        <w:ind w:start="6381" w:hanging="283"/>
+      </w:pPr>
+      <w:rPr>
+        <w:rFonts w:ascii="Symbol" w:hAnsi="Symbol" w:cs="Symbol" w:hint="default"/>
+      </w:rPr>
+    </w:lvl>
+  </w:abstractNum>
+  <w:abstractNum w:abstractNumId="19">
+    <w:lvl w:ilvl="0">
+      <w:start w:val="1"/>
+      <w:numFmt w:val="bullet"/>
+      <w:lvlText w:val=""/>
+      <w:lvlJc w:val="start"/>
+      <w:pPr>
+        <w:tabs>
+          <w:tab w:val="num" w:pos="709"/>
+        </w:tabs>
+        <w:ind w:start="709" w:hanging="283"/>
+      </w:pPr>
+      <w:rPr>
+        <w:rFonts w:ascii="Symbol" w:hAnsi="Symbol" w:cs="Symbol" w:hint="default"/>
+      </w:rPr>
+    </w:lvl>
+    <w:lvl w:ilvl="1">
+      <w:start w:val="1"/>
+      <w:numFmt w:val="bullet"/>
+      <w:lvlText w:val=""/>
+      <w:lvlJc w:val="start"/>
+      <w:pPr>
+        <w:tabs>
+          <w:tab w:val="num" w:pos="1418"/>
+        </w:tabs>
+        <w:ind w:start="1418" w:hanging="283"/>
+      </w:pPr>
+      <w:rPr>
+        <w:rFonts w:ascii="Symbol" w:hAnsi="Symbol" w:cs="Symbol" w:hint="default"/>
+      </w:rPr>
+    </w:lvl>
+    <w:lvl w:ilvl="2">
+      <w:start w:val="1"/>
+      <w:numFmt w:val="bullet"/>
+      <w:lvlText w:val=""/>
+      <w:lvlJc w:val="start"/>
+      <w:pPr>
+        <w:tabs>
+          <w:tab w:val="num" w:pos="2127"/>
+        </w:tabs>
+        <w:ind w:start="2127" w:hanging="283"/>
+      </w:pPr>
+      <w:rPr>
+        <w:rFonts w:ascii="Symbol" w:hAnsi="Symbol" w:cs="Symbol" w:hint="default"/>
+      </w:rPr>
+    </w:lvl>
+    <w:lvl w:ilvl="3">
+      <w:start w:val="1"/>
+      <w:numFmt w:val="bullet"/>
+      <w:lvlText w:val=""/>
+      <w:lvlJc w:val="start"/>
+      <w:pPr>
+        <w:tabs>
+          <w:tab w:val="num" w:pos="2836"/>
+        </w:tabs>
+        <w:ind w:start="2836" w:hanging="283"/>
+      </w:pPr>
+      <w:rPr>
+        <w:rFonts w:ascii="Symbol" w:hAnsi="Symbol" w:cs="Symbol" w:hint="default"/>
+      </w:rPr>
+    </w:lvl>
+    <w:lvl w:ilvl="4">
+      <w:start w:val="1"/>
+      <w:numFmt w:val="bullet"/>
+      <w:lvlText w:val=""/>
+      <w:lvlJc w:val="start"/>
+      <w:pPr>
+        <w:tabs>
+          <w:tab w:val="num" w:pos="3545"/>
+        </w:tabs>
+        <w:ind w:start="3545" w:hanging="283"/>
+      </w:pPr>
+      <w:rPr>
+        <w:rFonts w:ascii="Symbol" w:hAnsi="Symbol" w:cs="Symbol" w:hint="default"/>
+      </w:rPr>
+    </w:lvl>
+    <w:lvl w:ilvl="5">
+      <w:start w:val="1"/>
+      <w:numFmt w:val="bullet"/>
+      <w:lvlText w:val=""/>
+      <w:lvlJc w:val="start"/>
+      <w:pPr>
+        <w:tabs>
+          <w:tab w:val="num" w:pos="4254"/>
+        </w:tabs>
+        <w:ind w:start="4254" w:hanging="283"/>
+      </w:pPr>
+      <w:rPr>
+        <w:rFonts w:ascii="Symbol" w:hAnsi="Symbol" w:cs="Symbol" w:hint="default"/>
+      </w:rPr>
+    </w:lvl>
+    <w:lvl w:ilvl="6">
+      <w:start w:val="1"/>
+      <w:numFmt w:val="bullet"/>
+      <w:lvlText w:val=""/>
+      <w:lvlJc w:val="start"/>
+      <w:pPr>
+        <w:tabs>
+          <w:tab w:val="num" w:pos="4963"/>
+        </w:tabs>
+        <w:ind w:start="4963" w:hanging="283"/>
+      </w:pPr>
+      <w:rPr>
+        <w:rFonts w:ascii="Symbol" w:hAnsi="Symbol" w:cs="Symbol" w:hint="default"/>
+      </w:rPr>
+    </w:lvl>
+    <w:lvl w:ilvl="7">
+      <w:start w:val="1"/>
+      <w:numFmt w:val="bullet"/>
+      <w:lvlText w:val=""/>
+      <w:lvlJc w:val="start"/>
+      <w:pPr>
+        <w:tabs>
+          <w:tab w:val="num" w:pos="5672"/>
+        </w:tabs>
+        <w:ind w:start="5672" w:hanging="283"/>
+      </w:pPr>
+      <w:rPr>
+        <w:rFonts w:ascii="Symbol" w:hAnsi="Symbol" w:cs="Symbol" w:hint="default"/>
+      </w:rPr>
+    </w:lvl>
+    <w:lvl w:ilvl="8">
+      <w:start w:val="1"/>
+      <w:numFmt w:val="bullet"/>
+      <w:lvlText w:val=""/>
+      <w:lvlJc w:val="start"/>
+      <w:pPr>
+        <w:tabs>
+          <w:tab w:val="num" w:pos="6381"/>
+        </w:tabs>
+        <w:ind w:start="6381" w:hanging="283"/>
+      </w:pPr>
+      <w:rPr>
+        <w:rFonts w:ascii="Symbol" w:hAnsi="Symbol" w:cs="Symbol" w:hint="default"/>
+      </w:rPr>
+    </w:lvl>
+  </w:abstractNum>
+  <w:abstractNum w:abstractNumId="20">
+    <w:lvl w:ilvl="0">
+      <w:start w:val="1"/>
+      <w:numFmt w:val="bullet"/>
+      <w:lvlText w:val=""/>
+      <w:lvlJc w:val="start"/>
+      <w:pPr>
+        <w:tabs>
+          <w:tab w:val="num" w:pos="709"/>
+        </w:tabs>
+        <w:ind w:start="709" w:hanging="283"/>
+      </w:pPr>
+      <w:rPr>
+        <w:rFonts w:ascii="Symbol" w:hAnsi="Symbol" w:cs="Symbol" w:hint="default"/>
+      </w:rPr>
+    </w:lvl>
+    <w:lvl w:ilvl="1">
+      <w:start w:val="1"/>
+      <w:numFmt w:val="bullet"/>
+      <w:lvlText w:val=""/>
+      <w:lvlJc w:val="start"/>
+      <w:pPr>
+        <w:tabs>
+          <w:tab w:val="num" w:pos="1418"/>
+        </w:tabs>
+        <w:ind w:start="1418" w:hanging="283"/>
+      </w:pPr>
+      <w:rPr>
+        <w:rFonts w:ascii="Symbol" w:hAnsi="Symbol" w:cs="Symbol" w:hint="default"/>
+      </w:rPr>
+    </w:lvl>
+    <w:lvl w:ilvl="2">
+      <w:start w:val="1"/>
+      <w:numFmt w:val="bullet"/>
+      <w:lvlText w:val=""/>
+      <w:lvlJc w:val="start"/>
+      <w:pPr>
+        <w:tabs>
+          <w:tab w:val="num" w:pos="2127"/>
+        </w:tabs>
+        <w:ind w:start="2127" w:hanging="283"/>
+      </w:pPr>
+      <w:rPr>
+        <w:rFonts w:ascii="Symbol" w:hAnsi="Symbol" w:cs="Symbol" w:hint="default"/>
+      </w:rPr>
+    </w:lvl>
+    <w:lvl w:ilvl="3">
+      <w:start w:val="1"/>
+      <w:numFmt w:val="bullet"/>
+      <w:lvlText w:val=""/>
+      <w:lvlJc w:val="start"/>
+      <w:pPr>
+        <w:tabs>
+          <w:tab w:val="num" w:pos="2836"/>
+        </w:tabs>
+        <w:ind w:start="2836" w:hanging="283"/>
+      </w:pPr>
+      <w:rPr>
+        <w:rFonts w:ascii="Symbol" w:hAnsi="Symbol" w:cs="Symbol" w:hint="default"/>
+      </w:rPr>
+    </w:lvl>
+    <w:lvl w:ilvl="4">
+      <w:start w:val="1"/>
+      <w:numFmt w:val="bullet"/>
+      <w:lvlText w:val=""/>
+      <w:lvlJc w:val="start"/>
+      <w:pPr>
+        <w:tabs>
+          <w:tab w:val="num" w:pos="3545"/>
+        </w:tabs>
+        <w:ind w:start="3545" w:hanging="283"/>
+      </w:pPr>
+      <w:rPr>
+        <w:rFonts w:ascii="Symbol" w:hAnsi="Symbol" w:cs="Symbol" w:hint="default"/>
+      </w:rPr>
+    </w:lvl>
+    <w:lvl w:ilvl="5">
+      <w:start w:val="1"/>
+      <w:numFmt w:val="bullet"/>
+      <w:lvlText w:val=""/>
+      <w:lvlJc w:val="start"/>
+      <w:pPr>
+        <w:tabs>
+          <w:tab w:val="num" w:pos="4254"/>
+        </w:tabs>
+        <w:ind w:start="4254" w:hanging="283"/>
+      </w:pPr>
+      <w:rPr>
+        <w:rFonts w:ascii="Symbol" w:hAnsi="Symbol" w:cs="Symbol" w:hint="default"/>
+      </w:rPr>
+    </w:lvl>
+    <w:lvl w:ilvl="6">
+      <w:start w:val="1"/>
+      <w:numFmt w:val="bullet"/>
+      <w:lvlText w:val=""/>
+      <w:lvlJc w:val="start"/>
+      <w:pPr>
+        <w:tabs>
+          <w:tab w:val="num" w:pos="4963"/>
+        </w:tabs>
+        <w:ind w:start="4963" w:hanging="283"/>
+      </w:pPr>
+      <w:rPr>
+        <w:rFonts w:ascii="Symbol" w:hAnsi="Symbol" w:cs="Symbol" w:hint="default"/>
+      </w:rPr>
+    </w:lvl>
+    <w:lvl w:ilvl="7">
+      <w:start w:val="1"/>
+      <w:numFmt w:val="bullet"/>
+      <w:lvlText w:val=""/>
+      <w:lvlJc w:val="start"/>
+      <w:pPr>
+        <w:tabs>
+          <w:tab w:val="num" w:pos="5672"/>
+        </w:tabs>
+        <w:ind w:start="5672" w:hanging="283"/>
+      </w:pPr>
+      <w:rPr>
+        <w:rFonts w:ascii="Symbol" w:hAnsi="Symbol" w:cs="Symbol" w:hint="default"/>
+      </w:rPr>
+    </w:lvl>
+    <w:lvl w:ilvl="8">
+      <w:start w:val="1"/>
+      <w:numFmt w:val="bullet"/>
+      <w:lvlText w:val=""/>
+      <w:lvlJc w:val="start"/>
+      <w:pPr>
+        <w:tabs>
+          <w:tab w:val="num" w:pos="6381"/>
+        </w:tabs>
+        <w:ind w:start="6381" w:hanging="283"/>
+      </w:pPr>
+      <w:rPr>
+        <w:rFonts w:ascii="Symbol" w:hAnsi="Symbol" w:cs="Symbol" w:hint="default"/>
+      </w:rPr>
+    </w:lvl>
+  </w:abstractNum>
+  <w:abstractNum w:abstractNumId="21">
+    <w:lvl w:ilvl="0">
+      <w:start w:val="1"/>
+      <w:numFmt w:val="bullet"/>
+      <w:lvlText w:val=""/>
+      <w:lvlJc w:val="start"/>
+      <w:pPr>
+        <w:tabs>
+          <w:tab w:val="num" w:pos="709"/>
+        </w:tabs>
+        <w:ind w:start="709" w:hanging="283"/>
+      </w:pPr>
+      <w:rPr>
+        <w:rFonts w:ascii="Symbol" w:hAnsi="Symbol" w:cs="Symbol" w:hint="default"/>
+      </w:rPr>
+    </w:lvl>
+    <w:lvl w:ilvl="1">
+      <w:start w:val="1"/>
+      <w:numFmt w:val="bullet"/>
+      <w:lvlText w:val=""/>
+      <w:lvlJc w:val="start"/>
+      <w:pPr>
+        <w:tabs>
+          <w:tab w:val="num" w:pos="1418"/>
+        </w:tabs>
+        <w:ind w:start="1418" w:hanging="283"/>
+      </w:pPr>
+      <w:rPr>
+        <w:rFonts w:ascii="Symbol" w:hAnsi="Symbol" w:cs="Symbol" w:hint="default"/>
+      </w:rPr>
+    </w:lvl>
+    <w:lvl w:ilvl="2">
+      <w:start w:val="1"/>
+      <w:numFmt w:val="bullet"/>
+      <w:lvlText w:val=""/>
+      <w:lvlJc w:val="start"/>
+      <w:pPr>
+        <w:tabs>
+          <w:tab w:val="num" w:pos="2127"/>
+        </w:tabs>
+        <w:ind w:start="2127" w:hanging="283"/>
+      </w:pPr>
+      <w:rPr>
+        <w:rFonts w:ascii="Symbol" w:hAnsi="Symbol" w:cs="Symbol" w:hint="default"/>
+      </w:rPr>
+    </w:lvl>
+    <w:lvl w:ilvl="3">
+      <w:start w:val="1"/>
+      <w:numFmt w:val="bullet"/>
+      <w:lvlText w:val=""/>
+      <w:lvlJc w:val="start"/>
+      <w:pPr>
+        <w:tabs>
+          <w:tab w:val="num" w:pos="2836"/>
+        </w:tabs>
+        <w:ind w:start="2836" w:hanging="283"/>
+      </w:pPr>
+      <w:rPr>
+        <w:rFonts w:ascii="Symbol" w:hAnsi="Symbol" w:cs="Symbol" w:hint="default"/>
+      </w:rPr>
+    </w:lvl>
+    <w:lvl w:ilvl="4">
+      <w:start w:val="1"/>
+      <w:numFmt w:val="bullet"/>
+      <w:lvlText w:val=""/>
+      <w:lvlJc w:val="start"/>
+      <w:pPr>
+        <w:tabs>
+          <w:tab w:val="num" w:pos="3545"/>
+        </w:tabs>
+        <w:ind w:start="3545" w:hanging="283"/>
+      </w:pPr>
+      <w:rPr>
+        <w:rFonts w:ascii="Symbol" w:hAnsi="Symbol" w:cs="Symbol" w:hint="default"/>
+      </w:rPr>
+    </w:lvl>
+    <w:lvl w:ilvl="5">
+      <w:start w:val="1"/>
+      <w:numFmt w:val="bullet"/>
+      <w:lvlText w:val=""/>
+      <w:lvlJc w:val="start"/>
+      <w:pPr>
+        <w:tabs>
+          <w:tab w:val="num" w:pos="4254"/>
+        </w:tabs>
+        <w:ind w:start="4254" w:hanging="283"/>
+      </w:pPr>
+      <w:rPr>
+        <w:rFonts w:ascii="Symbol" w:hAnsi="Symbol" w:cs="Symbol" w:hint="default"/>
+      </w:rPr>
+    </w:lvl>
+    <w:lvl w:ilvl="6">
+      <w:start w:val="1"/>
+      <w:numFmt w:val="bullet"/>
+      <w:lvlText w:val=""/>
+      <w:lvlJc w:val="start"/>
+      <w:pPr>
+        <w:tabs>
+          <w:tab w:val="num" w:pos="4963"/>
+        </w:tabs>
+        <w:ind w:start="4963" w:hanging="283"/>
+      </w:pPr>
+      <w:rPr>
+        <w:rFonts w:ascii="Symbol" w:hAnsi="Symbol" w:cs="Symbol" w:hint="default"/>
+      </w:rPr>
+    </w:lvl>
+    <w:lvl w:ilvl="7">
+      <w:start w:val="1"/>
+      <w:numFmt w:val="bullet"/>
+      <w:lvlText w:val=""/>
+      <w:lvlJc w:val="start"/>
+      <w:pPr>
+        <w:tabs>
+          <w:tab w:val="num" w:pos="5672"/>
+        </w:tabs>
+        <w:ind w:start="5672" w:hanging="283"/>
+      </w:pPr>
+      <w:rPr>
+        <w:rFonts w:ascii="Symbol" w:hAnsi="Symbol" w:cs="Symbol" w:hint="default"/>
+      </w:rPr>
+    </w:lvl>
+    <w:lvl w:ilvl="8">
+      <w:start w:val="1"/>
+      <w:numFmt w:val="bullet"/>
+      <w:lvlText w:val=""/>
+      <w:lvlJc w:val="start"/>
+      <w:pPr>
+        <w:tabs>
+          <w:tab w:val="num" w:pos="6381"/>
+        </w:tabs>
+        <w:ind w:start="6381" w:hanging="283"/>
+      </w:pPr>
+      <w:rPr>
+        <w:rFonts w:ascii="Symbol" w:hAnsi="Symbol" w:cs="Symbol" w:hint="default"/>
+      </w:rPr>
+    </w:lvl>
+  </w:abstractNum>
+  <w:abstractNum w:abstractNumId="22">
+    <w:lvl w:ilvl="0">
+      <w:start w:val="1"/>
+      <w:numFmt w:val="bullet"/>
+      <w:lvlText w:val=""/>
+      <w:lvlJc w:val="start"/>
+      <w:pPr>
+        <w:tabs>
+          <w:tab w:val="num" w:pos="709"/>
+        </w:tabs>
+        <w:ind w:start="709" w:hanging="283"/>
+      </w:pPr>
+      <w:rPr>
+        <w:rFonts w:ascii="Symbol" w:hAnsi="Symbol" w:cs="Symbol" w:hint="default"/>
+      </w:rPr>
+    </w:lvl>
+    <w:lvl w:ilvl="1">
+      <w:start w:val="1"/>
+      <w:numFmt w:val="bullet"/>
+      <w:lvlText w:val=""/>
+      <w:lvlJc w:val="start"/>
+      <w:pPr>
+        <w:tabs>
+          <w:tab w:val="num" w:pos="1418"/>
+        </w:tabs>
+        <w:ind w:start="1418" w:hanging="283"/>
+      </w:pPr>
+      <w:rPr>
+        <w:rFonts w:ascii="Symbol" w:hAnsi="Symbol" w:cs="Symbol" w:hint="default"/>
+      </w:rPr>
+    </w:lvl>
+    <w:lvl w:ilvl="2">
+      <w:start w:val="1"/>
+      <w:numFmt w:val="bullet"/>
+      <w:lvlText w:val=""/>
+      <w:lvlJc w:val="start"/>
+      <w:pPr>
+        <w:tabs>
+          <w:tab w:val="num" w:pos="2127"/>
+        </w:tabs>
+        <w:ind w:start="2127" w:hanging="283"/>
+      </w:pPr>
+      <w:rPr>
+        <w:rFonts w:ascii="Symbol" w:hAnsi="Symbol" w:cs="Symbol" w:hint="default"/>
+      </w:rPr>
+    </w:lvl>
+    <w:lvl w:ilvl="3">
+      <w:start w:val="1"/>
+      <w:numFmt w:val="bullet"/>
+      <w:lvlText w:val=""/>
+      <w:lvlJc w:val="start"/>
+      <w:pPr>
+        <w:tabs>
+          <w:tab w:val="num" w:pos="2836"/>
+        </w:tabs>
+        <w:ind w:start="2836" w:hanging="283"/>
+      </w:pPr>
+      <w:rPr>
+        <w:rFonts w:ascii="Symbol" w:hAnsi="Symbol" w:cs="Symbol" w:hint="default"/>
+      </w:rPr>
+    </w:lvl>
+    <w:lvl w:ilvl="4">
+      <w:start w:val="1"/>
+      <w:numFmt w:val="bullet"/>
+      <w:lvlText w:val=""/>
+      <w:lvlJc w:val="start"/>
+      <w:pPr>
+        <w:tabs>
+          <w:tab w:val="num" w:pos="3545"/>
+        </w:tabs>
+        <w:ind w:start="3545" w:hanging="283"/>
+      </w:pPr>
+      <w:rPr>
+        <w:rFonts w:ascii="Symbol" w:hAnsi="Symbol" w:cs="Symbol" w:hint="default"/>
+      </w:rPr>
+    </w:lvl>
+    <w:lvl w:ilvl="5">
+      <w:start w:val="1"/>
+      <w:numFmt w:val="bullet"/>
+      <w:lvlText w:val=""/>
+      <w:lvlJc w:val="start"/>
+      <w:pPr>
+        <w:tabs>
+          <w:tab w:val="num" w:pos="4254"/>
+        </w:tabs>
+        <w:ind w:start="4254" w:hanging="283"/>
+      </w:pPr>
+      <w:rPr>
+        <w:rFonts w:ascii="Symbol" w:hAnsi="Symbol" w:cs="Symbol" w:hint="default"/>
+      </w:rPr>
+    </w:lvl>
+    <w:lvl w:ilvl="6">
+      <w:start w:val="1"/>
+      <w:numFmt w:val="bullet"/>
+      <w:lvlText w:val=""/>
+      <w:lvlJc w:val="start"/>
+      <w:pPr>
+        <w:tabs>
+          <w:tab w:val="num" w:pos="4963"/>
+        </w:tabs>
+        <w:ind w:start="4963" w:hanging="283"/>
+      </w:pPr>
+      <w:rPr>
+        <w:rFonts w:ascii="Symbol" w:hAnsi="Symbol" w:cs="Symbol" w:hint="default"/>
+      </w:rPr>
+    </w:lvl>
+    <w:lvl w:ilvl="7">
+      <w:start w:val="1"/>
+      <w:numFmt w:val="bullet"/>
+      <w:lvlText w:val=""/>
+      <w:lvlJc w:val="start"/>
+      <w:pPr>
+        <w:tabs>
+          <w:tab w:val="num" w:pos="5672"/>
+        </w:tabs>
+        <w:ind w:start="5672" w:hanging="283"/>
+      </w:pPr>
+      <w:rPr>
+        <w:rFonts w:ascii="Symbol" w:hAnsi="Symbol" w:cs="Symbol" w:hint="default"/>
+      </w:rPr>
+    </w:lvl>
+    <w:lvl w:ilvl="8">
+      <w:start w:val="1"/>
+      <w:numFmt w:val="bullet"/>
+      <w:lvlText w:val=""/>
+      <w:lvlJc w:val="start"/>
+      <w:pPr>
+        <w:tabs>
+          <w:tab w:val="num" w:pos="6381"/>
+        </w:tabs>
+        <w:ind w:start="6381" w:hanging="283"/>
+      </w:pPr>
+      <w:rPr>
+        <w:rFonts w:ascii="Symbol" w:hAnsi="Symbol" w:cs="Symbol" w:hint="default"/>
+      </w:rPr>
+    </w:lvl>
+  </w:abstractNum>
+  <w:abstractNum w:abstractNumId="23">
+    <w:lvl w:ilvl="0">
+      <w:start w:val="1"/>
+      <w:numFmt w:val="bullet"/>
+      <w:lvlText w:val=""/>
+      <w:lvlJc w:val="start"/>
+      <w:pPr>
+        <w:tabs>
+          <w:tab w:val="num" w:pos="709"/>
+        </w:tabs>
+        <w:ind w:start="709" w:hanging="283"/>
+      </w:pPr>
+      <w:rPr>
+        <w:rFonts w:ascii="Symbol" w:hAnsi="Symbol" w:cs="Symbol" w:hint="default"/>
+      </w:rPr>
+    </w:lvl>
+    <w:lvl w:ilvl="1">
+      <w:start w:val="1"/>
+      <w:numFmt w:val="bullet"/>
+      <w:lvlText w:val=""/>
+      <w:lvlJc w:val="start"/>
+      <w:pPr>
+        <w:tabs>
+          <w:tab w:val="num" w:pos="1418"/>
+        </w:tabs>
+        <w:ind w:start="1418" w:hanging="283"/>
+      </w:pPr>
+      <w:rPr>
+        <w:rFonts w:ascii="Symbol" w:hAnsi="Symbol" w:cs="Symbol" w:hint="default"/>
+      </w:rPr>
+    </w:lvl>
+    <w:lvl w:ilvl="2">
+      <w:start w:val="1"/>
+      <w:numFmt w:val="bullet"/>
+      <w:lvlText w:val=""/>
+      <w:lvlJc w:val="start"/>
+      <w:pPr>
+        <w:tabs>
+          <w:tab w:val="num" w:pos="2127"/>
+        </w:tabs>
+        <w:ind w:start="2127" w:hanging="283"/>
+      </w:pPr>
+      <w:rPr>
+        <w:rFonts w:ascii="Symbol" w:hAnsi="Symbol" w:cs="Symbol" w:hint="default"/>
+      </w:rPr>
+    </w:lvl>
+    <w:lvl w:ilvl="3">
+      <w:start w:val="1"/>
+      <w:numFmt w:val="bullet"/>
+      <w:lvlText w:val=""/>
+      <w:lvlJc w:val="start"/>
+      <w:pPr>
+        <w:tabs>
+          <w:tab w:val="num" w:pos="2836"/>
+        </w:tabs>
+        <w:ind w:start="2836" w:hanging="283"/>
+      </w:pPr>
+      <w:rPr>
+        <w:rFonts w:ascii="Symbol" w:hAnsi="Symbol" w:cs="Symbol" w:hint="default"/>
+      </w:rPr>
+    </w:lvl>
+    <w:lvl w:ilvl="4">
+      <w:start w:val="1"/>
+      <w:numFmt w:val="bullet"/>
+      <w:lvlText w:val=""/>
+      <w:lvlJc w:val="start"/>
+      <w:pPr>
+        <w:tabs>
+          <w:tab w:val="num" w:pos="3545"/>
+        </w:tabs>
+        <w:ind w:start="3545" w:hanging="283"/>
+      </w:pPr>
+      <w:rPr>
+        <w:rFonts w:ascii="Symbol" w:hAnsi="Symbol" w:cs="Symbol" w:hint="default"/>
+      </w:rPr>
+    </w:lvl>
+    <w:lvl w:ilvl="5">
+      <w:start w:val="1"/>
+      <w:numFmt w:val="bullet"/>
+      <w:lvlText w:val=""/>
+      <w:lvlJc w:val="start"/>
+      <w:pPr>
+        <w:tabs>
+          <w:tab w:val="num" w:pos="4254"/>
+        </w:tabs>
+        <w:ind w:start="4254" w:hanging="283"/>
+      </w:pPr>
+      <w:rPr>
+        <w:rFonts w:ascii="Symbol" w:hAnsi="Symbol" w:cs="Symbol" w:hint="default"/>
+      </w:rPr>
+    </w:lvl>
+    <w:lvl w:ilvl="6">
+      <w:start w:val="1"/>
+      <w:numFmt w:val="bullet"/>
+      <w:lvlText w:val=""/>
+      <w:lvlJc w:val="start"/>
+      <w:pPr>
+        <w:tabs>
+          <w:tab w:val="num" w:pos="4963"/>
+        </w:tabs>
+        <w:ind w:start="4963" w:hanging="283"/>
+      </w:pPr>
+      <w:rPr>
+        <w:rFonts w:ascii="Symbol" w:hAnsi="Symbol" w:cs="Symbol" w:hint="default"/>
+      </w:rPr>
+    </w:lvl>
+    <w:lvl w:ilvl="7">
+      <w:start w:val="1"/>
+      <w:numFmt w:val="bullet"/>
+      <w:lvlText w:val=""/>
+      <w:lvlJc w:val="start"/>
+      <w:pPr>
+        <w:tabs>
+          <w:tab w:val="num" w:pos="5672"/>
+        </w:tabs>
+        <w:ind w:start="5672" w:hanging="283"/>
+      </w:pPr>
+      <w:rPr>
+        <w:rFonts w:ascii="Symbol" w:hAnsi="Symbol" w:cs="Symbol" w:hint="default"/>
+      </w:rPr>
+    </w:lvl>
+    <w:lvl w:ilvl="8">
+      <w:start w:val="1"/>
+      <w:numFmt w:val="bullet"/>
+      <w:lvlText w:val=""/>
+      <w:lvlJc w:val="start"/>
+      <w:pPr>
+        <w:tabs>
+          <w:tab w:val="num" w:pos="6381"/>
+        </w:tabs>
+        <w:ind w:start="6381" w:hanging="283"/>
+      </w:pPr>
+      <w:rPr>
+        <w:rFonts w:ascii="Symbol" w:hAnsi="Symbol" w:cs="Symbol" w:hint="default"/>
+      </w:rPr>
+    </w:lvl>
+  </w:abstractNum>
+  <w:abstractNum w:abstractNumId="24">
+    <w:lvl w:ilvl="0">
+      <w:start w:val="1"/>
+      <w:numFmt w:val="bullet"/>
+      <w:lvlText w:val=""/>
+      <w:lvlJc w:val="start"/>
+      <w:pPr>
+        <w:tabs>
+          <w:tab w:val="num" w:pos="709"/>
+        </w:tabs>
+        <w:ind w:start="709" w:hanging="283"/>
+      </w:pPr>
+      <w:rPr>
+        <w:rFonts w:ascii="Symbol" w:hAnsi="Symbol" w:cs="Symbol" w:hint="default"/>
+      </w:rPr>
+    </w:lvl>
+    <w:lvl w:ilvl="1">
+      <w:start w:val="1"/>
+      <w:numFmt w:val="bullet"/>
+      <w:lvlText w:val=""/>
+      <w:lvlJc w:val="start"/>
+      <w:pPr>
+        <w:tabs>
+          <w:tab w:val="num" w:pos="1418"/>
+        </w:tabs>
+        <w:ind w:start="1418" w:hanging="283"/>
+      </w:pPr>
+      <w:rPr>
+        <w:rFonts w:ascii="Symbol" w:hAnsi="Symbol" w:cs="Symbol" w:hint="default"/>
+      </w:rPr>
+    </w:lvl>
+    <w:lvl w:ilvl="2">
+      <w:start w:val="1"/>
+      <w:numFmt w:val="bullet"/>
+      <w:lvlText w:val=""/>
+      <w:lvlJc w:val="start"/>
+      <w:pPr>
+        <w:tabs>
+          <w:tab w:val="num" w:pos="2127"/>
+        </w:tabs>
+        <w:ind w:start="2127" w:hanging="283"/>
+      </w:pPr>
+      <w:rPr>
+        <w:rFonts w:ascii="Symbol" w:hAnsi="Symbol" w:cs="Symbol" w:hint="default"/>
+      </w:rPr>
+    </w:lvl>
+    <w:lvl w:ilvl="3">
+      <w:start w:val="1"/>
+      <w:numFmt w:val="bullet"/>
+      <w:lvlText w:val=""/>
+      <w:lvlJc w:val="start"/>
+      <w:pPr>
+        <w:tabs>
+          <w:tab w:val="num" w:pos="2836"/>
+        </w:tabs>
+        <w:ind w:start="2836" w:hanging="283"/>
+      </w:pPr>
+      <w:rPr>
+        <w:rFonts w:ascii="Symbol" w:hAnsi="Symbol" w:cs="Symbol" w:hint="default"/>
+      </w:rPr>
+    </w:lvl>
+    <w:lvl w:ilvl="4">
+      <w:start w:val="1"/>
+      <w:numFmt w:val="bullet"/>
+      <w:lvlText w:val=""/>
+      <w:lvlJc w:val="start"/>
+      <w:pPr>
+        <w:tabs>
+          <w:tab w:val="num" w:pos="3545"/>
+        </w:tabs>
+        <w:ind w:start="3545" w:hanging="283"/>
+      </w:pPr>
+      <w:rPr>
+        <w:rFonts w:ascii="Symbol" w:hAnsi="Symbol" w:cs="Symbol" w:hint="default"/>
+      </w:rPr>
+    </w:lvl>
+    <w:lvl w:ilvl="5">
+      <w:start w:val="1"/>
+      <w:numFmt w:val="bullet"/>
+      <w:lvlText w:val=""/>
+      <w:lvlJc w:val="start"/>
+      <w:pPr>
+        <w:tabs>
+          <w:tab w:val="num" w:pos="4254"/>
+        </w:tabs>
+        <w:ind w:start="4254" w:hanging="283"/>
+      </w:pPr>
+      <w:rPr>
+        <w:rFonts w:ascii="Symbol" w:hAnsi="Symbol" w:cs="Symbol" w:hint="default"/>
+      </w:rPr>
+    </w:lvl>
+    <w:lvl w:ilvl="6">
+      <w:start w:val="1"/>
+      <w:numFmt w:val="bullet"/>
+      <w:lvlText w:val=""/>
+      <w:lvlJc w:val="start"/>
+      <w:pPr>
+        <w:tabs>
+          <w:tab w:val="num" w:pos="4963"/>
+        </w:tabs>
+        <w:ind w:start="4963" w:hanging="283"/>
+      </w:pPr>
+      <w:rPr>
+        <w:rFonts w:ascii="Symbol" w:hAnsi="Symbol" w:cs="Symbol" w:hint="default"/>
+      </w:rPr>
+    </w:lvl>
+    <w:lvl w:ilvl="7">
+      <w:start w:val="1"/>
+      <w:numFmt w:val="bullet"/>
+      <w:lvlText w:val=""/>
+      <w:lvlJc w:val="start"/>
+      <w:pPr>
+        <w:tabs>
+          <w:tab w:val="num" w:pos="5672"/>
+        </w:tabs>
+        <w:ind w:start="5672" w:hanging="283"/>
+      </w:pPr>
+      <w:rPr>
+        <w:rFonts w:ascii="Symbol" w:hAnsi="Symbol" w:cs="Symbol" w:hint="default"/>
+      </w:rPr>
+    </w:lvl>
+    <w:lvl w:ilvl="8">
+      <w:start w:val="1"/>
+      <w:numFmt w:val="bullet"/>
+      <w:lvlText w:val=""/>
+      <w:lvlJc w:val="start"/>
+      <w:pPr>
+        <w:tabs>
+          <w:tab w:val="num" w:pos="6381"/>
+        </w:tabs>
+        <w:ind w:start="6381" w:hanging="283"/>
+      </w:pPr>
+      <w:rPr>
+        <w:rFonts w:ascii="Symbol" w:hAnsi="Symbol" w:cs="Symbol" w:hint="default"/>
+      </w:rPr>
+    </w:lvl>
+  </w:abstractNum>
+  <w:abstractNum w:abstractNumId="25">
+    <w:lvl w:ilvl="0">
+      <w:start w:val="1"/>
+      <w:numFmt w:val="bullet"/>
+      <w:lvlText w:val=""/>
+      <w:lvlJc w:val="start"/>
+      <w:pPr>
+        <w:tabs>
+          <w:tab w:val="num" w:pos="709"/>
+        </w:tabs>
+        <w:ind w:start="709" w:hanging="283"/>
+      </w:pPr>
+      <w:rPr>
+        <w:rFonts w:ascii="Symbol" w:hAnsi="Symbol" w:cs="Symbol" w:hint="default"/>
+      </w:rPr>
+    </w:lvl>
+    <w:lvl w:ilvl="1">
+      <w:start w:val="1"/>
+      <w:numFmt w:val="bullet"/>
+      <w:lvlText w:val=""/>
+      <w:lvlJc w:val="start"/>
+      <w:pPr>
+        <w:tabs>
+          <w:tab w:val="num" w:pos="1418"/>
+        </w:tabs>
+        <w:ind w:start="1418" w:hanging="283"/>
+      </w:pPr>
+      <w:rPr>
+        <w:rFonts w:ascii="Symbol" w:hAnsi="Symbol" w:cs="Symbol" w:hint="default"/>
+      </w:rPr>
+    </w:lvl>
+    <w:lvl w:ilvl="2">
+      <w:start w:val="1"/>
+      <w:numFmt w:val="bullet"/>
+      <w:lvlText w:val=""/>
+      <w:lvlJc w:val="start"/>
+      <w:pPr>
+        <w:tabs>
+          <w:tab w:val="num" w:pos="2127"/>
+        </w:tabs>
+        <w:ind w:start="2127" w:hanging="283"/>
+      </w:pPr>
+      <w:rPr>
+        <w:rFonts w:ascii="Symbol" w:hAnsi="Symbol" w:cs="Symbol" w:hint="default"/>
+      </w:rPr>
+    </w:lvl>
+    <w:lvl w:ilvl="3">
+      <w:start w:val="1"/>
+      <w:numFmt w:val="bullet"/>
+      <w:lvlText w:val=""/>
+      <w:lvlJc w:val="start"/>
+      <w:pPr>
+        <w:tabs>
+          <w:tab w:val="num" w:pos="2836"/>
+        </w:tabs>
+        <w:ind w:start="2836" w:hanging="283"/>
+      </w:pPr>
+      <w:rPr>
+        <w:rFonts w:ascii="Symbol" w:hAnsi="Symbol" w:cs="Symbol" w:hint="default"/>
+      </w:rPr>
+    </w:lvl>
+    <w:lvl w:ilvl="4">
+      <w:start w:val="1"/>
+      <w:numFmt w:val="bullet"/>
+      <w:lvlText w:val=""/>
+      <w:lvlJc w:val="start"/>
+      <w:pPr>
+        <w:tabs>
+          <w:tab w:val="num" w:pos="3545"/>
+        </w:tabs>
+        <w:ind w:start="3545" w:hanging="283"/>
+      </w:pPr>
+      <w:rPr>
+        <w:rFonts w:ascii="Symbol" w:hAnsi="Symbol" w:cs="Symbol" w:hint="default"/>
+      </w:rPr>
+    </w:lvl>
+    <w:lvl w:ilvl="5">
+      <w:start w:val="1"/>
+      <w:numFmt w:val="bullet"/>
+      <w:lvlText w:val=""/>
+      <w:lvlJc w:val="start"/>
+      <w:pPr>
+        <w:tabs>
+          <w:tab w:val="num" w:pos="4254"/>
+        </w:tabs>
+        <w:ind w:start="4254" w:hanging="283"/>
+      </w:pPr>
+      <w:rPr>
+        <w:rFonts w:ascii="Symbol" w:hAnsi="Symbol" w:cs="Symbol" w:hint="default"/>
+      </w:rPr>
+    </w:lvl>
+    <w:lvl w:ilvl="6">
+      <w:start w:val="1"/>
+      <w:numFmt w:val="bullet"/>
+      <w:lvlText w:val=""/>
+      <w:lvlJc w:val="start"/>
+      <w:pPr>
+        <w:tabs>
+          <w:tab w:val="num" w:pos="4963"/>
+        </w:tabs>
+        <w:ind w:start="4963" w:hanging="283"/>
+      </w:pPr>
+      <w:rPr>
+        <w:rFonts w:ascii="Symbol" w:hAnsi="Symbol" w:cs="Symbol" w:hint="default"/>
+      </w:rPr>
+    </w:lvl>
+    <w:lvl w:ilvl="7">
+      <w:start w:val="1"/>
+      <w:numFmt w:val="bullet"/>
+      <w:lvlText w:val=""/>
+      <w:lvlJc w:val="start"/>
+      <w:pPr>
+        <w:tabs>
+          <w:tab w:val="num" w:pos="5672"/>
+        </w:tabs>
+        <w:ind w:start="5672" w:hanging="283"/>
+      </w:pPr>
+      <w:rPr>
+        <w:rFonts w:ascii="Symbol" w:hAnsi="Symbol" w:cs="Symbol" w:hint="default"/>
+      </w:rPr>
+    </w:lvl>
+    <w:lvl w:ilvl="8">
+      <w:start w:val="1"/>
+      <w:numFmt w:val="bullet"/>
+      <w:lvlText w:val=""/>
+      <w:lvlJc w:val="start"/>
+      <w:pPr>
+        <w:tabs>
+          <w:tab w:val="num" w:pos="6381"/>
+        </w:tabs>
+        <w:ind w:start="6381" w:hanging="283"/>
+      </w:pPr>
+      <w:rPr>
+        <w:rFonts w:ascii="Symbol" w:hAnsi="Symbol" w:cs="Symbol" w:hint="default"/>
+      </w:rPr>
+    </w:lvl>
+  </w:abstractNum>
+  <w:abstractNum w:abstractNumId="26">
+    <w:lvl w:ilvl="0">
+      <w:start w:val="1"/>
+      <w:numFmt w:val="bullet"/>
+      <w:lvlText w:val=""/>
+      <w:lvlJc w:val="start"/>
+      <w:pPr>
+        <w:tabs>
+          <w:tab w:val="num" w:pos="709"/>
+        </w:tabs>
+        <w:ind w:start="709" w:hanging="283"/>
+      </w:pPr>
+      <w:rPr>
+        <w:rFonts w:ascii="Symbol" w:hAnsi="Symbol" w:cs="Symbol" w:hint="default"/>
+      </w:rPr>
+    </w:lvl>
+    <w:lvl w:ilvl="1">
+      <w:start w:val="1"/>
+      <w:numFmt w:val="bullet"/>
+      <w:lvlText w:val=""/>
+      <w:lvlJc w:val="start"/>
+      <w:pPr>
+        <w:tabs>
+          <w:tab w:val="num" w:pos="1418"/>
+        </w:tabs>
+        <w:ind w:start="1418" w:hanging="283"/>
+      </w:pPr>
+      <w:rPr>
+        <w:rFonts w:ascii="Symbol" w:hAnsi="Symbol" w:cs="Symbol" w:hint="default"/>
+      </w:rPr>
+    </w:lvl>
+    <w:lvl w:ilvl="2">
+      <w:start w:val="1"/>
+      <w:numFmt w:val="bullet"/>
+      <w:lvlText w:val=""/>
+      <w:lvlJc w:val="start"/>
+      <w:pPr>
+        <w:tabs>
+          <w:tab w:val="num" w:pos="2127"/>
+        </w:tabs>
+        <w:ind w:start="2127" w:hanging="283"/>
+      </w:pPr>
+      <w:rPr>
+        <w:rFonts w:ascii="Symbol" w:hAnsi="Symbol" w:cs="Symbol" w:hint="default"/>
+      </w:rPr>
+    </w:lvl>
+    <w:lvl w:ilvl="3">
+      <w:start w:val="1"/>
+      <w:numFmt w:val="bullet"/>
+      <w:lvlText w:val=""/>
+      <w:lvlJc w:val="start"/>
+      <w:pPr>
+        <w:tabs>
+          <w:tab w:val="num" w:pos="2836"/>
+        </w:tabs>
+        <w:ind w:start="2836" w:hanging="283"/>
+      </w:pPr>
+      <w:rPr>
+        <w:rFonts w:ascii="Symbol" w:hAnsi="Symbol" w:cs="Symbol" w:hint="default"/>
+      </w:rPr>
+    </w:lvl>
+    <w:lvl w:ilvl="4">
+      <w:start w:val="1"/>
+      <w:numFmt w:val="bullet"/>
+      <w:lvlText w:val=""/>
+      <w:lvlJc w:val="start"/>
+      <w:pPr>
+        <w:tabs>
+          <w:tab w:val="num" w:pos="3545"/>
+        </w:tabs>
+        <w:ind w:start="3545" w:hanging="283"/>
+      </w:pPr>
+      <w:rPr>
+        <w:rFonts w:ascii="Symbol" w:hAnsi="Symbol" w:cs="Symbol" w:hint="default"/>
+      </w:rPr>
+    </w:lvl>
+    <w:lvl w:ilvl="5">
+      <w:start w:val="1"/>
+      <w:numFmt w:val="bullet"/>
+      <w:lvlText w:val=""/>
+      <w:lvlJc w:val="start"/>
+      <w:pPr>
+        <w:tabs>
+          <w:tab w:val="num" w:pos="4254"/>
+        </w:tabs>
+        <w:ind w:start="4254" w:hanging="283"/>
+      </w:pPr>
+      <w:rPr>
+        <w:rFonts w:ascii="Symbol" w:hAnsi="Symbol" w:cs="Symbol" w:hint="default"/>
+      </w:rPr>
+    </w:lvl>
+    <w:lvl w:ilvl="6">
+      <w:start w:val="1"/>
+      <w:numFmt w:val="bullet"/>
+      <w:lvlText w:val=""/>
+      <w:lvlJc w:val="start"/>
+      <w:pPr>
+        <w:tabs>
+          <w:tab w:val="num" w:pos="4963"/>
+        </w:tabs>
+        <w:ind w:start="4963" w:hanging="283"/>
+      </w:pPr>
+      <w:rPr>
+        <w:rFonts w:ascii="Symbol" w:hAnsi="Symbol" w:cs="Symbol" w:hint="default"/>
+      </w:rPr>
+    </w:lvl>
+    <w:lvl w:ilvl="7">
+      <w:start w:val="1"/>
+      <w:numFmt w:val="bullet"/>
+      <w:lvlText w:val=""/>
+      <w:lvlJc w:val="start"/>
+      <w:pPr>
+        <w:tabs>
+          <w:tab w:val="num" w:pos="5672"/>
+        </w:tabs>
+        <w:ind w:start="5672" w:hanging="283"/>
+      </w:pPr>
+      <w:rPr>
+        <w:rFonts w:ascii="Symbol" w:hAnsi="Symbol" w:cs="Symbol" w:hint="default"/>
+      </w:rPr>
+    </w:lvl>
+    <w:lvl w:ilvl="8">
+      <w:start w:val="1"/>
+      <w:numFmt w:val="bullet"/>
+      <w:lvlText w:val=""/>
+      <w:lvlJc w:val="start"/>
+      <w:pPr>
+        <w:tabs>
+          <w:tab w:val="num" w:pos="6381"/>
+        </w:tabs>
+        <w:ind w:start="6381" w:hanging="283"/>
+      </w:pPr>
+      <w:rPr>
+        <w:rFonts w:ascii="Symbol" w:hAnsi="Symbol" w:cs="Symbol" w:hint="default"/>
+      </w:rPr>
     </w:lvl>
   </w:abstractNum>
   <w:num w:numId="1">
@@ -4570,6 +8655,45 @@
   <w:num w:numId="13">
     <w:abstractNumId w:val="13"/>
   </w:num>
+  <w:num w:numId="14">
+    <w:abstractNumId w:val="14"/>
+  </w:num>
+  <w:num w:numId="15">
+    <w:abstractNumId w:val="15"/>
+  </w:num>
+  <w:num w:numId="16">
+    <w:abstractNumId w:val="16"/>
+  </w:num>
+  <w:num w:numId="17">
+    <w:abstractNumId w:val="17"/>
+  </w:num>
+  <w:num w:numId="18">
+    <w:abstractNumId w:val="18"/>
+  </w:num>
+  <w:num w:numId="19">
+    <w:abstractNumId w:val="19"/>
+  </w:num>
+  <w:num w:numId="20">
+    <w:abstractNumId w:val="20"/>
+  </w:num>
+  <w:num w:numId="21">
+    <w:abstractNumId w:val="21"/>
+  </w:num>
+  <w:num w:numId="22">
+    <w:abstractNumId w:val="22"/>
+  </w:num>
+  <w:num w:numId="23">
+    <w:abstractNumId w:val="23"/>
+  </w:num>
+  <w:num w:numId="24">
+    <w:abstractNumId w:val="24"/>
+  </w:num>
+  <w:num w:numId="25">
+    <w:abstractNumId w:val="25"/>
+  </w:num>
+  <w:num w:numId="26">
+    <w:abstractNumId w:val="26"/>
+  </w:num>
 </w:numbering>
 </file>
 
@@ -4627,11 +8751,43 @@
       <w:szCs w:val="48"/>
     </w:rPr>
   </w:style>
+  <w:style w:type="paragraph" w:styleId="Ttulo2">
+    <w:name w:val="Heading 2"/>
+    <w:basedOn w:val="Ttulo"/>
+    <w:next w:val="Corpodotexto"/>
+    <w:qFormat/>
+    <w:pPr>
+      <w:spacing w:before="200" w:after="120"/>
+      <w:outlineLvl w:val="1"/>
+    </w:pPr>
+    <w:rPr>
+      <w:rFonts w:ascii="Liberation Serif" w:hAnsi="Liberation Serif" w:eastAsia="Noto Serif CJK SC" w:cs="Lohit Devanagari"/>
+      <w:b/>
+      <w:bCs/>
+      <w:sz w:val="36"/>
+      <w:szCs w:val="36"/>
+    </w:rPr>
+  </w:style>
   <w:style w:type="character" w:styleId="Marcadores">
     <w:name w:val="Marcadores"/>
     <w:qFormat/>
     <w:rPr>
       <w:rFonts w:ascii="OpenSymbol" w:hAnsi="OpenSymbol" w:eastAsia="OpenSymbol" w:cs="OpenSymbol"/>
+    </w:rPr>
+  </w:style>
+  <w:style w:type="character" w:styleId="LinkdaInternet">
+    <w:name w:val="Link da Internet"/>
+    <w:rPr>
+      <w:color w:val="000080"/>
+      <w:u w:val="single"/>
+    </w:rPr>
+  </w:style>
+  <w:style w:type="character" w:styleId="Smbolosdenumerao">
+    <w:name w:val="Símbolos de numeração"/>
+    <w:qFormat/>
+    <w:rPr>
+      <w:b/>
+      <w:bCs/>
     </w:rPr>
   </w:style>
   <w:style w:type="paragraph" w:styleId="Ttulo">
@@ -4653,9 +8809,24 @@
     <w:name w:val="Body Text"/>
     <w:basedOn w:val="Normal"/>
     <w:pPr>
-      <w:spacing w:lineRule="auto" w:line="276" w:before="0" w:after="140"/>
+      <w:bidi w:val="0"/>
+      <w:spacing w:lineRule="auto" w:line="331" w:before="0" w:after="0"/>
     </w:pPr>
-    <w:rPr/>
+    <w:rPr>
+      <w:rFonts w:ascii="DejaVu Serif" w:hAnsi="DejaVu Serif"/>
+      <w:b w:val="false"/>
+      <w:i w:val="false"/>
+      <w:caps w:val="false"/>
+      <w:smallCaps w:val="false"/>
+      <w:strike w:val="false"/>
+      <w:dstrike w:val="false"/>
+      <w:color w:val="000000"/>
+      <w:sz w:val="22"/>
+      <w:szCs w:val="22"/>
+      <w:u w:val="none"/>
+      <w:effect w:val="none"/>
+      <w:shd w:fill="auto" w:val="clear"/>
+    </w:rPr>
   </w:style>
   <w:style w:type="paragraph" w:styleId="Lista">
     <w:name w:val="List"/>

--- a/Relatório.docx
+++ b/Relatório.docx
@@ -43,6 +43,8 @@
         <w:rPr>
           <w:rFonts w:ascii="DejaVu Serif" w:hAnsi="DejaVu Serif"/>
           <w:b w:val="false"/>
+          <w:b w:val="false"/>
+          <w:i w:val="false"/>
           <w:i w:val="false"/>
           <w:caps w:val="false"/>
           <w:smallCaps w:val="false"/>
@@ -81,6 +83,8 @@
         <w:rPr>
           <w:rFonts w:ascii="DejaVu Serif" w:hAnsi="DejaVu Serif"/>
           <w:b w:val="false"/>
+          <w:b w:val="false"/>
+          <w:i w:val="false"/>
           <w:i w:val="false"/>
           <w:caps w:val="false"/>
           <w:smallCaps w:val="false"/>
@@ -145,6 +149,8 @@
         <w:rPr>
           <w:rFonts w:ascii="DejaVu Serif" w:hAnsi="DejaVu Serif"/>
           <w:b w:val="false"/>
+          <w:b w:val="false"/>
+          <w:i w:val="false"/>
           <w:i w:val="false"/>
           <w:caps w:val="false"/>
           <w:smallCaps w:val="false"/>
@@ -185,6 +191,8 @@
         <w:rPr>
           <w:rFonts w:ascii="DejaVu Serif" w:hAnsi="DejaVu Serif"/>
           <w:b w:val="false"/>
+          <w:b w:val="false"/>
+          <w:i w:val="false"/>
           <w:i w:val="false"/>
           <w:caps w:val="false"/>
           <w:smallCaps w:val="false"/>
@@ -225,6 +233,8 @@
         <w:rPr>
           <w:rFonts w:ascii="DejaVu Serif" w:hAnsi="DejaVu Serif"/>
           <w:b w:val="false"/>
+          <w:b w:val="false"/>
+          <w:i w:val="false"/>
           <w:i w:val="false"/>
           <w:caps w:val="false"/>
           <w:smallCaps w:val="false"/>
@@ -276,6 +286,8 @@
         <w:rPr>
           <w:rFonts w:ascii="DejaVu Serif" w:hAnsi="DejaVu Serif"/>
           <w:b w:val="false"/>
+          <w:b w:val="false"/>
+          <w:i w:val="false"/>
           <w:i w:val="false"/>
           <w:caps w:val="false"/>
           <w:smallCaps w:val="false"/>
@@ -317,6 +329,8 @@
         <w:rPr>
           <w:rFonts w:ascii="DejaVu Serif" w:hAnsi="DejaVu Serif"/>
           <w:b w:val="false"/>
+          <w:b w:val="false"/>
+          <w:i w:val="false"/>
           <w:i w:val="false"/>
           <w:caps w:val="false"/>
           <w:smallCaps w:val="false"/>
@@ -445,7 +459,7 @@
         <w:pStyle w:val="Corpodotexto"/>
         <w:numPr>
           <w:ilvl w:val="0"/>
-          <w:numId w:val="10"/>
+          <w:numId w:val="9"/>
         </w:numPr>
         <w:tabs>
           <w:tab w:val="clear" w:pos="709"/>
@@ -458,6 +472,47 @@
       <w:r>
         <w:rPr/>
         <w:t>Abra o diretório “xadrez” onde estão localizados os arquivos .java do projeto.</w:t>
+      </w:r>
+    </w:p>
+    <w:p>
+      <w:pPr>
+        <w:pStyle w:val="Corpodotexto"/>
+        <w:numPr>
+          <w:ilvl w:val="0"/>
+          <w:numId w:val="9"/>
+        </w:numPr>
+        <w:tabs>
+          <w:tab w:val="clear" w:pos="709"/>
+          <w:tab w:val="left" w:pos="0" w:leader="none"/>
+        </w:tabs>
+        <w:ind w:start="709" w:hanging="283"/>
+        <w:jc w:val="both"/>
+        <w:rPr/>
+      </w:pPr>
+      <w:r>
+        <w:rPr/>
+        <w:t>Abra o arquivo Gerenciador.java e clique em “compilar” ou “rodar” em sua IDE.</w:t>
+      </w:r>
+    </w:p>
+    <w:p>
+      <w:pPr>
+        <w:pStyle w:val="Corpodotexto"/>
+        <w:jc w:val="both"/>
+        <w:rPr/>
+      </w:pPr>
+      <w:r>
+        <w:rPr/>
+      </w:r>
+    </w:p>
+    <w:p>
+      <w:pPr>
+        <w:pStyle w:val="Corpodotexto"/>
+        <w:jc w:val="both"/>
+        <w:rPr/>
+      </w:pPr>
+      <w:r>
+        <w:rPr/>
+        <w:t>Caso não possua uma IDE, siga os passos abaixo:</w:t>
       </w:r>
     </w:p>
     <w:p>
@@ -477,28 +532,7 @@
       </w:pPr>
       <w:r>
         <w:rPr/>
-        <w:t>Abra o arquivo Gerenciador.java e clique em “compilar” ou “rodar” em sua IDE.</w:t>
-      </w:r>
-    </w:p>
-    <w:p>
-      <w:pPr>
-        <w:pStyle w:val="Corpodotexto"/>
-        <w:jc w:val="both"/>
-        <w:rPr/>
-      </w:pPr>
-      <w:r>
-        <w:rPr/>
-      </w:r>
-    </w:p>
-    <w:p>
-      <w:pPr>
-        <w:pStyle w:val="Corpodotexto"/>
-        <w:jc w:val="both"/>
-        <w:rPr/>
-      </w:pPr>
-      <w:r>
-        <w:rPr/>
-        <w:t>Caso não possua uma IDE, siga os passos abaixo:</w:t>
+        <w:t>Abra um terminal / console. Você pode encontrar digitando “terminal”, “cmd”, ou PowerShell em seu computador.</w:t>
       </w:r>
     </w:p>
     <w:p>
@@ -506,7 +540,7 @@
         <w:pStyle w:val="Corpodotexto"/>
         <w:numPr>
           <w:ilvl w:val="0"/>
-          <w:numId w:val="11"/>
+          <w:numId w:val="10"/>
         </w:numPr>
         <w:tabs>
           <w:tab w:val="clear" w:pos="709"/>
@@ -518,7 +552,27 @@
       </w:pPr>
       <w:r>
         <w:rPr/>
-        <w:t>Abra um terminal / console. Você pode encontrar digitando “terminal”, “cmd”, ou PowerShell em seu computador.</w:t>
+        <w:t>Navegue até o diretório onde se encontra a pasta “xadrez” onde os arquivos .java estão localizados.</w:t>
+      </w:r>
+    </w:p>
+    <w:p>
+      <w:pPr>
+        <w:pStyle w:val="Corpodotexto"/>
+        <w:numPr>
+          <w:ilvl w:val="1"/>
+          <w:numId w:val="10"/>
+        </w:numPr>
+        <w:tabs>
+          <w:tab w:val="clear" w:pos="709"/>
+          <w:tab w:val="left" w:pos="0" w:leader="none"/>
+        </w:tabs>
+        <w:ind w:start="1418" w:hanging="283"/>
+        <w:jc w:val="both"/>
+        <w:rPr/>
+      </w:pPr>
+      <w:r>
+        <w:rPr/>
+        <w:t>Você pode fazer isso navegando da pasta que vc se encontra até o diretório onde se encontra o diretório xadrez através do comando “cd nomediretorio” para entrar em um diretório, ou “cd ../” para sair de um diretório.</w:t>
       </w:r>
     </w:p>
     <w:p>
@@ -526,47 +580,7 @@
         <w:pStyle w:val="Corpodotexto"/>
         <w:numPr>
           <w:ilvl w:val="0"/>
-          <w:numId w:val="11"/>
-        </w:numPr>
-        <w:tabs>
-          <w:tab w:val="clear" w:pos="709"/>
-          <w:tab w:val="left" w:pos="0" w:leader="none"/>
-        </w:tabs>
-        <w:ind w:start="709" w:hanging="283"/>
-        <w:jc w:val="both"/>
-        <w:rPr/>
-      </w:pPr>
-      <w:r>
-        <w:rPr/>
-        <w:t>Navegue até o diretório onde se encontra a pasta “xadrez” onde os arquivos .java estão localizados.</w:t>
-      </w:r>
-    </w:p>
-    <w:p>
-      <w:pPr>
-        <w:pStyle w:val="Corpodotexto"/>
-        <w:numPr>
-          <w:ilvl w:val="1"/>
-          <w:numId w:val="11"/>
-        </w:numPr>
-        <w:tabs>
-          <w:tab w:val="clear" w:pos="709"/>
-          <w:tab w:val="left" w:pos="0" w:leader="none"/>
-        </w:tabs>
-        <w:ind w:start="1418" w:hanging="283"/>
-        <w:jc w:val="both"/>
-        <w:rPr/>
-      </w:pPr>
-      <w:r>
-        <w:rPr/>
-        <w:t>Você pode fazer isso navegando da pasta que vc se encontra até o diretório onde se encontra o diretório xadrez através do comando “cd nomediretorio” para entrar em um diretório, ou “cd ../” para sair de um diretório.</w:t>
-      </w:r>
-    </w:p>
-    <w:p>
-      <w:pPr>
-        <w:pStyle w:val="Corpodotexto"/>
-        <w:numPr>
-          <w:ilvl w:val="0"/>
-          <w:numId w:val="11"/>
+          <w:numId w:val="10"/>
         </w:numPr>
         <w:tabs>
           <w:tab w:val="clear" w:pos="709"/>
@@ -629,6 +643,7 @@
           <w:p>
             <w:pPr>
               <w:pStyle w:val="Normal"/>
+              <w:widowControl w:val="false"/>
               <w:jc w:val="center"/>
               <w:rPr>
                 <w:rFonts w:ascii="Roboto Mono;monospace" w:hAnsi="Roboto Mono;monospace"/>
@@ -716,7 +731,7 @@
         <w:pStyle w:val="Corpodotexto"/>
         <w:numPr>
           <w:ilvl w:val="0"/>
-          <w:numId w:val="12"/>
+          <w:numId w:val="11"/>
         </w:numPr>
         <w:tabs>
           <w:tab w:val="clear" w:pos="709"/>
@@ -763,6 +778,7 @@
           <w:p>
             <w:pPr>
               <w:pStyle w:val="Corpodotexto"/>
+              <w:widowControl w:val="false"/>
               <w:bidi w:val="0"/>
               <w:spacing w:lineRule="auto" w:line="331" w:before="0" w:after="0"/>
               <w:jc w:val="center"/>
@@ -820,6 +836,8 @@
         <w:rPr>
           <w:rFonts w:ascii="DejaVu Serif" w:hAnsi="DejaVu Serif"/>
           <w:b w:val="false"/>
+          <w:b w:val="false"/>
+          <w:i w:val="false"/>
           <w:i w:val="false"/>
           <w:caps w:val="false"/>
           <w:smallCaps w:val="false"/>
@@ -866,7 +884,7 @@
         <w:pStyle w:val="Corpodotexto"/>
         <w:numPr>
           <w:ilvl w:val="0"/>
-          <w:numId w:val="13"/>
+          <w:numId w:val="12"/>
         </w:numPr>
         <w:tabs>
           <w:tab w:val="clear" w:pos="709"/>
@@ -895,7 +913,7 @@
         <w:pStyle w:val="Corpodotexto"/>
         <w:numPr>
           <w:ilvl w:val="0"/>
-          <w:numId w:val="13"/>
+          <w:numId w:val="12"/>
         </w:numPr>
         <w:tabs>
           <w:tab w:val="clear" w:pos="709"/>
@@ -1049,7 +1067,7 @@
                   </pic:nvPicPr>
                   <pic:blipFill>
                     <a:blip r:embed="rId3"/>
-                    <a:srcRect l="-443" t="1724" r="47990" b="7917"/>
+                    <a:srcRect l="-435" t="239" r="46660" b="6405"/>
                     <a:stretch>
                       <a:fillRect/>
                     </a:stretch>
@@ -1111,7 +1129,7 @@
         <w:pStyle w:val="Corpodotexto"/>
         <w:numPr>
           <w:ilvl w:val="0"/>
-          <w:numId w:val="14"/>
+          <w:numId w:val="13"/>
         </w:numPr>
         <w:tabs>
           <w:tab w:val="clear" w:pos="709"/>
@@ -1130,7 +1148,7 @@
         <w:pStyle w:val="Corpodotexto"/>
         <w:numPr>
           <w:ilvl w:val="0"/>
-          <w:numId w:val="14"/>
+          <w:numId w:val="13"/>
         </w:numPr>
         <w:tabs>
           <w:tab w:val="clear" w:pos="709"/>
@@ -1149,7 +1167,7 @@
         <w:pStyle w:val="Corpodotexto"/>
         <w:numPr>
           <w:ilvl w:val="0"/>
-          <w:numId w:val="14"/>
+          <w:numId w:val="13"/>
         </w:numPr>
         <w:tabs>
           <w:tab w:val="clear" w:pos="709"/>
@@ -1168,7 +1186,7 @@
         <w:pStyle w:val="Corpodotexto"/>
         <w:numPr>
           <w:ilvl w:val="0"/>
-          <w:numId w:val="14"/>
+          <w:numId w:val="13"/>
         </w:numPr>
         <w:tabs>
           <w:tab w:val="clear" w:pos="709"/>
@@ -1187,7 +1205,7 @@
         <w:pStyle w:val="Corpodotexto"/>
         <w:numPr>
           <w:ilvl w:val="0"/>
-          <w:numId w:val="14"/>
+          <w:numId w:val="13"/>
         </w:numPr>
         <w:tabs>
           <w:tab w:val="clear" w:pos="709"/>
@@ -1206,7 +1224,7 @@
         <w:pStyle w:val="Corpodotexto"/>
         <w:numPr>
           <w:ilvl w:val="0"/>
-          <w:numId w:val="14"/>
+          <w:numId w:val="13"/>
         </w:numPr>
         <w:tabs>
           <w:tab w:val="clear" w:pos="709"/>
@@ -1254,7 +1272,7 @@
                   </pic:nvPicPr>
                   <pic:blipFill>
                     <a:blip r:embed="rId4"/>
-                    <a:srcRect l="-1236" t="0" r="9703" b="0"/>
+                    <a:srcRect l="-2464" t="-1256" r="9703" b="-1256"/>
                     <a:stretch>
                       <a:fillRect/>
                     </a:stretch>
@@ -1277,6 +1295,17 @@
       <w:r>
         <w:rPr/>
         <w:tab/>
+      </w:r>
+    </w:p>
+    <w:p>
+      <w:pPr>
+        <w:pStyle w:val="Corpodotexto"/>
+        <w:jc w:val="both"/>
+        <w:rPr/>
+      </w:pPr>
+      <w:r>
+        <w:rPr/>
+        <w:tab/>
         <w:t>Ser</w:t>
       </w:r>
       <w:r>
@@ -1351,15 +1380,7 @@
       <w:r>
         <w:rPr/>
         <w:tab/>
-        <w:t xml:space="preserve">Então visualizando o tabuleiro </w:t>
-      </w:r>
-      <w:r>
-        <w:rPr/>
-        <w:t>ao lado</w:t>
-      </w:r>
-      <w:r>
-        <w:rPr/>
-        <w:t>, entrando como Jogador 1 a jogada 2a3a moveria o Peão na linha 2 coluna a, para a casa na linha 3.</w:t>
+        <w:t>Então visualizando o tabuleiro ao lado, entrando como Jogador 1 a jogada 2a3a moveria o Peão na linha 2 coluna a, para a casa na linha 3.</w:t>
       </w:r>
     </w:p>
     <w:p>
@@ -1395,6 +1416,8 @@
         <w:rPr>
           <w:rFonts w:ascii="DejaVu Serif" w:hAnsi="DejaVu Serif"/>
           <w:b/>
+          <w:b/>
+          <w:i w:val="false"/>
           <w:i w:val="false"/>
           <w:caps w:val="false"/>
           <w:smallCaps w:val="false"/>
@@ -1437,6 +1460,8 @@
         <w:rPr>
           <w:rFonts w:ascii="DejaVu Serif" w:hAnsi="DejaVu Serif"/>
           <w:b/>
+          <w:b/>
+          <w:i w:val="false"/>
           <w:i w:val="false"/>
           <w:caps w:val="false"/>
           <w:smallCaps w:val="false"/>
@@ -1477,6 +1502,8 @@
         <w:rPr>
           <w:rFonts w:ascii="DejaVu Serif" w:hAnsi="DejaVu Serif"/>
           <w:b w:val="false"/>
+          <w:b w:val="false"/>
+          <w:i w:val="false"/>
           <w:i w:val="false"/>
           <w:caps w:val="false"/>
           <w:smallCaps w:val="false"/>
@@ -1507,6 +1534,90 @@
         </w:rPr>
         <w:tab/>
         <w:t>Ao tentar realizar uma jogada inválida, o programa mostrará uma mensagem que a jogada que você está tentando realizar, é inválida e repetirá a mensagem para você digitar sua jogada. Entre os casos onde uma jogada será considerada inválida podemos citar:</w:t>
+      </w:r>
+    </w:p>
+    <w:p>
+      <w:pPr>
+        <w:pStyle w:val="Corpodotexto"/>
+        <w:jc w:val="both"/>
+        <w:rPr>
+          <w:rFonts w:ascii="DejaVu Serif" w:hAnsi="DejaVu Serif"/>
+          <w:sz w:val="22"/>
+          <w:szCs w:val="22"/>
+        </w:rPr>
+      </w:pPr>
+      <w:r>
+        <w:rPr>
+          <w:sz w:val="22"/>
+          <w:szCs w:val="22"/>
+        </w:rPr>
+      </w:r>
+    </w:p>
+    <w:p>
+      <w:pPr>
+        <w:pStyle w:val="Corpodotexto"/>
+        <w:numPr>
+          <w:ilvl w:val="0"/>
+          <w:numId w:val="14"/>
+        </w:numPr>
+        <w:tabs>
+          <w:tab w:val="clear" w:pos="709"/>
+          <w:tab w:val="left" w:pos="0" w:leader="none"/>
+        </w:tabs>
+        <w:bidi w:val="0"/>
+        <w:spacing w:lineRule="auto" w:line="331" w:before="0" w:after="0"/>
+        <w:ind w:start="709" w:hanging="283"/>
+        <w:jc w:val="both"/>
+        <w:rPr>
+          <w:rFonts w:ascii="DejaVu Serif" w:hAnsi="DejaVu Serif"/>
+          <w:b w:val="false"/>
+          <w:b w:val="false"/>
+          <w:i w:val="false"/>
+          <w:i w:val="false"/>
+          <w:caps w:val="false"/>
+          <w:smallCaps w:val="false"/>
+          <w:strike w:val="false"/>
+          <w:dstrike w:val="false"/>
+          <w:color w:val="000000"/>
+          <w:sz w:val="22"/>
+          <w:szCs w:val="22"/>
+          <w:u w:val="none"/>
+          <w:effect w:val="none"/>
+        </w:rPr>
+      </w:pPr>
+      <w:r>
+        <w:rPr>
+          <w:b/>
+          <w:i w:val="false"/>
+          <w:caps w:val="false"/>
+          <w:smallCaps w:val="false"/>
+          <w:strike w:val="false"/>
+          <w:dstrike w:val="false"/>
+          <w:color w:val="000000"/>
+          <w:sz w:val="22"/>
+          <w:szCs w:val="22"/>
+          <w:u w:val="none"/>
+          <w:effect w:val="none"/>
+          <w:shd w:fill="auto" w:val="clear"/>
+        </w:rPr>
+        <w:t xml:space="preserve">Tentar movimentar uma peça em uma direção que não é permitida pela peça. </w:t>
+      </w:r>
+      <w:r>
+        <w:rPr>
+          <w:b w:val="false"/>
+          <w:i w:val="false"/>
+          <w:caps w:val="false"/>
+          <w:smallCaps w:val="false"/>
+          <w:strike w:val="false"/>
+          <w:dstrike w:val="false"/>
+          <w:color w:val="000000"/>
+          <w:sz w:val="22"/>
+          <w:szCs w:val="22"/>
+          <w:u w:val="none"/>
+          <w:effect w:val="none"/>
+          <w:shd w:fill="auto" w:val="clear"/>
+        </w:rPr>
+        <w:t>Por exemplo: uma Torre só pode se movimentar para frente e para o lado. Se você tentar movimentar uma Torre na diagonal, exibirá uma mensagem de jogada inválida.</w:t>
       </w:r>
     </w:p>
     <w:p>
@@ -1533,7 +1644,6 @@
           <w:ilvl w:val="0"/>
           <w:numId w:val="15"/>
         </w:numPr>
-        <w:pBdr/>
         <w:tabs>
           <w:tab w:val="clear" w:pos="709"/>
           <w:tab w:val="left" w:pos="0" w:leader="none"/>
@@ -1544,52 +1654,54 @@
         <w:jc w:val="both"/>
         <w:rPr>
           <w:rFonts w:ascii="DejaVu Serif" w:hAnsi="DejaVu Serif"/>
-          <w:b w:val="false"/>
-          <w:i w:val="false"/>
-          <w:caps w:val="false"/>
-          <w:smallCaps w:val="false"/>
-          <w:strike w:val="false"/>
-          <w:dstrike w:val="false"/>
-          <w:color w:val="000000"/>
-          <w:sz w:val="22"/>
-          <w:szCs w:val="22"/>
-          <w:u w:val="none"/>
-          <w:effect w:val="none"/>
-        </w:rPr>
-      </w:pPr>
-      <w:r>
-        <w:rPr>
           <w:b/>
-          <w:i w:val="false"/>
-          <w:caps w:val="false"/>
-          <w:smallCaps w:val="false"/>
-          <w:strike w:val="false"/>
-          <w:dstrike w:val="false"/>
-          <w:color w:val="000000"/>
-          <w:sz w:val="22"/>
-          <w:szCs w:val="22"/>
-          <w:u w:val="none"/>
-          <w:effect w:val="none"/>
-          <w:shd w:fill="auto" w:val="clear"/>
-        </w:rPr>
-        <w:t xml:space="preserve">Tentar movimentar uma peça em uma direção que não é permitida pela peça. </w:t>
-      </w:r>
-      <w:r>
-        <w:rPr>
-          <w:b w:val="false"/>
-          <w:i w:val="false"/>
-          <w:caps w:val="false"/>
-          <w:smallCaps w:val="false"/>
-          <w:strike w:val="false"/>
-          <w:dstrike w:val="false"/>
-          <w:color w:val="000000"/>
-          <w:sz w:val="22"/>
-          <w:szCs w:val="22"/>
-          <w:u w:val="none"/>
-          <w:effect w:val="none"/>
-          <w:shd w:fill="auto" w:val="clear"/>
-        </w:rPr>
-        <w:t>Por exemplo: uma Torre só pode se movimentar para frente e para o lado. Se você tentar movimentar uma Torre na diagonal, exibirá uma mensagem de jogada inválida.</w:t>
+          <w:b/>
+          <w:i w:val="false"/>
+          <w:i w:val="false"/>
+          <w:caps w:val="false"/>
+          <w:smallCaps w:val="false"/>
+          <w:strike w:val="false"/>
+          <w:dstrike w:val="false"/>
+          <w:color w:val="000000"/>
+          <w:sz w:val="22"/>
+          <w:szCs w:val="22"/>
+          <w:u w:val="none"/>
+          <w:effect w:val="none"/>
+        </w:rPr>
+      </w:pPr>
+      <w:r>
+        <w:rPr>
+          <w:b/>
+          <w:i w:val="false"/>
+          <w:caps w:val="false"/>
+          <w:smallCaps w:val="false"/>
+          <w:strike w:val="false"/>
+          <w:dstrike w:val="false"/>
+          <w:color w:val="000000"/>
+          <w:sz w:val="22"/>
+          <w:szCs w:val="22"/>
+          <w:u w:val="none"/>
+          <w:effect w:val="none"/>
+          <w:shd w:fill="auto" w:val="clear"/>
+        </w:rPr>
+        <w:t xml:space="preserve">Tentar mover uma peça que não pertence ao jogador atual. </w:t>
+      </w:r>
+      <w:r>
+        <w:rPr>
+          <w:b w:val="false"/>
+          <w:i w:val="false"/>
+          <w:caps w:val="false"/>
+          <w:smallCaps w:val="false"/>
+          <w:strike w:val="false"/>
+          <w:dstrike w:val="false"/>
+          <w:color w:val="000000"/>
+          <w:sz w:val="22"/>
+          <w:szCs w:val="22"/>
+          <w:u w:val="none"/>
+          <w:effect w:val="none"/>
+          <w:shd w:fill="auto" w:val="clear"/>
+        </w:rPr>
+        <w:t>Por exemplo, se o turno é do jogador preto e ele tenta movimentar uma peça do jogador branco.</w:t>
       </w:r>
     </w:p>
     <w:p>
@@ -1616,7 +1728,6 @@
           <w:ilvl w:val="0"/>
           <w:numId w:val="16"/>
         </w:numPr>
-        <w:pBdr/>
         <w:tabs>
           <w:tab w:val="clear" w:pos="709"/>
           <w:tab w:val="left" w:pos="0" w:leader="none"/>
@@ -1628,51 +1739,37 @@
         <w:rPr>
           <w:rFonts w:ascii="DejaVu Serif" w:hAnsi="DejaVu Serif"/>
           <w:b/>
-          <w:i w:val="false"/>
-          <w:caps w:val="false"/>
-          <w:smallCaps w:val="false"/>
-          <w:strike w:val="false"/>
-          <w:dstrike w:val="false"/>
-          <w:color w:val="000000"/>
-          <w:sz w:val="22"/>
-          <w:szCs w:val="22"/>
-          <w:u w:val="none"/>
-          <w:effect w:val="none"/>
-        </w:rPr>
-      </w:pPr>
-      <w:r>
-        <w:rPr>
           <w:b/>
           <w:i w:val="false"/>
-          <w:caps w:val="false"/>
-          <w:smallCaps w:val="false"/>
-          <w:strike w:val="false"/>
-          <w:dstrike w:val="false"/>
-          <w:color w:val="000000"/>
-          <w:sz w:val="22"/>
-          <w:szCs w:val="22"/>
-          <w:u w:val="none"/>
-          <w:effect w:val="none"/>
-          <w:shd w:fill="auto" w:val="clear"/>
-        </w:rPr>
-        <w:t xml:space="preserve">Tentar mover uma peça que não pertence ao jogador atual. </w:t>
-      </w:r>
-      <w:r>
-        <w:rPr>
-          <w:b w:val="false"/>
-          <w:i w:val="false"/>
-          <w:caps w:val="false"/>
-          <w:smallCaps w:val="false"/>
-          <w:strike w:val="false"/>
-          <w:dstrike w:val="false"/>
-          <w:color w:val="000000"/>
-          <w:sz w:val="22"/>
-          <w:szCs w:val="22"/>
-          <w:u w:val="none"/>
-          <w:effect w:val="none"/>
-          <w:shd w:fill="auto" w:val="clear"/>
-        </w:rPr>
-        <w:t>Por exemplo, se o turno é do jogador preto e ele tenta movimentar uma peça do jogador branco.</w:t>
+          <w:i w:val="false"/>
+          <w:caps w:val="false"/>
+          <w:smallCaps w:val="false"/>
+          <w:strike w:val="false"/>
+          <w:dstrike w:val="false"/>
+          <w:color w:val="000000"/>
+          <w:sz w:val="22"/>
+          <w:szCs w:val="22"/>
+          <w:u w:val="none"/>
+          <w:effect w:val="none"/>
+          <w:shd w:fill="auto" w:val="clear"/>
+        </w:rPr>
+      </w:pPr>
+      <w:r>
+        <w:rPr>
+          <w:b/>
+          <w:i w:val="false"/>
+          <w:caps w:val="false"/>
+          <w:smallCaps w:val="false"/>
+          <w:strike w:val="false"/>
+          <w:dstrike w:val="false"/>
+          <w:color w:val="000000"/>
+          <w:sz w:val="22"/>
+          <w:szCs w:val="22"/>
+          <w:u w:val="none"/>
+          <w:effect w:val="none"/>
+          <w:shd w:fill="auto" w:val="clear"/>
+        </w:rPr>
+        <w:t>Tentar capturar o próprio rei.</w:t>
       </w:r>
     </w:p>
     <w:p>
@@ -1699,7 +1796,6 @@
           <w:ilvl w:val="0"/>
           <w:numId w:val="17"/>
         </w:numPr>
-        <w:pBdr/>
         <w:tabs>
           <w:tab w:val="clear" w:pos="709"/>
           <w:tab w:val="left" w:pos="0" w:leader="none"/>
@@ -1711,35 +1807,53 @@
         <w:rPr>
           <w:rFonts w:ascii="DejaVu Serif" w:hAnsi="DejaVu Serif"/>
           <w:b/>
-          <w:i w:val="false"/>
-          <w:caps w:val="false"/>
-          <w:smallCaps w:val="false"/>
-          <w:strike w:val="false"/>
-          <w:dstrike w:val="false"/>
-          <w:color w:val="000000"/>
-          <w:sz w:val="22"/>
-          <w:szCs w:val="22"/>
-          <w:u w:val="none"/>
-          <w:effect w:val="none"/>
-          <w:shd w:fill="auto" w:val="clear"/>
-        </w:rPr>
-      </w:pPr>
-      <w:r>
-        <w:rPr>
           <w:b/>
           <w:i w:val="false"/>
-          <w:caps w:val="false"/>
-          <w:smallCaps w:val="false"/>
-          <w:strike w:val="false"/>
-          <w:dstrike w:val="false"/>
-          <w:color w:val="000000"/>
-          <w:sz w:val="22"/>
-          <w:szCs w:val="22"/>
-          <w:u w:val="none"/>
-          <w:effect w:val="none"/>
-          <w:shd w:fill="auto" w:val="clear"/>
-        </w:rPr>
-        <w:t>Tentar capturar o próprio rei.</w:t>
+          <w:i w:val="false"/>
+          <w:caps w:val="false"/>
+          <w:smallCaps w:val="false"/>
+          <w:strike w:val="false"/>
+          <w:dstrike w:val="false"/>
+          <w:color w:val="000000"/>
+          <w:sz w:val="22"/>
+          <w:szCs w:val="22"/>
+          <w:u w:val="none"/>
+          <w:effect w:val="none"/>
+        </w:rPr>
+      </w:pPr>
+      <w:r>
+        <w:rPr>
+          <w:b/>
+          <w:i w:val="false"/>
+          <w:caps w:val="false"/>
+          <w:smallCaps w:val="false"/>
+          <w:strike w:val="false"/>
+          <w:dstrike w:val="false"/>
+          <w:color w:val="000000"/>
+          <w:sz w:val="22"/>
+          <w:szCs w:val="22"/>
+          <w:u w:val="none"/>
+          <w:effect w:val="none"/>
+          <w:shd w:fill="auto" w:val="clear"/>
+        </w:rPr>
+        <w:t xml:space="preserve">Movimento inválido de captura. </w:t>
+      </w:r>
+      <w:r>
+        <w:rPr>
+          <w:b w:val="false"/>
+          <w:i w:val="false"/>
+          <w:caps w:val="false"/>
+          <w:smallCaps w:val="false"/>
+          <w:strike w:val="false"/>
+          <w:dstrike w:val="false"/>
+          <w:color w:val="000000"/>
+          <w:sz w:val="22"/>
+          <w:szCs w:val="22"/>
+          <w:u w:val="none"/>
+          <w:effect w:val="none"/>
+          <w:shd w:fill="auto" w:val="clear"/>
+        </w:rPr>
+        <w:t>Por exemplo, peões podem capturar apenas movimentos diagonais, mas se tentarem capturar em linha reta, a jogada será inválida.</w:t>
       </w:r>
     </w:p>
     <w:p>
@@ -1766,7 +1880,6 @@
           <w:ilvl w:val="0"/>
           <w:numId w:val="18"/>
         </w:numPr>
-        <w:pBdr/>
         <w:tabs>
           <w:tab w:val="clear" w:pos="709"/>
           <w:tab w:val="left" w:pos="0" w:leader="none"/>
@@ -1778,51 +1891,53 @@
         <w:rPr>
           <w:rFonts w:ascii="DejaVu Serif" w:hAnsi="DejaVu Serif"/>
           <w:b/>
-          <w:i w:val="false"/>
-          <w:caps w:val="false"/>
-          <w:smallCaps w:val="false"/>
-          <w:strike w:val="false"/>
-          <w:dstrike w:val="false"/>
-          <w:color w:val="000000"/>
-          <w:sz w:val="22"/>
-          <w:szCs w:val="22"/>
-          <w:u w:val="none"/>
-          <w:effect w:val="none"/>
-        </w:rPr>
-      </w:pPr>
-      <w:r>
-        <w:rPr>
           <w:b/>
           <w:i w:val="false"/>
-          <w:caps w:val="false"/>
-          <w:smallCaps w:val="false"/>
-          <w:strike w:val="false"/>
-          <w:dstrike w:val="false"/>
-          <w:color w:val="000000"/>
-          <w:sz w:val="22"/>
-          <w:szCs w:val="22"/>
-          <w:u w:val="none"/>
-          <w:effect w:val="none"/>
-          <w:shd w:fill="auto" w:val="clear"/>
-        </w:rPr>
-        <w:t xml:space="preserve">Movimento inválido de captura. </w:t>
-      </w:r>
-      <w:r>
-        <w:rPr>
-          <w:b w:val="false"/>
-          <w:i w:val="false"/>
-          <w:caps w:val="false"/>
-          <w:smallCaps w:val="false"/>
-          <w:strike w:val="false"/>
-          <w:dstrike w:val="false"/>
-          <w:color w:val="000000"/>
-          <w:sz w:val="22"/>
-          <w:szCs w:val="22"/>
-          <w:u w:val="none"/>
-          <w:effect w:val="none"/>
-          <w:shd w:fill="auto" w:val="clear"/>
-        </w:rPr>
-        <w:t>Por exemplo, peões podem capturar apenas movimentos diagonais, mas se tentarem capturar em linha reta, a jogada será inválida.</w:t>
+          <w:i w:val="false"/>
+          <w:caps w:val="false"/>
+          <w:smallCaps w:val="false"/>
+          <w:strike w:val="false"/>
+          <w:dstrike w:val="false"/>
+          <w:color w:val="000000"/>
+          <w:sz w:val="22"/>
+          <w:szCs w:val="22"/>
+          <w:u w:val="none"/>
+          <w:effect w:val="none"/>
+        </w:rPr>
+      </w:pPr>
+      <w:r>
+        <w:rPr>
+          <w:b/>
+          <w:i w:val="false"/>
+          <w:caps w:val="false"/>
+          <w:smallCaps w:val="false"/>
+          <w:strike w:val="false"/>
+          <w:dstrike w:val="false"/>
+          <w:color w:val="000000"/>
+          <w:sz w:val="22"/>
+          <w:szCs w:val="22"/>
+          <w:u w:val="none"/>
+          <w:effect w:val="none"/>
+          <w:shd w:fill="auto" w:val="clear"/>
+        </w:rPr>
+        <w:t xml:space="preserve">Mover uma peça para uma posição ocupada por uma peça de mesma cor. </w:t>
+      </w:r>
+      <w:r>
+        <w:rPr>
+          <w:b w:val="false"/>
+          <w:i w:val="false"/>
+          <w:caps w:val="false"/>
+          <w:smallCaps w:val="false"/>
+          <w:strike w:val="false"/>
+          <w:dstrike w:val="false"/>
+          <w:color w:val="000000"/>
+          <w:sz w:val="22"/>
+          <w:szCs w:val="22"/>
+          <w:u w:val="none"/>
+          <w:effect w:val="none"/>
+          <w:shd w:fill="auto" w:val="clear"/>
+        </w:rPr>
+        <w:t>Exemplo: tentar mover uma peça branca para uma casa já ocupada </w:t>
       </w:r>
     </w:p>
     <w:p>
@@ -1845,84 +1960,43 @@
     <w:p>
       <w:pPr>
         <w:pStyle w:val="Corpodotexto"/>
-        <w:numPr>
-          <w:ilvl w:val="0"/>
-          <w:numId w:val="19"/>
-        </w:numPr>
-        <w:pBdr/>
-        <w:tabs>
-          <w:tab w:val="clear" w:pos="709"/>
-          <w:tab w:val="left" w:pos="0" w:leader="none"/>
-        </w:tabs>
         <w:bidi w:val="0"/>
         <w:spacing w:lineRule="auto" w:line="331" w:before="0" w:after="0"/>
-        <w:ind w:start="709" w:hanging="283"/>
         <w:jc w:val="both"/>
         <w:rPr>
           <w:rFonts w:ascii="DejaVu Serif" w:hAnsi="DejaVu Serif"/>
           <w:b/>
-          <w:i w:val="false"/>
-          <w:caps w:val="false"/>
-          <w:smallCaps w:val="false"/>
-          <w:strike w:val="false"/>
-          <w:dstrike w:val="false"/>
-          <w:color w:val="000000"/>
-          <w:sz w:val="22"/>
-          <w:szCs w:val="22"/>
-          <w:u w:val="none"/>
-          <w:effect w:val="none"/>
-        </w:rPr>
-      </w:pPr>
-      <w:r>
-        <w:rPr>
           <w:b/>
           <w:i w:val="false"/>
-          <w:caps w:val="false"/>
-          <w:smallCaps w:val="false"/>
-          <w:strike w:val="false"/>
-          <w:dstrike w:val="false"/>
-          <w:color w:val="000000"/>
-          <w:sz w:val="22"/>
-          <w:szCs w:val="22"/>
-          <w:u w:val="none"/>
-          <w:effect w:val="none"/>
-          <w:shd w:fill="auto" w:val="clear"/>
-        </w:rPr>
-        <w:t xml:space="preserve">Mover uma peça para uma posição ocupada por uma peça de mesma cor. </w:t>
-      </w:r>
-      <w:r>
-        <w:rPr>
-          <w:b w:val="false"/>
-          <w:i w:val="false"/>
-          <w:caps w:val="false"/>
-          <w:smallCaps w:val="false"/>
-          <w:strike w:val="false"/>
-          <w:dstrike w:val="false"/>
-          <w:color w:val="000000"/>
-          <w:sz w:val="22"/>
-          <w:szCs w:val="22"/>
-          <w:u w:val="none"/>
-          <w:effect w:val="none"/>
-          <w:shd w:fill="auto" w:val="clear"/>
-        </w:rPr>
-        <w:t>Exemplo: tentar mover uma peça branca para uma casa já ocupada </w:t>
-      </w:r>
-    </w:p>
-    <w:p>
-      <w:pPr>
-        <w:pStyle w:val="Corpodotexto"/>
-        <w:jc w:val="both"/>
-        <w:rPr>
-          <w:rFonts w:ascii="DejaVu Serif" w:hAnsi="DejaVu Serif"/>
-          <w:sz w:val="22"/>
-          <w:szCs w:val="22"/>
-        </w:rPr>
-      </w:pPr>
-      <w:r>
-        <w:rPr>
-          <w:sz w:val="22"/>
-          <w:szCs w:val="22"/>
-        </w:rPr>
+          <w:i w:val="false"/>
+          <w:caps w:val="false"/>
+          <w:smallCaps w:val="false"/>
+          <w:strike w:val="false"/>
+          <w:dstrike w:val="false"/>
+          <w:color w:val="000000"/>
+          <w:sz w:val="22"/>
+          <w:szCs w:val="22"/>
+          <w:u w:val="none"/>
+          <w:effect w:val="none"/>
+          <w:shd w:fill="auto" w:val="clear"/>
+        </w:rPr>
+      </w:pPr>
+      <w:r>
+        <w:rPr>
+          <w:b/>
+          <w:i w:val="false"/>
+          <w:caps w:val="false"/>
+          <w:smallCaps w:val="false"/>
+          <w:strike w:val="false"/>
+          <w:dstrike w:val="false"/>
+          <w:color w:val="000000"/>
+          <w:sz w:val="22"/>
+          <w:szCs w:val="22"/>
+          <w:u w:val="none"/>
+          <w:effect w:val="none"/>
+          <w:shd w:fill="auto" w:val="clear"/>
+        </w:rPr>
+        <w:t>Jogadas para fora do tabuleiro:</w:t>
       </w:r>
     </w:p>
     <w:p>
@@ -1933,36 +2007,56 @@
         <w:jc w:val="both"/>
         <w:rPr>
           <w:rFonts w:ascii="DejaVu Serif" w:hAnsi="DejaVu Serif"/>
-          <w:b/>
-          <w:i w:val="false"/>
-          <w:caps w:val="false"/>
-          <w:smallCaps w:val="false"/>
-          <w:strike w:val="false"/>
-          <w:dstrike w:val="false"/>
-          <w:color w:val="000000"/>
-          <w:sz w:val="22"/>
-          <w:szCs w:val="22"/>
-          <w:u w:val="none"/>
-          <w:effect w:val="none"/>
-          <w:shd w:fill="auto" w:val="clear"/>
-        </w:rPr>
-      </w:pPr>
-      <w:r>
-        <w:rPr>
-          <w:b/>
-          <w:i w:val="false"/>
-          <w:caps w:val="false"/>
-          <w:smallCaps w:val="false"/>
-          <w:strike w:val="false"/>
-          <w:dstrike w:val="false"/>
-          <w:color w:val="000000"/>
-          <w:sz w:val="22"/>
-          <w:szCs w:val="22"/>
-          <w:u w:val="none"/>
-          <w:effect w:val="none"/>
-          <w:shd w:fill="auto" w:val="clear"/>
-        </w:rPr>
-        <w:t>Jogadas para fora do tabuleiro:</w:t>
+          <w:b w:val="false"/>
+          <w:b w:val="false"/>
+          <w:i w:val="false"/>
+          <w:i w:val="false"/>
+          <w:caps w:val="false"/>
+          <w:smallCaps w:val="false"/>
+          <w:strike w:val="false"/>
+          <w:dstrike w:val="false"/>
+          <w:color w:val="000000"/>
+          <w:sz w:val="22"/>
+          <w:szCs w:val="22"/>
+          <w:u w:val="none"/>
+          <w:effect w:val="none"/>
+          <w:shd w:fill="auto" w:val="clear"/>
+        </w:rPr>
+      </w:pPr>
+      <w:r>
+        <w:rPr>
+          <w:b w:val="false"/>
+          <w:i w:val="false"/>
+          <w:caps w:val="false"/>
+          <w:smallCaps w:val="false"/>
+          <w:strike w:val="false"/>
+          <w:dstrike w:val="false"/>
+          <w:color w:val="000000"/>
+          <w:sz w:val="22"/>
+          <w:szCs w:val="22"/>
+          <w:u w:val="none"/>
+          <w:effect w:val="none"/>
+          <w:shd w:fill="auto" w:val="clear"/>
+        </w:rPr>
+        <w:tab/>
+        <w:t>Ao tentar mover uma peça para fora dos limites do tabuleiro, ou seja, além das colunas ‘a’ a ‘h’ e linhas 1 a 8. A movimentação fora do tabuleiro resultará em uma mensagem de erro, informando que a casa na qual você está tentando mover sua peça, não existe, e pedirá para o jogador digitar sua jogada novamente.</w:t>
+      </w:r>
+    </w:p>
+    <w:p>
+      <w:pPr>
+        <w:pStyle w:val="Corpodotexto"/>
+        <w:jc w:val="both"/>
+        <w:rPr>
+          <w:rFonts w:ascii="DejaVu Serif" w:hAnsi="DejaVu Serif"/>
+          <w:sz w:val="22"/>
+          <w:szCs w:val="22"/>
+        </w:rPr>
+      </w:pPr>
+      <w:r>
+        <w:rPr>
+          <w:sz w:val="22"/>
+          <w:szCs w:val="22"/>
+        </w:rPr>
       </w:r>
     </w:p>
     <w:p>
@@ -1973,54 +2067,38 @@
         <w:jc w:val="both"/>
         <w:rPr>
           <w:rFonts w:ascii="DejaVu Serif" w:hAnsi="DejaVu Serif"/>
-          <w:b w:val="false"/>
-          <w:i w:val="false"/>
-          <w:caps w:val="false"/>
-          <w:smallCaps w:val="false"/>
-          <w:strike w:val="false"/>
-          <w:dstrike w:val="false"/>
-          <w:color w:val="000000"/>
-          <w:sz w:val="22"/>
-          <w:szCs w:val="22"/>
-          <w:u w:val="none"/>
-          <w:effect w:val="none"/>
-          <w:shd w:fill="auto" w:val="clear"/>
-        </w:rPr>
-      </w:pPr>
-      <w:r>
-        <w:rPr>
-          <w:b w:val="false"/>
-          <w:i w:val="false"/>
-          <w:caps w:val="false"/>
-          <w:smallCaps w:val="false"/>
-          <w:strike w:val="false"/>
-          <w:dstrike w:val="false"/>
-          <w:color w:val="000000"/>
-          <w:sz w:val="22"/>
-          <w:szCs w:val="22"/>
-          <w:u w:val="none"/>
-          <w:effect w:val="none"/>
-          <w:shd w:fill="auto" w:val="clear"/>
-        </w:rPr>
-        <w:tab/>
-        <w:t>Ao tentar mover uma peça para fora dos limites do tabuleiro, ou seja, além das colunas ‘a’ a ‘h’ e linhas 1 a 8. A movimentação fora do tabuleiro resultará em uma mensagem de erro, informando que a casa na qual você está tentando mover sua peça, não existe, e pedirá para o jogador digitar sua jogada novamente.</w:t>
-      </w:r>
-    </w:p>
-    <w:p>
-      <w:pPr>
-        <w:pStyle w:val="Corpodotexto"/>
-        <w:jc w:val="both"/>
-        <w:rPr>
-          <w:rFonts w:ascii="DejaVu Serif" w:hAnsi="DejaVu Serif"/>
-          <w:sz w:val="22"/>
-          <w:szCs w:val="22"/>
-        </w:rPr>
-      </w:pPr>
-      <w:r>
-        <w:rPr>
-          <w:sz w:val="22"/>
-          <w:szCs w:val="22"/>
-        </w:rPr>
+          <w:b/>
+          <w:b/>
+          <w:i w:val="false"/>
+          <w:i w:val="false"/>
+          <w:caps w:val="false"/>
+          <w:smallCaps w:val="false"/>
+          <w:strike w:val="false"/>
+          <w:dstrike w:val="false"/>
+          <w:color w:val="000000"/>
+          <w:sz w:val="22"/>
+          <w:szCs w:val="22"/>
+          <w:u w:val="none"/>
+          <w:effect w:val="none"/>
+          <w:shd w:fill="auto" w:val="clear"/>
+        </w:rPr>
+      </w:pPr>
+      <w:r>
+        <w:rPr>
+          <w:b/>
+          <w:i w:val="false"/>
+          <w:caps w:val="false"/>
+          <w:smallCaps w:val="false"/>
+          <w:strike w:val="false"/>
+          <w:dstrike w:val="false"/>
+          <w:color w:val="000000"/>
+          <w:sz w:val="22"/>
+          <w:szCs w:val="22"/>
+          <w:u w:val="none"/>
+          <w:effect w:val="none"/>
+          <w:shd w:fill="auto" w:val="clear"/>
+        </w:rPr>
+        <w:t>Finalizando o jogo</w:t>
       </w:r>
     </w:p>
     <w:p>
@@ -2031,36 +2109,39 @@
         <w:jc w:val="both"/>
         <w:rPr>
           <w:rFonts w:ascii="DejaVu Serif" w:hAnsi="DejaVu Serif"/>
-          <w:b/>
-          <w:i w:val="false"/>
-          <w:caps w:val="false"/>
-          <w:smallCaps w:val="false"/>
-          <w:strike w:val="false"/>
-          <w:dstrike w:val="false"/>
-          <w:color w:val="000000"/>
-          <w:sz w:val="22"/>
-          <w:szCs w:val="22"/>
-          <w:u w:val="none"/>
-          <w:effect w:val="none"/>
-          <w:shd w:fill="auto" w:val="clear"/>
-        </w:rPr>
-      </w:pPr>
-      <w:r>
-        <w:rPr>
-          <w:b/>
-          <w:i w:val="false"/>
-          <w:caps w:val="false"/>
-          <w:smallCaps w:val="false"/>
-          <w:strike w:val="false"/>
-          <w:dstrike w:val="false"/>
-          <w:color w:val="000000"/>
-          <w:sz w:val="22"/>
-          <w:szCs w:val="22"/>
-          <w:u w:val="none"/>
-          <w:effect w:val="none"/>
-          <w:shd w:fill="auto" w:val="clear"/>
-        </w:rPr>
-        <w:t>Finalizando o jogo</w:t>
+          <w:b w:val="false"/>
+          <w:b w:val="false"/>
+          <w:i w:val="false"/>
+          <w:i w:val="false"/>
+          <w:caps w:val="false"/>
+          <w:smallCaps w:val="false"/>
+          <w:strike w:val="false"/>
+          <w:dstrike w:val="false"/>
+          <w:color w:val="000000"/>
+          <w:sz w:val="22"/>
+          <w:szCs w:val="22"/>
+          <w:u w:val="none"/>
+          <w:effect w:val="none"/>
+          <w:shd w:fill="auto" w:val="clear"/>
+        </w:rPr>
+      </w:pPr>
+      <w:r>
+        <w:rPr>
+          <w:b w:val="false"/>
+          <w:i w:val="false"/>
+          <w:caps w:val="false"/>
+          <w:smallCaps w:val="false"/>
+          <w:strike w:val="false"/>
+          <w:dstrike w:val="false"/>
+          <w:color w:val="000000"/>
+          <w:sz w:val="22"/>
+          <w:szCs w:val="22"/>
+          <w:u w:val="none"/>
+          <w:effect w:val="none"/>
+          <w:shd w:fill="auto" w:val="clear"/>
+        </w:rPr>
+        <w:tab/>
+        <w:t>O jogo só para em dois casos: um dos jogadores sofrem xeque-mate ou você digita “parar” ao invés de realizar uma jogada.</w:t>
       </w:r>
     </w:p>
     <w:p>
@@ -2072,14 +2153,15 @@
         <w:rPr>
           <w:rFonts w:ascii="DejaVu Serif" w:hAnsi="DejaVu Serif"/>
           <w:b w:val="false"/>
-          <w:i w:val="false"/>
-          <w:caps w:val="false"/>
-          <w:smallCaps w:val="false"/>
-          <w:strike w:val="false"/>
-          <w:dstrike w:val="false"/>
-          <w:color w:val="000000"/>
-          <w:sz w:val="22"/>
-          <w:szCs w:val="22"/>
+          <w:b w:val="false"/>
+          <w:i w:val="false"/>
+          <w:i w:val="false"/>
+          <w:caps w:val="false"/>
+          <w:smallCaps w:val="false"/>
+          <w:strike w:val="false"/>
+          <w:dstrike w:val="false"/>
+          <w:color w:val="000000"/>
+          <w:sz w:val="26"/>
           <w:u w:val="none"/>
           <w:effect w:val="none"/>
           <w:shd w:fill="auto" w:val="clear"/>
@@ -2101,7 +2183,7 @@
           <w:shd w:fill="auto" w:val="clear"/>
         </w:rPr>
         <w:tab/>
-        <w:t>O jogo só para em dois casos: um dos jogadores sofrem xeque-mate ou você digita “parar” ao invés de realizar uma jogada.</w:t>
+        <w:t>Ao finalizar, o programa exibirá um menu perguntando se você deseja salvar esta partida, digitando 1 para sim, 2 para não. Caso você escolha salvar a partida, o programa pedirá para você informar o nome do arquivo no qual você deseja salvar.</w:t>
       </w:r>
     </w:p>
     <w:p>
@@ -2112,17 +2194,8 @@
         <w:jc w:val="both"/>
         <w:rPr>
           <w:rFonts w:ascii="DejaVu Serif" w:hAnsi="DejaVu Serif"/>
-          <w:b w:val="false"/>
-          <w:i w:val="false"/>
-          <w:caps w:val="false"/>
-          <w:smallCaps w:val="false"/>
-          <w:strike w:val="false"/>
-          <w:dstrike w:val="false"/>
-          <w:color w:val="000000"/>
-          <w:sz w:val="26"/>
-          <w:u w:val="none"/>
-          <w:effect w:val="none"/>
-          <w:shd w:fill="auto" w:val="clear"/>
+          <w:sz w:val="22"/>
+          <w:szCs w:val="22"/>
         </w:rPr>
       </w:pPr>
       <w:r>
@@ -2141,7 +2214,24 @@
           <w:shd w:fill="auto" w:val="clear"/>
         </w:rPr>
         <w:tab/>
-        <w:t>Ao finalizar, o programa exibirá um menu perguntando se você deseja salvar esta partida, digitando 1 para sim, 2 para não. Caso você escolha salvar a partida, o programa pedirá para você informar o nome do arquivo no qual você deseja salvar.</w:t>
+        <w:t xml:space="preserve">Lembre-se de informar a extensão do aquivo! Por exemplo: </w:t>
+      </w:r>
+      <w:r>
+        <w:rPr>
+          <w:b w:val="false"/>
+          <w:i/>
+          <w:caps w:val="false"/>
+          <w:smallCaps w:val="false"/>
+          <w:strike w:val="false"/>
+          <w:dstrike w:val="false"/>
+          <w:color w:val="000000"/>
+          <w:sz w:val="22"/>
+          <w:szCs w:val="22"/>
+          <w:u w:val="none"/>
+          <w:effect w:val="none"/>
+          <w:shd w:fill="auto" w:val="clear"/>
+        </w:rPr>
+        <w:t>arquivo.txt</w:t>
       </w:r>
     </w:p>
     <w:p>
@@ -2152,55 +2242,9 @@
         <w:jc w:val="both"/>
         <w:rPr>
           <w:rFonts w:ascii="DejaVu Serif" w:hAnsi="DejaVu Serif"/>
-          <w:sz w:val="22"/>
-          <w:szCs w:val="22"/>
-        </w:rPr>
-      </w:pPr>
-      <w:r>
-        <w:rPr>
-          <w:b w:val="false"/>
-          <w:i w:val="false"/>
-          <w:caps w:val="false"/>
-          <w:smallCaps w:val="false"/>
-          <w:strike w:val="false"/>
-          <w:dstrike w:val="false"/>
-          <w:color w:val="000000"/>
-          <w:sz w:val="22"/>
-          <w:szCs w:val="22"/>
-          <w:u w:val="none"/>
-          <w:effect w:val="none"/>
-          <w:shd w:fill="auto" w:val="clear"/>
-        </w:rPr>
-        <w:tab/>
-        <w:t xml:space="preserve">Lembre-se de informar a extensão do aquivo! Por exemplo: </w:t>
-      </w:r>
-      <w:r>
-        <w:rPr>
-          <w:b w:val="false"/>
-          <w:i/>
-          <w:caps w:val="false"/>
-          <w:smallCaps w:val="false"/>
-          <w:strike w:val="false"/>
-          <w:dstrike w:val="false"/>
-          <w:color w:val="000000"/>
-          <w:sz w:val="22"/>
-          <w:szCs w:val="22"/>
-          <w:u w:val="none"/>
-          <w:effect w:val="none"/>
-          <w:shd w:fill="auto" w:val="clear"/>
-        </w:rPr>
-        <w:t>arquivo.txt</w:t>
-      </w:r>
-    </w:p>
-    <w:p>
-      <w:pPr>
-        <w:pStyle w:val="Corpodotexto"/>
-        <w:bidi w:val="0"/>
-        <w:spacing w:lineRule="auto" w:line="331" w:before="0" w:after="0"/>
-        <w:jc w:val="both"/>
-        <w:rPr>
-          <w:rFonts w:ascii="DejaVu Serif" w:hAnsi="DejaVu Serif"/>
-          <w:b w:val="false"/>
+          <w:b w:val="false"/>
+          <w:b w:val="false"/>
+          <w:i w:val="false"/>
           <w:i w:val="false"/>
           <w:caps w:val="false"/>
           <w:smallCaps w:val="false"/>
@@ -2257,6 +2301,8 @@
         <w:rPr>
           <w:rFonts w:ascii="DejaVu Serif" w:hAnsi="DejaVu Serif"/>
           <w:b w:val="false"/>
+          <w:b w:val="false"/>
+          <w:i w:val="false"/>
           <w:i w:val="false"/>
           <w:caps w:val="false"/>
           <w:smallCaps w:val="false"/>
@@ -2378,34 +2424,37 @@
         <w:rPr>
           <w:rFonts w:ascii="DejaVu Serif" w:hAnsi="DejaVu Serif"/>
           <w:b w:val="false"/>
-          <w:i w:val="false"/>
-          <w:caps w:val="false"/>
-          <w:smallCaps w:val="false"/>
-          <w:strike w:val="false"/>
-          <w:dstrike w:val="false"/>
-          <w:color w:val="000000"/>
-          <w:sz w:val="22"/>
-          <w:szCs w:val="22"/>
-          <w:u w:val="none"/>
-          <w:effect w:val="none"/>
-          <w:shd w:fill="auto" w:val="clear"/>
-        </w:rPr>
-      </w:pPr>
-      <w:r>
-        <w:rPr>
-          <w:b w:val="false"/>
-          <w:i w:val="false"/>
-          <w:caps w:val="false"/>
-          <w:smallCaps w:val="false"/>
-          <w:strike w:val="false"/>
-          <w:dstrike w:val="false"/>
-          <w:color w:val="000000"/>
-          <w:sz w:val="22"/>
-          <w:szCs w:val="22"/>
-          <w:u w:val="none"/>
-          <w:effect w:val="none"/>
-          <w:shd w:fill="auto" w:val="clear"/>
-        </w:rPr>
+          <w:b w:val="false"/>
+          <w:i w:val="false"/>
+          <w:i w:val="false"/>
+          <w:caps w:val="false"/>
+          <w:smallCaps w:val="false"/>
+          <w:strike w:val="false"/>
+          <w:dstrike w:val="false"/>
+          <w:color w:val="000000"/>
+          <w:sz w:val="22"/>
+          <w:szCs w:val="22"/>
+          <w:u w:val="none"/>
+          <w:effect w:val="none"/>
+          <w:shd w:fill="auto" w:val="clear"/>
+        </w:rPr>
+      </w:pPr>
+      <w:r>
+        <w:rPr>
+          <w:b w:val="false"/>
+          <w:i w:val="false"/>
+          <w:caps w:val="false"/>
+          <w:smallCaps w:val="false"/>
+          <w:strike w:val="false"/>
+          <w:dstrike w:val="false"/>
+          <w:color w:val="000000"/>
+          <w:sz w:val="22"/>
+          <w:szCs w:val="22"/>
+          <w:u w:val="none"/>
+          <w:effect w:val="none"/>
+          <w:shd w:fill="auto" w:val="clear"/>
+        </w:rPr>
+        <w:tab/>
         <w:t>Para o trabalho em grupo optamos por utilizar do controle de versionamento Git e a plataforma GitHub para armazenamento das versões.</w:t>
       </w:r>
     </w:p>
@@ -2418,6 +2467,8 @@
         <w:rPr>
           <w:rFonts w:ascii="DejaVu Serif" w:hAnsi="DejaVu Serif"/>
           <w:b w:val="false"/>
+          <w:b w:val="false"/>
+          <w:i w:val="false"/>
           <w:i w:val="false"/>
           <w:caps w:val="false"/>
           <w:smallCaps w:val="false"/>
@@ -2458,34 +2509,37 @@
         <w:rPr>
           <w:rFonts w:ascii="DejaVu Serif" w:hAnsi="DejaVu Serif"/>
           <w:b w:val="false"/>
-          <w:i w:val="false"/>
-          <w:caps w:val="false"/>
-          <w:smallCaps w:val="false"/>
-          <w:strike w:val="false"/>
-          <w:dstrike w:val="false"/>
-          <w:color w:val="000000"/>
-          <w:sz w:val="22"/>
-          <w:szCs w:val="22"/>
-          <w:u w:val="none"/>
-          <w:effect w:val="none"/>
-          <w:shd w:fill="auto" w:val="clear"/>
-        </w:rPr>
-      </w:pPr>
-      <w:r>
-        <w:rPr>
-          <w:b w:val="false"/>
-          <w:i w:val="false"/>
-          <w:caps w:val="false"/>
-          <w:smallCaps w:val="false"/>
-          <w:strike w:val="false"/>
-          <w:dstrike w:val="false"/>
-          <w:color w:val="000000"/>
-          <w:sz w:val="22"/>
-          <w:szCs w:val="22"/>
-          <w:u w:val="none"/>
-          <w:effect w:val="none"/>
-          <w:shd w:fill="auto" w:val="clear"/>
-        </w:rPr>
+          <w:b w:val="false"/>
+          <w:i w:val="false"/>
+          <w:i w:val="false"/>
+          <w:caps w:val="false"/>
+          <w:smallCaps w:val="false"/>
+          <w:strike w:val="false"/>
+          <w:dstrike w:val="false"/>
+          <w:color w:val="000000"/>
+          <w:sz w:val="22"/>
+          <w:szCs w:val="22"/>
+          <w:u w:val="none"/>
+          <w:effect w:val="none"/>
+          <w:shd w:fill="auto" w:val="clear"/>
+        </w:rPr>
+      </w:pPr>
+      <w:r>
+        <w:rPr>
+          <w:b w:val="false"/>
+          <w:i w:val="false"/>
+          <w:caps w:val="false"/>
+          <w:smallCaps w:val="false"/>
+          <w:strike w:val="false"/>
+          <w:dstrike w:val="false"/>
+          <w:color w:val="000000"/>
+          <w:sz w:val="22"/>
+          <w:szCs w:val="22"/>
+          <w:u w:val="none"/>
+          <w:effect w:val="none"/>
+          <w:shd w:fill="auto" w:val="clear"/>
+        </w:rPr>
+        <w:tab/>
         <w:t>Não adotamos uma divisão de tarefas no sentido onde cada membro fica responsável por uma classe ou método em específico, e sim optamos por conversar sobre o que cada membro se sentia capaz de desenvolver e fomos moldando nosso projeto em cima disso.</w:t>
       </w:r>
     </w:p>
@@ -2514,6 +2568,8 @@
         <w:rPr>
           <w:rFonts w:ascii="DejaVu Serif" w:hAnsi="DejaVu Serif"/>
           <w:b/>
+          <w:b/>
+          <w:i w:val="false"/>
           <w:i w:val="false"/>
           <w:caps w:val="false"/>
           <w:smallCaps w:val="false"/>
@@ -2554,34 +2610,37 @@
         <w:rPr>
           <w:rFonts w:ascii="DejaVu Serif" w:hAnsi="DejaVu Serif"/>
           <w:b w:val="false"/>
-          <w:i w:val="false"/>
-          <w:caps w:val="false"/>
-          <w:smallCaps w:val="false"/>
-          <w:strike w:val="false"/>
-          <w:dstrike w:val="false"/>
-          <w:color w:val="000000"/>
-          <w:sz w:val="22"/>
-          <w:szCs w:val="22"/>
-          <w:u w:val="none"/>
-          <w:effect w:val="none"/>
-          <w:shd w:fill="auto" w:val="clear"/>
-        </w:rPr>
-      </w:pPr>
-      <w:r>
-        <w:rPr>
-          <w:b w:val="false"/>
-          <w:i w:val="false"/>
-          <w:caps w:val="false"/>
-          <w:smallCaps w:val="false"/>
-          <w:strike w:val="false"/>
-          <w:dstrike w:val="false"/>
-          <w:color w:val="000000"/>
-          <w:sz w:val="22"/>
-          <w:szCs w:val="22"/>
-          <w:u w:val="none"/>
-          <w:effect w:val="none"/>
-          <w:shd w:fill="auto" w:val="clear"/>
-        </w:rPr>
+          <w:b w:val="false"/>
+          <w:i w:val="false"/>
+          <w:i w:val="false"/>
+          <w:caps w:val="false"/>
+          <w:smallCaps w:val="false"/>
+          <w:strike w:val="false"/>
+          <w:dstrike w:val="false"/>
+          <w:color w:val="000000"/>
+          <w:sz w:val="22"/>
+          <w:szCs w:val="22"/>
+          <w:u w:val="none"/>
+          <w:effect w:val="none"/>
+          <w:shd w:fill="auto" w:val="clear"/>
+        </w:rPr>
+      </w:pPr>
+      <w:r>
+        <w:rPr>
+          <w:b w:val="false"/>
+          <w:i w:val="false"/>
+          <w:caps w:val="false"/>
+          <w:smallCaps w:val="false"/>
+          <w:strike w:val="false"/>
+          <w:dstrike w:val="false"/>
+          <w:color w:val="000000"/>
+          <w:sz w:val="22"/>
+          <w:szCs w:val="22"/>
+          <w:u w:val="none"/>
+          <w:effect w:val="none"/>
+          <w:shd w:fill="auto" w:val="clear"/>
+        </w:rPr>
+        <w:tab/>
         <w:t>Por se tratar de um trabalho extenso e complexo, tivemos muitas dificuldades no que diz respeito ao início da estruturação das classes e seus métodos. Compreender, além dos métodos requisitados do projeto, quais outros métodos poderiam fazer parte de cada classe e como implementá-los.</w:t>
       </w:r>
     </w:p>
@@ -2594,34 +2653,37 @@
         <w:rPr>
           <w:rFonts w:ascii="DejaVu Serif" w:hAnsi="DejaVu Serif"/>
           <w:b w:val="false"/>
-          <w:i w:val="false"/>
-          <w:caps w:val="false"/>
-          <w:smallCaps w:val="false"/>
-          <w:strike w:val="false"/>
-          <w:dstrike w:val="false"/>
-          <w:color w:val="000000"/>
-          <w:sz w:val="22"/>
-          <w:szCs w:val="22"/>
-          <w:u w:val="none"/>
-          <w:effect w:val="none"/>
-          <w:shd w:fill="auto" w:val="clear"/>
-        </w:rPr>
-      </w:pPr>
-      <w:r>
-        <w:rPr>
-          <w:b w:val="false"/>
-          <w:i w:val="false"/>
-          <w:caps w:val="false"/>
-          <w:smallCaps w:val="false"/>
-          <w:strike w:val="false"/>
-          <w:dstrike w:val="false"/>
-          <w:color w:val="000000"/>
-          <w:sz w:val="22"/>
-          <w:szCs w:val="22"/>
-          <w:u w:val="none"/>
-          <w:effect w:val="none"/>
-          <w:shd w:fill="auto" w:val="clear"/>
-        </w:rPr>
+          <w:b w:val="false"/>
+          <w:i w:val="false"/>
+          <w:i w:val="false"/>
+          <w:caps w:val="false"/>
+          <w:smallCaps w:val="false"/>
+          <w:strike w:val="false"/>
+          <w:dstrike w:val="false"/>
+          <w:color w:val="000000"/>
+          <w:sz w:val="22"/>
+          <w:szCs w:val="22"/>
+          <w:u w:val="none"/>
+          <w:effect w:val="none"/>
+          <w:shd w:fill="auto" w:val="clear"/>
+        </w:rPr>
+      </w:pPr>
+      <w:r>
+        <w:rPr>
+          <w:b w:val="false"/>
+          <w:i w:val="false"/>
+          <w:caps w:val="false"/>
+          <w:smallCaps w:val="false"/>
+          <w:strike w:val="false"/>
+          <w:dstrike w:val="false"/>
+          <w:color w:val="000000"/>
+          <w:sz w:val="22"/>
+          <w:szCs w:val="22"/>
+          <w:u w:val="none"/>
+          <w:effect w:val="none"/>
+          <w:shd w:fill="auto" w:val="clear"/>
+        </w:rPr>
+        <w:tab/>
         <w:t>Outra dificuldade recorrente foi a implementação da verificação do xeque e xeque-mate. Como realizar as simulações de jogadas para verificar cada caso onde o rei pode ou não escapar de um xeque.</w:t>
       </w:r>
     </w:p>
@@ -2649,7 +2711,17 @@
       </w:pPr>
       <w:r>
         <w:rPr>
-          <w:rFonts w:ascii="DejaVu Serif" w:hAnsi="DejaVu Serif"/>
+          <w:b w:val="false"/>
+          <w:i w:val="false"/>
+          <w:caps w:val="false"/>
+          <w:smallCaps w:val="false"/>
+          <w:strike w:val="false"/>
+          <w:dstrike w:val="false"/>
+          <w:color w:val="000000"/>
+          <w:sz w:val="26"/>
+          <w:u w:val="none"/>
+          <w:effect w:val="none"/>
+          <w:shd w:fill="auto" w:val="clear"/>
         </w:rPr>
       </w:r>
     </w:p>
@@ -2797,9 +2869,7 @@
               </w:rPr>
             </w:pPr>
             <w:r>
-              <w:rPr>
-                <w:rFonts w:ascii="DejaVu Serif" w:hAnsi="DejaVu Serif"/>
-              </w:rPr>
+              <w:rPr/>
               <w:drawing>
                 <wp:inline distT="0" distB="0" distL="0" distR="0">
                   <wp:extent cx="5591175" cy="7343775"/>
@@ -2923,7 +2993,7 @@
         <w:pStyle w:val="Corpodotexto"/>
         <w:numPr>
           <w:ilvl w:val="0"/>
-          <w:numId w:val="2"/>
+          <w:numId w:val="1"/>
         </w:numPr>
         <w:tabs>
           <w:tab w:val="clear" w:pos="709"/>
@@ -3034,6 +3104,110 @@
           <w:shd w:fill="auto" w:val="clear"/>
         </w:rPr>
         <w:t>Possui, também, um método de teste para testar uma rodada de jogos onde são testados elementos como movimentação de peças, captura de peças, jogadas inválidas ou fora do tabuleiro, xeque e xeque-mate.</w:t>
+      </w:r>
+    </w:p>
+    <w:p>
+      <w:pPr>
+        <w:pStyle w:val="Corpodotexto"/>
+        <w:rPr>
+          <w:rFonts w:ascii="DejaVu Serif" w:hAnsi="DejaVu Serif"/>
+          <w:sz w:val="22"/>
+          <w:szCs w:val="22"/>
+        </w:rPr>
+      </w:pPr>
+      <w:r>
+        <w:rPr>
+          <w:sz w:val="22"/>
+          <w:szCs w:val="22"/>
+        </w:rPr>
+      </w:r>
+    </w:p>
+    <w:p>
+      <w:pPr>
+        <w:pStyle w:val="Corpodotexto"/>
+        <w:numPr>
+          <w:ilvl w:val="0"/>
+          <w:numId w:val="2"/>
+        </w:numPr>
+        <w:tabs>
+          <w:tab w:val="clear" w:pos="709"/>
+          <w:tab w:val="left" w:pos="0" w:leader="none"/>
+        </w:tabs>
+        <w:bidi w:val="0"/>
+        <w:spacing w:lineRule="auto" w:line="331" w:before="0" w:after="0"/>
+        <w:ind w:start="709" w:hanging="283"/>
+        <w:jc w:val="both"/>
+        <w:rPr>
+          <w:rFonts w:ascii="DejaVu Serif" w:hAnsi="DejaVu Serif"/>
+          <w:sz w:val="22"/>
+          <w:szCs w:val="22"/>
+        </w:rPr>
+      </w:pPr>
+      <w:r>
+        <w:rPr>
+          <w:b/>
+          <w:i w:val="false"/>
+          <w:caps w:val="false"/>
+          <w:smallCaps w:val="false"/>
+          <w:strike w:val="false"/>
+          <w:dstrike w:val="false"/>
+          <w:color w:val="000000"/>
+          <w:sz w:val="22"/>
+          <w:szCs w:val="22"/>
+          <w:u w:val="none"/>
+          <w:effect w:val="none"/>
+          <w:shd w:fill="auto" w:val="clear"/>
+        </w:rPr>
+        <w:t xml:space="preserve">Jogo: </w:t>
+      </w:r>
+      <w:r>
+        <w:rPr>
+          <w:b w:val="false"/>
+          <w:i w:val="false"/>
+          <w:caps w:val="false"/>
+          <w:smallCaps w:val="false"/>
+          <w:strike w:val="false"/>
+          <w:dstrike w:val="false"/>
+          <w:color w:val="000000"/>
+          <w:sz w:val="22"/>
+          <w:szCs w:val="22"/>
+          <w:u w:val="none"/>
+          <w:effect w:val="none"/>
+          <w:shd w:fill="auto" w:val="clear"/>
+        </w:rPr>
+        <w:t>gerencia a lógica central do xadrez. Essa classe cria e estrutura o tabuleiro, colocando as peças em seus devidos lugares iniciais, além de estabelecer as cores dos jogadores e o estado do jogo. Esse estado sendo 1 para o início, 2 para identificação de xeque e 3 para a identificação de xeque-mate.</w:t>
+      </w:r>
+    </w:p>
+    <w:p>
+      <w:pPr>
+        <w:pStyle w:val="Corpodotexto"/>
+        <w:bidi w:val="0"/>
+        <w:spacing w:lineRule="auto" w:line="331" w:before="0" w:after="0"/>
+        <w:ind w:start="720" w:end="0" w:hanging="0"/>
+        <w:jc w:val="both"/>
+        <w:rPr>
+          <w:rFonts w:ascii="DejaVu Serif" w:hAnsi="DejaVu Serif"/>
+          <w:sz w:val="22"/>
+          <w:szCs w:val="22"/>
+        </w:rPr>
+      </w:pPr>
+      <w:r>
+        <w:rPr>
+          <w:b w:val="false"/>
+          <w:i w:val="false"/>
+          <w:caps w:val="false"/>
+          <w:smallCaps w:val="false"/>
+          <w:strike w:val="false"/>
+          <w:dstrike w:val="false"/>
+          <w:color w:val="000000"/>
+          <w:sz w:val="22"/>
+          <w:szCs w:val="22"/>
+          <w:u w:val="none"/>
+          <w:effect w:val="none"/>
+          <w:shd w:fill="auto" w:val="clear"/>
+        </w:rPr>
+        <w:tab/>
+        <w:t>Além disso, é responsável por validar as jogadas, atualiza o estado da partida e detecta condições de xeque e xeque-mate.</w:t>
       </w:r>
     </w:p>
     <w:p>
@@ -3088,24 +3262,24 @@
           <w:effect w:val="none"/>
           <w:shd w:fill="auto" w:val="clear"/>
         </w:rPr>
-        <w:t xml:space="preserve">Jogo: </w:t>
-      </w:r>
-      <w:r>
-        <w:rPr>
-          <w:b w:val="false"/>
-          <w:i w:val="false"/>
-          <w:caps w:val="false"/>
-          <w:smallCaps w:val="false"/>
-          <w:strike w:val="false"/>
-          <w:dstrike w:val="false"/>
-          <w:color w:val="000000"/>
-          <w:sz w:val="22"/>
-          <w:szCs w:val="22"/>
-          <w:u w:val="none"/>
-          <w:effect w:val="none"/>
-          <w:shd w:fill="auto" w:val="clear"/>
-        </w:rPr>
-        <w:t>gerencia a lógica central do xadrez. Essa classe cria e estrutura o tabuleiro, colocando as peças em seus devidos lugares iniciais, além de estabelecer as cores dos jogadores e o estado do jogo. Esse estado sendo 1 para o início, 2 para identificação de xeque e 3 para a identificação de xeque-mate.</w:t>
+        <w:t xml:space="preserve">Jogada: </w:t>
+      </w:r>
+      <w:r>
+        <w:rPr>
+          <w:b w:val="false"/>
+          <w:i w:val="false"/>
+          <w:caps w:val="false"/>
+          <w:smallCaps w:val="false"/>
+          <w:strike w:val="false"/>
+          <w:dstrike w:val="false"/>
+          <w:color w:val="000000"/>
+          <w:sz w:val="22"/>
+          <w:szCs w:val="22"/>
+          <w:u w:val="none"/>
+          <w:effect w:val="none"/>
+          <w:shd w:fill="auto" w:val="clear"/>
+        </w:rPr>
+        <w:t>armazena as informações de uma jogada específica, como a posição de origem e destino das peças, o jogador responsável pela jogada e o caminho percorrido pela peça. Além disso, contém métodos para validar jogadas e verificar condições especiais como xeque e xeque-mate.</w:t>
       </w:r>
     </w:p>
     <w:p>
@@ -3113,7 +3287,7 @@
         <w:pStyle w:val="Corpodotexto"/>
         <w:bidi w:val="0"/>
         <w:spacing w:lineRule="auto" w:line="331" w:before="0" w:after="0"/>
-        <w:ind w:start="720" w:end="0" w:hanging="0"/>
+        <w:ind w:start="709" w:hanging="0"/>
         <w:jc w:val="both"/>
         <w:rPr>
           <w:rFonts w:ascii="DejaVu Serif" w:hAnsi="DejaVu Serif"/>
@@ -3136,7 +3310,72 @@
           <w:effect w:val="none"/>
           <w:shd w:fill="auto" w:val="clear"/>
         </w:rPr>
-        <w:t>Além disso, é responsável por validar as jogadas, atualiza o estado da partida e detecta condições de xeque e xeque-mate.</w:t>
+        <w:tab/>
+        <w:t>Para verificar o xeque é necessário saber a posição do rei do adversário à partir da posição da sua posição no tabuleiro. É feita então uma jogada simulada para verificar se é valida. Se a jogada for válida temos um Xeque.</w:t>
+      </w:r>
+    </w:p>
+    <w:p>
+      <w:pPr>
+        <w:pStyle w:val="Corpodotexto"/>
+        <w:bidi w:val="0"/>
+        <w:spacing w:lineRule="auto" w:line="331" w:before="0" w:after="0"/>
+        <w:ind w:start="709" w:hanging="0"/>
+        <w:jc w:val="both"/>
+        <w:rPr>
+          <w:rFonts w:ascii="DejaVu Serif" w:hAnsi="DejaVu Serif"/>
+          <w:sz w:val="22"/>
+          <w:szCs w:val="22"/>
+        </w:rPr>
+      </w:pPr>
+      <w:r>
+        <w:rPr>
+          <w:b w:val="false"/>
+          <w:i w:val="false"/>
+          <w:caps w:val="false"/>
+          <w:smallCaps w:val="false"/>
+          <w:strike w:val="false"/>
+          <w:dstrike w:val="false"/>
+          <w:color w:val="000000"/>
+          <w:sz w:val="22"/>
+          <w:szCs w:val="22"/>
+          <w:u w:val="none"/>
+          <w:effect w:val="none"/>
+          <w:shd w:fill="auto" w:val="clear"/>
+        </w:rPr>
+        <w:tab/>
+        <w:t>Para verificar o xeque-mate, pegamos a posição do rei do oponente e simulamos e temos todos os movimentos que ele poderia fazer para se livrar do xeque. Se todos esses movimentos forem inválidos, ou tirar o rei de Xeque temos um Xeque-Mate.</w:t>
+      </w:r>
+    </w:p>
+    <w:p>
+      <w:pPr>
+        <w:pStyle w:val="Corpodotexto"/>
+        <w:bidi w:val="0"/>
+        <w:spacing w:lineRule="auto" w:line="331" w:before="0" w:after="0"/>
+        <w:ind w:start="709" w:hanging="0"/>
+        <w:jc w:val="both"/>
+        <w:rPr>
+          <w:rFonts w:ascii="DejaVu Serif" w:hAnsi="DejaVu Serif"/>
+          <w:sz w:val="22"/>
+          <w:szCs w:val="22"/>
+        </w:rPr>
+      </w:pPr>
+      <w:r>
+        <w:rPr>
+          <w:b w:val="false"/>
+          <w:i w:val="false"/>
+          <w:caps w:val="false"/>
+          <w:smallCaps w:val="false"/>
+          <w:strike w:val="false"/>
+          <w:dstrike w:val="false"/>
+          <w:color w:val="000000"/>
+          <w:sz w:val="22"/>
+          <w:szCs w:val="22"/>
+          <w:u w:val="none"/>
+          <w:effect w:val="none"/>
+          <w:shd w:fill="auto" w:val="clear"/>
+        </w:rPr>
+        <w:tab/>
+        <w:t>Por último, ela cria um caminho a partir da origem e destino da peça de uma jogada.</w:t>
       </w:r>
     </w:p>
     <w:p>
@@ -3191,120 +3430,24 @@
           <w:effect w:val="none"/>
           <w:shd w:fill="auto" w:val="clear"/>
         </w:rPr>
-        <w:t xml:space="preserve">Jogada: </w:t>
-      </w:r>
-      <w:r>
-        <w:rPr>
-          <w:b w:val="false"/>
-          <w:i w:val="false"/>
-          <w:caps w:val="false"/>
-          <w:smallCaps w:val="false"/>
-          <w:strike w:val="false"/>
-          <w:dstrike w:val="false"/>
-          <w:color w:val="000000"/>
-          <w:sz w:val="22"/>
-          <w:szCs w:val="22"/>
-          <w:u w:val="none"/>
-          <w:effect w:val="none"/>
-          <w:shd w:fill="auto" w:val="clear"/>
-        </w:rPr>
-        <w:t>armazena as informações de uma jogada específica, como a posição de origem e destino das peças, o jogador responsável pela jogada e o caminho percorrido pela peça. Além disso, contém métodos para validar jogadas e verificar condições especiais como xeque e xeque-mate.</w:t>
-      </w:r>
-    </w:p>
-    <w:p>
-      <w:pPr>
-        <w:pStyle w:val="Corpodotexto"/>
-        <w:bidi w:val="0"/>
-        <w:spacing w:lineRule="auto" w:line="331" w:before="0" w:after="0"/>
-        <w:ind w:start="709" w:hanging="0"/>
-        <w:jc w:val="both"/>
-        <w:rPr>
-          <w:rFonts w:ascii="DejaVu Serif" w:hAnsi="DejaVu Serif"/>
-          <w:sz w:val="22"/>
-          <w:szCs w:val="22"/>
-        </w:rPr>
-      </w:pPr>
-      <w:r>
-        <w:rPr>
-          <w:b w:val="false"/>
-          <w:i w:val="false"/>
-          <w:caps w:val="false"/>
-          <w:smallCaps w:val="false"/>
-          <w:strike w:val="false"/>
-          <w:dstrike w:val="false"/>
-          <w:color w:val="000000"/>
-          <w:sz w:val="22"/>
-          <w:szCs w:val="22"/>
-          <w:u w:val="none"/>
-          <w:effect w:val="none"/>
-          <w:shd w:fill="auto" w:val="clear"/>
-        </w:rPr>
-        <w:tab/>
-        <w:t>Para verificar o xeque é necessário saber a posição do rei do adversário à partir da posição da sua posição no tabuleiro. É feita então uma jogada simulada para verificar se é valida. Se a jogada for válida temos um Xeque.</w:t>
-      </w:r>
-    </w:p>
-    <w:p>
-      <w:pPr>
-        <w:pStyle w:val="Corpodotexto"/>
-        <w:bidi w:val="0"/>
-        <w:spacing w:lineRule="auto" w:line="331" w:before="0" w:after="0"/>
-        <w:ind w:start="709" w:hanging="0"/>
-        <w:jc w:val="both"/>
-        <w:rPr>
-          <w:rFonts w:ascii="DejaVu Serif" w:hAnsi="DejaVu Serif"/>
-          <w:sz w:val="22"/>
-          <w:szCs w:val="22"/>
-        </w:rPr>
-      </w:pPr>
-      <w:r>
-        <w:rPr>
-          <w:b w:val="false"/>
-          <w:i w:val="false"/>
-          <w:caps w:val="false"/>
-          <w:smallCaps w:val="false"/>
-          <w:strike w:val="false"/>
-          <w:dstrike w:val="false"/>
-          <w:color w:val="000000"/>
-          <w:sz w:val="22"/>
-          <w:szCs w:val="22"/>
-          <w:u w:val="none"/>
-          <w:effect w:val="none"/>
-          <w:shd w:fill="auto" w:val="clear"/>
-        </w:rPr>
-        <w:tab/>
-        <w:t>Para verificar o xeque-mate, pegamos a posição do rei do oponente e simulamos e temos todos os movimentos que ele poderia fazer para se livrar do xeque. Se todos esses movimentos forem inválidos, ou tirar o rei de Xeque temos um Xeque-Mate.</w:t>
-      </w:r>
-    </w:p>
-    <w:p>
-      <w:pPr>
-        <w:pStyle w:val="Corpodotexto"/>
-        <w:bidi w:val="0"/>
-        <w:spacing w:lineRule="auto" w:line="331" w:before="0" w:after="0"/>
-        <w:ind w:start="709" w:hanging="0"/>
-        <w:jc w:val="both"/>
-        <w:rPr>
-          <w:rFonts w:ascii="DejaVu Serif" w:hAnsi="DejaVu Serif"/>
-          <w:sz w:val="22"/>
-          <w:szCs w:val="22"/>
-        </w:rPr>
-      </w:pPr>
-      <w:r>
-        <w:rPr>
-          <w:b w:val="false"/>
-          <w:i w:val="false"/>
-          <w:caps w:val="false"/>
-          <w:smallCaps w:val="false"/>
-          <w:strike w:val="false"/>
-          <w:dstrike w:val="false"/>
-          <w:color w:val="000000"/>
-          <w:sz w:val="22"/>
-          <w:szCs w:val="22"/>
-          <w:u w:val="none"/>
-          <w:effect w:val="none"/>
-          <w:shd w:fill="auto" w:val="clear"/>
-        </w:rPr>
-        <w:tab/>
-        <w:t>Por último, ela cria um caminho a partir da origem e destino da peça de uma jogada.</w:t>
+        <w:t xml:space="preserve">Jogador: </w:t>
+      </w:r>
+      <w:r>
+        <w:rPr>
+          <w:b w:val="false"/>
+          <w:i w:val="false"/>
+          <w:caps w:val="false"/>
+          <w:smallCaps w:val="false"/>
+          <w:strike w:val="false"/>
+          <w:dstrike w:val="false"/>
+          <w:color w:val="000000"/>
+          <w:sz w:val="22"/>
+          <w:szCs w:val="22"/>
+          <w:u w:val="none"/>
+          <w:effect w:val="none"/>
+          <w:shd w:fill="auto" w:val="clear"/>
+        </w:rPr>
+        <w:t>recebe e armazena informações dos jogadores da partida, como seu nome e sua cor no tabuleiro. Cada jogador é uma instância dessa classe. A classe também recebe e armazena as peças do jogador ao montar o tabuleiro, mantém informações sobre as peças ativas e capturadas pelo adversário. É responsável também por receber a jogada a ser realizada pelo jogador.</w:t>
       </w:r>
     </w:p>
     <w:p>
@@ -3359,24 +3502,88 @@
           <w:effect w:val="none"/>
           <w:shd w:fill="auto" w:val="clear"/>
         </w:rPr>
-        <w:t xml:space="preserve">Jogador: </w:t>
-      </w:r>
-      <w:r>
-        <w:rPr>
-          <w:b w:val="false"/>
-          <w:i w:val="false"/>
-          <w:caps w:val="false"/>
-          <w:smallCaps w:val="false"/>
-          <w:strike w:val="false"/>
-          <w:dstrike w:val="false"/>
-          <w:color w:val="000000"/>
-          <w:sz w:val="22"/>
-          <w:szCs w:val="22"/>
-          <w:u w:val="none"/>
-          <w:effect w:val="none"/>
-          <w:shd w:fill="auto" w:val="clear"/>
-        </w:rPr>
-        <w:t>recebe e armazena informações dos jogadores da partida, como seu nome e sua cor no tabuleiro. Cada jogador é uma instância dessa classe. A classe também recebe e armazena as peças do jogador ao montar o tabuleiro, mantém informações sobre as peças ativas e capturadas pelo adversário. É responsável também por receber a jogada a ser realizada pelo jogador.</w:t>
+        <w:t xml:space="preserve">Tabuleiro: </w:t>
+      </w:r>
+      <w:r>
+        <w:rPr>
+          <w:b w:val="false"/>
+          <w:i w:val="false"/>
+          <w:caps w:val="false"/>
+          <w:smallCaps w:val="false"/>
+          <w:strike w:val="false"/>
+          <w:dstrike w:val="false"/>
+          <w:color w:val="000000"/>
+          <w:sz w:val="22"/>
+          <w:szCs w:val="22"/>
+          <w:u w:val="none"/>
+          <w:effect w:val="none"/>
+          <w:shd w:fill="auto" w:val="clear"/>
+        </w:rPr>
+        <w:t>modela o tabuleiro do jogo composto por uma matriz de Classes Casa. A classe controla a ocupação das casas, desenha o tabuleiro e valida se posições estão dentro dos limites permitidos. Também oferece métodos para localizar o rei de cada jogador, essencial para verificação do xeque.</w:t>
+      </w:r>
+    </w:p>
+    <w:p>
+      <w:pPr>
+        <w:pStyle w:val="Corpodotexto"/>
+        <w:bidi w:val="0"/>
+        <w:spacing w:lineRule="auto" w:line="331" w:before="0" w:after="0"/>
+        <w:ind w:start="720" w:end="0" w:hanging="0"/>
+        <w:jc w:val="both"/>
+        <w:rPr>
+          <w:rFonts w:ascii="DejaVu Serif" w:hAnsi="DejaVu Serif"/>
+          <w:sz w:val="22"/>
+          <w:szCs w:val="22"/>
+        </w:rPr>
+      </w:pPr>
+      <w:r>
+        <w:rPr>
+          <w:b w:val="false"/>
+          <w:i w:val="false"/>
+          <w:caps w:val="false"/>
+          <w:smallCaps w:val="false"/>
+          <w:strike w:val="false"/>
+          <w:dstrike w:val="false"/>
+          <w:color w:val="000000"/>
+          <w:sz w:val="22"/>
+          <w:szCs w:val="22"/>
+          <w:u w:val="none"/>
+          <w:effect w:val="none"/>
+          <w:shd w:fill="auto" w:val="clear"/>
+        </w:rPr>
+        <w:tab/>
+        <w:t>O método para encontrar o rei no tabuleiro, usa a cor da peça como parâmetro. Percorre por toda a matriz de casas verificando se a peça na casa é uma instância da classe Rei e possui a cor do parâmetro. Se encontrar uma casa cuja peça ocupante correspondem a essas verificações, o método retorna a casa correspondente a esta peça.</w:t>
+      </w:r>
+    </w:p>
+    <w:p>
+      <w:pPr>
+        <w:pStyle w:val="Corpodotexto"/>
+        <w:bidi w:val="0"/>
+        <w:spacing w:lineRule="auto" w:line="331" w:before="0" w:after="0"/>
+        <w:ind w:start="720" w:end="0" w:hanging="0"/>
+        <w:jc w:val="both"/>
+        <w:rPr>
+          <w:rFonts w:ascii="DejaVu Serif" w:hAnsi="DejaVu Serif"/>
+          <w:sz w:val="22"/>
+          <w:szCs w:val="22"/>
+        </w:rPr>
+      </w:pPr>
+      <w:r>
+        <w:rPr>
+          <w:b w:val="false"/>
+          <w:i w:val="false"/>
+          <w:caps w:val="false"/>
+          <w:smallCaps w:val="false"/>
+          <w:strike w:val="false"/>
+          <w:dstrike w:val="false"/>
+          <w:color w:val="000000"/>
+          <w:sz w:val="22"/>
+          <w:szCs w:val="22"/>
+          <w:u w:val="none"/>
+          <w:effect w:val="none"/>
+          <w:shd w:fill="auto" w:val="clear"/>
+        </w:rPr>
+        <w:tab/>
+        <w:t>Para desenhar o tabuleiro, e destacar as linhas e colunas utilizamos Strings de código de cores ANSI que imprimem as linhas e colunas em azul. Fazendo um desenho simulando um tabuleiro de xadrez com os desenhos recebidos de cada casa da classe Casa e de cada peça recebidos pela classe Peça.</w:t>
       </w:r>
     </w:p>
     <w:p>
@@ -3431,88 +3638,24 @@
           <w:effect w:val="none"/>
           <w:shd w:fill="auto" w:val="clear"/>
         </w:rPr>
-        <w:t xml:space="preserve">Tabuleiro: </w:t>
-      </w:r>
-      <w:r>
-        <w:rPr>
-          <w:b w:val="false"/>
-          <w:i w:val="false"/>
-          <w:caps w:val="false"/>
-          <w:smallCaps w:val="false"/>
-          <w:strike w:val="false"/>
-          <w:dstrike w:val="false"/>
-          <w:color w:val="000000"/>
-          <w:sz w:val="22"/>
-          <w:szCs w:val="22"/>
-          <w:u w:val="none"/>
-          <w:effect w:val="none"/>
-          <w:shd w:fill="auto" w:val="clear"/>
-        </w:rPr>
-        <w:t>modela o tabuleiro do jogo composto por uma matriz de Classes Casa. A classe controla a ocupação das casas, desenha o tabuleiro e valida se posições estão dentro dos limites permitidos. Também oferece métodos para localizar o rei de cada jogador, essencial para verificação do xeque.</w:t>
-      </w:r>
-    </w:p>
-    <w:p>
-      <w:pPr>
-        <w:pStyle w:val="Corpodotexto"/>
-        <w:bidi w:val="0"/>
-        <w:spacing w:lineRule="auto" w:line="331" w:before="0" w:after="0"/>
-        <w:ind w:start="720" w:end="0" w:hanging="0"/>
-        <w:jc w:val="both"/>
-        <w:rPr>
-          <w:rFonts w:ascii="DejaVu Serif" w:hAnsi="DejaVu Serif"/>
-          <w:sz w:val="22"/>
-          <w:szCs w:val="22"/>
-        </w:rPr>
-      </w:pPr>
-      <w:r>
-        <w:rPr>
-          <w:b w:val="false"/>
-          <w:i w:val="false"/>
-          <w:caps w:val="false"/>
-          <w:smallCaps w:val="false"/>
-          <w:strike w:val="false"/>
-          <w:dstrike w:val="false"/>
-          <w:color w:val="000000"/>
-          <w:sz w:val="22"/>
-          <w:szCs w:val="22"/>
-          <w:u w:val="none"/>
-          <w:effect w:val="none"/>
-          <w:shd w:fill="auto" w:val="clear"/>
-        </w:rPr>
-        <w:tab/>
-        <w:t>O método para encontrar o rei no tabuleiro, usa a cor da peça como parâmetro. Percorre por toda a matriz de casas verificando se a peça na casa é uma instância da classe Rei e possui a cor do parâmetro. Se encontrar uma casa cuja peça ocupante correspondem a essas verificações, o método retorna a casa correspondente a esta peça.</w:t>
-      </w:r>
-    </w:p>
-    <w:p>
-      <w:pPr>
-        <w:pStyle w:val="Corpodotexto"/>
-        <w:bidi w:val="0"/>
-        <w:spacing w:lineRule="auto" w:line="331" w:before="0" w:after="0"/>
-        <w:ind w:start="720" w:end="0" w:hanging="0"/>
-        <w:jc w:val="both"/>
-        <w:rPr>
-          <w:rFonts w:ascii="DejaVu Serif" w:hAnsi="DejaVu Serif"/>
-          <w:sz w:val="22"/>
-          <w:szCs w:val="22"/>
-        </w:rPr>
-      </w:pPr>
-      <w:r>
-        <w:rPr>
-          <w:b w:val="false"/>
-          <w:i w:val="false"/>
-          <w:caps w:val="false"/>
-          <w:smallCaps w:val="false"/>
-          <w:strike w:val="false"/>
-          <w:dstrike w:val="false"/>
-          <w:color w:val="000000"/>
-          <w:sz w:val="22"/>
-          <w:szCs w:val="22"/>
-          <w:u w:val="none"/>
-          <w:effect w:val="none"/>
-          <w:shd w:fill="auto" w:val="clear"/>
-        </w:rPr>
-        <w:tab/>
-        <w:t>Para desenhar o tabuleiro, e destacar as linhas e colunas utilizamos Strings de código de cores ANSI que imprimem as linhas e colunas em azul. Fazendo um desenho simulando um tabuleiro de xadrez com os desenhos recebidos de cada casa da classe Casa e de cada peça recebidos pela classe Peça.</w:t>
+        <w:t xml:space="preserve">Casa: </w:t>
+      </w:r>
+      <w:r>
+        <w:rPr>
+          <w:b w:val="false"/>
+          <w:i w:val="false"/>
+          <w:caps w:val="false"/>
+          <w:smallCaps w:val="false"/>
+          <w:strike w:val="false"/>
+          <w:dstrike w:val="false"/>
+          <w:color w:val="000000"/>
+          <w:sz w:val="22"/>
+          <w:szCs w:val="22"/>
+          <w:u w:val="none"/>
+          <w:effect w:val="none"/>
+          <w:shd w:fill="auto" w:val="clear"/>
+        </w:rPr>
+        <w:t>representa cada posição individual no tabuleiro. Guarda informações da cor da peça na casa, se a casa está ocupada, qual peça está ocupando a casa, a linha e a coluna em que a casa se encontra. Realiza as ações de ocupar e desocupar uma casa, além de verificar se a casa está dentro dos limites do tabuleiro.</w:t>
       </w:r>
     </w:p>
     <w:p>
@@ -3567,24 +3710,24 @@
           <w:effect w:val="none"/>
           <w:shd w:fill="auto" w:val="clear"/>
         </w:rPr>
-        <w:t xml:space="preserve">Casa: </w:t>
-      </w:r>
-      <w:r>
-        <w:rPr>
-          <w:b w:val="false"/>
-          <w:i w:val="false"/>
-          <w:caps w:val="false"/>
-          <w:smallCaps w:val="false"/>
-          <w:strike w:val="false"/>
-          <w:dstrike w:val="false"/>
-          <w:color w:val="000000"/>
-          <w:sz w:val="22"/>
-          <w:szCs w:val="22"/>
-          <w:u w:val="none"/>
-          <w:effect w:val="none"/>
-          <w:shd w:fill="auto" w:val="clear"/>
-        </w:rPr>
-        <w:t>representa cada posição individual no tabuleiro. Guarda informações da cor da peça na casa, se a casa está ocupada, qual peça está ocupando a casa, a linha e a coluna em que a casa se encontra. Realiza as ações de ocupar e desocupar uma casa, além de verificar se a casa está dentro dos limites do tabuleiro.</w:t>
+        <w:t xml:space="preserve">Caminho: </w:t>
+      </w:r>
+      <w:r>
+        <w:rPr>
+          <w:b w:val="false"/>
+          <w:i w:val="false"/>
+          <w:caps w:val="false"/>
+          <w:smallCaps w:val="false"/>
+          <w:strike w:val="false"/>
+          <w:dstrike w:val="false"/>
+          <w:color w:val="000000"/>
+          <w:sz w:val="22"/>
+          <w:szCs w:val="22"/>
+          <w:u w:val="none"/>
+          <w:effect w:val="none"/>
+          <w:shd w:fill="auto" w:val="clear"/>
+        </w:rPr>
+        <w:t>responsável por guardar as casas que compõem o trajeto recebido de uma peça durante a jogada. Contém a sequência de casas entre a posição inicial e a final, verificando se estas estão livres ou ocupadas por outras peças.</w:t>
       </w:r>
     </w:p>
     <w:p>
@@ -3639,29 +3782,67 @@
           <w:effect w:val="none"/>
           <w:shd w:fill="auto" w:val="clear"/>
         </w:rPr>
-        <w:t xml:space="preserve">Caminho: </w:t>
-      </w:r>
-      <w:r>
-        <w:rPr>
-          <w:b w:val="false"/>
-          <w:i w:val="false"/>
-          <w:caps w:val="false"/>
-          <w:smallCaps w:val="false"/>
-          <w:strike w:val="false"/>
-          <w:dstrike w:val="false"/>
-          <w:color w:val="000000"/>
-          <w:sz w:val="22"/>
-          <w:szCs w:val="22"/>
-          <w:u w:val="none"/>
-          <w:effect w:val="none"/>
-          <w:shd w:fill="auto" w:val="clear"/>
-        </w:rPr>
-        <w:t>responsável por guardar as casas que compõem o trajeto recebido de uma peça durante a jogada. Contém a sequência de casas entre a posição inicial e a final, verificando se estas estão livres ou ocupadas por outras peças.</w:t>
-      </w:r>
-    </w:p>
-    <w:p>
-      <w:pPr>
-        <w:pStyle w:val="Corpodotexto"/>
+        <w:t xml:space="preserve">Peça: </w:t>
+      </w:r>
+      <w:r>
+        <w:rPr>
+          <w:b w:val="false"/>
+          <w:i w:val="false"/>
+          <w:caps w:val="false"/>
+          <w:smallCaps w:val="false"/>
+          <w:strike w:val="false"/>
+          <w:dstrike w:val="false"/>
+          <w:color w:val="000000"/>
+          <w:sz w:val="22"/>
+          <w:szCs w:val="22"/>
+          <w:u w:val="none"/>
+          <w:effect w:val="none"/>
+          <w:shd w:fill="auto" w:val="clear"/>
+        </w:rPr>
+        <w:t xml:space="preserve">a classe peça é uma classe abstrata que guarda informações gerais de todas as peças como cor e se está em jogo ou foi capturada. Todas as peças derivadas desta base possuem métodos </w:t>
+      </w:r>
+      <w:r>
+        <w:rPr>
+          <w:b w:val="false"/>
+          <w:i/>
+          <w:caps w:val="false"/>
+          <w:smallCaps w:val="false"/>
+          <w:strike w:val="false"/>
+          <w:dstrike w:val="false"/>
+          <w:color w:val="000000"/>
+          <w:sz w:val="22"/>
+          <w:szCs w:val="22"/>
+          <w:u w:val="none"/>
+          <w:effect w:val="none"/>
+          <w:shd w:fill="auto" w:val="clear"/>
+        </w:rPr>
+        <w:t xml:space="preserve">sobrescritos </w:t>
+      </w:r>
+      <w:r>
+        <w:rPr>
+          <w:b w:val="false"/>
+          <w:i w:val="false"/>
+          <w:caps w:val="false"/>
+          <w:smallCaps w:val="false"/>
+          <w:strike w:val="false"/>
+          <w:dstrike w:val="false"/>
+          <w:color w:val="000000"/>
+          <w:sz w:val="22"/>
+          <w:szCs w:val="22"/>
+          <w:u w:val="none"/>
+          <w:effect w:val="none"/>
+          <w:shd w:fill="auto" w:val="clear"/>
+        </w:rPr>
+        <w:t>para verificar, conforme as regras de sua movimentação, se a movimentação é válida ou não. A classe peça também é responsável por criar, em String, o trajeto realizado pela peça da sua posição inicial para a sua posição final. Este método é utilizado pela classe Caminho para armazenar as casas que compõem este trajeto.</w:t>
+      </w:r>
+    </w:p>
+    <w:p>
+      <w:pPr>
+        <w:pStyle w:val="Corpodotexto"/>
+        <w:bidi w:val="0"/>
+        <w:spacing w:lineRule="auto" w:line="331" w:before="0" w:after="0"/>
+        <w:ind w:start="720" w:end="0" w:hanging="0"/>
+        <w:jc w:val="both"/>
         <w:rPr>
           <w:rFonts w:ascii="DejaVu Serif" w:hAnsi="DejaVu Serif"/>
           <w:sz w:val="22"/>
@@ -3670,8 +3851,257 @@
       </w:pPr>
       <w:r>
         <w:rPr>
-          <w:sz w:val="22"/>
-          <w:szCs w:val="22"/>
+          <w:b w:val="false"/>
+          <w:i w:val="false"/>
+          <w:caps w:val="false"/>
+          <w:smallCaps w:val="false"/>
+          <w:strike w:val="false"/>
+          <w:dstrike w:val="false"/>
+          <w:color w:val="000000"/>
+          <w:sz w:val="22"/>
+          <w:szCs w:val="22"/>
+          <w:u w:val="none"/>
+          <w:effect w:val="none"/>
+          <w:shd w:fill="auto" w:val="clear"/>
+        </w:rPr>
+        <w:tab/>
+        <w:t xml:space="preserve">A Classe Derivada </w:t>
+      </w:r>
+      <w:r>
+        <w:rPr>
+          <w:b/>
+          <w:i w:val="false"/>
+          <w:caps w:val="false"/>
+          <w:smallCaps w:val="false"/>
+          <w:strike w:val="false"/>
+          <w:dstrike w:val="false"/>
+          <w:color w:val="000000"/>
+          <w:sz w:val="22"/>
+          <w:szCs w:val="22"/>
+          <w:u w:val="none"/>
+          <w:effect w:val="none"/>
+          <w:shd w:fill="auto" w:val="clear"/>
+        </w:rPr>
+        <w:t xml:space="preserve">Peão, </w:t>
+      </w:r>
+      <w:r>
+        <w:rPr>
+          <w:b w:val="false"/>
+          <w:i w:val="false"/>
+          <w:caps w:val="false"/>
+          <w:smallCaps w:val="false"/>
+          <w:strike w:val="false"/>
+          <w:dstrike w:val="false"/>
+          <w:color w:val="000000"/>
+          <w:sz w:val="22"/>
+          <w:szCs w:val="22"/>
+          <w:u w:val="none"/>
+          <w:effect w:val="none"/>
+          <w:shd w:fill="auto" w:val="clear"/>
+        </w:rPr>
+        <w:t>em específico, possui um método para checar se o ataque de um peão é válido ou não.</w:t>
+      </w:r>
+    </w:p>
+    <w:p>
+      <w:pPr>
+        <w:pStyle w:val="Corpodotexto"/>
+        <w:bidi w:val="0"/>
+        <w:spacing w:lineRule="auto" w:line="331" w:before="0" w:after="0"/>
+        <w:ind w:start="720" w:end="0" w:hanging="0"/>
+        <w:jc w:val="both"/>
+        <w:rPr>
+          <w:rFonts w:ascii="DejaVu Serif" w:hAnsi="DejaVu Serif"/>
+          <w:sz w:val="22"/>
+          <w:szCs w:val="22"/>
+        </w:rPr>
+      </w:pPr>
+      <w:r>
+        <w:rPr>
+          <w:b w:val="false"/>
+          <w:i w:val="false"/>
+          <w:caps w:val="false"/>
+          <w:smallCaps w:val="false"/>
+          <w:strike w:val="false"/>
+          <w:dstrike w:val="false"/>
+          <w:color w:val="000000"/>
+          <w:sz w:val="22"/>
+          <w:szCs w:val="22"/>
+          <w:u w:val="none"/>
+          <w:effect w:val="none"/>
+          <w:shd w:fill="auto" w:val="clear"/>
+        </w:rPr>
+        <w:tab/>
+        <w:t>Para um peão branco, o ataque deve ser uma diagonal à frente (ou seja, a linha de destino deve estar uma casa acima da linha de origem e a coluna deve mudar para esquerda ou direita).</w:t>
+      </w:r>
+    </w:p>
+    <w:p>
+      <w:pPr>
+        <w:pStyle w:val="Corpodotexto"/>
+        <w:bidi w:val="0"/>
+        <w:spacing w:lineRule="auto" w:line="331" w:before="0" w:after="0"/>
+        <w:ind w:start="720" w:end="0" w:hanging="0"/>
+        <w:jc w:val="both"/>
+        <w:rPr>
+          <w:rFonts w:ascii="DejaVu Serif" w:hAnsi="DejaVu Serif"/>
+          <w:sz w:val="22"/>
+        </w:rPr>
+      </w:pPr>
+      <w:r>
+        <w:rPr>
+          <w:b w:val="false"/>
+          <w:i w:val="false"/>
+          <w:caps w:val="false"/>
+          <w:smallCaps w:val="false"/>
+          <w:strike w:val="false"/>
+          <w:dstrike w:val="false"/>
+          <w:color w:val="000000"/>
+          <w:sz w:val="22"/>
+          <w:szCs w:val="22"/>
+          <w:u w:val="none"/>
+          <w:effect w:val="none"/>
+          <w:shd w:fill="auto" w:val="clear"/>
+        </w:rPr>
+        <w:tab/>
+        <w:t xml:space="preserve">Para um peão preto, o ataque deve ser uma diagonal para trás (a linha de destino estar uma casa abaixo da linha de origem, e a coluna muda de forma semelhante). </w:t>
+      </w:r>
+    </w:p>
+    <w:p>
+      <w:pPr>
+        <w:pStyle w:val="Corpodotexto"/>
+        <w:bidi w:val="0"/>
+        <w:spacing w:lineRule="auto" w:line="331" w:before="0" w:after="0"/>
+        <w:ind w:end="0" w:hanging="0"/>
+        <w:jc w:val="both"/>
+        <w:rPr>
+          <w:rFonts w:ascii="DejaVu Serif" w:hAnsi="DejaVu Serif"/>
+          <w:sz w:val="22"/>
+        </w:rPr>
+      </w:pPr>
+      <w:bookmarkStart w:id="3" w:name="docs-internal-guid-becf3cf4-7fff-580c-09"/>
+      <w:bookmarkEnd w:id="3"/>
+      <w:r>
+        <w:rPr>
+          <w:rFonts w:ascii="Times New Roman;serif" w:hAnsi="Times New Roman;serif"/>
+          <w:b w:val="false"/>
+          <w:i w:val="false"/>
+          <w:caps w:val="false"/>
+          <w:smallCaps w:val="false"/>
+          <w:strike w:val="false"/>
+          <w:dstrike w:val="false"/>
+          <w:color w:val="000000"/>
+          <w:sz w:val="40"/>
+          <w:u w:val="none"/>
+          <w:effect w:val="none"/>
+          <w:shd w:fill="auto" w:val="clear"/>
+        </w:rPr>
+        <w:t>Abordagem de Testes</w:t>
+      </w:r>
+    </w:p>
+    <w:p>
+      <w:pPr>
+        <w:pStyle w:val="Corpodotexto"/>
+        <w:bidi w:val="0"/>
+        <w:spacing w:lineRule="auto" w:line="331" w:before="0" w:after="0"/>
+        <w:jc w:val="both"/>
+        <w:rPr>
+          <w:rFonts w:ascii="Times New Roman;serif" w:hAnsi="Times New Roman;serif"/>
+          <w:b w:val="false"/>
+          <w:b w:val="false"/>
+          <w:i w:val="false"/>
+          <w:i w:val="false"/>
+          <w:caps w:val="false"/>
+          <w:smallCaps w:val="false"/>
+          <w:strike w:val="false"/>
+          <w:dstrike w:val="false"/>
+          <w:color w:val="000000"/>
+          <w:sz w:val="26"/>
+          <w:u w:val="none"/>
+          <w:effect w:val="none"/>
+          <w:shd w:fill="auto" w:val="clear"/>
+        </w:rPr>
+      </w:pPr>
+      <w:r>
+        <w:rPr>
+          <w:rFonts w:ascii="Times New Roman;serif" w:hAnsi="Times New Roman;serif"/>
+          <w:b w:val="false"/>
+          <w:i w:val="false"/>
+          <w:caps w:val="false"/>
+          <w:smallCaps w:val="false"/>
+          <w:strike w:val="false"/>
+          <w:dstrike w:val="false"/>
+          <w:color w:val="000000"/>
+          <w:sz w:val="26"/>
+          <w:u w:val="none"/>
+          <w:effect w:val="none"/>
+          <w:shd w:fill="auto" w:val="clear"/>
+        </w:rPr>
+        <w:tab/>
+        <w:t>Durante o desenvolvimento do nosso projeto, realizamos uma série de testes para garantir a integridade e a funcionalidade adequada de todas as partes do sistema.</w:t>
+      </w:r>
+    </w:p>
+    <w:p>
+      <w:pPr>
+        <w:pStyle w:val="Corpodotexto"/>
+        <w:bidi w:val="0"/>
+        <w:spacing w:lineRule="auto" w:line="331" w:before="0" w:after="0"/>
+        <w:jc w:val="both"/>
+        <w:rPr/>
+      </w:pPr>
+      <w:r>
+        <w:rPr>
+          <w:rFonts w:ascii="Times New Roman;serif" w:hAnsi="Times New Roman;serif"/>
+          <w:b w:val="false"/>
+          <w:i w:val="false"/>
+          <w:caps w:val="false"/>
+          <w:smallCaps w:val="false"/>
+          <w:strike w:val="false"/>
+          <w:dstrike w:val="false"/>
+          <w:color w:val="000000"/>
+          <w:sz w:val="26"/>
+          <w:u w:val="none"/>
+          <w:effect w:val="none"/>
+          <w:shd w:fill="auto" w:val="clear"/>
+        </w:rPr>
+        <w:t>A abordagem de testes incluiu:</w:t>
+      </w:r>
+    </w:p>
+    <w:p>
+      <w:pPr>
+        <w:pStyle w:val="Corpodotexto"/>
+        <w:bidi w:val="0"/>
+        <w:spacing w:lineRule="auto" w:line="331" w:before="0" w:after="0"/>
+        <w:jc w:val="both"/>
+        <w:rPr>
+          <w:rFonts w:ascii="Times New Roman;serif" w:hAnsi="Times New Roman;serif"/>
+          <w:b w:val="false"/>
+          <w:b w:val="false"/>
+          <w:i w:val="false"/>
+          <w:i w:val="false"/>
+          <w:caps w:val="false"/>
+          <w:smallCaps w:val="false"/>
+          <w:strike w:val="false"/>
+          <w:dstrike w:val="false"/>
+          <w:color w:val="000000"/>
+          <w:sz w:val="26"/>
+          <w:u w:val="none"/>
+          <w:effect w:val="none"/>
+          <w:shd w:fill="auto" w:val="clear"/>
+        </w:rPr>
+      </w:pPr>
+      <w:r>
+        <w:rPr>
+          <w:rFonts w:ascii="Times New Roman;serif" w:hAnsi="Times New Roman;serif"/>
+          <w:b w:val="false"/>
+          <w:i w:val="false"/>
+          <w:caps w:val="false"/>
+          <w:smallCaps w:val="false"/>
+          <w:strike w:val="false"/>
+          <w:dstrike w:val="false"/>
+          <w:color w:val="000000"/>
+          <w:sz w:val="26"/>
+          <w:u w:val="none"/>
+          <w:effect w:val="none"/>
+          <w:shd w:fill="auto" w:val="clear"/>
         </w:rPr>
       </w:r>
     </w:p>
@@ -3680,7 +4110,7 @@
         <w:pStyle w:val="Corpodotexto"/>
         <w:numPr>
           <w:ilvl w:val="0"/>
-          <w:numId w:val="9"/>
+          <w:numId w:val="19"/>
         </w:numPr>
         <w:tabs>
           <w:tab w:val="clear" w:pos="709"/>
@@ -3691,251 +4121,108 @@
         <w:ind w:start="709" w:hanging="283"/>
         <w:jc w:val="both"/>
         <w:rPr>
-          <w:rFonts w:ascii="DejaVu Serif" w:hAnsi="DejaVu Serif"/>
-          <w:sz w:val="22"/>
-          <w:szCs w:val="22"/>
-        </w:rPr>
-      </w:pPr>
-      <w:r>
-        <w:rPr>
-          <w:b/>
-          <w:i w:val="false"/>
-          <w:caps w:val="false"/>
-          <w:smallCaps w:val="false"/>
-          <w:strike w:val="false"/>
-          <w:dstrike w:val="false"/>
-          <w:color w:val="000000"/>
-          <w:sz w:val="22"/>
-          <w:szCs w:val="22"/>
-          <w:u w:val="none"/>
-          <w:effect w:val="none"/>
-          <w:shd w:fill="auto" w:val="clear"/>
-        </w:rPr>
-        <w:t xml:space="preserve">Peça: </w:t>
-      </w:r>
-      <w:r>
-        <w:rPr>
-          <w:b w:val="false"/>
-          <w:i w:val="false"/>
-          <w:caps w:val="false"/>
-          <w:smallCaps w:val="false"/>
-          <w:strike w:val="false"/>
-          <w:dstrike w:val="false"/>
-          <w:color w:val="000000"/>
-          <w:sz w:val="22"/>
-          <w:szCs w:val="22"/>
-          <w:u w:val="none"/>
-          <w:effect w:val="none"/>
-          <w:shd w:fill="auto" w:val="clear"/>
-        </w:rPr>
-        <w:t xml:space="preserve">a classe peça é uma classe abstrata que guarda informações gerais de todas as peças como cor e se está em jogo ou foi capturada. Todas as peças derivadas desta base possuem métodos </w:t>
-      </w:r>
-      <w:r>
-        <w:rPr>
-          <w:b w:val="false"/>
-          <w:i/>
-          <w:caps w:val="false"/>
-          <w:smallCaps w:val="false"/>
-          <w:strike w:val="false"/>
-          <w:dstrike w:val="false"/>
-          <w:color w:val="000000"/>
-          <w:sz w:val="22"/>
-          <w:szCs w:val="22"/>
-          <w:u w:val="none"/>
-          <w:effect w:val="none"/>
-          <w:shd w:fill="auto" w:val="clear"/>
-        </w:rPr>
-        <w:t xml:space="preserve">sobrescritos </w:t>
-      </w:r>
-      <w:r>
-        <w:rPr>
-          <w:b w:val="false"/>
-          <w:i w:val="false"/>
-          <w:caps w:val="false"/>
-          <w:smallCaps w:val="false"/>
-          <w:strike w:val="false"/>
-          <w:dstrike w:val="false"/>
-          <w:color w:val="000000"/>
-          <w:sz w:val="22"/>
-          <w:szCs w:val="22"/>
-          <w:u w:val="none"/>
-          <w:effect w:val="none"/>
-          <w:shd w:fill="auto" w:val="clear"/>
-        </w:rPr>
-        <w:t>para verificar, conforme as regras de sua movimentação, se a movimentação é válida ou não. A classe peça também é responsável por criar, em String, o trajeto realizado pela peça da sua posição inicial para a sua posição final. Este método é utilizado pela classe Caminho para armazenar as casas que compõem este trajeto.</w:t>
-      </w:r>
-    </w:p>
-    <w:p>
-      <w:pPr>
-        <w:pStyle w:val="Corpodotexto"/>
+          <w:rFonts w:ascii="Times New Roman;serif" w:hAnsi="Times New Roman;serif"/>
+          <w:b w:val="false"/>
+          <w:b w:val="false"/>
+          <w:i w:val="false"/>
+          <w:i w:val="false"/>
+          <w:caps w:val="false"/>
+          <w:smallCaps w:val="false"/>
+          <w:strike w:val="false"/>
+          <w:dstrike w:val="false"/>
+          <w:color w:val="000000"/>
+          <w:sz w:val="26"/>
+          <w:u w:val="none"/>
+          <w:effect w:val="none"/>
+          <w:shd w:fill="auto" w:val="clear"/>
+        </w:rPr>
+      </w:pPr>
+      <w:r>
+        <w:rPr>
+          <w:rFonts w:ascii="Times New Roman;serif" w:hAnsi="Times New Roman;serif"/>
+          <w:b w:val="false"/>
+          <w:i w:val="false"/>
+          <w:caps w:val="false"/>
+          <w:smallCaps w:val="false"/>
+          <w:strike w:val="false"/>
+          <w:dstrike w:val="false"/>
+          <w:color w:val="000000"/>
+          <w:sz w:val="26"/>
+          <w:u w:val="none"/>
+          <w:effect w:val="none"/>
+          <w:shd w:fill="auto" w:val="clear"/>
+        </w:rPr>
+        <w:t>Testar o encapsulamento das classes Jogador, Casa, Caminho, Tabuleiro, Jogada, Jogo e das Peças para garantir que todos os métodos auxiliares fossem privados e todos os atributos fossem privados acessíveis somente via métodos públicos que realizassem seu tratamento.</w:t>
+      </w:r>
+    </w:p>
+    <w:p>
+      <w:pPr>
+        <w:pStyle w:val="Corpodotexto"/>
+        <w:numPr>
+          <w:ilvl w:val="1"/>
+          <w:numId w:val="19"/>
+        </w:numPr>
+        <w:tabs>
+          <w:tab w:val="clear" w:pos="709"/>
+          <w:tab w:val="left" w:pos="0" w:leader="none"/>
+        </w:tabs>
         <w:bidi w:val="0"/>
         <w:spacing w:lineRule="auto" w:line="331" w:before="0" w:after="0"/>
-        <w:ind w:start="720" w:end="0" w:hanging="0"/>
-        <w:jc w:val="both"/>
-        <w:rPr>
-          <w:rFonts w:ascii="DejaVu Serif" w:hAnsi="DejaVu Serif"/>
-          <w:sz w:val="22"/>
-          <w:szCs w:val="22"/>
-        </w:rPr>
-      </w:pPr>
-      <w:r>
-        <w:rPr>
-          <w:b w:val="false"/>
-          <w:i w:val="false"/>
-          <w:caps w:val="false"/>
-          <w:smallCaps w:val="false"/>
-          <w:strike w:val="false"/>
-          <w:dstrike w:val="false"/>
-          <w:color w:val="000000"/>
-          <w:sz w:val="22"/>
-          <w:szCs w:val="22"/>
-          <w:u w:val="none"/>
-          <w:effect w:val="none"/>
-          <w:shd w:fill="auto" w:val="clear"/>
-        </w:rPr>
-        <w:tab/>
-        <w:t xml:space="preserve">A Classe Derivada </w:t>
-      </w:r>
-      <w:r>
-        <w:rPr>
-          <w:b/>
-          <w:i w:val="false"/>
-          <w:caps w:val="false"/>
-          <w:smallCaps w:val="false"/>
-          <w:strike w:val="false"/>
-          <w:dstrike w:val="false"/>
-          <w:color w:val="000000"/>
-          <w:sz w:val="22"/>
-          <w:szCs w:val="22"/>
-          <w:u w:val="none"/>
-          <w:effect w:val="none"/>
-          <w:shd w:fill="auto" w:val="clear"/>
-        </w:rPr>
-        <w:t xml:space="preserve">Peão, </w:t>
-      </w:r>
-      <w:r>
-        <w:rPr>
-          <w:b w:val="false"/>
-          <w:i w:val="false"/>
-          <w:caps w:val="false"/>
-          <w:smallCaps w:val="false"/>
-          <w:strike w:val="false"/>
-          <w:dstrike w:val="false"/>
-          <w:color w:val="000000"/>
-          <w:sz w:val="22"/>
-          <w:szCs w:val="22"/>
-          <w:u w:val="none"/>
-          <w:effect w:val="none"/>
-          <w:shd w:fill="auto" w:val="clear"/>
-        </w:rPr>
-        <w:t>em específico, possui um método para checar se o ataque de um peão é válido ou não.</w:t>
-      </w:r>
-    </w:p>
-    <w:p>
-      <w:pPr>
-        <w:pStyle w:val="Corpodotexto"/>
+        <w:ind w:start="1418" w:hanging="283"/>
+        <w:jc w:val="both"/>
+        <w:rPr/>
+      </w:pPr>
+      <w:r>
+        <w:rPr>
+          <w:rFonts w:ascii="Times New Roman;serif" w:hAnsi="Times New Roman;serif"/>
+          <w:b w:val="false"/>
+          <w:i/>
+          <w:caps w:val="false"/>
+          <w:smallCaps w:val="false"/>
+          <w:strike w:val="false"/>
+          <w:dstrike w:val="false"/>
+          <w:color w:val="000000"/>
+          <w:sz w:val="26"/>
+          <w:u w:val="none"/>
+          <w:effect w:val="none"/>
+          <w:shd w:fill="auto" w:val="clear"/>
+        </w:rPr>
+        <w:t>Para tratar os erros encontrados reestruturamos as classes de forma que apenas os métodos acessados em outras classes fossem públicos.</w:t>
+      </w:r>
+    </w:p>
+    <w:p>
+      <w:pPr>
+        <w:pStyle w:val="Corpodotexto"/>
+        <w:numPr>
+          <w:ilvl w:val="0"/>
+          <w:numId w:val="0"/>
+        </w:numPr>
         <w:bidi w:val="0"/>
         <w:spacing w:lineRule="auto" w:line="331" w:before="0" w:after="0"/>
-        <w:ind w:start="720" w:end="0" w:hanging="0"/>
-        <w:jc w:val="both"/>
-        <w:rPr>
-          <w:rFonts w:ascii="DejaVu Serif" w:hAnsi="DejaVu Serif"/>
-          <w:sz w:val="22"/>
-          <w:szCs w:val="22"/>
-        </w:rPr>
-      </w:pPr>
-      <w:r>
-        <w:rPr>
-          <w:b w:val="false"/>
-          <w:i w:val="false"/>
-          <w:caps w:val="false"/>
-          <w:smallCaps w:val="false"/>
-          <w:strike w:val="false"/>
-          <w:dstrike w:val="false"/>
-          <w:color w:val="000000"/>
-          <w:sz w:val="22"/>
-          <w:szCs w:val="22"/>
-          <w:u w:val="none"/>
-          <w:effect w:val="none"/>
-          <w:shd w:fill="auto" w:val="clear"/>
-        </w:rPr>
-        <w:tab/>
-        <w:t>Para um peão branco, o ataque deve ser uma diagonal à frente (ou seja, a linha de destino deve estar uma casa acima da linha de origem e a coluna deve mudar para esquerda ou direita).</w:t>
-      </w:r>
-    </w:p>
-    <w:p>
-      <w:pPr>
-        <w:pStyle w:val="Corpodotexto"/>
-        <w:bidi w:val="0"/>
-        <w:spacing w:lineRule="auto" w:line="331" w:before="0" w:after="0"/>
-        <w:ind w:start="720" w:end="0" w:hanging="0"/>
-        <w:jc w:val="both"/>
-        <w:rPr>
-          <w:rFonts w:ascii="DejaVu Serif" w:hAnsi="DejaVu Serif"/>
-          <w:sz w:val="22"/>
-        </w:rPr>
-      </w:pPr>
-      <w:r>
-        <w:rPr>
-          <w:b w:val="false"/>
-          <w:i w:val="false"/>
-          <w:caps w:val="false"/>
-          <w:smallCaps w:val="false"/>
-          <w:strike w:val="false"/>
-          <w:dstrike w:val="false"/>
-          <w:color w:val="000000"/>
-          <w:sz w:val="22"/>
-          <w:szCs w:val="22"/>
-          <w:u w:val="none"/>
-          <w:effect w:val="none"/>
-          <w:shd w:fill="auto" w:val="clear"/>
-        </w:rPr>
-        <w:tab/>
-        <w:t xml:space="preserve">Para um peão preto, o ataque deve ser uma diagonal para trás (a linha de destino estar uma casa abaixo da linha de origem, e a coluna muda de forma semelhante). </w:t>
-      </w:r>
-    </w:p>
-    <w:p>
-      <w:pPr>
-        <w:pStyle w:val="Corpodotexto"/>
-        <w:bidi w:val="0"/>
-        <w:spacing w:lineRule="auto" w:line="331" w:before="0" w:after="0"/>
-        <w:ind w:end="0" w:hanging="0"/>
-        <w:jc w:val="both"/>
-        <w:rPr>
-          <w:rFonts w:ascii="DejaVu Serif" w:hAnsi="DejaVu Serif"/>
-          <w:sz w:val="22"/>
-        </w:rPr>
-      </w:pPr>
-      <w:bookmarkStart w:id="3" w:name="docs-internal-guid-becf3cf4-7fff-580c-09"/>
-      <w:bookmarkEnd w:id="3"/>
-      <w:r>
+        <w:ind w:start="0" w:hanging="0"/>
+        <w:jc w:val="both"/>
         <w:rPr>
           <w:rFonts w:ascii="Times New Roman;serif" w:hAnsi="Times New Roman;serif"/>
           <w:b w:val="false"/>
-          <w:i w:val="false"/>
-          <w:caps w:val="false"/>
-          <w:smallCaps w:val="false"/>
-          <w:strike w:val="false"/>
-          <w:dstrike w:val="false"/>
-          <w:color w:val="000000"/>
-          <w:sz w:val="40"/>
-          <w:u w:val="none"/>
-          <w:effect w:val="none"/>
-          <w:shd w:fill="auto" w:val="clear"/>
-        </w:rPr>
-        <w:t>Abordagem de Testes</w:t>
-      </w:r>
-    </w:p>
-    <w:p>
-      <w:pPr>
-        <w:pStyle w:val="Corpodotexto"/>
-        <w:bidi w:val="0"/>
-        <w:spacing w:lineRule="auto" w:line="331" w:before="0" w:after="0"/>
-        <w:jc w:val="both"/>
+          <w:b w:val="false"/>
+          <w:i/>
+          <w:i/>
+          <w:caps w:val="false"/>
+          <w:smallCaps w:val="false"/>
+          <w:strike w:val="false"/>
+          <w:dstrike w:val="false"/>
+          <w:color w:val="000000"/>
+          <w:sz w:val="26"/>
+          <w:u w:val="none"/>
+          <w:effect w:val="none"/>
+          <w:shd w:fill="auto" w:val="clear"/>
+        </w:rPr>
+      </w:pPr>
+      <w:r>
         <w:rPr>
           <w:rFonts w:ascii="Times New Roman;serif" w:hAnsi="Times New Roman;serif"/>
           <w:b w:val="false"/>
-          <w:i w:val="false"/>
+          <w:i/>
           <w:caps w:val="false"/>
           <w:smallCaps w:val="false"/>
           <w:strike w:val="false"/>
@@ -3946,75 +4233,6 @@
           <w:effect w:val="none"/>
           <w:shd w:fill="auto" w:val="clear"/>
         </w:rPr>
-      </w:pPr>
-      <w:r>
-        <w:rPr>
-          <w:rFonts w:ascii="Times New Roman;serif" w:hAnsi="Times New Roman;serif"/>
-          <w:b w:val="false"/>
-          <w:i w:val="false"/>
-          <w:caps w:val="false"/>
-          <w:smallCaps w:val="false"/>
-          <w:strike w:val="false"/>
-          <w:dstrike w:val="false"/>
-          <w:color w:val="000000"/>
-          <w:sz w:val="26"/>
-          <w:u w:val="none"/>
-          <w:effect w:val="none"/>
-          <w:shd w:fill="auto" w:val="clear"/>
-        </w:rPr>
-        <w:tab/>
-        <w:t>Durante o desenvolvimento do nosso projeto, realizamos uma série de testes para garantir a integridade e a funcionalidade adequada de todas as partes do sistema.</w:t>
-      </w:r>
-    </w:p>
-    <w:p>
-      <w:pPr>
-        <w:pStyle w:val="Corpodotexto"/>
-        <w:bidi w:val="0"/>
-        <w:spacing w:lineRule="auto" w:line="331" w:before="0" w:after="0"/>
-        <w:jc w:val="both"/>
-        <w:rPr/>
-      </w:pPr>
-      <w:r>
-        <w:rPr>
-          <w:rFonts w:ascii="Times New Roman;serif" w:hAnsi="Times New Roman;serif"/>
-          <w:b w:val="false"/>
-          <w:i w:val="false"/>
-          <w:caps w:val="false"/>
-          <w:smallCaps w:val="false"/>
-          <w:strike w:val="false"/>
-          <w:dstrike w:val="false"/>
-          <w:color w:val="000000"/>
-          <w:sz w:val="26"/>
-          <w:u w:val="none"/>
-          <w:effect w:val="none"/>
-          <w:shd w:fill="auto" w:val="clear"/>
-        </w:rPr>
-        <w:t>A abordagem de testes incluiu:</w:t>
-      </w:r>
-    </w:p>
-    <w:p>
-      <w:pPr>
-        <w:pStyle w:val="Corpodotexto"/>
-        <w:bidi w:val="0"/>
-        <w:spacing w:lineRule="auto" w:line="331" w:before="0" w:after="0"/>
-        <w:jc w:val="both"/>
-        <w:rPr>
-          <w:rFonts w:ascii="Times New Roman;serif" w:hAnsi="Times New Roman;serif"/>
-          <w:b w:val="false"/>
-          <w:i w:val="false"/>
-          <w:caps w:val="false"/>
-          <w:smallCaps w:val="false"/>
-          <w:strike w:val="false"/>
-          <w:dstrike w:val="false"/>
-          <w:color w:val="000000"/>
-          <w:sz w:val="26"/>
-          <w:u w:val="none"/>
-          <w:effect w:val="none"/>
-          <w:shd w:fill="auto" w:val="clear"/>
-        </w:rPr>
-      </w:pPr>
-      <w:r>
-        <w:rPr/>
       </w:r>
     </w:p>
     <w:p>
@@ -4024,7 +4242,6 @@
           <w:ilvl w:val="0"/>
           <w:numId w:val="20"/>
         </w:numPr>
-        <w:pBdr/>
         <w:tabs>
           <w:tab w:val="clear" w:pos="709"/>
           <w:tab w:val="left" w:pos="0" w:leader="none"/>
@@ -4036,6 +4253,8 @@
         <w:rPr>
           <w:rFonts w:ascii="Times New Roman;serif" w:hAnsi="Times New Roman;serif"/>
           <w:b w:val="false"/>
+          <w:b w:val="false"/>
+          <w:i w:val="false"/>
           <w:i w:val="false"/>
           <w:caps w:val="false"/>
           <w:smallCaps w:val="false"/>
@@ -4063,7 +4282,7 @@
           <w:effect w:val="none"/>
           <w:shd w:fill="auto" w:val="clear"/>
         </w:rPr>
-        <w:t>Testar o encapsulamento das classes Jogador, Casa, Caminho, Tabuleiro, Jogada, Jogo e das Peças para garantir que todos os métodos auxiliares fossem privados e todos os atributos fossem privados acessíveis somente via métodos públicos que realizassem seu tratamento.</w:t>
+        <w:t>Realizamos testes para assegurar as interações entre as classes como, por exemplo, ao receber um trajeto de uma peça podemos formular uma lista de cassas que compõem um caminho percorrido por ela.</w:t>
       </w:r>
     </w:p>
     <w:p>
@@ -4073,7 +4292,6 @@
           <w:ilvl w:val="1"/>
           <w:numId w:val="20"/>
         </w:numPr>
-        <w:pBdr/>
         <w:tabs>
           <w:tab w:val="clear" w:pos="709"/>
           <w:tab w:val="left" w:pos="0" w:leader="none"/>
@@ -4099,7 +4317,7 @@
           <w:effect w:val="none"/>
           <w:shd w:fill="auto" w:val="clear"/>
         </w:rPr>
-        <w:t>Para tratar os erros encontrados reestruturamos as classes de forma que apenas os métodos acessados em outras classes fossem públicos.</w:t>
+        <w:t>Para lidar com os possíveis erros de String para posições da classe casa, fizemos o devido casting das linhas para int e das colunas para char.</w:t>
       </w:r>
     </w:p>
     <w:p>
@@ -4109,15 +4327,16 @@
           <w:ilvl w:val="0"/>
           <w:numId w:val="0"/>
         </w:numPr>
-        <w:pBdr/>
         <w:bidi w:val="0"/>
         <w:spacing w:lineRule="auto" w:line="331" w:before="0" w:after="0"/>
-        <w:ind w:hanging="0"/>
+        <w:ind w:start="0" w:hanging="0"/>
         <w:jc w:val="both"/>
         <w:rPr>
           <w:rFonts w:ascii="Times New Roman;serif" w:hAnsi="Times New Roman;serif"/>
           <w:b w:val="false"/>
+          <w:b w:val="false"/>
           <w:i/>
+          <w:i/>
           <w:caps w:val="false"/>
           <w:smallCaps w:val="false"/>
           <w:strike w:val="false"/>
@@ -4130,7 +4349,20 @@
         </w:rPr>
       </w:pPr>
       <w:r>
-        <w:rPr/>
+        <w:rPr>
+          <w:rFonts w:ascii="Times New Roman;serif" w:hAnsi="Times New Roman;serif"/>
+          <w:b w:val="false"/>
+          <w:i/>
+          <w:caps w:val="false"/>
+          <w:smallCaps w:val="false"/>
+          <w:strike w:val="false"/>
+          <w:dstrike w:val="false"/>
+          <w:color w:val="000000"/>
+          <w:sz w:val="26"/>
+          <w:u w:val="none"/>
+          <w:effect w:val="none"/>
+          <w:shd w:fill="auto" w:val="clear"/>
+        </w:rPr>
       </w:r>
     </w:p>
     <w:p>
@@ -4140,7 +4372,6 @@
           <w:ilvl w:val="0"/>
           <w:numId w:val="21"/>
         </w:numPr>
-        <w:pBdr/>
         <w:tabs>
           <w:tab w:val="clear" w:pos="709"/>
           <w:tab w:val="left" w:pos="0" w:leader="none"/>
@@ -4152,6 +4383,8 @@
         <w:rPr>
           <w:rFonts w:ascii="Times New Roman;serif" w:hAnsi="Times New Roman;serif"/>
           <w:b w:val="false"/>
+          <w:b w:val="false"/>
+          <w:i w:val="false"/>
           <w:i w:val="false"/>
           <w:caps w:val="false"/>
           <w:smallCaps w:val="false"/>
@@ -4179,7 +4412,7 @@
           <w:effect w:val="none"/>
           <w:shd w:fill="auto" w:val="clear"/>
         </w:rPr>
-        <w:t>Realizamos testes para assegurar as interações entre as classes como, por exemplo, ao receber um trajeto de uma peça podemos formular uma lista de cassas que compõem um caminho percorrido por ela.</w:t>
+        <w:t>Testamos diversos fluxos de jogos, checando o tratamento de erros para caso as casas fossem fora do limite do tabuleiro, se já estivessem ocupadas por outra peça. Dentro deste escopo também testamos a validação de movimento de peças para garantir que se movimentassem apenas no sentido permitido.</w:t>
       </w:r>
     </w:p>
     <w:p>
@@ -4189,7 +4422,6 @@
           <w:ilvl w:val="1"/>
           <w:numId w:val="21"/>
         </w:numPr>
-        <w:pBdr/>
         <w:tabs>
           <w:tab w:val="clear" w:pos="709"/>
           <w:tab w:val="left" w:pos="0" w:leader="none"/>
@@ -4215,7 +4447,7 @@
           <w:effect w:val="none"/>
           <w:shd w:fill="auto" w:val="clear"/>
         </w:rPr>
-        <w:t>Para lidar com os possíveis erros de String para posições da classe casa, fizemos o devido casting das linhas para int e das colunas para char.</w:t>
+        <w:t>Para tratar erros de jogadas inválidas ou fora do tabuleiro, jogamos uma exceção de IllegalArgumentException para gerar um aviso de jogada inválida ou fora do tabuleiro, evitando que o jogo quebre.</w:t>
       </w:r>
     </w:p>
     <w:p>
@@ -4225,15 +4457,16 @@
           <w:ilvl w:val="0"/>
           <w:numId w:val="0"/>
         </w:numPr>
-        <w:pBdr/>
         <w:bidi w:val="0"/>
         <w:spacing w:lineRule="auto" w:line="331" w:before="0" w:after="0"/>
-        <w:ind w:hanging="0"/>
+        <w:ind w:start="0" w:hanging="0"/>
         <w:jc w:val="both"/>
         <w:rPr>
           <w:rFonts w:ascii="Times New Roman;serif" w:hAnsi="Times New Roman;serif"/>
           <w:b w:val="false"/>
+          <w:b w:val="false"/>
           <w:i/>
+          <w:i/>
           <w:caps w:val="false"/>
           <w:smallCaps w:val="false"/>
           <w:strike w:val="false"/>
@@ -4246,7 +4479,20 @@
         </w:rPr>
       </w:pPr>
       <w:r>
-        <w:rPr/>
+        <w:rPr>
+          <w:rFonts w:ascii="Times New Roman;serif" w:hAnsi="Times New Roman;serif"/>
+          <w:b w:val="false"/>
+          <w:i/>
+          <w:caps w:val="false"/>
+          <w:smallCaps w:val="false"/>
+          <w:strike w:val="false"/>
+          <w:dstrike w:val="false"/>
+          <w:color w:val="000000"/>
+          <w:sz w:val="26"/>
+          <w:u w:val="none"/>
+          <w:effect w:val="none"/>
+          <w:shd w:fill="auto" w:val="clear"/>
+        </w:rPr>
       </w:r>
     </w:p>
     <w:p>
@@ -4256,7 +4502,6 @@
           <w:ilvl w:val="0"/>
           <w:numId w:val="22"/>
         </w:numPr>
-        <w:pBdr/>
         <w:tabs>
           <w:tab w:val="clear" w:pos="709"/>
           <w:tab w:val="left" w:pos="0" w:leader="none"/>
@@ -4268,6 +4513,8 @@
         <w:rPr>
           <w:rFonts w:ascii="Times New Roman;serif" w:hAnsi="Times New Roman;serif"/>
           <w:b w:val="false"/>
+          <w:b w:val="false"/>
+          <w:i w:val="false"/>
           <w:i w:val="false"/>
           <w:caps w:val="false"/>
           <w:smallCaps w:val="false"/>
@@ -4295,7 +4542,7 @@
           <w:effect w:val="none"/>
           <w:shd w:fill="auto" w:val="clear"/>
         </w:rPr>
-        <w:t>Testamos diversos fluxos de jogos, checando o tratamento de erros para caso as casas fossem fora do limite do tabuleiro, se já estivessem ocupadas por outra peça. Dentro deste escopo também testamos a validação de movimento de peças para garantir que se movimentassem apenas no sentido permitido.</w:t>
+        <w:t>Por fim, o teste mais realizado foi para garantir a lógica por trás do xeque e xeque-mate. Realizamos diversas partidas diferentes onde ocorriam o xeque e o xeque-mate.</w:t>
       </w:r>
     </w:p>
     <w:p>
@@ -4305,7 +4552,6 @@
           <w:ilvl w:val="1"/>
           <w:numId w:val="22"/>
         </w:numPr>
-        <w:pBdr/>
         <w:tabs>
           <w:tab w:val="clear" w:pos="709"/>
           <w:tab w:val="left" w:pos="0" w:leader="none"/>
@@ -4314,13 +4560,12 @@
         <w:spacing w:lineRule="auto" w:line="331" w:before="0" w:after="0"/>
         <w:ind w:start="1418" w:hanging="283"/>
         <w:jc w:val="both"/>
-        <w:rPr/>
-      </w:pPr>
-      <w:r>
         <w:rPr>
           <w:rFonts w:ascii="Times New Roman;serif" w:hAnsi="Times New Roman;serif"/>
           <w:b w:val="false"/>
+          <w:b w:val="false"/>
           <w:i/>
+          <w:i/>
           <w:caps w:val="false"/>
           <w:smallCaps w:val="false"/>
           <w:strike w:val="false"/>
@@ -4331,7 +4576,354 @@
           <w:effect w:val="none"/>
           <w:shd w:fill="auto" w:val="clear"/>
         </w:rPr>
-        <w:t>Para tratar erros de jogadas inválidas ou fora do tabuleiro, jogamos uma exceção de IllegalArgumentException para gerar um aviso de jogada inválida ou fora do tabuleiro, evitando que o jogo quebre.</w:t>
+      </w:pPr>
+      <w:r>
+        <w:rPr>
+          <w:rFonts w:ascii="Times New Roman;serif" w:hAnsi="Times New Roman;serif"/>
+          <w:b w:val="false"/>
+          <w:i/>
+          <w:caps w:val="false"/>
+          <w:smallCaps w:val="false"/>
+          <w:strike w:val="false"/>
+          <w:dstrike w:val="false"/>
+          <w:color w:val="000000"/>
+          <w:sz w:val="26"/>
+          <w:u w:val="none"/>
+          <w:effect w:val="none"/>
+          <w:shd w:fill="auto" w:val="clear"/>
+        </w:rPr>
+        <w:t>Para evitar um erro onde por um acaso o oponente seja nulo, para evitar um erro ao verificarmos as condições de xeque e xeque-mate, jogamos uma exceção de IllegalArgumentException gerando um aviso. Evitando que o programa quebre.</w:t>
+      </w:r>
+    </w:p>
+    <w:p>
+      <w:pPr>
+        <w:pStyle w:val="Corpodotexto"/>
+        <w:spacing w:before="0" w:after="283"/>
+        <w:jc w:val="both"/>
+        <w:rPr/>
+      </w:pPr>
+      <w:r>
+        <w:rPr/>
+      </w:r>
+    </w:p>
+    <w:p>
+      <w:pPr>
+        <w:pStyle w:val="Corpodotexto"/>
+        <w:bidi w:val="0"/>
+        <w:spacing w:lineRule="auto" w:line="331" w:before="0" w:after="0"/>
+        <w:ind w:start="0" w:end="0" w:firstLine="720"/>
+        <w:jc w:val="both"/>
+        <w:rPr/>
+      </w:pPr>
+      <w:r>
+        <w:rPr>
+          <w:rFonts w:ascii="Times New Roman;serif" w:hAnsi="Times New Roman;serif"/>
+          <w:b w:val="false"/>
+          <w:i w:val="false"/>
+          <w:caps w:val="false"/>
+          <w:smallCaps w:val="false"/>
+          <w:strike w:val="false"/>
+          <w:dstrike w:val="false"/>
+          <w:color w:val="000000"/>
+          <w:sz w:val="26"/>
+          <w:u w:val="none"/>
+          <w:effect w:val="none"/>
+          <w:shd w:fill="auto" w:val="clear"/>
+        </w:rPr>
+        <w:t xml:space="preserve">O método </w:t>
+      </w:r>
+      <w:r>
+        <w:rPr>
+          <w:rFonts w:ascii="Times New Roman;serif" w:hAnsi="Times New Roman;serif"/>
+          <w:b w:val="false"/>
+          <w:i/>
+          <w:caps w:val="false"/>
+          <w:smallCaps w:val="false"/>
+          <w:strike w:val="false"/>
+          <w:dstrike w:val="false"/>
+          <w:color w:val="000000"/>
+          <w:sz w:val="26"/>
+          <w:u w:val="none"/>
+          <w:effect w:val="none"/>
+          <w:shd w:fill="auto" w:val="clear"/>
+        </w:rPr>
+        <w:t xml:space="preserve">testeJogo() </w:t>
+      </w:r>
+      <w:r>
+        <w:rPr>
+          <w:rFonts w:ascii="Times New Roman;serif" w:hAnsi="Times New Roman;serif"/>
+          <w:b w:val="false"/>
+          <w:i w:val="false"/>
+          <w:caps w:val="false"/>
+          <w:smallCaps w:val="false"/>
+          <w:strike w:val="false"/>
+          <w:dstrike w:val="false"/>
+          <w:color w:val="000000"/>
+          <w:sz w:val="26"/>
+          <w:u w:val="none"/>
+          <w:effect w:val="none"/>
+          <w:shd w:fill="auto" w:val="clear"/>
+        </w:rPr>
+        <w:t>presente na classe Gerenciador é uma simulação de partida com jogadas pré-definidas para a validação de todas as implementações realizadas.</w:t>
+      </w:r>
+    </w:p>
+    <w:p>
+      <w:pPr>
+        <w:pStyle w:val="Corpodotexto"/>
+        <w:bidi w:val="0"/>
+        <w:spacing w:lineRule="auto" w:line="331" w:before="0" w:after="0"/>
+        <w:jc w:val="both"/>
+        <w:rPr>
+          <w:rFonts w:ascii="Times New Roman;serif" w:hAnsi="Times New Roman;serif"/>
+          <w:b w:val="false"/>
+          <w:b w:val="false"/>
+          <w:i w:val="false"/>
+          <w:i w:val="false"/>
+          <w:caps w:val="false"/>
+          <w:smallCaps w:val="false"/>
+          <w:strike w:val="false"/>
+          <w:dstrike w:val="false"/>
+          <w:color w:val="000000"/>
+          <w:sz w:val="26"/>
+          <w:u w:val="none"/>
+          <w:effect w:val="none"/>
+          <w:shd w:fill="auto" w:val="clear"/>
+        </w:rPr>
+      </w:pPr>
+      <w:r>
+        <w:rPr>
+          <w:rFonts w:ascii="Times New Roman;serif" w:hAnsi="Times New Roman;serif"/>
+          <w:b w:val="false"/>
+          <w:i w:val="false"/>
+          <w:caps w:val="false"/>
+          <w:smallCaps w:val="false"/>
+          <w:strike w:val="false"/>
+          <w:dstrike w:val="false"/>
+          <w:color w:val="000000"/>
+          <w:sz w:val="26"/>
+          <w:u w:val="none"/>
+          <w:effect w:val="none"/>
+          <w:shd w:fill="auto" w:val="clear"/>
+        </w:rPr>
+        <w:tab/>
+        <w:t>Neste método, criamos uma instância do jogo com dois jogadores fictícios e executamos uma série de jogadas que cobrem diferentes aspectos do xadrez, incluindo movimentos normais, captura de peças, verificação de xeque, xeque-mate e verifica os casos de erro onde o jogador realiza uma jogada inválida (que não pode acontecer seja por conta da casa estar ocupada ou o movimento da peça) ou uma jogada fora dos limites do tabuleiro.</w:t>
+      </w:r>
+    </w:p>
+    <w:p>
+      <w:pPr>
+        <w:pStyle w:val="Corpodotexto"/>
+        <w:bidi w:val="0"/>
+        <w:spacing w:lineRule="auto" w:line="331" w:before="0" w:after="0"/>
+        <w:jc w:val="both"/>
+        <w:rPr>
+          <w:rFonts w:ascii="Times New Roman;serif" w:hAnsi="Times New Roman;serif"/>
+          <w:b w:val="false"/>
+          <w:b w:val="false"/>
+          <w:i w:val="false"/>
+          <w:i w:val="false"/>
+          <w:caps w:val="false"/>
+          <w:smallCaps w:val="false"/>
+          <w:strike w:val="false"/>
+          <w:dstrike w:val="false"/>
+          <w:color w:val="000000"/>
+          <w:sz w:val="26"/>
+          <w:u w:val="none"/>
+          <w:effect w:val="none"/>
+          <w:shd w:fill="auto" w:val="clear"/>
+        </w:rPr>
+      </w:pPr>
+      <w:r>
+        <w:rPr>
+          <w:rFonts w:ascii="Times New Roman;serif" w:hAnsi="Times New Roman;serif"/>
+          <w:b w:val="false"/>
+          <w:i w:val="false"/>
+          <w:caps w:val="false"/>
+          <w:smallCaps w:val="false"/>
+          <w:strike w:val="false"/>
+          <w:dstrike w:val="false"/>
+          <w:color w:val="000000"/>
+          <w:sz w:val="26"/>
+          <w:u w:val="none"/>
+          <w:effect w:val="none"/>
+          <w:shd w:fill="auto" w:val="clear"/>
+        </w:rPr>
+        <w:tab/>
+        <w:t>O método verifica a atualização de estados do jogo após cada jogada e confirma quando um jogo termina corretamente após alcançar um xeque-mate.</w:t>
+      </w:r>
+    </w:p>
+    <w:p>
+      <w:pPr>
+        <w:pStyle w:val="Corpodotexto"/>
+        <w:bidi w:val="0"/>
+        <w:spacing w:lineRule="auto" w:line="331" w:before="0" w:after="0"/>
+        <w:jc w:val="both"/>
+        <w:rPr>
+          <w:rFonts w:ascii="Times New Roman;serif" w:hAnsi="Times New Roman;serif"/>
+          <w:b w:val="false"/>
+          <w:b w:val="false"/>
+          <w:i w:val="false"/>
+          <w:i w:val="false"/>
+          <w:caps w:val="false"/>
+          <w:smallCaps w:val="false"/>
+          <w:strike w:val="false"/>
+          <w:dstrike w:val="false"/>
+          <w:color w:val="000000"/>
+          <w:sz w:val="26"/>
+          <w:u w:val="none"/>
+          <w:effect w:val="none"/>
+          <w:shd w:fill="auto" w:val="clear"/>
+        </w:rPr>
+      </w:pPr>
+      <w:r>
+        <w:rPr>
+          <w:rFonts w:ascii="Times New Roman;serif" w:hAnsi="Times New Roman;serif"/>
+          <w:b w:val="false"/>
+          <w:i w:val="false"/>
+          <w:caps w:val="false"/>
+          <w:smallCaps w:val="false"/>
+          <w:strike w:val="false"/>
+          <w:dstrike w:val="false"/>
+          <w:color w:val="000000"/>
+          <w:sz w:val="26"/>
+          <w:u w:val="none"/>
+          <w:effect w:val="none"/>
+          <w:shd w:fill="auto" w:val="clear"/>
+        </w:rPr>
+        <w:tab/>
+        <w:t>Após realizarmos esses testes, obtivemos os resultados esperados e concluímos que o projeto está pronto.</w:t>
+      </w:r>
+    </w:p>
+    <w:p>
+      <w:pPr>
+        <w:pStyle w:val="Ttulo1"/>
+        <w:bidi w:val="0"/>
+        <w:spacing w:lineRule="auto" w:line="331" w:before="400" w:after="120"/>
+        <w:jc w:val="both"/>
+        <w:rPr/>
+      </w:pPr>
+      <w:r>
+        <w:rPr>
+          <w:rFonts w:ascii="Times New Roman;serif" w:hAnsi="Times New Roman;serif"/>
+          <w:b w:val="false"/>
+          <w:i w:val="false"/>
+          <w:caps w:val="false"/>
+          <w:smallCaps w:val="false"/>
+          <w:strike w:val="false"/>
+          <w:dstrike w:val="false"/>
+          <w:color w:val="000000"/>
+          <w:sz w:val="40"/>
+          <w:u w:val="none"/>
+          <w:effect w:val="none"/>
+          <w:shd w:fill="auto" w:val="clear"/>
+        </w:rPr>
+        <w:t>O que não foi implementado</w:t>
+      </w:r>
+    </w:p>
+    <w:p>
+      <w:pPr>
+        <w:pStyle w:val="Corpodotexto"/>
+        <w:bidi w:val="0"/>
+        <w:spacing w:lineRule="auto" w:line="331" w:before="0" w:after="0"/>
+        <w:ind w:start="0" w:end="0" w:hanging="0"/>
+        <w:jc w:val="both"/>
+        <w:rPr/>
+      </w:pPr>
+      <w:r>
+        <w:rPr>
+          <w:rFonts w:ascii="Times New Roman;serif" w:hAnsi="Times New Roman;serif"/>
+          <w:b w:val="false"/>
+          <w:i w:val="false"/>
+          <w:caps w:val="false"/>
+          <w:smallCaps w:val="false"/>
+          <w:strike w:val="false"/>
+          <w:dstrike w:val="false"/>
+          <w:color w:val="000000"/>
+          <w:sz w:val="26"/>
+          <w:u w:val="none"/>
+          <w:effect w:val="none"/>
+          <w:shd w:fill="auto" w:val="clear"/>
+        </w:rPr>
+        <w:t>Durante o desenvolvimento do jogo, algumas funcionalidades não foram implementadas. São elas:</w:t>
+      </w:r>
+    </w:p>
+    <w:p>
+      <w:pPr>
+        <w:pStyle w:val="Corpodotexto"/>
+        <w:bidi w:val="0"/>
+        <w:spacing w:lineRule="auto" w:line="331" w:before="0" w:after="0"/>
+        <w:ind w:start="0" w:end="0" w:firstLine="720"/>
+        <w:jc w:val="both"/>
+        <w:rPr>
+          <w:rFonts w:ascii="Times New Roman;serif" w:hAnsi="Times New Roman;serif"/>
+          <w:b w:val="false"/>
+          <w:b w:val="false"/>
+          <w:i w:val="false"/>
+          <w:i w:val="false"/>
+          <w:caps w:val="false"/>
+          <w:smallCaps w:val="false"/>
+          <w:strike w:val="false"/>
+          <w:dstrike w:val="false"/>
+          <w:color w:val="000000"/>
+          <w:sz w:val="26"/>
+          <w:u w:val="none"/>
+          <w:effect w:val="none"/>
+          <w:shd w:fill="auto" w:val="clear"/>
+        </w:rPr>
+      </w:pPr>
+      <w:r>
+        <w:rPr/>
+      </w:r>
+    </w:p>
+    <w:p>
+      <w:pPr>
+        <w:pStyle w:val="Corpodotexto"/>
+        <w:numPr>
+          <w:ilvl w:val="0"/>
+          <w:numId w:val="23"/>
+        </w:numPr>
+        <w:tabs>
+          <w:tab w:val="clear" w:pos="709"/>
+          <w:tab w:val="left" w:pos="0" w:leader="none"/>
+        </w:tabs>
+        <w:bidi w:val="0"/>
+        <w:spacing w:lineRule="auto" w:line="331" w:before="0" w:after="0"/>
+        <w:ind w:start="709" w:hanging="283"/>
+        <w:jc w:val="both"/>
+        <w:rPr/>
+      </w:pPr>
+      <w:r>
+        <w:rPr>
+          <w:rFonts w:ascii="Times New Roman;serif" w:hAnsi="Times New Roman;serif"/>
+          <w:b/>
+          <w:i w:val="false"/>
+          <w:caps w:val="false"/>
+          <w:smallCaps w:val="false"/>
+          <w:strike w:val="false"/>
+          <w:dstrike w:val="false"/>
+          <w:color w:val="000000"/>
+          <w:sz w:val="26"/>
+          <w:u w:val="none"/>
+          <w:effect w:val="none"/>
+          <w:shd w:fill="auto" w:val="clear"/>
+        </w:rPr>
+        <w:t xml:space="preserve">Empate: </w:t>
+      </w:r>
+      <w:r>
+        <w:rPr>
+          <w:rFonts w:ascii="Times New Roman;serif" w:hAnsi="Times New Roman;serif"/>
+          <w:b w:val="false"/>
+          <w:i w:val="false"/>
+          <w:caps w:val="false"/>
+          <w:smallCaps w:val="false"/>
+          <w:strike w:val="false"/>
+          <w:dstrike w:val="false"/>
+          <w:color w:val="000000"/>
+          <w:sz w:val="26"/>
+          <w:u w:val="none"/>
+          <w:effect w:val="none"/>
+          <w:shd w:fill="auto" w:val="clear"/>
+        </w:rPr>
+        <w:t>o jogo não implementa as regras que podem resultar em empate, como afogamento, repetição de posição, insuficiência de material ou a regra dos 50 movimentos.</w:t>
       </w:r>
     </w:p>
     <w:p>
@@ -4341,383 +4933,19 @@
           <w:ilvl w:val="0"/>
           <w:numId w:val="0"/>
         </w:numPr>
-        <w:pBdr/>
+        <w:tabs>
+          <w:tab w:val="clear" w:pos="709"/>
+          <w:tab w:val="left" w:pos="0" w:leader="none"/>
+        </w:tabs>
         <w:bidi w:val="0"/>
         <w:spacing w:lineRule="auto" w:line="331" w:before="0" w:after="0"/>
-        <w:ind w:hanging="0"/>
+        <w:ind w:start="709" w:hanging="0"/>
         <w:jc w:val="both"/>
         <w:rPr>
           <w:rFonts w:ascii="Times New Roman;serif" w:hAnsi="Times New Roman;serif"/>
           <w:b w:val="false"/>
-          <w:i/>
-          <w:caps w:val="false"/>
-          <w:smallCaps w:val="false"/>
-          <w:strike w:val="false"/>
-          <w:dstrike w:val="false"/>
-          <w:color w:val="000000"/>
-          <w:sz w:val="26"/>
-          <w:u w:val="none"/>
-          <w:effect w:val="none"/>
-          <w:shd w:fill="auto" w:val="clear"/>
-        </w:rPr>
-      </w:pPr>
-      <w:r>
-        <w:rPr/>
-      </w:r>
-    </w:p>
-    <w:p>
-      <w:pPr>
-        <w:pStyle w:val="Corpodotexto"/>
-        <w:numPr>
-          <w:ilvl w:val="0"/>
-          <w:numId w:val="23"/>
-        </w:numPr>
-        <w:pBdr/>
-        <w:tabs>
-          <w:tab w:val="clear" w:pos="709"/>
-          <w:tab w:val="left" w:pos="0" w:leader="none"/>
-        </w:tabs>
-        <w:bidi w:val="0"/>
-        <w:spacing w:lineRule="auto" w:line="331" w:before="0" w:after="0"/>
-        <w:ind w:start="709" w:hanging="283"/>
-        <w:jc w:val="both"/>
-        <w:rPr>
-          <w:rFonts w:ascii="Times New Roman;serif" w:hAnsi="Times New Roman;serif"/>
-          <w:b w:val="false"/>
-          <w:i w:val="false"/>
-          <w:caps w:val="false"/>
-          <w:smallCaps w:val="false"/>
-          <w:strike w:val="false"/>
-          <w:dstrike w:val="false"/>
-          <w:color w:val="000000"/>
-          <w:sz w:val="26"/>
-          <w:u w:val="none"/>
-          <w:effect w:val="none"/>
-          <w:shd w:fill="auto" w:val="clear"/>
-        </w:rPr>
-      </w:pPr>
-      <w:r>
-        <w:rPr>
-          <w:rFonts w:ascii="Times New Roman;serif" w:hAnsi="Times New Roman;serif"/>
-          <w:b w:val="false"/>
-          <w:i w:val="false"/>
-          <w:caps w:val="false"/>
-          <w:smallCaps w:val="false"/>
-          <w:strike w:val="false"/>
-          <w:dstrike w:val="false"/>
-          <w:color w:val="000000"/>
-          <w:sz w:val="26"/>
-          <w:u w:val="none"/>
-          <w:effect w:val="none"/>
-          <w:shd w:fill="auto" w:val="clear"/>
-        </w:rPr>
-        <w:t>Por fim, o teste mais realizado foi para garantir a lógica por trás do xeque e xeque-mate. Realizamos diversas partidas diferentes onde ocorriam o xeque e o xeque-mate.</w:t>
-      </w:r>
-    </w:p>
-    <w:p>
-      <w:pPr>
-        <w:pStyle w:val="Corpodotexto"/>
-        <w:numPr>
-          <w:ilvl w:val="1"/>
-          <w:numId w:val="23"/>
-        </w:numPr>
-        <w:pBdr/>
-        <w:tabs>
-          <w:tab w:val="clear" w:pos="709"/>
-          <w:tab w:val="left" w:pos="0" w:leader="none"/>
-        </w:tabs>
-        <w:bidi w:val="0"/>
-        <w:spacing w:lineRule="auto" w:line="331" w:before="0" w:after="0"/>
-        <w:ind w:start="1418" w:hanging="283"/>
-        <w:jc w:val="both"/>
-        <w:rPr>
-          <w:rFonts w:ascii="Times New Roman;serif" w:hAnsi="Times New Roman;serif"/>
-          <w:b w:val="false"/>
-          <w:i/>
-          <w:caps w:val="false"/>
-          <w:smallCaps w:val="false"/>
-          <w:strike w:val="false"/>
-          <w:dstrike w:val="false"/>
-          <w:color w:val="000000"/>
-          <w:sz w:val="26"/>
-          <w:u w:val="none"/>
-          <w:effect w:val="none"/>
-          <w:shd w:fill="auto" w:val="clear"/>
-        </w:rPr>
-      </w:pPr>
-      <w:r>
-        <w:rPr>
-          <w:rFonts w:ascii="Times New Roman;serif" w:hAnsi="Times New Roman;serif"/>
-          <w:b w:val="false"/>
-          <w:i/>
-          <w:caps w:val="false"/>
-          <w:smallCaps w:val="false"/>
-          <w:strike w:val="false"/>
-          <w:dstrike w:val="false"/>
-          <w:color w:val="000000"/>
-          <w:sz w:val="26"/>
-          <w:u w:val="none"/>
-          <w:effect w:val="none"/>
-          <w:shd w:fill="auto" w:val="clear"/>
-        </w:rPr>
-        <w:t>Para evitar um erro onde por um acaso o oponente seja nulo, para evitar um erro ao verificarmos as condições de xeque e xeque-mate, jogamos uma exceção de IllegalArgumentException gerando um aviso. Evitando que o programa quebre.</w:t>
-      </w:r>
-    </w:p>
-    <w:p>
-      <w:pPr>
-        <w:pStyle w:val="Corpodotexto"/>
-        <w:spacing w:before="0" w:after="283"/>
-        <w:jc w:val="both"/>
-        <w:rPr/>
-      </w:pPr>
-      <w:r>
-        <w:rPr/>
-      </w:r>
-    </w:p>
-    <w:p>
-      <w:pPr>
-        <w:pStyle w:val="Corpodotexto"/>
-        <w:bidi w:val="0"/>
-        <w:spacing w:lineRule="auto" w:line="331" w:before="0" w:after="0"/>
-        <w:ind w:start="0" w:end="0" w:firstLine="720"/>
-        <w:jc w:val="both"/>
-        <w:rPr/>
-      </w:pPr>
-      <w:r>
-        <w:rPr>
-          <w:rFonts w:ascii="Times New Roman;serif" w:hAnsi="Times New Roman;serif"/>
-          <w:b w:val="false"/>
-          <w:i w:val="false"/>
-          <w:caps w:val="false"/>
-          <w:smallCaps w:val="false"/>
-          <w:strike w:val="false"/>
-          <w:dstrike w:val="false"/>
-          <w:color w:val="000000"/>
-          <w:sz w:val="26"/>
-          <w:u w:val="none"/>
-          <w:effect w:val="none"/>
-          <w:shd w:fill="auto" w:val="clear"/>
-        </w:rPr>
-        <w:t xml:space="preserve">O método </w:t>
-      </w:r>
-      <w:r>
-        <w:rPr>
-          <w:rFonts w:ascii="Times New Roman;serif" w:hAnsi="Times New Roman;serif"/>
-          <w:b w:val="false"/>
-          <w:i/>
-          <w:caps w:val="false"/>
-          <w:smallCaps w:val="false"/>
-          <w:strike w:val="false"/>
-          <w:dstrike w:val="false"/>
-          <w:color w:val="000000"/>
-          <w:sz w:val="26"/>
-          <w:u w:val="none"/>
-          <w:effect w:val="none"/>
-          <w:shd w:fill="auto" w:val="clear"/>
-        </w:rPr>
-        <w:t xml:space="preserve">testeJogo() </w:t>
-      </w:r>
-      <w:r>
-        <w:rPr>
-          <w:rFonts w:ascii="Times New Roman;serif" w:hAnsi="Times New Roman;serif"/>
-          <w:b w:val="false"/>
-          <w:i w:val="false"/>
-          <w:caps w:val="false"/>
-          <w:smallCaps w:val="false"/>
-          <w:strike w:val="false"/>
-          <w:dstrike w:val="false"/>
-          <w:color w:val="000000"/>
-          <w:sz w:val="26"/>
-          <w:u w:val="none"/>
-          <w:effect w:val="none"/>
-          <w:shd w:fill="auto" w:val="clear"/>
-        </w:rPr>
-        <w:t>presente na classe Gerenciador é uma simulação de partida com jogadas pré-definidas para a validação de todas as implementações realizadas.</w:t>
-      </w:r>
-    </w:p>
-    <w:p>
-      <w:pPr>
-        <w:pStyle w:val="Corpodotexto"/>
-        <w:bidi w:val="0"/>
-        <w:spacing w:lineRule="auto" w:line="331" w:before="0" w:after="0"/>
-        <w:jc w:val="both"/>
-        <w:rPr>
-          <w:rFonts w:ascii="Times New Roman;serif" w:hAnsi="Times New Roman;serif"/>
-          <w:b w:val="false"/>
-          <w:i w:val="false"/>
-          <w:caps w:val="false"/>
-          <w:smallCaps w:val="false"/>
-          <w:strike w:val="false"/>
-          <w:dstrike w:val="false"/>
-          <w:color w:val="000000"/>
-          <w:sz w:val="26"/>
-          <w:u w:val="none"/>
-          <w:effect w:val="none"/>
-          <w:shd w:fill="auto" w:val="clear"/>
-        </w:rPr>
-      </w:pPr>
-      <w:r>
-        <w:rPr>
-          <w:rFonts w:ascii="Times New Roman;serif" w:hAnsi="Times New Roman;serif"/>
-          <w:b w:val="false"/>
-          <w:i w:val="false"/>
-          <w:caps w:val="false"/>
-          <w:smallCaps w:val="false"/>
-          <w:strike w:val="false"/>
-          <w:dstrike w:val="false"/>
-          <w:color w:val="000000"/>
-          <w:sz w:val="26"/>
-          <w:u w:val="none"/>
-          <w:effect w:val="none"/>
-          <w:shd w:fill="auto" w:val="clear"/>
-        </w:rPr>
-        <w:tab/>
-        <w:t>Neste método, criamos uma instância do jogo com dois jogadores fictícios e executamos uma série de jogadas que cobrem diferentes aspectos do xadrez, incluindo movimentos normais, captura de peças, verificação de xeque, xeque-mate e verifica os casos de erro onde o jogador realiza uma jogada inválida (que não pode acontecer seja por conta da casa estar ocupada ou o movimento da peça) ou uma jogada fora dos limites do tabuleiro.</w:t>
-      </w:r>
-    </w:p>
-    <w:p>
-      <w:pPr>
-        <w:pStyle w:val="Corpodotexto"/>
-        <w:bidi w:val="0"/>
-        <w:spacing w:lineRule="auto" w:line="331" w:before="0" w:after="0"/>
-        <w:jc w:val="both"/>
-        <w:rPr>
-          <w:rFonts w:ascii="Times New Roman;serif" w:hAnsi="Times New Roman;serif"/>
-          <w:b w:val="false"/>
-          <w:i w:val="false"/>
-          <w:caps w:val="false"/>
-          <w:smallCaps w:val="false"/>
-          <w:strike w:val="false"/>
-          <w:dstrike w:val="false"/>
-          <w:color w:val="000000"/>
-          <w:sz w:val="26"/>
-          <w:u w:val="none"/>
-          <w:effect w:val="none"/>
-          <w:shd w:fill="auto" w:val="clear"/>
-        </w:rPr>
-      </w:pPr>
-      <w:r>
-        <w:rPr>
-          <w:rFonts w:ascii="Times New Roman;serif" w:hAnsi="Times New Roman;serif"/>
-          <w:b w:val="false"/>
-          <w:i w:val="false"/>
-          <w:caps w:val="false"/>
-          <w:smallCaps w:val="false"/>
-          <w:strike w:val="false"/>
-          <w:dstrike w:val="false"/>
-          <w:color w:val="000000"/>
-          <w:sz w:val="26"/>
-          <w:u w:val="none"/>
-          <w:effect w:val="none"/>
-          <w:shd w:fill="auto" w:val="clear"/>
-        </w:rPr>
-        <w:tab/>
-        <w:t>O método verifica a atualização de estados do jogo após cada jogada e confirma quando um jogo termina corretamente após alcançar um xeque-mate.</w:t>
-      </w:r>
-    </w:p>
-    <w:p>
-      <w:pPr>
-        <w:pStyle w:val="Corpodotexto"/>
-        <w:bidi w:val="0"/>
-        <w:spacing w:lineRule="auto" w:line="331" w:before="0" w:after="0"/>
-        <w:jc w:val="both"/>
-        <w:rPr>
-          <w:rFonts w:ascii="Times New Roman;serif" w:hAnsi="Times New Roman;serif"/>
-          <w:b w:val="false"/>
-          <w:i w:val="false"/>
-          <w:caps w:val="false"/>
-          <w:smallCaps w:val="false"/>
-          <w:strike w:val="false"/>
-          <w:dstrike w:val="false"/>
-          <w:color w:val="000000"/>
-          <w:sz w:val="26"/>
-          <w:u w:val="none"/>
-          <w:effect w:val="none"/>
-          <w:shd w:fill="auto" w:val="clear"/>
-        </w:rPr>
-      </w:pPr>
-      <w:r>
-        <w:rPr>
-          <w:rFonts w:ascii="Times New Roman;serif" w:hAnsi="Times New Roman;serif"/>
-          <w:b w:val="false"/>
-          <w:i w:val="false"/>
-          <w:caps w:val="false"/>
-          <w:smallCaps w:val="false"/>
-          <w:strike w:val="false"/>
-          <w:dstrike w:val="false"/>
-          <w:color w:val="000000"/>
-          <w:sz w:val="26"/>
-          <w:u w:val="none"/>
-          <w:effect w:val="none"/>
-          <w:shd w:fill="auto" w:val="clear"/>
-        </w:rPr>
-        <w:tab/>
-        <w:t>Após realizarmos esses testes, obtivemos os resultados esperados e concluímos que o projeto está pronto.</w:t>
-      </w:r>
-    </w:p>
-    <w:p>
-      <w:pPr>
-        <w:pStyle w:val="Ttulo1"/>
-        <w:bidi w:val="0"/>
-        <w:spacing w:lineRule="auto" w:line="331" w:before="400" w:after="120"/>
-        <w:jc w:val="both"/>
-        <w:rPr/>
-      </w:pPr>
-      <w:r>
-        <w:rPr>
-          <w:rFonts w:ascii="Times New Roman;serif" w:hAnsi="Times New Roman;serif"/>
-          <w:b w:val="false"/>
-          <w:i w:val="false"/>
-          <w:caps w:val="false"/>
-          <w:smallCaps w:val="false"/>
-          <w:strike w:val="false"/>
-          <w:dstrike w:val="false"/>
-          <w:color w:val="000000"/>
-          <w:sz w:val="40"/>
-          <w:u w:val="none"/>
-          <w:effect w:val="none"/>
-          <w:shd w:fill="auto" w:val="clear"/>
-        </w:rPr>
-        <w:t>O que não foi implementado</w:t>
-      </w:r>
-    </w:p>
-    <w:p>
-      <w:pPr>
-        <w:pStyle w:val="Corpodotexto"/>
-        <w:bidi w:val="0"/>
-        <w:spacing w:lineRule="auto" w:line="331" w:before="0" w:after="0"/>
-        <w:ind w:start="0" w:end="0" w:firstLine="720"/>
-        <w:jc w:val="both"/>
-        <w:rPr/>
-      </w:pPr>
-      <w:r>
-        <w:rPr>
-          <w:rFonts w:ascii="Times New Roman;serif" w:hAnsi="Times New Roman;serif"/>
-          <w:b w:val="false"/>
-          <w:i w:val="false"/>
-          <w:caps w:val="false"/>
-          <w:smallCaps w:val="false"/>
-          <w:strike w:val="false"/>
-          <w:dstrike w:val="false"/>
-          <w:color w:val="000000"/>
-          <w:sz w:val="26"/>
-          <w:u w:val="none"/>
-          <w:effect w:val="none"/>
-          <w:shd w:fill="auto" w:val="clear"/>
-        </w:rPr>
-        <w:t>Durante o desenvolvimento do jogo, algumas funcionalidades não foram implementadas. São elas:</w:t>
-      </w:r>
-    </w:p>
-    <w:p>
-      <w:pPr>
-        <w:pStyle w:val="Corpodotexto"/>
-        <w:bidi w:val="0"/>
-        <w:spacing w:lineRule="auto" w:line="331" w:before="0" w:after="0"/>
-        <w:ind w:start="0" w:end="0" w:firstLine="720"/>
-        <w:jc w:val="both"/>
-        <w:rPr>
-          <w:rFonts w:ascii="Times New Roman;serif" w:hAnsi="Times New Roman;serif"/>
-          <w:b w:val="false"/>
+          <w:b w:val="false"/>
+          <w:i w:val="false"/>
           <w:i w:val="false"/>
           <w:caps w:val="false"/>
           <w:smallCaps w:val="false"/>
@@ -4741,7 +4969,6 @@
           <w:ilvl w:val="0"/>
           <w:numId w:val="24"/>
         </w:numPr>
-        <w:pBdr/>
         <w:tabs>
           <w:tab w:val="clear" w:pos="709"/>
           <w:tab w:val="left" w:pos="0" w:leader="none"/>
@@ -4767,7 +4994,7 @@
           <w:effect w:val="none"/>
           <w:shd w:fill="auto" w:val="clear"/>
         </w:rPr>
-        <w:t xml:space="preserve">Empate: </w:t>
+        <w:t xml:space="preserve">Roque: </w:t>
       </w:r>
       <w:r>
         <w:rPr>
@@ -4784,7 +5011,7 @@
           <w:effect w:val="none"/>
           <w:shd w:fill="auto" w:val="clear"/>
         </w:rPr>
-        <w:t>o jogo não implementa as regras que podem resultar em empate, como afogamento, repetição de posição, insuficiência de material ou a regra dos 50 movimentos.</w:t>
+        <w:t>a jogada especial de roque, que permite mover o rei e a torre simultaneamente, não foi incluída.</w:t>
       </w:r>
     </w:p>
     <w:p>
@@ -4794,14 +5021,19 @@
           <w:ilvl w:val="0"/>
           <w:numId w:val="0"/>
         </w:numPr>
-        <w:pBdr/>
+        <w:tabs>
+          <w:tab w:val="clear" w:pos="709"/>
+          <w:tab w:val="left" w:pos="0" w:leader="none"/>
+        </w:tabs>
         <w:bidi w:val="0"/>
         <w:spacing w:lineRule="auto" w:line="331" w:before="0" w:after="0"/>
-        <w:ind w:hanging="0"/>
+        <w:ind w:start="709" w:hanging="0"/>
         <w:jc w:val="both"/>
         <w:rPr>
           <w:rFonts w:ascii="Times New Roman;serif" w:hAnsi="Times New Roman;serif"/>
           <w:b w:val="false"/>
+          <w:b w:val="false"/>
+          <w:i w:val="false"/>
           <w:i w:val="false"/>
           <w:caps w:val="false"/>
           <w:smallCaps w:val="false"/>
@@ -4825,7 +5057,6 @@
           <w:ilvl w:val="0"/>
           <w:numId w:val="25"/>
         </w:numPr>
-        <w:pBdr/>
         <w:tabs>
           <w:tab w:val="clear" w:pos="709"/>
           <w:tab w:val="left" w:pos="0" w:leader="none"/>
@@ -4851,90 +5082,6 @@
           <w:effect w:val="none"/>
           <w:shd w:fill="auto" w:val="clear"/>
         </w:rPr>
-        <w:t xml:space="preserve">Roque: </w:t>
-      </w:r>
-      <w:r>
-        <w:rPr>
-          <w:rFonts w:ascii="Times New Roman;serif" w:hAnsi="Times New Roman;serif"/>
-          <w:b w:val="false"/>
-          <w:i w:val="false"/>
-          <w:caps w:val="false"/>
-          <w:smallCaps w:val="false"/>
-          <w:strike w:val="false"/>
-          <w:dstrike w:val="false"/>
-          <w:color w:val="000000"/>
-          <w:sz w:val="26"/>
-          <w:u w:val="none"/>
-          <w:effect w:val="none"/>
-          <w:shd w:fill="auto" w:val="clear"/>
-        </w:rPr>
-        <w:t>a jogada especial de roque, que permite mover o rei e a torre simultaneamente, não foi incluída.</w:t>
-      </w:r>
-    </w:p>
-    <w:p>
-      <w:pPr>
-        <w:pStyle w:val="Corpodotexto"/>
-        <w:numPr>
-          <w:ilvl w:val="0"/>
-          <w:numId w:val="0"/>
-        </w:numPr>
-        <w:pBdr/>
-        <w:bidi w:val="0"/>
-        <w:spacing w:lineRule="auto" w:line="331" w:before="0" w:after="0"/>
-        <w:ind w:hanging="0"/>
-        <w:jc w:val="both"/>
-        <w:rPr>
-          <w:rFonts w:ascii="Times New Roman;serif" w:hAnsi="Times New Roman;serif"/>
-          <w:b w:val="false"/>
-          <w:i w:val="false"/>
-          <w:caps w:val="false"/>
-          <w:smallCaps w:val="false"/>
-          <w:strike w:val="false"/>
-          <w:dstrike w:val="false"/>
-          <w:color w:val="000000"/>
-          <w:sz w:val="26"/>
-          <w:u w:val="none"/>
-          <w:effect w:val="none"/>
-          <w:shd w:fill="auto" w:val="clear"/>
-        </w:rPr>
-      </w:pPr>
-      <w:r>
-        <w:rPr/>
-      </w:r>
-    </w:p>
-    <w:p>
-      <w:pPr>
-        <w:pStyle w:val="Corpodotexto"/>
-        <w:numPr>
-          <w:ilvl w:val="0"/>
-          <w:numId w:val="26"/>
-        </w:numPr>
-        <w:pBdr/>
-        <w:tabs>
-          <w:tab w:val="clear" w:pos="709"/>
-          <w:tab w:val="left" w:pos="0" w:leader="none"/>
-        </w:tabs>
-        <w:bidi w:val="0"/>
-        <w:spacing w:lineRule="auto" w:line="331" w:before="0" w:after="0"/>
-        <w:ind w:start="709" w:hanging="283"/>
-        <w:jc w:val="both"/>
-        <w:rPr/>
-      </w:pPr>
-      <w:r>
-        <w:rPr>
-          <w:rFonts w:ascii="Times New Roman;serif" w:hAnsi="Times New Roman;serif"/>
-          <w:b/>
-          <w:i w:val="false"/>
-          <w:caps w:val="false"/>
-          <w:smallCaps w:val="false"/>
-          <w:strike w:val="false"/>
-          <w:dstrike w:val="false"/>
-          <w:color w:val="000000"/>
-          <w:sz w:val="26"/>
-          <w:u w:val="none"/>
-          <w:effect w:val="none"/>
-          <w:shd w:fill="auto" w:val="clear"/>
-        </w:rPr>
         <w:t xml:space="preserve">Promoção de Peão: </w:t>
       </w:r>
       <w:r>
@@ -4964,6 +5111,8 @@
         <w:rPr>
           <w:rFonts w:ascii="Times New Roman;serif" w:hAnsi="Times New Roman;serif"/>
           <w:b w:val="false"/>
+          <w:b w:val="false"/>
+          <w:i w:val="false"/>
           <w:i w:val="false"/>
           <w:caps w:val="false"/>
           <w:smallCaps w:val="false"/>
@@ -5038,121 +5187,138 @@
   <w:abstractNum w:abstractNumId="1">
     <w:lvl w:ilvl="0">
       <w:start w:val="1"/>
-      <w:numFmt w:val="none"/>
-      <w:suff w:val="nothing"/>
-      <w:lvlText w:val=""/>
-      <w:lvlJc w:val="start"/>
-      <w:pPr>
-        <w:tabs>
-          <w:tab w:val="num" w:pos="0"/>
-        </w:tabs>
-        <w:ind w:start="0" w:hanging="0"/>
-      </w:pPr>
+      <w:numFmt w:val="bullet"/>
+      <w:lvlText w:val=""/>
+      <w:lvlJc w:val="start"/>
+      <w:pPr>
+        <w:tabs>
+          <w:tab w:val="num" w:pos="709"/>
+        </w:tabs>
+        <w:ind w:start="709" w:hanging="283"/>
+      </w:pPr>
+      <w:rPr>
+        <w:rFonts w:ascii="Symbol" w:hAnsi="Symbol" w:cs="Symbol" w:hint="default"/>
+      </w:rPr>
     </w:lvl>
     <w:lvl w:ilvl="1">
       <w:start w:val="1"/>
-      <w:pStyle w:val="Ttulo2"/>
-      <w:numFmt w:val="none"/>
-      <w:suff w:val="nothing"/>
-      <w:lvlText w:val=""/>
-      <w:lvlJc w:val="start"/>
-      <w:pPr>
-        <w:tabs>
-          <w:tab w:val="num" w:pos="0"/>
-        </w:tabs>
-        <w:ind w:start="0" w:hanging="0"/>
-      </w:pPr>
+      <w:numFmt w:val="bullet"/>
+      <w:lvlText w:val=""/>
+      <w:lvlJc w:val="start"/>
+      <w:pPr>
+        <w:tabs>
+          <w:tab w:val="num" w:pos="1418"/>
+        </w:tabs>
+        <w:ind w:start="1418" w:hanging="283"/>
+      </w:pPr>
+      <w:rPr>
+        <w:rFonts w:ascii="Symbol" w:hAnsi="Symbol" w:cs="Symbol" w:hint="default"/>
+      </w:rPr>
     </w:lvl>
     <w:lvl w:ilvl="2">
       <w:start w:val="1"/>
-      <w:numFmt w:val="none"/>
-      <w:suff w:val="nothing"/>
-      <w:lvlText w:val=""/>
-      <w:lvlJc w:val="start"/>
-      <w:pPr>
-        <w:tabs>
-          <w:tab w:val="num" w:pos="0"/>
-        </w:tabs>
-        <w:ind w:start="0" w:hanging="0"/>
-      </w:pPr>
+      <w:numFmt w:val="bullet"/>
+      <w:lvlText w:val=""/>
+      <w:lvlJc w:val="start"/>
+      <w:pPr>
+        <w:tabs>
+          <w:tab w:val="num" w:pos="2127"/>
+        </w:tabs>
+        <w:ind w:start="2127" w:hanging="283"/>
+      </w:pPr>
+      <w:rPr>
+        <w:rFonts w:ascii="Symbol" w:hAnsi="Symbol" w:cs="Symbol" w:hint="default"/>
+      </w:rPr>
     </w:lvl>
     <w:lvl w:ilvl="3">
       <w:start w:val="1"/>
-      <w:numFmt w:val="none"/>
-      <w:suff w:val="nothing"/>
-      <w:lvlText w:val=""/>
-      <w:lvlJc w:val="start"/>
-      <w:pPr>
-        <w:tabs>
-          <w:tab w:val="num" w:pos="0"/>
-        </w:tabs>
-        <w:ind w:start="0" w:hanging="0"/>
-      </w:pPr>
+      <w:numFmt w:val="bullet"/>
+      <w:lvlText w:val=""/>
+      <w:lvlJc w:val="start"/>
+      <w:pPr>
+        <w:tabs>
+          <w:tab w:val="num" w:pos="2836"/>
+        </w:tabs>
+        <w:ind w:start="2836" w:hanging="283"/>
+      </w:pPr>
+      <w:rPr>
+        <w:rFonts w:ascii="Symbol" w:hAnsi="Symbol" w:cs="Symbol" w:hint="default"/>
+      </w:rPr>
     </w:lvl>
     <w:lvl w:ilvl="4">
       <w:start w:val="1"/>
-      <w:numFmt w:val="none"/>
-      <w:suff w:val="nothing"/>
-      <w:lvlText w:val=""/>
-      <w:lvlJc w:val="start"/>
-      <w:pPr>
-        <w:tabs>
-          <w:tab w:val="num" w:pos="0"/>
-        </w:tabs>
-        <w:ind w:start="0" w:hanging="0"/>
-      </w:pPr>
+      <w:numFmt w:val="bullet"/>
+      <w:lvlText w:val=""/>
+      <w:lvlJc w:val="start"/>
+      <w:pPr>
+        <w:tabs>
+          <w:tab w:val="num" w:pos="3545"/>
+        </w:tabs>
+        <w:ind w:start="3545" w:hanging="283"/>
+      </w:pPr>
+      <w:rPr>
+        <w:rFonts w:ascii="Symbol" w:hAnsi="Symbol" w:cs="Symbol" w:hint="default"/>
+      </w:rPr>
     </w:lvl>
     <w:lvl w:ilvl="5">
       <w:start w:val="1"/>
-      <w:numFmt w:val="none"/>
-      <w:suff w:val="nothing"/>
-      <w:lvlText w:val=""/>
-      <w:lvlJc w:val="start"/>
-      <w:pPr>
-        <w:tabs>
-          <w:tab w:val="num" w:pos="0"/>
-        </w:tabs>
-        <w:ind w:start="0" w:hanging="0"/>
-      </w:pPr>
+      <w:numFmt w:val="bullet"/>
+      <w:lvlText w:val=""/>
+      <w:lvlJc w:val="start"/>
+      <w:pPr>
+        <w:tabs>
+          <w:tab w:val="num" w:pos="4254"/>
+        </w:tabs>
+        <w:ind w:start="4254" w:hanging="283"/>
+      </w:pPr>
+      <w:rPr>
+        <w:rFonts w:ascii="Symbol" w:hAnsi="Symbol" w:cs="Symbol" w:hint="default"/>
+      </w:rPr>
     </w:lvl>
     <w:lvl w:ilvl="6">
       <w:start w:val="1"/>
-      <w:numFmt w:val="none"/>
-      <w:suff w:val="nothing"/>
-      <w:lvlText w:val=""/>
-      <w:lvlJc w:val="start"/>
-      <w:pPr>
-        <w:tabs>
-          <w:tab w:val="num" w:pos="0"/>
-        </w:tabs>
-        <w:ind w:start="0" w:hanging="0"/>
-      </w:pPr>
+      <w:numFmt w:val="bullet"/>
+      <w:lvlText w:val=""/>
+      <w:lvlJc w:val="start"/>
+      <w:pPr>
+        <w:tabs>
+          <w:tab w:val="num" w:pos="4963"/>
+        </w:tabs>
+        <w:ind w:start="4963" w:hanging="283"/>
+      </w:pPr>
+      <w:rPr>
+        <w:rFonts w:ascii="Symbol" w:hAnsi="Symbol" w:cs="Symbol" w:hint="default"/>
+      </w:rPr>
     </w:lvl>
     <w:lvl w:ilvl="7">
       <w:start w:val="1"/>
-      <w:numFmt w:val="none"/>
-      <w:suff w:val="nothing"/>
-      <w:lvlText w:val=""/>
-      <w:lvlJc w:val="start"/>
-      <w:pPr>
-        <w:tabs>
-          <w:tab w:val="num" w:pos="0"/>
-        </w:tabs>
-        <w:ind w:start="0" w:hanging="0"/>
-      </w:pPr>
+      <w:numFmt w:val="bullet"/>
+      <w:lvlText w:val=""/>
+      <w:lvlJc w:val="start"/>
+      <w:pPr>
+        <w:tabs>
+          <w:tab w:val="num" w:pos="5672"/>
+        </w:tabs>
+        <w:ind w:start="5672" w:hanging="283"/>
+      </w:pPr>
+      <w:rPr>
+        <w:rFonts w:ascii="Symbol" w:hAnsi="Symbol" w:cs="Symbol" w:hint="default"/>
+      </w:rPr>
     </w:lvl>
     <w:lvl w:ilvl="8">
       <w:start w:val="1"/>
-      <w:numFmt w:val="none"/>
-      <w:suff w:val="nothing"/>
-      <w:lvlText w:val=""/>
-      <w:lvlJc w:val="start"/>
-      <w:pPr>
-        <w:tabs>
-          <w:tab w:val="num" w:pos="0"/>
-        </w:tabs>
-        <w:ind w:start="0" w:hanging="0"/>
-      </w:pPr>
+      <w:numFmt w:val="bullet"/>
+      <w:lvlText w:val=""/>
+      <w:lvlJc w:val="start"/>
+      <w:pPr>
+        <w:tabs>
+          <w:tab w:val="num" w:pos="6381"/>
+        </w:tabs>
+        <w:ind w:start="6381" w:hanging="283"/>
+      </w:pPr>
+      <w:rPr>
+        <w:rFonts w:ascii="Symbol" w:hAnsi="Symbol" w:cs="Symbol" w:hint="default"/>
+      </w:rPr>
     </w:lvl>
   </w:abstractNum>
   <w:abstractNum w:abstractNumId="2">
@@ -6117,8 +6283,8 @@
   <w:abstractNum w:abstractNumId="9">
     <w:lvl w:ilvl="0">
       <w:start w:val="1"/>
-      <w:numFmt w:val="bullet"/>
-      <w:lvlText w:val=""/>
+      <w:numFmt w:val="decimal"/>
+      <w:lvlText w:val="%1."/>
       <w:lvlJc w:val="start"/>
       <w:pPr>
         <w:tabs>
@@ -6127,13 +6293,14 @@
         <w:ind w:start="709" w:hanging="283"/>
       </w:pPr>
       <w:rPr>
-        <w:rFonts w:ascii="Symbol" w:hAnsi="Symbol" w:cs="Symbol" w:hint="default"/>
+        <w:b/>
+        <w:bCs/>
       </w:rPr>
     </w:lvl>
     <w:lvl w:ilvl="1">
       <w:start w:val="1"/>
-      <w:numFmt w:val="bullet"/>
-      <w:lvlText w:val=""/>
+      <w:numFmt w:val="decimal"/>
+      <w:lvlText w:val="%2."/>
       <w:lvlJc w:val="start"/>
       <w:pPr>
         <w:tabs>
@@ -6142,13 +6309,14 @@
         <w:ind w:start="1418" w:hanging="283"/>
       </w:pPr>
       <w:rPr>
-        <w:rFonts w:ascii="Symbol" w:hAnsi="Symbol" w:cs="Symbol" w:hint="default"/>
+        <w:b/>
+        <w:bCs/>
       </w:rPr>
     </w:lvl>
     <w:lvl w:ilvl="2">
       <w:start w:val="1"/>
-      <w:numFmt w:val="bullet"/>
-      <w:lvlText w:val=""/>
+      <w:numFmt w:val="decimal"/>
+      <w:lvlText w:val="%3."/>
       <w:lvlJc w:val="start"/>
       <w:pPr>
         <w:tabs>
@@ -6157,13 +6325,14 @@
         <w:ind w:start="2127" w:hanging="283"/>
       </w:pPr>
       <w:rPr>
-        <w:rFonts w:ascii="Symbol" w:hAnsi="Symbol" w:cs="Symbol" w:hint="default"/>
+        <w:b/>
+        <w:bCs/>
       </w:rPr>
     </w:lvl>
     <w:lvl w:ilvl="3">
       <w:start w:val="1"/>
-      <w:numFmt w:val="bullet"/>
-      <w:lvlText w:val=""/>
+      <w:numFmt w:val="decimal"/>
+      <w:lvlText w:val="%4."/>
       <w:lvlJc w:val="start"/>
       <w:pPr>
         <w:tabs>
@@ -6172,13 +6341,14 @@
         <w:ind w:start="2836" w:hanging="283"/>
       </w:pPr>
       <w:rPr>
-        <w:rFonts w:ascii="Symbol" w:hAnsi="Symbol" w:cs="Symbol" w:hint="default"/>
+        <w:b/>
+        <w:bCs/>
       </w:rPr>
     </w:lvl>
     <w:lvl w:ilvl="4">
       <w:start w:val="1"/>
-      <w:numFmt w:val="bullet"/>
-      <w:lvlText w:val=""/>
+      <w:numFmt w:val="decimal"/>
+      <w:lvlText w:val="%5."/>
       <w:lvlJc w:val="start"/>
       <w:pPr>
         <w:tabs>
@@ -6187,13 +6357,14 @@
         <w:ind w:start="3545" w:hanging="283"/>
       </w:pPr>
       <w:rPr>
-        <w:rFonts w:ascii="Symbol" w:hAnsi="Symbol" w:cs="Symbol" w:hint="default"/>
+        <w:b/>
+        <w:bCs/>
       </w:rPr>
     </w:lvl>
     <w:lvl w:ilvl="5">
       <w:start w:val="1"/>
-      <w:numFmt w:val="bullet"/>
-      <w:lvlText w:val=""/>
+      <w:numFmt w:val="decimal"/>
+      <w:lvlText w:val="%6."/>
       <w:lvlJc w:val="start"/>
       <w:pPr>
         <w:tabs>
@@ -6202,13 +6373,14 @@
         <w:ind w:start="4254" w:hanging="283"/>
       </w:pPr>
       <w:rPr>
-        <w:rFonts w:ascii="Symbol" w:hAnsi="Symbol" w:cs="Symbol" w:hint="default"/>
+        <w:b/>
+        <w:bCs/>
       </w:rPr>
     </w:lvl>
     <w:lvl w:ilvl="6">
       <w:start w:val="1"/>
-      <w:numFmt w:val="bullet"/>
-      <w:lvlText w:val=""/>
+      <w:numFmt w:val="decimal"/>
+      <w:lvlText w:val="%7."/>
       <w:lvlJc w:val="start"/>
       <w:pPr>
         <w:tabs>
@@ -6217,13 +6389,14 @@
         <w:ind w:start="4963" w:hanging="283"/>
       </w:pPr>
       <w:rPr>
-        <w:rFonts w:ascii="Symbol" w:hAnsi="Symbol" w:cs="Symbol" w:hint="default"/>
+        <w:b/>
+        <w:bCs/>
       </w:rPr>
     </w:lvl>
     <w:lvl w:ilvl="7">
       <w:start w:val="1"/>
-      <w:numFmt w:val="bullet"/>
-      <w:lvlText w:val=""/>
+      <w:numFmt w:val="decimal"/>
+      <w:lvlText w:val="%8."/>
       <w:lvlJc w:val="start"/>
       <w:pPr>
         <w:tabs>
@@ -6232,13 +6405,14 @@
         <w:ind w:start="5672" w:hanging="283"/>
       </w:pPr>
       <w:rPr>
-        <w:rFonts w:ascii="Symbol" w:hAnsi="Symbol" w:cs="Symbol" w:hint="default"/>
+        <w:b/>
+        <w:bCs/>
       </w:rPr>
     </w:lvl>
     <w:lvl w:ilvl="8">
       <w:start w:val="1"/>
-      <w:numFmt w:val="bullet"/>
-      <w:lvlText w:val=""/>
+      <w:numFmt w:val="decimal"/>
+      <w:lvlText w:val="%9."/>
       <w:lvlJc w:val="start"/>
       <w:pPr>
         <w:tabs>
@@ -6247,7 +6421,8 @@
         <w:ind w:start="6381" w:hanging="283"/>
       </w:pPr>
       <w:rPr>
-        <w:rFonts w:ascii="Symbol" w:hAnsi="Symbol" w:cs="Symbol" w:hint="default"/>
+        <w:b/>
+        <w:bCs/>
       </w:rPr>
     </w:lvl>
   </w:abstractNum>
@@ -6398,152 +6573,6 @@
     </w:lvl>
   </w:abstractNum>
   <w:abstractNum w:abstractNumId="11">
-    <w:lvl w:ilvl="0">
-      <w:start w:val="1"/>
-      <w:numFmt w:val="decimal"/>
-      <w:lvlText w:val="%1."/>
-      <w:lvlJc w:val="start"/>
-      <w:pPr>
-        <w:tabs>
-          <w:tab w:val="num" w:pos="709"/>
-        </w:tabs>
-        <w:ind w:start="709" w:hanging="283"/>
-      </w:pPr>
-      <w:rPr>
-        <w:b/>
-        <w:bCs/>
-      </w:rPr>
-    </w:lvl>
-    <w:lvl w:ilvl="1">
-      <w:start w:val="1"/>
-      <w:numFmt w:val="decimal"/>
-      <w:lvlText w:val="%2."/>
-      <w:lvlJc w:val="start"/>
-      <w:pPr>
-        <w:tabs>
-          <w:tab w:val="num" w:pos="1418"/>
-        </w:tabs>
-        <w:ind w:start="1418" w:hanging="283"/>
-      </w:pPr>
-      <w:rPr>
-        <w:b/>
-        <w:bCs/>
-      </w:rPr>
-    </w:lvl>
-    <w:lvl w:ilvl="2">
-      <w:start w:val="1"/>
-      <w:numFmt w:val="decimal"/>
-      <w:lvlText w:val="%3."/>
-      <w:lvlJc w:val="start"/>
-      <w:pPr>
-        <w:tabs>
-          <w:tab w:val="num" w:pos="2127"/>
-        </w:tabs>
-        <w:ind w:start="2127" w:hanging="283"/>
-      </w:pPr>
-      <w:rPr>
-        <w:b/>
-        <w:bCs/>
-      </w:rPr>
-    </w:lvl>
-    <w:lvl w:ilvl="3">
-      <w:start w:val="1"/>
-      <w:numFmt w:val="decimal"/>
-      <w:lvlText w:val="%4."/>
-      <w:lvlJc w:val="start"/>
-      <w:pPr>
-        <w:tabs>
-          <w:tab w:val="num" w:pos="2836"/>
-        </w:tabs>
-        <w:ind w:start="2836" w:hanging="283"/>
-      </w:pPr>
-      <w:rPr>
-        <w:b/>
-        <w:bCs/>
-      </w:rPr>
-    </w:lvl>
-    <w:lvl w:ilvl="4">
-      <w:start w:val="1"/>
-      <w:numFmt w:val="decimal"/>
-      <w:lvlText w:val="%5."/>
-      <w:lvlJc w:val="start"/>
-      <w:pPr>
-        <w:tabs>
-          <w:tab w:val="num" w:pos="3545"/>
-        </w:tabs>
-        <w:ind w:start="3545" w:hanging="283"/>
-      </w:pPr>
-      <w:rPr>
-        <w:b/>
-        <w:bCs/>
-      </w:rPr>
-    </w:lvl>
-    <w:lvl w:ilvl="5">
-      <w:start w:val="1"/>
-      <w:numFmt w:val="decimal"/>
-      <w:lvlText w:val="%6."/>
-      <w:lvlJc w:val="start"/>
-      <w:pPr>
-        <w:tabs>
-          <w:tab w:val="num" w:pos="4254"/>
-        </w:tabs>
-        <w:ind w:start="4254" w:hanging="283"/>
-      </w:pPr>
-      <w:rPr>
-        <w:b/>
-        <w:bCs/>
-      </w:rPr>
-    </w:lvl>
-    <w:lvl w:ilvl="6">
-      <w:start w:val="1"/>
-      <w:numFmt w:val="decimal"/>
-      <w:lvlText w:val="%7."/>
-      <w:lvlJc w:val="start"/>
-      <w:pPr>
-        <w:tabs>
-          <w:tab w:val="num" w:pos="4963"/>
-        </w:tabs>
-        <w:ind w:start="4963" w:hanging="283"/>
-      </w:pPr>
-      <w:rPr>
-        <w:b/>
-        <w:bCs/>
-      </w:rPr>
-    </w:lvl>
-    <w:lvl w:ilvl="7">
-      <w:start w:val="1"/>
-      <w:numFmt w:val="decimal"/>
-      <w:lvlText w:val="%8."/>
-      <w:lvlJc w:val="start"/>
-      <w:pPr>
-        <w:tabs>
-          <w:tab w:val="num" w:pos="5672"/>
-        </w:tabs>
-        <w:ind w:start="5672" w:hanging="283"/>
-      </w:pPr>
-      <w:rPr>
-        <w:b/>
-        <w:bCs/>
-      </w:rPr>
-    </w:lvl>
-    <w:lvl w:ilvl="8">
-      <w:start w:val="1"/>
-      <w:numFmt w:val="decimal"/>
-      <w:lvlText w:val="%9."/>
-      <w:lvlJc w:val="start"/>
-      <w:pPr>
-        <w:tabs>
-          <w:tab w:val="num" w:pos="6381"/>
-        </w:tabs>
-        <w:ind w:start="6381" w:hanging="283"/>
-      </w:pPr>
-      <w:rPr>
-        <w:b/>
-        <w:bCs/>
-      </w:rPr>
-    </w:lvl>
-  </w:abstractNum>
-  <w:abstractNum w:abstractNumId="12">
     <w:lvl w:ilvl="0">
       <w:start w:val="4"/>
       <w:numFmt w:val="decimal"/>
@@ -6689,11 +6718,157 @@
       </w:rPr>
     </w:lvl>
   </w:abstractNum>
+  <w:abstractNum w:abstractNumId="12">
+    <w:lvl w:ilvl="0">
+      <w:start w:val="1"/>
+      <w:numFmt w:val="decimal"/>
+      <w:lvlText w:val="%1."/>
+      <w:lvlJc w:val="start"/>
+      <w:pPr>
+        <w:tabs>
+          <w:tab w:val="num" w:pos="709"/>
+        </w:tabs>
+        <w:ind w:start="709" w:hanging="283"/>
+      </w:pPr>
+      <w:rPr>
+        <w:b/>
+        <w:bCs/>
+      </w:rPr>
+    </w:lvl>
+    <w:lvl w:ilvl="1">
+      <w:start w:val="1"/>
+      <w:numFmt w:val="decimal"/>
+      <w:lvlText w:val="%2."/>
+      <w:lvlJc w:val="start"/>
+      <w:pPr>
+        <w:tabs>
+          <w:tab w:val="num" w:pos="1418"/>
+        </w:tabs>
+        <w:ind w:start="1418" w:hanging="283"/>
+      </w:pPr>
+      <w:rPr>
+        <w:b/>
+        <w:bCs/>
+      </w:rPr>
+    </w:lvl>
+    <w:lvl w:ilvl="2">
+      <w:start w:val="1"/>
+      <w:numFmt w:val="decimal"/>
+      <w:lvlText w:val="%3."/>
+      <w:lvlJc w:val="start"/>
+      <w:pPr>
+        <w:tabs>
+          <w:tab w:val="num" w:pos="2127"/>
+        </w:tabs>
+        <w:ind w:start="2127" w:hanging="283"/>
+      </w:pPr>
+      <w:rPr>
+        <w:b/>
+        <w:bCs/>
+      </w:rPr>
+    </w:lvl>
+    <w:lvl w:ilvl="3">
+      <w:start w:val="1"/>
+      <w:numFmt w:val="decimal"/>
+      <w:lvlText w:val="%4."/>
+      <w:lvlJc w:val="start"/>
+      <w:pPr>
+        <w:tabs>
+          <w:tab w:val="num" w:pos="2836"/>
+        </w:tabs>
+        <w:ind w:start="2836" w:hanging="283"/>
+      </w:pPr>
+      <w:rPr>
+        <w:b/>
+        <w:bCs/>
+      </w:rPr>
+    </w:lvl>
+    <w:lvl w:ilvl="4">
+      <w:start w:val="1"/>
+      <w:numFmt w:val="decimal"/>
+      <w:lvlText w:val="%5."/>
+      <w:lvlJc w:val="start"/>
+      <w:pPr>
+        <w:tabs>
+          <w:tab w:val="num" w:pos="3545"/>
+        </w:tabs>
+        <w:ind w:start="3545" w:hanging="283"/>
+      </w:pPr>
+      <w:rPr>
+        <w:b/>
+        <w:bCs/>
+      </w:rPr>
+    </w:lvl>
+    <w:lvl w:ilvl="5">
+      <w:start w:val="1"/>
+      <w:numFmt w:val="decimal"/>
+      <w:lvlText w:val="%6."/>
+      <w:lvlJc w:val="start"/>
+      <w:pPr>
+        <w:tabs>
+          <w:tab w:val="num" w:pos="4254"/>
+        </w:tabs>
+        <w:ind w:start="4254" w:hanging="283"/>
+      </w:pPr>
+      <w:rPr>
+        <w:b/>
+        <w:bCs/>
+      </w:rPr>
+    </w:lvl>
+    <w:lvl w:ilvl="6">
+      <w:start w:val="1"/>
+      <w:numFmt w:val="decimal"/>
+      <w:lvlText w:val="%7."/>
+      <w:lvlJc w:val="start"/>
+      <w:pPr>
+        <w:tabs>
+          <w:tab w:val="num" w:pos="4963"/>
+        </w:tabs>
+        <w:ind w:start="4963" w:hanging="283"/>
+      </w:pPr>
+      <w:rPr>
+        <w:b/>
+        <w:bCs/>
+      </w:rPr>
+    </w:lvl>
+    <w:lvl w:ilvl="7">
+      <w:start w:val="1"/>
+      <w:numFmt w:val="decimal"/>
+      <w:lvlText w:val="%8."/>
+      <w:lvlJc w:val="start"/>
+      <w:pPr>
+        <w:tabs>
+          <w:tab w:val="num" w:pos="5672"/>
+        </w:tabs>
+        <w:ind w:start="5672" w:hanging="283"/>
+      </w:pPr>
+      <w:rPr>
+        <w:b/>
+        <w:bCs/>
+      </w:rPr>
+    </w:lvl>
+    <w:lvl w:ilvl="8">
+      <w:start w:val="1"/>
+      <w:numFmt w:val="decimal"/>
+      <w:lvlText w:val="%9."/>
+      <w:lvlJc w:val="start"/>
+      <w:pPr>
+        <w:tabs>
+          <w:tab w:val="num" w:pos="6381"/>
+        </w:tabs>
+        <w:ind w:start="6381" w:hanging="283"/>
+      </w:pPr>
+      <w:rPr>
+        <w:b/>
+        <w:bCs/>
+      </w:rPr>
+    </w:lvl>
+  </w:abstractNum>
   <w:abstractNum w:abstractNumId="13">
     <w:lvl w:ilvl="0">
       <w:start w:val="1"/>
-      <w:numFmt w:val="decimal"/>
-      <w:lvlText w:val="%1."/>
+      <w:numFmt w:val="bullet"/>
+      <w:lvlText w:val=""/>
       <w:lvlJc w:val="start"/>
       <w:pPr>
         <w:tabs>
@@ -6702,14 +6877,13 @@
         <w:ind w:start="709" w:hanging="283"/>
       </w:pPr>
       <w:rPr>
-        <w:b/>
-        <w:bCs/>
+        <w:rFonts w:ascii="Symbol" w:hAnsi="Symbol" w:cs="Symbol" w:hint="default"/>
       </w:rPr>
     </w:lvl>
     <w:lvl w:ilvl="1">
       <w:start w:val="1"/>
-      <w:numFmt w:val="decimal"/>
-      <w:lvlText w:val="%2."/>
+      <w:numFmt w:val="bullet"/>
+      <w:lvlText w:val=""/>
       <w:lvlJc w:val="start"/>
       <w:pPr>
         <w:tabs>
@@ -6718,14 +6892,13 @@
         <w:ind w:start="1418" w:hanging="283"/>
       </w:pPr>
       <w:rPr>
-        <w:b/>
-        <w:bCs/>
+        <w:rFonts w:ascii="Symbol" w:hAnsi="Symbol" w:cs="Symbol" w:hint="default"/>
       </w:rPr>
     </w:lvl>
     <w:lvl w:ilvl="2">
       <w:start w:val="1"/>
-      <w:numFmt w:val="decimal"/>
-      <w:lvlText w:val="%3."/>
+      <w:numFmt w:val="bullet"/>
+      <w:lvlText w:val=""/>
       <w:lvlJc w:val="start"/>
       <w:pPr>
         <w:tabs>
@@ -6734,14 +6907,13 @@
         <w:ind w:start="2127" w:hanging="283"/>
       </w:pPr>
       <w:rPr>
-        <w:b/>
-        <w:bCs/>
+        <w:rFonts w:ascii="Symbol" w:hAnsi="Symbol" w:cs="Symbol" w:hint="default"/>
       </w:rPr>
     </w:lvl>
     <w:lvl w:ilvl="3">
       <w:start w:val="1"/>
-      <w:numFmt w:val="decimal"/>
-      <w:lvlText w:val="%4."/>
+      <w:numFmt w:val="bullet"/>
+      <w:lvlText w:val=""/>
       <w:lvlJc w:val="start"/>
       <w:pPr>
         <w:tabs>
@@ -6750,14 +6922,13 @@
         <w:ind w:start="2836" w:hanging="283"/>
       </w:pPr>
       <w:rPr>
-        <w:b/>
-        <w:bCs/>
+        <w:rFonts w:ascii="Symbol" w:hAnsi="Symbol" w:cs="Symbol" w:hint="default"/>
       </w:rPr>
     </w:lvl>
     <w:lvl w:ilvl="4">
       <w:start w:val="1"/>
-      <w:numFmt w:val="decimal"/>
-      <w:lvlText w:val="%5."/>
+      <w:numFmt w:val="bullet"/>
+      <w:lvlText w:val=""/>
       <w:lvlJc w:val="start"/>
       <w:pPr>
         <w:tabs>
@@ -6766,14 +6937,13 @@
         <w:ind w:start="3545" w:hanging="283"/>
       </w:pPr>
       <w:rPr>
-        <w:b/>
-        <w:bCs/>
+        <w:rFonts w:ascii="Symbol" w:hAnsi="Symbol" w:cs="Symbol" w:hint="default"/>
       </w:rPr>
     </w:lvl>
     <w:lvl w:ilvl="5">
       <w:start w:val="1"/>
-      <w:numFmt w:val="decimal"/>
-      <w:lvlText w:val="%6."/>
+      <w:numFmt w:val="bullet"/>
+      <w:lvlText w:val=""/>
       <w:lvlJc w:val="start"/>
       <w:pPr>
         <w:tabs>
@@ -6782,14 +6952,13 @@
         <w:ind w:start="4254" w:hanging="283"/>
       </w:pPr>
       <w:rPr>
-        <w:b/>
-        <w:bCs/>
+        <w:rFonts w:ascii="Symbol" w:hAnsi="Symbol" w:cs="Symbol" w:hint="default"/>
       </w:rPr>
     </w:lvl>
     <w:lvl w:ilvl="6">
       <w:start w:val="1"/>
-      <w:numFmt w:val="decimal"/>
-      <w:lvlText w:val="%7."/>
+      <w:numFmt w:val="bullet"/>
+      <w:lvlText w:val=""/>
       <w:lvlJc w:val="start"/>
       <w:pPr>
         <w:tabs>
@@ -6798,14 +6967,13 @@
         <w:ind w:start="4963" w:hanging="283"/>
       </w:pPr>
       <w:rPr>
-        <w:b/>
-        <w:bCs/>
+        <w:rFonts w:ascii="Symbol" w:hAnsi="Symbol" w:cs="Symbol" w:hint="default"/>
       </w:rPr>
     </w:lvl>
     <w:lvl w:ilvl="7">
       <w:start w:val="1"/>
-      <w:numFmt w:val="decimal"/>
-      <w:lvlText w:val="%8."/>
+      <w:numFmt w:val="bullet"/>
+      <w:lvlText w:val=""/>
       <w:lvlJc w:val="start"/>
       <w:pPr>
         <w:tabs>
@@ -6814,14 +6982,13 @@
         <w:ind w:start="5672" w:hanging="283"/>
       </w:pPr>
       <w:rPr>
-        <w:b/>
-        <w:bCs/>
+        <w:rFonts w:ascii="Symbol" w:hAnsi="Symbol" w:cs="Symbol" w:hint="default"/>
       </w:rPr>
     </w:lvl>
     <w:lvl w:ilvl="8">
       <w:start w:val="1"/>
-      <w:numFmt w:val="decimal"/>
-      <w:lvlText w:val="%9."/>
+      <w:numFmt w:val="bullet"/>
+      <w:lvlText w:val=""/>
       <w:lvlJc w:val="start"/>
       <w:pPr>
         <w:tabs>
@@ -6830,8 +6997,7 @@
         <w:ind w:start="6381" w:hanging="283"/>
       </w:pPr>
       <w:rPr>
-        <w:b/>
-        <w:bCs/>
+        <w:rFonts w:ascii="Symbol" w:hAnsi="Symbol" w:cs="Symbol" w:hint="default"/>
       </w:rPr>
     </w:lvl>
   </w:abstractNum>
@@ -8482,138 +8648,120 @@
   <w:abstractNum w:abstractNumId="26">
     <w:lvl w:ilvl="0">
       <w:start w:val="1"/>
-      <w:numFmt w:val="bullet"/>
-      <w:lvlText w:val=""/>
-      <w:lvlJc w:val="start"/>
-      <w:pPr>
-        <w:tabs>
-          <w:tab w:val="num" w:pos="709"/>
-        </w:tabs>
-        <w:ind w:start="709" w:hanging="283"/>
-      </w:pPr>
-      <w:rPr>
-        <w:rFonts w:ascii="Symbol" w:hAnsi="Symbol" w:cs="Symbol" w:hint="default"/>
-      </w:rPr>
+      <w:numFmt w:val="none"/>
+      <w:suff w:val="nothing"/>
+      <w:lvlText w:val=""/>
+      <w:lvlJc w:val="start"/>
+      <w:pPr>
+        <w:tabs>
+          <w:tab w:val="num" w:pos="0"/>
+        </w:tabs>
+        <w:ind w:start="0" w:hanging="0"/>
+      </w:pPr>
     </w:lvl>
     <w:lvl w:ilvl="1">
       <w:start w:val="1"/>
-      <w:numFmt w:val="bullet"/>
-      <w:lvlText w:val=""/>
-      <w:lvlJc w:val="start"/>
-      <w:pPr>
-        <w:tabs>
-          <w:tab w:val="num" w:pos="1418"/>
-        </w:tabs>
-        <w:ind w:start="1418" w:hanging="283"/>
-      </w:pPr>
-      <w:rPr>
-        <w:rFonts w:ascii="Symbol" w:hAnsi="Symbol" w:cs="Symbol" w:hint="default"/>
-      </w:rPr>
+      <w:numFmt w:val="none"/>
+      <w:suff w:val="nothing"/>
+      <w:lvlText w:val=""/>
+      <w:lvlJc w:val="start"/>
+      <w:pPr>
+        <w:tabs>
+          <w:tab w:val="num" w:pos="0"/>
+        </w:tabs>
+        <w:ind w:start="0" w:hanging="0"/>
+      </w:pPr>
     </w:lvl>
     <w:lvl w:ilvl="2">
       <w:start w:val="1"/>
-      <w:numFmt w:val="bullet"/>
-      <w:lvlText w:val=""/>
-      <w:lvlJc w:val="start"/>
-      <w:pPr>
-        <w:tabs>
-          <w:tab w:val="num" w:pos="2127"/>
-        </w:tabs>
-        <w:ind w:start="2127" w:hanging="283"/>
-      </w:pPr>
-      <w:rPr>
-        <w:rFonts w:ascii="Symbol" w:hAnsi="Symbol" w:cs="Symbol" w:hint="default"/>
-      </w:rPr>
+      <w:numFmt w:val="none"/>
+      <w:suff w:val="nothing"/>
+      <w:lvlText w:val=""/>
+      <w:lvlJc w:val="start"/>
+      <w:pPr>
+        <w:tabs>
+          <w:tab w:val="num" w:pos="0"/>
+        </w:tabs>
+        <w:ind w:start="0" w:hanging="0"/>
+      </w:pPr>
     </w:lvl>
     <w:lvl w:ilvl="3">
       <w:start w:val="1"/>
-      <w:numFmt w:val="bullet"/>
-      <w:lvlText w:val=""/>
-      <w:lvlJc w:val="start"/>
-      <w:pPr>
-        <w:tabs>
-          <w:tab w:val="num" w:pos="2836"/>
-        </w:tabs>
-        <w:ind w:start="2836" w:hanging="283"/>
-      </w:pPr>
-      <w:rPr>
-        <w:rFonts w:ascii="Symbol" w:hAnsi="Symbol" w:cs="Symbol" w:hint="default"/>
-      </w:rPr>
+      <w:numFmt w:val="none"/>
+      <w:suff w:val="nothing"/>
+      <w:lvlText w:val=""/>
+      <w:lvlJc w:val="start"/>
+      <w:pPr>
+        <w:tabs>
+          <w:tab w:val="num" w:pos="0"/>
+        </w:tabs>
+        <w:ind w:start="0" w:hanging="0"/>
+      </w:pPr>
     </w:lvl>
     <w:lvl w:ilvl="4">
       <w:start w:val="1"/>
-      <w:numFmt w:val="bullet"/>
-      <w:lvlText w:val=""/>
-      <w:lvlJc w:val="start"/>
-      <w:pPr>
-        <w:tabs>
-          <w:tab w:val="num" w:pos="3545"/>
-        </w:tabs>
-        <w:ind w:start="3545" w:hanging="283"/>
-      </w:pPr>
-      <w:rPr>
-        <w:rFonts w:ascii="Symbol" w:hAnsi="Symbol" w:cs="Symbol" w:hint="default"/>
-      </w:rPr>
+      <w:numFmt w:val="none"/>
+      <w:suff w:val="nothing"/>
+      <w:lvlText w:val=""/>
+      <w:lvlJc w:val="start"/>
+      <w:pPr>
+        <w:tabs>
+          <w:tab w:val="num" w:pos="0"/>
+        </w:tabs>
+        <w:ind w:start="0" w:hanging="0"/>
+      </w:pPr>
     </w:lvl>
     <w:lvl w:ilvl="5">
       <w:start w:val="1"/>
-      <w:numFmt w:val="bullet"/>
-      <w:lvlText w:val=""/>
-      <w:lvlJc w:val="start"/>
-      <w:pPr>
-        <w:tabs>
-          <w:tab w:val="num" w:pos="4254"/>
-        </w:tabs>
-        <w:ind w:start="4254" w:hanging="283"/>
-      </w:pPr>
-      <w:rPr>
-        <w:rFonts w:ascii="Symbol" w:hAnsi="Symbol" w:cs="Symbol" w:hint="default"/>
-      </w:rPr>
+      <w:numFmt w:val="none"/>
+      <w:suff w:val="nothing"/>
+      <w:lvlText w:val=""/>
+      <w:lvlJc w:val="start"/>
+      <w:pPr>
+        <w:tabs>
+          <w:tab w:val="num" w:pos="0"/>
+        </w:tabs>
+        <w:ind w:start="0" w:hanging="0"/>
+      </w:pPr>
     </w:lvl>
     <w:lvl w:ilvl="6">
       <w:start w:val="1"/>
-      <w:numFmt w:val="bullet"/>
-      <w:lvlText w:val=""/>
-      <w:lvlJc w:val="start"/>
-      <w:pPr>
-        <w:tabs>
-          <w:tab w:val="num" w:pos="4963"/>
-        </w:tabs>
-        <w:ind w:start="4963" w:hanging="283"/>
-      </w:pPr>
-      <w:rPr>
-        <w:rFonts w:ascii="Symbol" w:hAnsi="Symbol" w:cs="Symbol" w:hint="default"/>
-      </w:rPr>
+      <w:numFmt w:val="none"/>
+      <w:suff w:val="nothing"/>
+      <w:lvlText w:val=""/>
+      <w:lvlJc w:val="start"/>
+      <w:pPr>
+        <w:tabs>
+          <w:tab w:val="num" w:pos="0"/>
+        </w:tabs>
+        <w:ind w:start="0" w:hanging="0"/>
+      </w:pPr>
     </w:lvl>
     <w:lvl w:ilvl="7">
       <w:start w:val="1"/>
-      <w:numFmt w:val="bullet"/>
-      <w:lvlText w:val=""/>
-      <w:lvlJc w:val="start"/>
-      <w:pPr>
-        <w:tabs>
-          <w:tab w:val="num" w:pos="5672"/>
-        </w:tabs>
-        <w:ind w:start="5672" w:hanging="283"/>
-      </w:pPr>
-      <w:rPr>
-        <w:rFonts w:ascii="Symbol" w:hAnsi="Symbol" w:cs="Symbol" w:hint="default"/>
-      </w:rPr>
+      <w:numFmt w:val="none"/>
+      <w:suff w:val="nothing"/>
+      <w:lvlText w:val=""/>
+      <w:lvlJc w:val="start"/>
+      <w:pPr>
+        <w:tabs>
+          <w:tab w:val="num" w:pos="0"/>
+        </w:tabs>
+        <w:ind w:start="0" w:hanging="0"/>
+      </w:pPr>
     </w:lvl>
     <w:lvl w:ilvl="8">
       <w:start w:val="1"/>
-      <w:numFmt w:val="bullet"/>
-      <w:lvlText w:val=""/>
-      <w:lvlJc w:val="start"/>
-      <w:pPr>
-        <w:tabs>
-          <w:tab w:val="num" w:pos="6381"/>
-        </w:tabs>
-        <w:ind w:start="6381" w:hanging="283"/>
-      </w:pPr>
-      <w:rPr>
-        <w:rFonts w:ascii="Symbol" w:hAnsi="Symbol" w:cs="Symbol" w:hint="default"/>
-      </w:rPr>
+      <w:numFmt w:val="none"/>
+      <w:suff w:val="nothing"/>
+      <w:lvlText w:val=""/>
+      <w:lvlJc w:val="start"/>
+      <w:pPr>
+        <w:tabs>
+          <w:tab w:val="num" w:pos="0"/>
+        </w:tabs>
+        <w:ind w:start="0" w:hanging="0"/>
+      </w:pPr>
     </w:lvl>
   </w:abstractNum>
   <w:num w:numId="1">
